--- a/docs/notes/virul-evol.docx
+++ b/docs/notes/virul-evol.docx
@@ -688,6 +688,53 @@
         <w:pStyle w:val="BodyText"/>
       </w:pPr>
       <w:r>
+        <w:drawing>
+          <wp:inline>
+            <wp:extent cx="5334000" cy="3644972"/>
+            <wp:effectExtent b="0" l="0" r="0" t="0"/>
+            <wp:docPr descr="" title="" id="1" name="Picture"/>
+            <a:graphic>
+              <a:graphicData uri="http://schemas.openxmlformats.org/drawingml/2006/picture">
+                <pic:pic>
+                  <pic:nvPicPr>
+                    <pic:cNvPr descr="pix/fenner_vir.png" id="0" name="Picture"/>
+                    <pic:cNvPicPr>
+                      <a:picLocks noChangeArrowheads="1" noChangeAspect="1"/>
+                    </pic:cNvPicPr>
+                  </pic:nvPicPr>
+                  <pic:blipFill>
+                    <a:blip r:embed="rId24"/>
+                    <a:stretch>
+                      <a:fillRect/>
+                    </a:stretch>
+                  </pic:blipFill>
+                  <pic:spPr bwMode="auto">
+                    <a:xfrm>
+                      <a:off x="0" y="0"/>
+                      <a:ext cx="5334000" cy="3644972"/>
+                    </a:xfrm>
+                    <a:prstGeom prst="rect">
+                      <a:avLst/>
+                    </a:prstGeom>
+                    <a:noFill/>
+                    <a:ln w="9525">
+                      <a:noFill/>
+                      <a:headEnd/>
+                      <a:tailEnd/>
+                    </a:ln>
+                  </pic:spPr>
+                </pic:pic>
+              </a:graphicData>
+            </a:graphic>
+          </wp:inline>
+        </w:drawing>
+      </w:r>
+    </w:p>
+    <w:p>
+      <w:pPr>
+        <w:pStyle w:val="BodyText"/>
+      </w:pPr>
+      <w:r>
         <w:t xml:space="preserve">Bottom line: myxomavirus probably still reduces populations</w:t>
       </w:r>
       <w:r>
@@ -707,11 +754,11 @@
       <w:pPr>
         <w:pStyle w:val="Heading2"/>
       </w:pPr>
-      <w:bookmarkStart w:id="24" w:name="example-hiv"/>
+      <w:bookmarkStart w:id="25" w:name="example-hiv"/>
       <w:r>
         <w:t xml:space="preserve">Example: HIV</w:t>
       </w:r>
-      <w:bookmarkEnd w:id="24"/>
+      <w:bookmarkEnd w:id="25"/>
     </w:p>
     <w:p>
       <w:pPr>
@@ -853,7 +900,7 @@
                     </pic:cNvPicPr>
                   </pic:nvPicPr>
                   <pic:blipFill>
-                    <a:blip r:embed="rId25"/>
+                    <a:blip r:embed="rId26"/>
                     <a:stretch>
                       <a:fillRect/>
                     </a:stretch>
@@ -900,7 +947,7 @@
                     </pic:cNvPicPr>
                   </pic:nvPicPr>
                   <pic:blipFill>
-                    <a:blip r:embed="rId26"/>
+                    <a:blip r:embed="rId27"/>
                     <a:stretch>
                       <a:fillRect/>
                     </a:stretch>
@@ -943,11 +990,11 @@
       <w:pPr>
         <w:pStyle w:val="Heading2"/>
       </w:pPr>
-      <w:bookmarkStart w:id="27" w:name="theory"/>
+      <w:bookmarkStart w:id="28" w:name="theory"/>
       <w:r>
         <w:t xml:space="preserve">Theory</w:t>
       </w:r>
-      <w:bookmarkEnd w:id="27"/>
+      <w:bookmarkEnd w:id="28"/>
     </w:p>
     <w:p>
       <w:pPr>
@@ -1187,7 +1234,7 @@
                     </pic:cNvPicPr>
                   </pic:nvPicPr>
                   <pic:blipFill>
-                    <a:blip r:embed="rId28"/>
+                    <a:blip r:embed="rId29"/>
                     <a:stretch>
                       <a:fillRect/>
                     </a:stretch>
@@ -1242,11 +1289,11 @@
       <w:pPr>
         <w:pStyle w:val="Heading2"/>
       </w:pPr>
-      <w:bookmarkStart w:id="29" w:name="within-host-competition"/>
+      <w:bookmarkStart w:id="30" w:name="within-host-competition"/>
       <w:r>
         <w:t xml:space="preserve">Within-host competition</w:t>
       </w:r>
-      <w:bookmarkEnd w:id="29"/>
+      <w:bookmarkEnd w:id="30"/>
     </w:p>
     <w:p>
       <w:pPr>
@@ -1288,11 +1335,11 @@
       <w:pPr>
         <w:pStyle w:val="Heading2"/>
       </w:pPr>
-      <w:bookmarkStart w:id="30" w:name="short-sighted-evolution"/>
+      <w:bookmarkStart w:id="31" w:name="short-sighted-evolution"/>
       <w:r>
         <w:t xml:space="preserve">Short-sighted evolution</w:t>
       </w:r>
-      <w:bookmarkEnd w:id="30"/>
+      <w:bookmarkEnd w:id="31"/>
     </w:p>
     <w:p>
       <w:pPr>
@@ -1340,11 +1387,11 @@
       <w:pPr>
         <w:pStyle w:val="Heading2"/>
       </w:pPr>
-      <w:bookmarkStart w:id="31" w:name="X299b735f122f5e15eb75e4abf8a3d7aef344e17"/>
+      <w:bookmarkStart w:id="32" w:name="X299b735f122f5e15eb75e4abf8a3d7aef344e17"/>
       <w:r>
         <w:t xml:space="preserve">Epidemic vs. endemic phases; transient virulence</w:t>
       </w:r>
-      <w:bookmarkEnd w:id="31"/>
+      <w:bookmarkEnd w:id="32"/>
     </w:p>
     <w:p>
       <w:pPr>
@@ -1374,7 +1421,7 @@
                     </pic:cNvPicPr>
                   </pic:nvPicPr>
                   <pic:blipFill>
-                    <a:blip r:embed="rId32"/>
+                    <a:blip r:embed="rId33"/>
                     <a:stretch>
                       <a:fillRect/>
                     </a:stretch>
@@ -1421,7 +1468,7 @@
                     </pic:cNvPicPr>
                   </pic:nvPicPr>
                   <pic:blipFill>
-                    <a:blip r:embed="rId33"/>
+                    <a:blip r:embed="rId34"/>
                     <a:stretch>
                       <a:fillRect/>
                     </a:stretch>
@@ -1452,11 +1499,11 @@
       <w:pPr>
         <w:pStyle w:val="Heading2"/>
       </w:pPr>
-      <w:bookmarkStart w:id="34" w:name="effects-of-imperfect-vaccines"/>
+      <w:bookmarkStart w:id="35" w:name="effects-of-imperfect-vaccines"/>
       <w:r>
         <w:t xml:space="preserve">Effects of imperfect vaccines</w:t>
       </w:r>
-      <w:bookmarkEnd w:id="34"/>
+      <w:bookmarkEnd w:id="35"/>
     </w:p>
     <w:p>
       <w:pPr>
@@ -1603,8 +1650,8 @@
         <w:t xml:space="preserve">a cautionary approach to the widespread use of anti-replication or anti-disease vaccines seems justified. Ideally, this means combining such vaccines with transmission-blocking vaccines, bednets, drugs, housing improvements and other transmission-reducing measures</w:t>
       </w:r>
     </w:p>
-    <w:bookmarkStart w:id="61" w:name="refs"/>
-    <w:bookmarkStart w:id="36" w:name="ref-atkins_vaccination_2013"/>
+    <w:bookmarkStart w:id="62" w:name="refs"/>
+    <w:bookmarkStart w:id="37" w:name="ref-atkins_vaccination_2013"/>
     <w:p>
       <w:pPr>
         <w:pStyle w:val="Bibliography"/>
@@ -1630,7 +1677,7 @@
       <w:r>
         <w:t xml:space="preserve"> </w:t>
       </w:r>
-      <w:hyperlink r:id="rId35">
+      <w:hyperlink r:id="rId36">
         <w:r>
           <w:rPr>
             <w:rStyle w:val="Hyperlink"/>
@@ -1642,8 +1689,8 @@
         <w:t xml:space="preserve">.</w:t>
       </w:r>
     </w:p>
-    <w:bookmarkEnd w:id="36"/>
-    <w:bookmarkStart w:id="38" w:name="ref-berngruber_evolution_2013"/>
+    <w:bookmarkEnd w:id="37"/>
+    <w:bookmarkStart w:id="39" w:name="ref-berngruber_evolution_2013"/>
     <w:p>
       <w:pPr>
         <w:pStyle w:val="Bibliography"/>
@@ -1669,7 +1716,7 @@
       <w:r>
         <w:t xml:space="preserve"> </w:t>
       </w:r>
-      <w:hyperlink r:id="rId37">
+      <w:hyperlink r:id="rId38">
         <w:r>
           <w:rPr>
             <w:rStyle w:val="Hyperlink"/>
@@ -1681,8 +1728,8 @@
         <w:t xml:space="preserve">.</w:t>
       </w:r>
     </w:p>
-    <w:bookmarkEnd w:id="38"/>
-    <w:bookmarkStart w:id="40" w:name="ref-bolker_transient_2010"/>
+    <w:bookmarkEnd w:id="39"/>
+    <w:bookmarkStart w:id="41" w:name="ref-bolker_transient_2010"/>
     <w:p>
       <w:pPr>
         <w:pStyle w:val="Bibliography"/>
@@ -1708,7 +1755,7 @@
       <w:r>
         <w:t xml:space="preserve"> </w:t>
       </w:r>
-      <w:hyperlink r:id="rId39">
+      <w:hyperlink r:id="rId40">
         <w:r>
           <w:rPr>
             <w:rStyle w:val="Hyperlink"/>
@@ -1720,8 +1767,8 @@
         <w:t xml:space="preserve">.</w:t>
       </w:r>
     </w:p>
-    <w:bookmarkEnd w:id="40"/>
-    <w:bookmarkStart w:id="42" w:name="ref-bonhoeffer_curse_1996"/>
+    <w:bookmarkEnd w:id="41"/>
+    <w:bookmarkStart w:id="43" w:name="ref-bonhoeffer_curse_1996"/>
     <w:p>
       <w:pPr>
         <w:pStyle w:val="Bibliography"/>
@@ -1747,7 +1794,7 @@
       <w:r>
         <w:t xml:space="preserve"> </w:t>
       </w:r>
-      <w:hyperlink r:id="rId41">
+      <w:hyperlink r:id="rId42">
         <w:r>
           <w:rPr>
             <w:rStyle w:val="Hyperlink"/>
@@ -1759,8 +1806,8 @@
         <w:t xml:space="preserve">.</w:t>
       </w:r>
     </w:p>
-    <w:bookmarkEnd w:id="42"/>
-    <w:bookmarkStart w:id="44" w:name="ref-crosby_virgin_1976"/>
+    <w:bookmarkEnd w:id="43"/>
+    <w:bookmarkStart w:id="45" w:name="ref-crosby_virgin_1976"/>
     <w:p>
       <w:pPr>
         <w:pStyle w:val="Bibliography"/>
@@ -1786,7 +1833,7 @@
       <w:r>
         <w:t xml:space="preserve"> </w:t>
       </w:r>
-      <w:hyperlink r:id="rId43">
+      <w:hyperlink r:id="rId44">
         <w:r>
           <w:rPr>
             <w:rStyle w:val="Hyperlink"/>
@@ -1798,8 +1845,8 @@
         <w:t xml:space="preserve">.</w:t>
       </w:r>
     </w:p>
-    <w:bookmarkEnd w:id="44"/>
-    <w:bookmarkStart w:id="46" w:name="ref-day_general_2004"/>
+    <w:bookmarkEnd w:id="45"/>
+    <w:bookmarkStart w:id="47" w:name="ref-day_general_2004"/>
     <w:p>
       <w:pPr>
         <w:pStyle w:val="Bibliography"/>
@@ -1825,7 +1872,7 @@
       <w:r>
         <w:t xml:space="preserve"> </w:t>
       </w:r>
-      <w:hyperlink r:id="rId45">
+      <w:hyperlink r:id="rId46">
         <w:r>
           <w:rPr>
             <w:rStyle w:val="Hyperlink"/>
@@ -1837,8 +1884,8 @@
         <w:t xml:space="preserve">.</w:t>
       </w:r>
     </w:p>
-    <w:bookmarkEnd w:id="46"/>
-    <w:bookmarkStart w:id="47" w:name="ref-frank_models_1996"/>
+    <w:bookmarkEnd w:id="47"/>
+    <w:bookmarkStart w:id="48" w:name="ref-frank_models_1996"/>
     <w:p>
       <w:pPr>
         <w:pStyle w:val="Bibliography"/>
@@ -1862,8 +1909,8 @@
         <w:t xml:space="preserve">71 (1): 37–78.</w:t>
       </w:r>
     </w:p>
-    <w:bookmarkEnd w:id="47"/>
-    <w:bookmarkStart w:id="48" w:name="ref-gandon_imperfect_2001"/>
+    <w:bookmarkEnd w:id="48"/>
+    <w:bookmarkStart w:id="49" w:name="ref-gandon_imperfect_2001"/>
     <w:p>
       <w:pPr>
         <w:pStyle w:val="Bibliography"/>
@@ -1887,8 +1934,8 @@
         <w:t xml:space="preserve">414: 751–55.</w:t>
       </w:r>
     </w:p>
-    <w:bookmarkEnd w:id="48"/>
-    <w:bookmarkStart w:id="49" w:name="ref-kamo_evolution_2006"/>
+    <w:bookmarkEnd w:id="49"/>
+    <w:bookmarkStart w:id="50" w:name="ref-kamo_evolution_2006"/>
     <w:p>
       <w:pPr>
         <w:pStyle w:val="Bibliography"/>
@@ -1912,8 +1959,8 @@
         <w:t xml:space="preserve">8 (7): 1333–47.</w:t>
       </w:r>
     </w:p>
-    <w:bookmarkEnd w:id="49"/>
-    <w:bookmarkStart w:id="51" w:name="ref-knell_syphilis_2004"/>
+    <w:bookmarkEnd w:id="50"/>
+    <w:bookmarkStart w:id="52" w:name="ref-knell_syphilis_2004"/>
     <w:p>
       <w:pPr>
         <w:pStyle w:val="Bibliography"/>
@@ -1939,7 +1986,7 @@
       <w:r>
         <w:t xml:space="preserve"> </w:t>
       </w:r>
-      <w:hyperlink r:id="rId50">
+      <w:hyperlink r:id="rId51">
         <w:r>
           <w:rPr>
             <w:rStyle w:val="Hyperlink"/>
@@ -1951,8 +1998,8 @@
         <w:t xml:space="preserve">.</w:t>
       </w:r>
     </w:p>
-    <w:bookmarkEnd w:id="51"/>
-    <w:bookmarkStart w:id="53" w:name="ref-levin_short-sighted_1994"/>
+    <w:bookmarkEnd w:id="52"/>
+    <w:bookmarkStart w:id="54" w:name="ref-levin_short-sighted_1994"/>
     <w:p>
       <w:pPr>
         <w:pStyle w:val="Bibliography"/>
@@ -1978,7 +2025,7 @@
       <w:r>
         <w:t xml:space="preserve"> </w:t>
       </w:r>
-      <w:hyperlink r:id="rId52">
+      <w:hyperlink r:id="rId53">
         <w:r>
           <w:rPr>
             <w:rStyle w:val="Hyperlink"/>
@@ -1990,8 +2037,8 @@
         <w:t xml:space="preserve">.</w:t>
       </w:r>
     </w:p>
-    <w:bookmarkEnd w:id="53"/>
-    <w:bookmarkStart w:id="55" w:name="ref-mackinnon_immunity_2004"/>
+    <w:bookmarkEnd w:id="54"/>
+    <w:bookmarkStart w:id="56" w:name="ref-mackinnon_immunity_2004"/>
     <w:p>
       <w:pPr>
         <w:pStyle w:val="Bibliography"/>
@@ -2017,7 +2064,7 @@
       <w:r>
         <w:t xml:space="preserve"> </w:t>
       </w:r>
-      <w:hyperlink r:id="rId54">
+      <w:hyperlink r:id="rId55">
         <w:r>
           <w:rPr>
             <w:rStyle w:val="Hyperlink"/>
@@ -2029,8 +2076,8 @@
         <w:t xml:space="preserve">.</w:t>
       </w:r>
     </w:p>
-    <w:bookmarkEnd w:id="55"/>
-    <w:bookmarkStart w:id="57" w:name="ref-mackinnon_virulence_2008"/>
+    <w:bookmarkEnd w:id="56"/>
+    <w:bookmarkStart w:id="58" w:name="ref-mackinnon_virulence_2008"/>
     <w:p>
       <w:pPr>
         <w:pStyle w:val="Bibliography"/>
@@ -2053,7 +2100,7 @@
       <w:r>
         <w:t xml:space="preserve"> </w:t>
       </w:r>
-      <w:hyperlink r:id="rId56">
+      <w:hyperlink r:id="rId57">
         <w:r>
           <w:rPr>
             <w:rStyle w:val="Hyperlink"/>
@@ -2065,8 +2112,8 @@
         <w:t xml:space="preserve">.</w:t>
       </w:r>
     </w:p>
-    <w:bookmarkEnd w:id="57"/>
-    <w:bookmarkStart w:id="58" w:name="ref-massad_impact_2006"/>
+    <w:bookmarkEnd w:id="58"/>
+    <w:bookmarkStart w:id="59" w:name="ref-massad_impact_2006"/>
     <w:p>
       <w:pPr>
         <w:pStyle w:val="Bibliography"/>
@@ -2090,8 +2137,8 @@
         <w:t xml:space="preserve">66 (5): 907–11.</w:t>
       </w:r>
     </w:p>
-    <w:bookmarkEnd w:id="58"/>
-    <w:bookmarkStart w:id="60" w:name="ref-visher_three_2021"/>
+    <w:bookmarkEnd w:id="59"/>
+    <w:bookmarkStart w:id="61" w:name="ref-visher_three_2021"/>
     <w:p>
       <w:pPr>
         <w:pStyle w:val="Bibliography"/>
@@ -2117,7 +2164,7 @@
       <w:r>
         <w:t xml:space="preserve"> </w:t>
       </w:r>
-      <w:hyperlink r:id="rId59">
+      <w:hyperlink r:id="rId60">
         <w:r>
           <w:rPr>
             <w:rStyle w:val="Hyperlink"/>
@@ -2129,8 +2176,8 @@
         <w:t xml:space="preserve">.</w:t>
       </w:r>
     </w:p>
-    <w:bookmarkEnd w:id="60"/>
     <w:bookmarkEnd w:id="61"/>
+    <w:bookmarkEnd w:id="62"/>
     <w:sectPr/>
   </w:body>
 </w:document>

--- a/docs/notes/virul-evol.docx
+++ b/docs/notes/virul-evol.docx
@@ -54,43 +54,202 @@
     </w:p>
     <w:p>
       <w:pPr>
-        <w:numPr>
+        <w:pStyle w:val="Compact"/>
+        <w:numPr>
+          <w:numId w:val="1001"/>
           <w:ilvl w:val="0"/>
+        </w:numPr>
+      </w:pPr>
+      <w:r>
+        <w:rPr>
+          <w:b/>
+        </w:rPr>
+        <w:t xml:space="preserve">virulence</w:t>
+      </w:r>
+    </w:p>
+    <w:p>
+      <w:pPr>
+        <w:pStyle w:val="Compact"/>
+        <w:numPr>
+          <w:numId w:val="1002"/>
+          <w:ilvl w:val="1"/>
+        </w:numPr>
+      </w:pPr>
+      <w:r>
+        <w:t xml:space="preserve">(broad): decrease in a host’s fitness caused by a parasite.</w:t>
+      </w:r>
+      <w:r>
+        <w:br w:type="textWrapping"/>
+      </w:r>
+    </w:p>
+    <w:p>
+      <w:pPr>
+        <w:pStyle w:val="Compact"/>
+        <w:numPr>
+          <w:numId w:val="1002"/>
+          <w:ilvl w:val="1"/>
+        </w:numPr>
+      </w:pPr>
+      <w:r>
+        <w:t xml:space="preserve">(narrow):</w:t>
+      </w:r>
+      <w:r>
+        <w:t xml:space="preserve"> </w:t>
+      </w:r>
+      <w:r>
+        <w:rPr>
+          <w:i/>
+        </w:rPr>
+        <w:t xml:space="preserve">per capita</w:t>
+      </w:r>
+      <w:r>
+        <w:t xml:space="preserve"> </w:t>
+      </w:r>
+      <w:r>
+        <w:t xml:space="preserve">rate of parasite-induced host mortality</w:t>
+      </w:r>
+    </w:p>
+    <w:p>
+      <w:pPr>
+        <w:pStyle w:val="Compact"/>
+        <w:numPr>
           <w:numId w:val="1001"/>
+          <w:ilvl w:val="0"/>
         </w:numPr>
       </w:pPr>
       <w:r>
         <w:rPr>
           <w:b/>
         </w:rPr>
-        <w:t xml:space="preserve">virulence</w:t>
-      </w:r>
-    </w:p>
-    <w:p>
-      <w:pPr>
-        <w:numPr>
+        <w:t xml:space="preserve">resistance</w:t>
+      </w:r>
+      <w:r>
+        <w:t xml:space="preserve">: host’s ability to resist or minimize infection</w:t>
+      </w:r>
+    </w:p>
+    <w:p>
+      <w:pPr>
+        <w:pStyle w:val="Compact"/>
+        <w:numPr>
+          <w:numId w:val="1001"/>
+          <w:ilvl w:val="0"/>
+        </w:numPr>
+      </w:pPr>
+      <w:r>
+        <w:rPr>
+          <w:b/>
+        </w:rPr>
+        <w:t xml:space="preserve">tolerance</w:t>
+      </w:r>
+      <w:r>
+        <w:t xml:space="preserve">: host’s ability to support parasite infection without losing fitness</w:t>
+      </w:r>
+    </w:p>
+    <w:p>
+      <w:pPr>
+        <w:numPr>
+          <w:numId w:val="1001"/>
+          <w:ilvl w:val="0"/>
+        </w:numPr>
+      </w:pPr>
+      <w:r>
+        <w:rPr>
+          <w:b/>
+        </w:rPr>
+        <w:t xml:space="preserve">case mortality</w:t>
+      </w:r>
+      <w:r>
+        <w:t xml:space="preserve"> </w:t>
+      </w:r>
+      <w:r>
+        <w:t xml:space="preserve">(CM): fraction of hosts killed by infection</w:t>
+      </w:r>
+    </w:p>
+    <w:p>
+      <w:pPr>
+        <w:pStyle w:val="Compact"/>
+        <w:numPr>
+          <w:numId w:val="1001"/>
+          <w:ilvl w:val="0"/>
+        </w:numPr>
+      </w:pPr>
+      <w:r>
+        <w:t xml:space="preserve">Parasite-host interaction complicates the definition of virulence (assumes that a more virulent parasite is more virulent for</w:t>
+      </w:r>
+      <w:r>
+        <w:t xml:space="preserve"> </w:t>
+      </w:r>
+      <w:r>
+        <w:rPr>
+          <w:i/>
+        </w:rPr>
+        <w:t xml:space="preserve">all</w:t>
+      </w:r>
+      <w:r>
+        <w:t xml:space="preserve"> </w:t>
+      </w:r>
+      <w:r>
+        <w:t xml:space="preserve">host genotypes/species)</w:t>
+      </w:r>
+    </w:p>
+    <w:p>
+      <w:pPr>
+        <w:pStyle w:val="Compact"/>
+        <w:numPr>
+          <w:numId w:val="1001"/>
+          <w:ilvl w:val="0"/>
+        </w:numPr>
+      </w:pPr>
+      <w:r>
+        <w:t xml:space="preserve">conceptually:</w:t>
+      </w:r>
+    </w:p>
+    <w:p>
+      <w:pPr>
+        <w:pStyle w:val="Compact"/>
+        <w:numPr>
+          <w:numId w:val="1003"/>
           <w:ilvl w:val="1"/>
-          <w:numId w:val="1002"/>
-        </w:numPr>
-        <w:pStyle w:val="Compact"/>
-      </w:pPr>
-      <w:r>
-        <w:t xml:space="preserve">(broad): decrease in a host’s fitness caused by a parasite.</w:t>
-      </w:r>
-      <w:r>
-        <w:br/>
-      </w:r>
-    </w:p>
-    <w:p>
-      <w:pPr>
-        <w:numPr>
+        </w:numPr>
+      </w:pPr>
+      <w:r>
+        <w:t xml:space="preserve">parasite load depends on balance between parasite</w:t>
+      </w:r>
+      <w:r>
+        <w:t xml:space="preserve"> </w:t>
+      </w:r>
+      <w:r>
+        <w:rPr>
+          <w:i/>
+        </w:rPr>
+        <w:t xml:space="preserve">within-host reproduction rate</w:t>
+      </w:r>
+      <w:r>
+        <w:t xml:space="preserve"> </w:t>
+      </w:r>
+      <w:r>
+        <w:t xml:space="preserve">and host’s</w:t>
+      </w:r>
+      <w:r>
+        <w:t xml:space="preserve"> </w:t>
+      </w:r>
+      <w:r>
+        <w:rPr>
+          <w:i/>
+        </w:rPr>
+        <w:t xml:space="preserve">parasite clearance rate</w:t>
+      </w:r>
+    </w:p>
+    <w:p>
+      <w:pPr>
+        <w:pStyle w:val="Compact"/>
+        <w:numPr>
+          <w:numId w:val="1003"/>
           <w:ilvl w:val="1"/>
-          <w:numId w:val="1002"/>
-        </w:numPr>
-        <w:pStyle w:val="Compact"/>
-      </w:pPr>
-      <w:r>
-        <w:t xml:space="preserve">(narrow):</w:t>
+        </w:numPr>
+      </w:pPr>
+      <w:r>
+        <w:t xml:space="preserve">virulence depends on parasite load and per-copy parasite</w:t>
       </w:r>
       <w:r>
         <w:t xml:space="preserve"> </w:t>
@@ -99,362 +258,248 @@
         <w:rPr>
           <w:i/>
         </w:rPr>
-        <w:t xml:space="preserve">per capita</w:t>
-      </w:r>
-      <w:r>
-        <w:t xml:space="preserve"> </w:t>
-      </w:r>
-      <w:r>
-        <w:t xml:space="preserve">rate of parasite-induced host mortality</w:t>
-      </w:r>
-    </w:p>
-    <w:p>
-      <w:pPr>
-        <w:numPr>
+        <w:t xml:space="preserve">pathogenicity</w:t>
+      </w:r>
+      <w:r>
+        <w:t xml:space="preserve"> </w:t>
+      </w:r>
+      <w:r>
+        <w:t xml:space="preserve">and host</w:t>
+      </w:r>
+      <w:r>
+        <w:t xml:space="preserve"> </w:t>
+      </w:r>
+      <w:r>
+        <w:rPr>
+          <w:i/>
+        </w:rPr>
+        <w:t xml:space="preserve">tolerance</w:t>
+      </w:r>
+    </w:p>
+    <w:p>
+      <w:pPr>
+        <w:pStyle w:val="Compact"/>
+        <w:numPr>
+          <w:numId w:val="1003"/>
+          <w:ilvl w:val="1"/>
+        </w:numPr>
+      </w:pPr>
+      <w:r>
+        <w:t xml:space="preserve">this establishes the terms of the arms race, but these components can’t be separated if we look at a single host-parasite pair (parasite virulence is often confounded with host tolerance)</w:t>
+      </w:r>
+    </w:p>
+    <w:p>
+      <w:pPr>
+        <w:numPr>
+          <w:numId w:val="1001"/>
           <w:ilvl w:val="0"/>
-          <w:numId w:val="1001"/>
-        </w:numPr>
-      </w:pPr>
-      <w:r>
-        <w:rPr>
-          <w:b/>
-        </w:rPr>
-        <w:t xml:space="preserve">resistance</w:t>
-      </w:r>
-      <w:r>
-        <w:t xml:space="preserve">: host’s ability to resist or minimize infection</w:t>
-      </w:r>
-    </w:p>
-    <w:p>
-      <w:pPr>
-        <w:numPr>
+        </w:numPr>
+      </w:pPr>
+      <w:r>
+        <w:t xml:space="preserve">all in an arms race rather than RQ context</w:t>
+      </w:r>
+    </w:p>
+    <w:p>
+      <w:pPr>
+        <w:pStyle w:val="Heading1"/>
+      </w:pPr>
+      <w:bookmarkStart w:id="21" w:name="classical-dogma"/>
+      <w:r>
+        <w:t xml:space="preserve">Classical dogma</w:t>
+      </w:r>
+      <w:bookmarkEnd w:id="21"/>
+    </w:p>
+    <w:p>
+      <w:pPr>
+        <w:pStyle w:val="Compact"/>
+        <w:numPr>
+          <w:numId w:val="1004"/>
           <w:ilvl w:val="0"/>
-          <w:numId w:val="1001"/>
-        </w:numPr>
-      </w:pPr>
-      <w:r>
-        <w:rPr>
-          <w:b/>
-        </w:rPr>
-        <w:t xml:space="preserve">tolerance</w:t>
-      </w:r>
-      <w:r>
-        <w:t xml:space="preserve">: host’s ability to support parasite infection without losing fitness</w:t>
-      </w:r>
-    </w:p>
-    <w:p>
-      <w:pPr>
-        <w:numPr>
+        </w:numPr>
+      </w:pPr>
+      <w:r>
+        <w:t xml:space="preserve">Parasites evolve lower virulence over time</w:t>
+      </w:r>
+      <w:r>
+        <w:t xml:space="preserve"> </w:t>
+      </w:r>
+      <w:r>
+        <w:t xml:space="preserve">“</w:t>
+      </w:r>
+      <w:r>
+        <w:t xml:space="preserve">for the good of the species</w:t>
+      </w:r>
+      <w:r>
+        <w:t xml:space="preserve">”</w:t>
+      </w:r>
+      <w:r>
+        <w:t xml:space="preserve">. Group-selectionist</w:t>
+      </w:r>
+      <w:r>
+        <w:t xml:space="preserve"> </w:t>
+      </w:r>
+      <w:r>
+        <w:rPr>
+          <w:i/>
+        </w:rPr>
+        <w:t xml:space="preserve">but</w:t>
+      </w:r>
+      <w:r>
+        <w:t xml:space="preserve"> </w:t>
+      </w:r>
+      <w:r>
+        <w:t xml:space="preserve">some evidence?</w:t>
+      </w:r>
+    </w:p>
+    <w:p>
+      <w:pPr>
+        <w:pStyle w:val="Compact"/>
+        <w:numPr>
+          <w:numId w:val="1005"/>
+          <w:ilvl w:val="1"/>
+        </w:numPr>
+      </w:pPr>
+      <w:r>
+        <w:t xml:space="preserve">syphilis; first seen in Europe in 1495 (the</w:t>
+      </w:r>
+      <w:r>
+        <w:t xml:space="preserve"> </w:t>
+      </w:r>
+      <w:r>
+        <w:t xml:space="preserve">“</w:t>
+      </w:r>
+      <w:r>
+        <w:t xml:space="preserve">Great Pox</w:t>
+      </w:r>
+      <w:r>
+        <w:t xml:space="preserve">”</w:t>
+      </w:r>
+      <w:r>
+        <w:t xml:space="preserve">)</w:t>
+      </w:r>
+      <w:r>
+        <w:t xml:space="preserve"> </w:t>
+      </w:r>
+      <w:r>
+        <w:t xml:space="preserve">(Knell 2004)</w:t>
+      </w:r>
+    </w:p>
+    <w:p>
+      <w:pPr>
+        <w:pStyle w:val="Compact"/>
+        <w:numPr>
+          <w:numId w:val="1006"/>
+          <w:ilvl w:val="2"/>
+        </w:numPr>
+      </w:pPr>
+      <w:r>
+        <w:t xml:space="preserve">origins? (previously misdiagnosed; evolved increased virulence; from Africa; from the New World)</w:t>
+      </w:r>
+    </w:p>
+    <w:p>
+      <w:pPr>
+        <w:pStyle w:val="Compact"/>
+        <w:numPr>
+          <w:numId w:val="1006"/>
+          <w:ilvl w:val="2"/>
+        </w:numPr>
+      </w:pPr>
+      <w:r>
+        <w:t xml:space="preserve">virulence decreased rapidly over 50 years (maybe even 5-7 years?)</w:t>
+      </w:r>
+    </w:p>
+    <w:p>
+      <w:pPr>
+        <w:pStyle w:val="Compact"/>
+        <w:numPr>
+          <w:numId w:val="1005"/>
+          <w:ilvl w:val="1"/>
+        </w:numPr>
+      </w:pPr>
+      <w:r>
+        <w:rPr>
+          <w:i/>
+        </w:rPr>
+        <w:t xml:space="preserve">virgin-soil epidemics</w:t>
+      </w:r>
+      <w:r>
+        <w:t xml:space="preserve">: smallpox, etc. [</w:t>
+      </w:r>
+      <w:r>
+        <w:t xml:space="preserve">Crosby (1976)</w:t>
+      </w:r>
+      <w:r>
+        <w:t xml:space="preserve">; ostler_disease_2020] (probably</w:t>
+      </w:r>
+      <w:r>
+        <w:t xml:space="preserve"> </w:t>
+      </w:r>
+      <w:r>
+        <w:rPr>
+          <w:i/>
+        </w:rPr>
+        <w:t xml:space="preserve">not</w:t>
+      </w:r>
+      <w:r>
+        <w:t xml:space="preserve"> </w:t>
+      </w:r>
+      <w:r>
+        <w:t xml:space="preserve">virulence: lack of genetic resistance, previous exposure, societal breakdown, effects of colonization?)</w:t>
+      </w:r>
+    </w:p>
+    <w:p>
+      <w:pPr>
+        <w:pStyle w:val="Compact"/>
+        <w:numPr>
+          <w:numId w:val="1004"/>
           <w:ilvl w:val="0"/>
-          <w:numId w:val="1001"/>
-        </w:numPr>
-      </w:pPr>
-      <w:r>
-        <w:rPr>
-          <w:b/>
-        </w:rPr>
-        <w:t xml:space="preserve">case mortality</w:t>
-      </w:r>
-      <w:r>
-        <w:t xml:space="preserve"> </w:t>
-      </w:r>
-      <w:r>
-        <w:t xml:space="preserve">(CM): fraction of hosts killed by infection</w:t>
-      </w:r>
-    </w:p>
-    <w:p>
-      <w:pPr>
-        <w:numPr>
+        </w:numPr>
+      </w:pPr>
+      <w:r>
+        <w:t xml:space="preserve">sampling bias?</w:t>
+      </w:r>
+    </w:p>
+    <w:p>
+      <w:pPr>
+        <w:pStyle w:val="Compact"/>
+        <w:numPr>
+          <w:numId w:val="1007"/>
+          <w:ilvl w:val="1"/>
+        </w:numPr>
+      </w:pPr>
+      <w:r>
+        <w:t xml:space="preserve">biocontrol examples always select for maximal virulence</w:t>
+      </w:r>
+    </w:p>
+    <w:p>
+      <w:pPr>
+        <w:pStyle w:val="Compact"/>
+        <w:numPr>
+          <w:numId w:val="1007"/>
+          <w:ilvl w:val="1"/>
+        </w:numPr>
+      </w:pPr>
+      <w:r>
+        <w:t xml:space="preserve">mild introductions may not be noticed</w:t>
+      </w:r>
+    </w:p>
+    <w:p>
+      <w:pPr>
+        <w:pStyle w:val="Heading1"/>
+      </w:pPr>
+      <w:bookmarkStart w:id="22" w:name="tradeoff-theory"/>
+      <w:r>
+        <w:t xml:space="preserve">Tradeoff theory</w:t>
+      </w:r>
+      <w:bookmarkEnd w:id="22"/>
+    </w:p>
+    <w:p>
+      <w:pPr>
+        <w:pStyle w:val="Compact"/>
+        <w:numPr>
+          <w:numId w:val="1008"/>
           <w:ilvl w:val="0"/>
-          <w:numId w:val="1001"/>
-        </w:numPr>
-      </w:pPr>
-      <w:r>
-        <w:t xml:space="preserve">Parasite-host interaction complicates the definition of virulence (assumes that a more virulent parasite is more virulent for</w:t>
-      </w:r>
-      <w:r>
-        <w:t xml:space="preserve"> </w:t>
-      </w:r>
-      <w:r>
-        <w:rPr>
-          <w:i/>
-        </w:rPr>
-        <w:t xml:space="preserve">all</w:t>
-      </w:r>
-      <w:r>
-        <w:t xml:space="preserve"> </w:t>
-      </w:r>
-      <w:r>
-        <w:t xml:space="preserve">host genotypes/species)</w:t>
-      </w:r>
-    </w:p>
-    <w:p>
-      <w:pPr>
-        <w:numPr>
-          <w:ilvl w:val="0"/>
-          <w:numId w:val="1001"/>
-        </w:numPr>
-      </w:pPr>
-      <w:r>
-        <w:t xml:space="preserve">conceptually:</w:t>
-      </w:r>
-    </w:p>
-    <w:p>
-      <w:pPr>
-        <w:numPr>
-          <w:ilvl w:val="1"/>
-          <w:numId w:val="1003"/>
-        </w:numPr>
-        <w:pStyle w:val="Compact"/>
-      </w:pPr>
-      <w:r>
-        <w:t xml:space="preserve">parasite load depends on balance between parasite</w:t>
-      </w:r>
-      <w:r>
-        <w:t xml:space="preserve"> </w:t>
-      </w:r>
-      <w:r>
-        <w:rPr>
-          <w:i/>
-        </w:rPr>
-        <w:t xml:space="preserve">within-host reproduction rate</w:t>
-      </w:r>
-      <w:r>
-        <w:t xml:space="preserve"> </w:t>
-      </w:r>
-      <w:r>
-        <w:t xml:space="preserve">and host’s</w:t>
-      </w:r>
-      <w:r>
-        <w:t xml:space="preserve"> </w:t>
-      </w:r>
-      <w:r>
-        <w:rPr>
-          <w:i/>
-        </w:rPr>
-        <w:t xml:space="preserve">parasite clearance rate</w:t>
-      </w:r>
-    </w:p>
-    <w:p>
-      <w:pPr>
-        <w:numPr>
-          <w:ilvl w:val="1"/>
-          <w:numId w:val="1003"/>
-        </w:numPr>
-        <w:pStyle w:val="Compact"/>
-      </w:pPr>
-      <w:r>
-        <w:t xml:space="preserve">virulence depends on parasite load and per-copy parasite</w:t>
-      </w:r>
-      <w:r>
-        <w:t xml:space="preserve"> </w:t>
-      </w:r>
-      <w:r>
-        <w:rPr>
-          <w:i/>
-        </w:rPr>
-        <w:t xml:space="preserve">pathogenicity</w:t>
-      </w:r>
-      <w:r>
-        <w:t xml:space="preserve"> </w:t>
-      </w:r>
-      <w:r>
-        <w:t xml:space="preserve">and host</w:t>
-      </w:r>
-      <w:r>
-        <w:t xml:space="preserve"> </w:t>
-      </w:r>
-      <w:r>
-        <w:rPr>
-          <w:i/>
-        </w:rPr>
-        <w:t xml:space="preserve">tolerance</w:t>
-      </w:r>
-    </w:p>
-    <w:p>
-      <w:pPr>
-        <w:numPr>
-          <w:ilvl w:val="1"/>
-          <w:numId w:val="1003"/>
-        </w:numPr>
-        <w:pStyle w:val="Compact"/>
-      </w:pPr>
-      <w:r>
-        <w:t xml:space="preserve">this establishes the terms of the arms race, but these components can’t be separated if we look at a single host-parasite pair (parasite virulence is often confounded with host tolerance)</w:t>
-      </w:r>
-    </w:p>
-    <w:p>
-      <w:pPr>
-        <w:numPr>
-          <w:ilvl w:val="0"/>
-          <w:numId w:val="1001"/>
-        </w:numPr>
-      </w:pPr>
-      <w:r>
-        <w:t xml:space="preserve">all in an arms race rather than RQ context</w:t>
-      </w:r>
-    </w:p>
-    <w:p>
-      <w:pPr>
-        <w:pStyle w:val="Heading1"/>
-      </w:pPr>
-      <w:bookmarkStart w:id="21" w:name="classical-dogma"/>
-      <w:r>
-        <w:t xml:space="preserve">Classical dogma</w:t>
-      </w:r>
-      <w:bookmarkEnd w:id="21"/>
-    </w:p>
-    <w:p>
-      <w:pPr>
-        <w:pStyle w:val="FirstParagraph"/>
-      </w:pPr>
-      <w:r>
-        <w:t xml:space="preserve">Parasites evolve lower virulence over time</w:t>
-      </w:r>
-      <w:r>
-        <w:t xml:space="preserve"> </w:t>
-      </w:r>
-      <w:r>
-        <w:t xml:space="preserve">“</w:t>
-      </w:r>
-      <w:r>
-        <w:t xml:space="preserve">for the good of the species</w:t>
-      </w:r>
-      <w:r>
-        <w:t xml:space="preserve">”</w:t>
-      </w:r>
-      <w:r>
-        <w:t xml:space="preserve">. Group-selectionist</w:t>
-      </w:r>
-      <w:r>
-        <w:t xml:space="preserve"> </w:t>
-      </w:r>
-      <w:r>
-        <w:rPr>
-          <w:i/>
-        </w:rPr>
-        <w:t xml:space="preserve">but</w:t>
-      </w:r>
-      <w:r>
-        <w:t xml:space="preserve"> </w:t>
-      </w:r>
-      <w:r>
-        <w:t xml:space="preserve">some evidence?</w:t>
-      </w:r>
-      <w:r>
-        <w:t xml:space="preserve"> </w:t>
-      </w:r>
-      <w:r>
-        <w:t xml:space="preserve">- syphilis; first seen in Europe in 1495 (the</w:t>
-      </w:r>
-      <w:r>
-        <w:t xml:space="preserve"> </w:t>
-      </w:r>
-      <w:r>
-        <w:t xml:space="preserve">“</w:t>
-      </w:r>
-      <w:r>
-        <w:t xml:space="preserve">Great Pox</w:t>
-      </w:r>
-      <w:r>
-        <w:t xml:space="preserve">”</w:t>
-      </w:r>
-      <w:r>
-        <w:t xml:space="preserve">)</w:t>
-      </w:r>
-      <w:r>
-        <w:t xml:space="preserve"> </w:t>
-      </w:r>
-      <w:r>
-        <w:t xml:space="preserve">(Knell 2004)</w:t>
-      </w:r>
-      <w:r>
-        <w:t xml:space="preserve"> </w:t>
-      </w:r>
-      <w:r>
-        <w:t xml:space="preserve">- origins? (previously misdiagnosed; evolved increased virulence; from Africa; from the New World)</w:t>
-      </w:r>
-      <w:r>
-        <w:t xml:space="preserve"> </w:t>
-      </w:r>
-      <w:r>
-        <w:t xml:space="preserve">- virulence decreased rapidly over 50 years (maybe even 5-7 years?)</w:t>
-      </w:r>
-      <w:r>
-        <w:t xml:space="preserve"> </w:t>
-      </w:r>
-      <w:r>
-        <w:t xml:space="preserve">-</w:t>
-      </w:r>
-      <w:r>
-        <w:t xml:space="preserve"> </w:t>
-      </w:r>
-      <w:r>
-        <w:rPr>
-          <w:i/>
-        </w:rPr>
-        <w:t xml:space="preserve">virgin-soil epidemics</w:t>
-      </w:r>
-      <w:r>
-        <w:t xml:space="preserve">: smallpox, etc. [</w:t>
-      </w:r>
-      <w:r>
-        <w:t xml:space="preserve">Crosby (1976)</w:t>
-      </w:r>
-      <w:r>
-        <w:t xml:space="preserve">; ostler_disease_2020] (probably</w:t>
-      </w:r>
-      <w:r>
-        <w:t xml:space="preserve"> </w:t>
-      </w:r>
-      <w:r>
-        <w:rPr>
-          <w:i/>
-        </w:rPr>
-        <w:t xml:space="preserve">not</w:t>
-      </w:r>
-      <w:r>
-        <w:t xml:space="preserve"> </w:t>
-      </w:r>
-      <w:r>
-        <w:t xml:space="preserve">virulence: lack of genetic resistance, previous exposure, societal breakdown, effects of colonization?)</w:t>
-      </w:r>
-      <w:r>
-        <w:t xml:space="preserve"> </w:t>
-      </w:r>
-      <w:r>
-        <w:t xml:space="preserve">- sampling bias?</w:t>
-      </w:r>
-      <w:r>
-        <w:t xml:space="preserve"> </w:t>
-      </w:r>
-      <w:r>
-        <w:t xml:space="preserve">- biocontrol examples always select for maximal virulence</w:t>
-      </w:r>
-      <w:r>
-        <w:t xml:space="preserve"> </w:t>
-      </w:r>
-      <w:r>
-        <w:t xml:space="preserve">- mild introductions may not be noticed</w:t>
-      </w:r>
-    </w:p>
-    <w:p>
-      <w:pPr>
-        <w:pStyle w:val="Heading1"/>
-      </w:pPr>
-      <w:bookmarkStart w:id="22" w:name="tradeoff-theory"/>
-      <w:r>
-        <w:t xml:space="preserve">Tradeoff theory</w:t>
-      </w:r>
-      <w:bookmarkEnd w:id="22"/>
-    </w:p>
-    <w:p>
-      <w:pPr>
-        <w:numPr>
-          <w:ilvl w:val="0"/>
-          <w:numId w:val="1004"/>
-        </w:numPr>
-        <w:pStyle w:val="Compact"/>
+        </w:numPr>
       </w:pPr>
       <w:r>
         <w:t xml:space="preserve">Intermediate virulence evolves due to host-level selection (group theory returns); a tradeoff between transmission</w:t>
@@ -530,11 +575,11 @@
     </w:p>
     <w:p>
       <w:pPr>
-        <w:numPr>
+        <w:pStyle w:val="Compact"/>
+        <w:numPr>
+          <w:numId w:val="1008"/>
           <w:ilvl w:val="0"/>
-          <w:numId w:val="1004"/>
-        </w:numPr>
-        <w:pStyle w:val="Compact"/>
+        </w:numPr>
       </w:pPr>
       <w:r>
         <w:t xml:space="preserve">conceptually, mediated by parasite replication rate or load</w:t>
@@ -762,11 +807,11 @@
     </w:p>
     <w:p>
       <w:pPr>
-        <w:numPr>
+        <w:pStyle w:val="Compact"/>
+        <w:numPr>
+          <w:numId w:val="1009"/>
           <w:ilvl w:val="0"/>
-          <w:numId w:val="1005"/>
-        </w:numPr>
-        <w:pStyle w:val="Compact"/>
+        </w:numPr>
       </w:pPr>
       <w:r>
         <w:t xml:space="preserve">Correlations among</w:t>
@@ -774,11 +819,11 @@
     </w:p>
     <w:p>
       <w:pPr>
-        <w:numPr>
+        <w:pStyle w:val="Compact"/>
+        <w:numPr>
+          <w:numId w:val="1010"/>
           <w:ilvl w:val="1"/>
-          <w:numId w:val="1006"/>
-        </w:numPr>
-        <w:pStyle w:val="Compact"/>
+        </w:numPr>
       </w:pPr>
       <w:r>
         <w:rPr>
@@ -789,11 +834,11 @@
     </w:p>
     <w:p>
       <w:pPr>
-        <w:numPr>
+        <w:pStyle w:val="Compact"/>
+        <w:numPr>
+          <w:numId w:val="1010"/>
           <w:ilvl w:val="1"/>
-          <w:numId w:val="1006"/>
-        </w:numPr>
-        <w:pStyle w:val="Compact"/>
+        </w:numPr>
       </w:pPr>
       <w:r>
         <w:rPr>
@@ -825,11 +870,11 @@
     </w:p>
     <w:p>
       <w:pPr>
-        <w:numPr>
+        <w:pStyle w:val="Compact"/>
+        <w:numPr>
+          <w:numId w:val="1010"/>
           <w:ilvl w:val="1"/>
-          <w:numId w:val="1006"/>
-        </w:numPr>
-        <w:pStyle w:val="Compact"/>
+        </w:numPr>
       </w:pPr>
       <w:r>
         <w:rPr>
@@ -870,11 +915,11 @@
     </w:p>
     <w:p>
       <w:pPr>
-        <w:numPr>
+        <w:pStyle w:val="Compact"/>
+        <w:numPr>
+          <w:numId w:val="1009"/>
           <w:ilvl w:val="0"/>
-          <w:numId w:val="1005"/>
-        </w:numPr>
-        <w:pStyle w:val="Compact"/>
+        </w:numPr>
       </w:pPr>
       <w:r>
         <w:t xml:space="preserve">probably no longer ethically measurable</w:t>
@@ -883,6 +928,66 @@
     <w:p>
       <w:pPr>
         <w:pStyle w:val="FirstParagraph"/>
+      </w:pPr>
+      <w:r>
+        <w:drawing>
+          <wp:inline>
+            <wp:extent cx="5080000" cy="3263900"/>
+            <wp:effectExtent b="0" l="0" r="0" t="0"/>
+            <wp:docPr descr="" title="" id="1" name="Picture"/>
+            <a:graphic>
+              <a:graphicData uri="http://schemas.openxmlformats.org/drawingml/2006/picture">
+                <pic:pic>
+                  <pic:nvPicPr>
+                    <pic:cNvPr descr="pix/hiv_prog.png" id="0" name="Picture"/>
+                    <pic:cNvPicPr>
+                      <a:picLocks noChangeArrowheads="1" noChangeAspect="1"/>
+                    </pic:cNvPicPr>
+                  </pic:nvPicPr>
+                  <pic:blipFill>
+                    <a:blip r:embed="rId26"/>
+                    <a:stretch>
+                      <a:fillRect/>
+                    </a:stretch>
+                  </pic:blipFill>
+                  <pic:spPr bwMode="auto">
+                    <a:xfrm>
+                      <a:off x="0" y="0"/>
+                      <a:ext cx="5080000" cy="3263900"/>
+                    </a:xfrm>
+                    <a:prstGeom prst="rect">
+                      <a:avLst/>
+                    </a:prstGeom>
+                    <a:noFill/>
+                    <a:ln w="9525">
+                      <a:noFill/>
+                      <a:headEnd/>
+                      <a:tailEnd/>
+                    </a:ln>
+                  </pic:spPr>
+                </pic:pic>
+              </a:graphicData>
+            </a:graphic>
+          </wp:inline>
+        </w:drawing>
+      </w:r>
+    </w:p>
+    <w:p>
+      <w:pPr>
+        <w:pStyle w:val="BodyText"/>
+      </w:pPr>
+      <w:hyperlink r:id="rId27">
+        <w:r>
+          <w:rPr>
+            <w:rStyle w:val="Hyperlink"/>
+          </w:rPr>
+          <w:t xml:space="preserve">https://www.thebodypro.com/article/course-hiv-disease</w:t>
+        </w:r>
+      </w:hyperlink>
+    </w:p>
+    <w:p>
+      <w:pPr>
+        <w:pStyle w:val="BodyText"/>
       </w:pPr>
       <w:r>
         <w:drawing>
@@ -900,7 +1005,7 @@
                     </pic:cNvPicPr>
                   </pic:nvPicPr>
                   <pic:blipFill>
-                    <a:blip r:embed="rId26"/>
+                    <a:blip r:embed="rId28"/>
                     <a:stretch>
                       <a:fillRect/>
                     </a:stretch>
@@ -947,7 +1052,7 @@
                     </pic:cNvPicPr>
                   </pic:nvPicPr>
                   <pic:blipFill>
-                    <a:blip r:embed="rId27"/>
+                    <a:blip r:embed="rId29"/>
                     <a:stretch>
                       <a:fillRect/>
                     </a:stretch>
@@ -976,11 +1081,11 @@
     </w:p>
     <w:p>
       <w:pPr>
-        <w:numPr>
+        <w:pStyle w:val="Compact"/>
+        <w:numPr>
+          <w:numId w:val="1011"/>
           <w:ilvl w:val="0"/>
-          <w:numId w:val="1007"/>
-        </w:numPr>
-        <w:pStyle w:val="Compact"/>
+        </w:numPr>
       </w:pPr>
       <w:r>
         <w:t xml:space="preserve">highly variable [</w:t>
@@ -990,17 +1095,18 @@
       <w:pPr>
         <w:pStyle w:val="Heading2"/>
       </w:pPr>
-      <w:bookmarkStart w:id="28" w:name="theory"/>
+      <w:bookmarkStart w:id="30" w:name="theory"/>
       <w:r>
         <w:t xml:space="preserve">Theory</w:t>
       </w:r>
-      <w:bookmarkEnd w:id="28"/>
-    </w:p>
-    <w:p>
-      <w:pPr>
-        <w:numPr>
+      <w:bookmarkEnd w:id="30"/>
+    </w:p>
+    <w:p>
+      <w:pPr>
+        <w:pStyle w:val="Compact"/>
+        <w:numPr>
+          <w:numId w:val="1012"/>
           <w:ilvl w:val="0"/>
-          <w:numId w:val="1008"/>
         </w:numPr>
       </w:pPr>
       <w:r>
@@ -1018,11 +1124,11 @@
     </w:p>
     <w:p>
       <w:pPr>
-        <w:numPr>
+        <w:pStyle w:val="Compact"/>
+        <w:numPr>
+          <w:numId w:val="1013"/>
           <w:ilvl w:val="1"/>
-          <w:numId w:val="1009"/>
-        </w:numPr>
-        <w:pStyle w:val="Compact"/>
+        </w:numPr>
       </w:pPr>
       <w:r>
         <w:t xml:space="preserve">vector-borne &gt; direct</w:t>
@@ -1030,11 +1136,11 @@
     </w:p>
     <w:p>
       <w:pPr>
-        <w:numPr>
+        <w:pStyle w:val="Compact"/>
+        <w:numPr>
+          <w:numId w:val="1013"/>
           <w:ilvl w:val="1"/>
-          <w:numId w:val="1009"/>
-        </w:numPr>
-        <w:pStyle w:val="Compact"/>
+        </w:numPr>
       </w:pPr>
       <w:r>
         <w:t xml:space="preserve">high virulence for</w:t>
@@ -1060,11 +1166,11 @@
     </w:p>
     <w:p>
       <w:pPr>
-        <w:numPr>
+        <w:pStyle w:val="Compact"/>
+        <w:numPr>
+          <w:numId w:val="1013"/>
           <w:ilvl w:val="1"/>
-          <w:numId w:val="1009"/>
-        </w:numPr>
-        <w:pStyle w:val="Compact"/>
+        </w:numPr>
       </w:pPr>
       <w:r>
         <w:t xml:space="preserve">horizontal transmission &gt; vertical</w:t>
@@ -1072,11 +1178,11 @@
     </w:p>
     <w:p>
       <w:pPr>
-        <w:numPr>
+        <w:pStyle w:val="Compact"/>
+        <w:numPr>
+          <w:numId w:val="1013"/>
           <w:ilvl w:val="1"/>
-          <w:numId w:val="1009"/>
-        </w:numPr>
-        <w:pStyle w:val="Compact"/>
+        </w:numPr>
       </w:pPr>
       <w:r>
         <w:t xml:space="preserve">needle-borne &gt; STD?</w:t>
@@ -1084,11 +1190,11 @@
     </w:p>
     <w:p>
       <w:pPr>
-        <w:numPr>
+        <w:pStyle w:val="Compact"/>
+        <w:numPr>
+          <w:numId w:val="1013"/>
           <w:ilvl w:val="1"/>
-          <w:numId w:val="1009"/>
-        </w:numPr>
-        <w:pStyle w:val="Compact"/>
+        </w:numPr>
       </w:pPr>
       <w:r>
         <w:t xml:space="preserve">environmental (water-borne, e.g. cholera) &gt; direct</w:t>
@@ -1096,9 +1202,10 @@
     </w:p>
     <w:p>
       <w:pPr>
-        <w:numPr>
+        <w:pStyle w:val="Compact"/>
+        <w:numPr>
+          <w:numId w:val="1012"/>
           <w:ilvl w:val="0"/>
-          <w:numId w:val="1008"/>
         </w:numPr>
       </w:pPr>
       <w:r>
@@ -1107,9 +1214,10 @@
     </w:p>
     <w:p>
       <w:pPr>
-        <w:numPr>
+        <w:pStyle w:val="Compact"/>
+        <w:numPr>
+          <w:numId w:val="1012"/>
           <w:ilvl w:val="0"/>
-          <w:numId w:val="1008"/>
         </w:numPr>
       </w:pPr>
       <w:r>
@@ -1142,9 +1250,10 @@
     </w:p>
     <w:p>
       <w:pPr>
-        <w:numPr>
+        <w:pStyle w:val="Compact"/>
+        <w:numPr>
+          <w:numId w:val="1012"/>
           <w:ilvl w:val="0"/>
-          <w:numId w:val="1008"/>
         </w:numPr>
       </w:pPr>
       <w:r>
@@ -1169,8 +1278,8 @@
     <w:p>
       <w:pPr>
         <w:numPr>
+          <w:numId w:val="1012"/>
           <w:ilvl w:val="0"/>
-          <w:numId w:val="1008"/>
         </w:numPr>
       </w:pPr>
       <w:r>
@@ -1186,8 +1295,8 @@
     <w:p>
       <w:pPr>
         <w:numPr>
+          <w:numId w:val="1012"/>
           <w:ilvl w:val="0"/>
-          <w:numId w:val="1008"/>
         </w:numPr>
       </w:pPr>
       <w:r>
@@ -1221,7 +1330,7 @@
       <w:r>
         <w:drawing>
           <wp:inline>
-            <wp:extent cx="3696101" cy="2772075"/>
+            <wp:extent cx="4876800" cy="3657600"/>
             <wp:effectExtent b="0" l="0" r="0" t="0"/>
             <wp:docPr descr="" title="" id="1" name="Picture"/>
             <a:graphic>
@@ -1234,7 +1343,7 @@
                     </pic:cNvPicPr>
                   </pic:nvPicPr>
                   <pic:blipFill>
-                    <a:blip r:embed="rId29"/>
+                    <a:blip r:embed="rId31"/>
                     <a:stretch>
                       <a:fillRect/>
                     </a:stretch>
@@ -1242,7 +1351,7 @@
                   <pic:spPr bwMode="auto">
                     <a:xfrm>
                       <a:off x="0" y="0"/>
-                      <a:ext cx="3696101" cy="2772075"/>
+                      <a:ext cx="4876800" cy="3657600"/>
                     </a:xfrm>
                     <a:prstGeom prst="rect">
                       <a:avLst/>
@@ -1263,11 +1372,11 @@
     </w:p>
     <w:p>
       <w:pPr>
-        <w:numPr>
+        <w:pStyle w:val="Compact"/>
+        <w:numPr>
+          <w:numId w:val="1014"/>
           <w:ilvl w:val="0"/>
-          <w:numId w:val="1010"/>
-        </w:numPr>
-        <w:pStyle w:val="Compact"/>
+        </w:numPr>
       </w:pPr>
       <w:r>
         <w:t xml:space="preserve">“</w:t>
@@ -1289,19 +1398,19 @@
       <w:pPr>
         <w:pStyle w:val="Heading2"/>
       </w:pPr>
-      <w:bookmarkStart w:id="30" w:name="within-host-competition"/>
+      <w:bookmarkStart w:id="32" w:name="within-host-competition"/>
       <w:r>
         <w:t xml:space="preserve">Within-host competition</w:t>
       </w:r>
-      <w:bookmarkEnd w:id="30"/>
-    </w:p>
-    <w:p>
-      <w:pPr>
-        <w:numPr>
+      <w:bookmarkEnd w:id="32"/>
+    </w:p>
+    <w:p>
+      <w:pPr>
+        <w:pStyle w:val="Compact"/>
+        <w:numPr>
+          <w:numId w:val="1015"/>
           <w:ilvl w:val="0"/>
-          <w:numId w:val="1011"/>
-        </w:numPr>
-        <w:pStyle w:val="Compact"/>
+        </w:numPr>
       </w:pPr>
       <w:r>
         <w:t xml:space="preserve">basic tradeoff theory assumes one infection/strain per host</w:t>
@@ -1309,11 +1418,11 @@
     </w:p>
     <w:p>
       <w:pPr>
-        <w:numPr>
+        <w:pStyle w:val="Compact"/>
+        <w:numPr>
+          <w:numId w:val="1015"/>
           <w:ilvl w:val="0"/>
-          <w:numId w:val="1011"/>
-        </w:numPr>
-        <w:pStyle w:val="Compact"/>
+        </w:numPr>
       </w:pPr>
       <w:r>
         <w:t xml:space="preserve">effects of mutation,</w:t>
@@ -1335,19 +1444,19 @@
       <w:pPr>
         <w:pStyle w:val="Heading2"/>
       </w:pPr>
-      <w:bookmarkStart w:id="31" w:name="short-sighted-evolution"/>
+      <w:bookmarkStart w:id="33" w:name="short-sighted-evolution"/>
       <w:r>
         <w:t xml:space="preserve">Short-sighted evolution</w:t>
       </w:r>
-      <w:bookmarkEnd w:id="31"/>
-    </w:p>
-    <w:p>
-      <w:pPr>
-        <w:numPr>
+      <w:bookmarkEnd w:id="33"/>
+    </w:p>
+    <w:p>
+      <w:pPr>
+        <w:pStyle w:val="Compact"/>
+        <w:numPr>
+          <w:numId w:val="1016"/>
           <w:ilvl w:val="0"/>
-          <w:numId w:val="1012"/>
-        </w:numPr>
-        <w:pStyle w:val="Compact"/>
+        </w:numPr>
       </w:pPr>
       <w:r>
         <w:t xml:space="preserve">sometimes evolution is just stupid</w:t>
@@ -1361,11 +1470,11 @@
     </w:p>
     <w:p>
       <w:pPr>
-        <w:numPr>
+        <w:pStyle w:val="Compact"/>
+        <w:numPr>
+          <w:numId w:val="1016"/>
           <w:ilvl w:val="0"/>
-          <w:numId w:val="1012"/>
-        </w:numPr>
-        <w:pStyle w:val="Compact"/>
+        </w:numPr>
       </w:pPr>
       <w:r>
         <w:t xml:space="preserve">meningitis-producing, paralytic polio strains (central nervous system tropism)</w:t>
@@ -1373,11 +1482,11 @@
     </w:p>
     <w:p>
       <w:pPr>
-        <w:numPr>
+        <w:pStyle w:val="Compact"/>
+        <w:numPr>
+          <w:numId w:val="1016"/>
           <w:ilvl w:val="0"/>
-          <w:numId w:val="1012"/>
-        </w:numPr>
-        <w:pStyle w:val="Compact"/>
+        </w:numPr>
       </w:pPr>
       <w:r>
         <w:t xml:space="preserve">HIV [most transmission probably occurs during acute phases]</w:t>
@@ -1387,11 +1496,11 @@
       <w:pPr>
         <w:pStyle w:val="Heading2"/>
       </w:pPr>
-      <w:bookmarkStart w:id="32" w:name="X299b735f122f5e15eb75e4abf8a3d7aef344e17"/>
+      <w:bookmarkStart w:id="34" w:name="epidemic-vs.endemic-phases-transient-virulence"/>
       <w:r>
         <w:t xml:space="preserve">Epidemic vs. endemic phases; transient virulence</w:t>
       </w:r>
-      <w:bookmarkEnd w:id="32"/>
+      <w:bookmarkEnd w:id="34"/>
     </w:p>
     <w:p>
       <w:pPr>
@@ -1421,7 +1530,7 @@
                     </pic:cNvPicPr>
                   </pic:nvPicPr>
                   <pic:blipFill>
-                    <a:blip r:embed="rId33"/>
+                    <a:blip r:embed="rId35"/>
                     <a:stretch>
                       <a:fillRect/>
                     </a:stretch>
@@ -1468,7 +1577,7 @@
                     </pic:cNvPicPr>
                   </pic:nvPicPr>
                   <pic:blipFill>
-                    <a:blip r:embed="rId34"/>
+                    <a:blip r:embed="rId36"/>
                     <a:stretch>
                       <a:fillRect/>
                     </a:stretch>
@@ -1499,19 +1608,19 @@
       <w:pPr>
         <w:pStyle w:val="Heading2"/>
       </w:pPr>
-      <w:bookmarkStart w:id="35" w:name="effects-of-imperfect-vaccines"/>
+      <w:bookmarkStart w:id="37" w:name="effects-of-imperfect-vaccines"/>
       <w:r>
         <w:t xml:space="preserve">Effects of imperfect vaccines</w:t>
       </w:r>
-      <w:bookmarkEnd w:id="35"/>
-    </w:p>
-    <w:p>
-      <w:pPr>
-        <w:numPr>
+      <w:bookmarkEnd w:id="37"/>
+    </w:p>
+    <w:p>
+      <w:pPr>
+        <w:pStyle w:val="Compact"/>
+        <w:numPr>
+          <w:numId w:val="1017"/>
           <w:ilvl w:val="0"/>
-          <w:numId w:val="1013"/>
-        </w:numPr>
-        <w:pStyle w:val="Compact"/>
+        </w:numPr>
       </w:pPr>
       <w:r>
         <w:t xml:space="preserve">evolution due to</w:t>
@@ -1537,11 +1646,11 @@
     </w:p>
     <w:p>
       <w:pPr>
-        <w:numPr>
+        <w:pStyle w:val="Compact"/>
+        <w:numPr>
+          <w:numId w:val="1017"/>
           <w:ilvl w:val="0"/>
-          <w:numId w:val="1013"/>
-        </w:numPr>
-        <w:pStyle w:val="Compact"/>
+        </w:numPr>
       </w:pPr>
       <w:r>
         <w:t xml:space="preserve">evolution of higher virulence in unvaccinated people due to</w:t>
@@ -1576,11 +1685,11 @@
     </w:p>
     <w:p>
       <w:pPr>
-        <w:numPr>
+        <w:pStyle w:val="Compact"/>
+        <w:numPr>
+          <w:numId w:val="1017"/>
           <w:ilvl w:val="0"/>
-          <w:numId w:val="1013"/>
-        </w:numPr>
-        <w:pStyle w:val="Compact"/>
+        </w:numPr>
       </w:pPr>
       <w:r>
         <w:t xml:space="preserve">mouse malaria:</w:t>
@@ -1615,11 +1724,11 @@
     </w:p>
     <w:p>
       <w:pPr>
-        <w:numPr>
+        <w:pStyle w:val="Compact"/>
+        <w:numPr>
+          <w:numId w:val="1017"/>
           <w:ilvl w:val="0"/>
-          <w:numId w:val="1013"/>
-        </w:numPr>
-        <w:pStyle w:val="Compact"/>
+        </w:numPr>
       </w:pPr>
       <w:r>
         <w:t xml:space="preserve">increased virulence in Marek’s disease: reduced host generation time or effects of leaky vaccine?</w:t>
@@ -1650,8 +1759,8 @@
         <w:t xml:space="preserve">a cautionary approach to the widespread use of anti-replication or anti-disease vaccines seems justified. Ideally, this means combining such vaccines with transmission-blocking vaccines, bednets, drugs, housing improvements and other transmission-reducing measures</w:t>
       </w:r>
     </w:p>
-    <w:bookmarkStart w:id="62" w:name="refs"/>
-    <w:bookmarkStart w:id="37" w:name="ref-atkins_vaccination_2013"/>
+    <w:bookmarkStart w:id="64" w:name="refs"/>
+    <w:bookmarkStart w:id="39" w:name="ref-atkins_vaccination_2013"/>
     <w:p>
       <w:pPr>
         <w:pStyle w:val="Bibliography"/>
@@ -1677,7 +1786,7 @@
       <w:r>
         <w:t xml:space="preserve"> </w:t>
       </w:r>
-      <w:hyperlink r:id="rId36">
+      <w:hyperlink r:id="rId38">
         <w:r>
           <w:rPr>
             <w:rStyle w:val="Hyperlink"/>
@@ -1689,8 +1798,8 @@
         <w:t xml:space="preserve">.</w:t>
       </w:r>
     </w:p>
-    <w:bookmarkEnd w:id="37"/>
-    <w:bookmarkStart w:id="39" w:name="ref-berngruber_evolution_2013"/>
+    <w:bookmarkEnd w:id="39"/>
+    <w:bookmarkStart w:id="41" w:name="ref-berngruber_evolution_2013"/>
     <w:p>
       <w:pPr>
         <w:pStyle w:val="Bibliography"/>
@@ -1716,7 +1825,7 @@
       <w:r>
         <w:t xml:space="preserve"> </w:t>
       </w:r>
-      <w:hyperlink r:id="rId38">
+      <w:hyperlink r:id="rId40">
         <w:r>
           <w:rPr>
             <w:rStyle w:val="Hyperlink"/>
@@ -1728,8 +1837,8 @@
         <w:t xml:space="preserve">.</w:t>
       </w:r>
     </w:p>
-    <w:bookmarkEnd w:id="39"/>
-    <w:bookmarkStart w:id="41" w:name="ref-bolker_transient_2010"/>
+    <w:bookmarkEnd w:id="41"/>
+    <w:bookmarkStart w:id="43" w:name="ref-bolker_transient_2010"/>
     <w:p>
       <w:pPr>
         <w:pStyle w:val="Bibliography"/>
@@ -1755,7 +1864,7 @@
       <w:r>
         <w:t xml:space="preserve"> </w:t>
       </w:r>
-      <w:hyperlink r:id="rId40">
+      <w:hyperlink r:id="rId42">
         <w:r>
           <w:rPr>
             <w:rStyle w:val="Hyperlink"/>
@@ -1767,8 +1876,8 @@
         <w:t xml:space="preserve">.</w:t>
       </w:r>
     </w:p>
-    <w:bookmarkEnd w:id="41"/>
-    <w:bookmarkStart w:id="43" w:name="ref-bonhoeffer_curse_1996"/>
+    <w:bookmarkEnd w:id="43"/>
+    <w:bookmarkStart w:id="45" w:name="ref-bonhoeffer_curse_1996"/>
     <w:p>
       <w:pPr>
         <w:pStyle w:val="Bibliography"/>
@@ -1794,7 +1903,7 @@
       <w:r>
         <w:t xml:space="preserve"> </w:t>
       </w:r>
-      <w:hyperlink r:id="rId42">
+      <w:hyperlink r:id="rId44">
         <w:r>
           <w:rPr>
             <w:rStyle w:val="Hyperlink"/>
@@ -1806,8 +1915,8 @@
         <w:t xml:space="preserve">.</w:t>
       </w:r>
     </w:p>
-    <w:bookmarkEnd w:id="43"/>
-    <w:bookmarkStart w:id="45" w:name="ref-crosby_virgin_1976"/>
+    <w:bookmarkEnd w:id="45"/>
+    <w:bookmarkStart w:id="47" w:name="ref-crosby_virgin_1976"/>
     <w:p>
       <w:pPr>
         <w:pStyle w:val="Bibliography"/>
@@ -1833,7 +1942,7 @@
       <w:r>
         <w:t xml:space="preserve"> </w:t>
       </w:r>
-      <w:hyperlink r:id="rId44">
+      <w:hyperlink r:id="rId46">
         <w:r>
           <w:rPr>
             <w:rStyle w:val="Hyperlink"/>
@@ -1845,8 +1954,8 @@
         <w:t xml:space="preserve">.</w:t>
       </w:r>
     </w:p>
-    <w:bookmarkEnd w:id="45"/>
-    <w:bookmarkStart w:id="47" w:name="ref-day_general_2004"/>
+    <w:bookmarkEnd w:id="47"/>
+    <w:bookmarkStart w:id="49" w:name="ref-day_general_2004"/>
     <w:p>
       <w:pPr>
         <w:pStyle w:val="Bibliography"/>
@@ -1872,7 +1981,7 @@
       <w:r>
         <w:t xml:space="preserve"> </w:t>
       </w:r>
-      <w:hyperlink r:id="rId46">
+      <w:hyperlink r:id="rId48">
         <w:r>
           <w:rPr>
             <w:rStyle w:val="Hyperlink"/>
@@ -1884,8 +1993,8 @@
         <w:t xml:space="preserve">.</w:t>
       </w:r>
     </w:p>
-    <w:bookmarkEnd w:id="47"/>
-    <w:bookmarkStart w:id="48" w:name="ref-frank_models_1996"/>
+    <w:bookmarkEnd w:id="49"/>
+    <w:bookmarkStart w:id="50" w:name="ref-frank_models_1996"/>
     <w:p>
       <w:pPr>
         <w:pStyle w:val="Bibliography"/>
@@ -1909,8 +2018,8 @@
         <w:t xml:space="preserve">71 (1): 37–78.</w:t>
       </w:r>
     </w:p>
-    <w:bookmarkEnd w:id="48"/>
-    <w:bookmarkStart w:id="49" w:name="ref-gandon_imperfect_2001"/>
+    <w:bookmarkEnd w:id="50"/>
+    <w:bookmarkStart w:id="51" w:name="ref-gandon_imperfect_2001"/>
     <w:p>
       <w:pPr>
         <w:pStyle w:val="Bibliography"/>
@@ -1934,8 +2043,8 @@
         <w:t xml:space="preserve">414: 751–55.</w:t>
       </w:r>
     </w:p>
-    <w:bookmarkEnd w:id="49"/>
-    <w:bookmarkStart w:id="50" w:name="ref-kamo_evolution_2006"/>
+    <w:bookmarkEnd w:id="51"/>
+    <w:bookmarkStart w:id="52" w:name="ref-kamo_evolution_2006"/>
     <w:p>
       <w:pPr>
         <w:pStyle w:val="Bibliography"/>
@@ -1959,8 +2068,8 @@
         <w:t xml:space="preserve">8 (7): 1333–47.</w:t>
       </w:r>
     </w:p>
-    <w:bookmarkEnd w:id="50"/>
-    <w:bookmarkStart w:id="52" w:name="ref-knell_syphilis_2004"/>
+    <w:bookmarkEnd w:id="52"/>
+    <w:bookmarkStart w:id="54" w:name="ref-knell_syphilis_2004"/>
     <w:p>
       <w:pPr>
         <w:pStyle w:val="Bibliography"/>
@@ -1986,7 +2095,7 @@
       <w:r>
         <w:t xml:space="preserve"> </w:t>
       </w:r>
-      <w:hyperlink r:id="rId51">
+      <w:hyperlink r:id="rId53">
         <w:r>
           <w:rPr>
             <w:rStyle w:val="Hyperlink"/>
@@ -1998,8 +2107,8 @@
         <w:t xml:space="preserve">.</w:t>
       </w:r>
     </w:p>
-    <w:bookmarkEnd w:id="52"/>
-    <w:bookmarkStart w:id="54" w:name="ref-levin_short-sighted_1994"/>
+    <w:bookmarkEnd w:id="54"/>
+    <w:bookmarkStart w:id="56" w:name="ref-levin_short-sighted_1994"/>
     <w:p>
       <w:pPr>
         <w:pStyle w:val="Bibliography"/>
@@ -2025,7 +2134,7 @@
       <w:r>
         <w:t xml:space="preserve"> </w:t>
       </w:r>
-      <w:hyperlink r:id="rId53">
+      <w:hyperlink r:id="rId55">
         <w:r>
           <w:rPr>
             <w:rStyle w:val="Hyperlink"/>
@@ -2037,8 +2146,8 @@
         <w:t xml:space="preserve">.</w:t>
       </w:r>
     </w:p>
-    <w:bookmarkEnd w:id="54"/>
-    <w:bookmarkStart w:id="56" w:name="ref-mackinnon_immunity_2004"/>
+    <w:bookmarkEnd w:id="56"/>
+    <w:bookmarkStart w:id="58" w:name="ref-mackinnon_immunity_2004"/>
     <w:p>
       <w:pPr>
         <w:pStyle w:val="Bibliography"/>
@@ -2064,7 +2173,7 @@
       <w:r>
         <w:t xml:space="preserve"> </w:t>
       </w:r>
-      <w:hyperlink r:id="rId55">
+      <w:hyperlink r:id="rId57">
         <w:r>
           <w:rPr>
             <w:rStyle w:val="Hyperlink"/>
@@ -2076,8 +2185,8 @@
         <w:t xml:space="preserve">.</w:t>
       </w:r>
     </w:p>
-    <w:bookmarkEnd w:id="56"/>
-    <w:bookmarkStart w:id="58" w:name="ref-mackinnon_virulence_2008"/>
+    <w:bookmarkEnd w:id="58"/>
+    <w:bookmarkStart w:id="60" w:name="ref-mackinnon_virulence_2008"/>
     <w:p>
       <w:pPr>
         <w:pStyle w:val="Bibliography"/>
@@ -2100,7 +2209,7 @@
       <w:r>
         <w:t xml:space="preserve"> </w:t>
       </w:r>
-      <w:hyperlink r:id="rId57">
+      <w:hyperlink r:id="rId59">
         <w:r>
           <w:rPr>
             <w:rStyle w:val="Hyperlink"/>
@@ -2112,8 +2221,8 @@
         <w:t xml:space="preserve">.</w:t>
       </w:r>
     </w:p>
-    <w:bookmarkEnd w:id="58"/>
-    <w:bookmarkStart w:id="59" w:name="ref-massad_impact_2006"/>
+    <w:bookmarkEnd w:id="60"/>
+    <w:bookmarkStart w:id="61" w:name="ref-massad_impact_2006"/>
     <w:p>
       <w:pPr>
         <w:pStyle w:val="Bibliography"/>
@@ -2137,8 +2246,8 @@
         <w:t xml:space="preserve">66 (5): 907–11.</w:t>
       </w:r>
     </w:p>
-    <w:bookmarkEnd w:id="59"/>
-    <w:bookmarkStart w:id="61" w:name="ref-visher_three_2021"/>
+    <w:bookmarkEnd w:id="61"/>
+    <w:bookmarkStart w:id="63" w:name="ref-visher_three_2021"/>
     <w:p>
       <w:pPr>
         <w:pStyle w:val="Bibliography"/>
@@ -2164,7 +2273,7 @@
       <w:r>
         <w:t xml:space="preserve"> </w:t>
       </w:r>
-      <w:hyperlink r:id="rId60">
+      <w:hyperlink r:id="rId62">
         <w:r>
           <w:rPr>
             <w:rStyle w:val="Hyperlink"/>
@@ -2176,8 +2285,8 @@
         <w:t xml:space="preserve">.</w:t>
       </w:r>
     </w:p>
-    <w:bookmarkEnd w:id="61"/>
-    <w:bookmarkEnd w:id="62"/>
+    <w:bookmarkEnd w:id="63"/>
+    <w:bookmarkEnd w:id="64"/>
     <w:sectPr/>
   </w:body>
 </w:document>
@@ -2209,6 +2318,109 @@
 <file path=word/numbering.xml><?xml version="1.0" encoding="utf-8"?>
 <w:numbering xmlns:w="http://schemas.openxmlformats.org/wordprocessingml/2006/main">
   <w:abstractNum w:abstractNumId="990">
+    <w:nsid w:val="170cd2de"/>
+    <w:multiLevelType w:val="multilevel"/>
+    <w:lvl w:ilvl="0">
+      <w:numFmt w:val="bullet"/>
+      <w:lvlText w:val=" "/>
+      <w:lvlJc w:val="left"/>
+      <w:pPr>
+        <w:tabs>
+          <w:tab w:val="num" w:pos="0"/>
+        </w:tabs>
+        <w:ind w:left="480" w:hanging="480"/>
+      </w:pPr>
+    </w:lvl>
+    <w:lvl w:ilvl="1">
+      <w:numFmt w:val="bullet"/>
+      <w:lvlText w:val=" "/>
+      <w:lvlJc w:val="left"/>
+      <w:pPr>
+        <w:tabs>
+          <w:tab w:val="num" w:pos="720"/>
+        </w:tabs>
+        <w:ind w:left="1200" w:hanging="480"/>
+      </w:pPr>
+    </w:lvl>
+    <w:lvl w:ilvl="2">
+      <w:numFmt w:val="bullet"/>
+      <w:lvlText w:val=" "/>
+      <w:lvlJc w:val="left"/>
+      <w:pPr>
+        <w:tabs>
+          <w:tab w:val="num" w:pos="1440"/>
+        </w:tabs>
+        <w:ind w:left="1920" w:hanging="480"/>
+      </w:pPr>
+    </w:lvl>
+    <w:lvl w:ilvl="3">
+      <w:numFmt w:val="bullet"/>
+      <w:lvlText w:val=" "/>
+      <w:lvlJc w:val="left"/>
+      <w:pPr>
+        <w:tabs>
+          <w:tab w:val="num" w:pos="2160"/>
+        </w:tabs>
+        <w:ind w:left="2640" w:hanging="480"/>
+      </w:pPr>
+    </w:lvl>
+    <w:lvl w:ilvl="4">
+      <w:numFmt w:val="bullet"/>
+      <w:lvlText w:val=" "/>
+      <w:lvlJc w:val="left"/>
+      <w:pPr>
+        <w:tabs>
+          <w:tab w:val="num" w:pos="2880"/>
+        </w:tabs>
+        <w:ind w:left="3360" w:hanging="480"/>
+      </w:pPr>
+    </w:lvl>
+    <w:lvl w:ilvl="5">
+      <w:numFmt w:val="bullet"/>
+      <w:lvlText w:val=" "/>
+      <w:lvlJc w:val="left"/>
+      <w:pPr>
+        <w:tabs>
+          <w:tab w:val="num" w:pos="3600"/>
+        </w:tabs>
+        <w:ind w:left="4080" w:hanging="480"/>
+      </w:pPr>
+    </w:lvl>
+    <w:lvl w:ilvl="6">
+      <w:numFmt w:val="bullet"/>
+      <w:lvlText w:val=" "/>
+      <w:lvlJc w:val="left"/>
+      <w:pPr>
+        <w:tabs>
+          <w:tab w:val="num" w:pos="4320"/>
+        </w:tabs>
+        <w:ind w:left="4800" w:hanging="480"/>
+      </w:pPr>
+    </w:lvl>
+    <w:lvl w:ilvl="7">
+      <w:numFmt w:val="bullet"/>
+      <w:lvlText w:val=" "/>
+      <w:lvlJc w:val="left"/>
+      <w:pPr>
+        <w:tabs>
+          <w:tab w:val="num" w:pos="5040"/>
+        </w:tabs>
+        <w:ind w:left="5520" w:hanging="480"/>
+      </w:pPr>
+    </w:lvl>
+    <w:lvl w:ilvl="8">
+      <w:numFmt w:val="bullet"/>
+      <w:lvlText w:val=" "/>
+      <w:lvlJc w:val="left"/>
+      <w:pPr>
+        <w:tabs>
+          <w:tab w:val="num" w:pos="5760"/>
+        </w:tabs>
+        <w:ind w:left="6240" w:hanging="480"/>
+      </w:pPr>
+    </w:lvl>
+  </w:abstractNum>
+  <w:abstractNum w:abstractNumId="990">
     <w:nsid w:val="2c1ae401"/>
     <w:multiLevelType w:val="multilevel"/>
     <w:lvl w:ilvl="0">
@@ -2414,6 +2626,9 @@
       </w:pPr>
     </w:lvl>
   </w:abstractNum>
+  <w:num w:numId="1000">
+    <w:abstractNumId w:val="990"/>
+  </w:num>
   <w:num w:numId="1000">
     <w:abstractNumId w:val="990"/>
   </w:num>
@@ -2456,6 +2671,18 @@
   <w:num w:numId="1013">
     <w:abstractNumId w:val="991"/>
   </w:num>
+  <w:num w:numId="1014">
+    <w:abstractNumId w:val="991"/>
+  </w:num>
+  <w:num w:numId="1015">
+    <w:abstractNumId w:val="991"/>
+  </w:num>
+  <w:num w:numId="1016">
+    <w:abstractNumId w:val="991"/>
+  </w:num>
+  <w:num w:numId="1017">
+    <w:abstractNumId w:val="991"/>
+  </w:num>
 </w:numbering>
 </file>
 
@@ -2599,7 +2826,7 @@
       <w:rFonts w:asciiTheme="majorHAnsi" w:eastAsiaTheme="majorEastAsia" w:hAnsiTheme="majorHAnsi" w:cstheme="majorBidi"/>
       <w:b/>
       <w:bCs/>
-      <w:color w:val="4F81BD" w:themeColor="accent1"/>
+      <w:color w:val="345A8A" w:themeColor="accent1" w:themeShade="B5"/>
       <w:sz w:val="32"/>
       <w:szCs w:val="32"/>
     </w:rPr>
@@ -2622,8 +2849,8 @@
       <w:b/>
       <w:bCs/>
       <w:color w:val="4F81BD" w:themeColor="accent1"/>
-      <w:sz w:val="28"/>
-      <w:szCs w:val="28"/>
+      <w:sz w:val="32"/>
+      <w:szCs w:val="32"/>
     </w:rPr>
   </w:style>
   <w:style w:type="paragraph" w:styleId="Heading3">
@@ -2644,8 +2871,8 @@
       <w:b/>
       <w:bCs/>
       <w:color w:val="4F81BD" w:themeColor="accent1"/>
-      <w:sz w:val="24"/>
-      <w:szCs w:val="24"/>
+      <w:sz w:val="28"/>
+      <w:szCs w:val="28"/>
     </w:rPr>
   </w:style>
   <w:style w:type="paragraph" w:styleId="Heading4">
@@ -2663,7 +2890,7 @@
     </w:pPr>
     <w:rPr>
       <w:rFonts w:asciiTheme="majorHAnsi" w:eastAsiaTheme="majorEastAsia" w:hAnsiTheme="majorHAnsi" w:cstheme="majorBidi"/>
-      <w:i/>
+      <w:b/>
       <w:bCs/>
       <w:color w:val="4F81BD" w:themeColor="accent1"/>
       <w:sz w:val="24"/>
@@ -2685,6 +2912,7 @@
     </w:pPr>
     <w:rPr>
       <w:rFonts w:asciiTheme="majorHAnsi" w:eastAsiaTheme="majorEastAsia" w:hAnsiTheme="majorHAnsi" w:cstheme="majorBidi"/>
+      <w:i/>
       <w:iCs/>
       <w:color w:val="4F81BD" w:themeColor="accent1"/>
       <w:sz w:val="24"/>
@@ -2780,8 +3008,14 @@
     <w:qFormat/>
     <w:pPr>
       <w:spacing w:before="100" w:after="100"/>
-      <w:ind w:firstLine="0" w:left="480" w:right="480"/>
+      <w:ind w:firstLine="0"/>
     </w:pPr>
+    <w:rPr>
+      <w:rFonts w:asciiTheme="majorHAnsi" w:eastAsiaTheme="majorEastAsia" w:hAnsiTheme="majorHAnsi" w:cstheme="majorBidi"/>
+      <w:bCs/>
+      <w:sz w:val="20"/>
+      <w:szCs w:val="20"/>
+    </w:rPr>
   </w:style>
   <w:style w:type="paragraph" w:styleId="FootnoteText">
     <w:name w:val="Footnote Text"/>

--- a/docs/notes/virul-evol.docx
+++ b/docs/notes/virul-evol.docx
@@ -54,44 +54,281 @@
     </w:p>
     <w:p>
       <w:pPr>
+        <w:numPr>
+          <w:ilvl w:val="0"/>
+          <w:numId w:val="1001"/>
+        </w:numPr>
+      </w:pPr>
+      <w:r>
+        <w:rPr>
+          <w:b/>
+        </w:rPr>
+        <w:t xml:space="preserve">virulence</w:t>
+      </w:r>
+    </w:p>
+    <w:p>
+      <w:pPr>
+        <w:numPr>
+          <w:ilvl w:val="1"/>
+          <w:numId w:val="1002"/>
+        </w:numPr>
         <w:pStyle w:val="Compact"/>
-        <w:numPr>
+      </w:pPr>
+      <w:r>
+        <w:t xml:space="preserve">(broad): decrease in a host’s fitness caused by a parasite.</w:t>
+      </w:r>
+      <w:r>
+        <w:br/>
+      </w:r>
+    </w:p>
+    <w:p>
+      <w:pPr>
+        <w:numPr>
+          <w:ilvl w:val="1"/>
+          <w:numId w:val="1002"/>
+        </w:numPr>
+        <w:pStyle w:val="Compact"/>
+      </w:pPr>
+      <w:r>
+        <w:t xml:space="preserve">(narrow):</w:t>
+      </w:r>
+      <w:r>
+        <w:t xml:space="preserve"> </w:t>
+      </w:r>
+      <w:r>
+        <w:rPr>
+          <w:i/>
+        </w:rPr>
+        <w:t xml:space="preserve">per capita</w:t>
+      </w:r>
+      <w:r>
+        <w:t xml:space="preserve"> </w:t>
+      </w:r>
+      <w:r>
+        <w:t xml:space="preserve">rate of parasite-induced host mortality</w:t>
+      </w:r>
+    </w:p>
+    <w:p>
+      <w:pPr>
+        <w:numPr>
+          <w:ilvl w:val="0"/>
           <w:numId w:val="1001"/>
+        </w:numPr>
+      </w:pPr>
+      <w:r>
+        <w:rPr>
+          <w:b/>
+        </w:rPr>
+        <w:t xml:space="preserve">resistance</w:t>
+      </w:r>
+      <w:r>
+        <w:t xml:space="preserve">: host’s ability to resist or minimize infection</w:t>
+      </w:r>
+    </w:p>
+    <w:p>
+      <w:pPr>
+        <w:numPr>
           <w:ilvl w:val="0"/>
+          <w:numId w:val="1001"/>
         </w:numPr>
       </w:pPr>
       <w:r>
         <w:rPr>
           <w:b/>
         </w:rPr>
-        <w:t xml:space="preserve">virulence</w:t>
-      </w:r>
-    </w:p>
-    <w:p>
-      <w:pPr>
+        <w:t xml:space="preserve">tolerance</w:t>
+      </w:r>
+      <w:r>
+        <w:t xml:space="preserve">: host’s ability to support parasite infection without losing fitness</w:t>
+      </w:r>
+    </w:p>
+    <w:p>
+      <w:pPr>
+        <w:numPr>
+          <w:ilvl w:val="0"/>
+          <w:numId w:val="1001"/>
+        </w:numPr>
+      </w:pPr>
+      <w:r>
+        <w:rPr>
+          <w:b/>
+        </w:rPr>
+        <w:t xml:space="preserve">case mortality</w:t>
+      </w:r>
+      <w:r>
+        <w:t xml:space="preserve"> </w:t>
+      </w:r>
+      <w:r>
+        <w:t xml:space="preserve">(CM): fraction of hosts killed by infection</w:t>
+      </w:r>
+    </w:p>
+    <w:p>
+      <w:pPr>
+        <w:numPr>
+          <w:ilvl w:val="0"/>
+          <w:numId w:val="1001"/>
+        </w:numPr>
+      </w:pPr>
+      <w:r>
+        <w:t xml:space="preserve">Parasite-host interaction complicates the definition of virulence (assumes that a more virulent parasite is more virulent for</w:t>
+      </w:r>
+      <w:r>
+        <w:t xml:space="preserve"> </w:t>
+      </w:r>
+      <w:r>
+        <w:rPr>
+          <w:i/>
+        </w:rPr>
+        <w:t xml:space="preserve">all</w:t>
+      </w:r>
+      <w:r>
+        <w:t xml:space="preserve"> </w:t>
+      </w:r>
+      <w:r>
+        <w:t xml:space="preserve">host genotypes/species)</w:t>
+      </w:r>
+    </w:p>
+    <w:p>
+      <w:pPr>
+        <w:numPr>
+          <w:ilvl w:val="0"/>
+          <w:numId w:val="1001"/>
+        </w:numPr>
+      </w:pPr>
+      <w:r>
+        <w:t xml:space="preserve">conceptually:</w:t>
+      </w:r>
+    </w:p>
+    <w:p>
+      <w:pPr>
+        <w:numPr>
+          <w:ilvl w:val="1"/>
+          <w:numId w:val="1003"/>
+        </w:numPr>
         <w:pStyle w:val="Compact"/>
-        <w:numPr>
-          <w:numId w:val="1002"/>
+      </w:pPr>
+      <w:r>
+        <w:t xml:space="preserve">parasite load depends on balance between parasite</w:t>
+      </w:r>
+      <w:r>
+        <w:t xml:space="preserve"> </w:t>
+      </w:r>
+      <w:r>
+        <w:rPr>
+          <w:i/>
+        </w:rPr>
+        <w:t xml:space="preserve">within-host reproduction rate</w:t>
+      </w:r>
+      <w:r>
+        <w:t xml:space="preserve"> </w:t>
+      </w:r>
+      <w:r>
+        <w:t xml:space="preserve">and host’s</w:t>
+      </w:r>
+      <w:r>
+        <w:t xml:space="preserve"> </w:t>
+      </w:r>
+      <w:r>
+        <w:rPr>
+          <w:i/>
+        </w:rPr>
+        <w:t xml:space="preserve">parasite clearance rate</w:t>
+      </w:r>
+    </w:p>
+    <w:p>
+      <w:pPr>
+        <w:numPr>
           <w:ilvl w:val="1"/>
-        </w:numPr>
-      </w:pPr>
-      <w:r>
-        <w:t xml:space="preserve">(broad): decrease in a host’s fitness caused by a parasite.</w:t>
-      </w:r>
-      <w:r>
-        <w:br w:type="textWrapping"/>
-      </w:r>
-    </w:p>
-    <w:p>
-      <w:pPr>
+          <w:numId w:val="1003"/>
+        </w:numPr>
         <w:pStyle w:val="Compact"/>
-        <w:numPr>
-          <w:numId w:val="1002"/>
+      </w:pPr>
+      <w:r>
+        <w:t xml:space="preserve">virulence depends on parasite load and per-copy parasite</w:t>
+      </w:r>
+      <w:r>
+        <w:t xml:space="preserve"> </w:t>
+      </w:r>
+      <w:r>
+        <w:rPr>
+          <w:i/>
+        </w:rPr>
+        <w:t xml:space="preserve">pathogenicity</w:t>
+      </w:r>
+      <w:r>
+        <w:t xml:space="preserve"> </w:t>
+      </w:r>
+      <w:r>
+        <w:t xml:space="preserve">and host</w:t>
+      </w:r>
+      <w:r>
+        <w:t xml:space="preserve"> </w:t>
+      </w:r>
+      <w:r>
+        <w:rPr>
+          <w:i/>
+        </w:rPr>
+        <w:t xml:space="preserve">tolerance</w:t>
+      </w:r>
+    </w:p>
+    <w:p>
+      <w:pPr>
+        <w:numPr>
           <w:ilvl w:val="1"/>
-        </w:numPr>
-      </w:pPr>
-      <w:r>
-        <w:t xml:space="preserve">(narrow):</w:t>
+          <w:numId w:val="1003"/>
+        </w:numPr>
+        <w:pStyle w:val="Compact"/>
+      </w:pPr>
+      <w:r>
+        <w:t xml:space="preserve">this establishes the terms of the arms race, but these components can’t be separated if we look at a single host-parasite pair (parasite virulence is often confounded with host tolerance)</w:t>
+      </w:r>
+    </w:p>
+    <w:p>
+      <w:pPr>
+        <w:numPr>
+          <w:ilvl w:val="0"/>
+          <w:numId w:val="1001"/>
+        </w:numPr>
+      </w:pPr>
+      <w:r>
+        <w:t xml:space="preserve">all in an arms race rather than RQ context</w:t>
+      </w:r>
+    </w:p>
+    <w:p>
+      <w:pPr>
+        <w:pStyle w:val="Heading1"/>
+      </w:pPr>
+      <w:bookmarkStart w:id="21" w:name="classical-dogma"/>
+      <w:r>
+        <w:t xml:space="preserve">Classical dogma</w:t>
+      </w:r>
+      <w:bookmarkEnd w:id="21"/>
+    </w:p>
+    <w:p>
+      <w:pPr>
+        <w:numPr>
+          <w:ilvl w:val="0"/>
+          <w:numId w:val="1004"/>
+        </w:numPr>
+        <w:pStyle w:val="Compact"/>
+      </w:pPr>
+      <w:r>
+        <w:t xml:space="preserve">Parasites evolve lower virulence over time</w:t>
+      </w:r>
+      <w:r>
+        <w:t xml:space="preserve"> </w:t>
+      </w:r>
+      <w:r>
+        <w:t xml:space="preserve">“</w:t>
+      </w:r>
+      <w:r>
+        <w:t xml:space="preserve">for the good of the species</w:t>
+      </w:r>
+      <w:r>
+        <w:t xml:space="preserve">”</w:t>
+      </w:r>
+      <w:r>
+        <w:t xml:space="preserve">. Group-selectionist</w:t>
       </w:r>
       <w:r>
         <w:t xml:space="preserve"> </w:t>
@@ -100,406 +337,164 @@
         <w:rPr>
           <w:i/>
         </w:rPr>
-        <w:t xml:space="preserve">per capita</w:t>
-      </w:r>
-      <w:r>
-        <w:t xml:space="preserve"> </w:t>
-      </w:r>
-      <w:r>
-        <w:t xml:space="preserve">rate of parasite-induced host mortality</w:t>
-      </w:r>
-    </w:p>
-    <w:p>
-      <w:pPr>
+        <w:t xml:space="preserve">but</w:t>
+      </w:r>
+      <w:r>
+        <w:t xml:space="preserve"> </w:t>
+      </w:r>
+      <w:r>
+        <w:t xml:space="preserve">some evidence?</w:t>
+      </w:r>
+    </w:p>
+    <w:p>
+      <w:pPr>
+        <w:numPr>
+          <w:ilvl w:val="1"/>
+          <w:numId w:val="1005"/>
+        </w:numPr>
         <w:pStyle w:val="Compact"/>
-        <w:numPr>
-          <w:numId w:val="1001"/>
+      </w:pPr>
+      <w:r>
+        <w:t xml:space="preserve">syphilis; first seen in Europe in 1495 (the</w:t>
+      </w:r>
+      <w:r>
+        <w:t xml:space="preserve"> </w:t>
+      </w:r>
+      <w:r>
+        <w:t xml:space="preserve">“</w:t>
+      </w:r>
+      <w:r>
+        <w:t xml:space="preserve">Great Pox</w:t>
+      </w:r>
+      <w:r>
+        <w:t xml:space="preserve">”</w:t>
+      </w:r>
+      <w:r>
+        <w:t xml:space="preserve">)</w:t>
+      </w:r>
+      <w:r>
+        <w:t xml:space="preserve"> </w:t>
+      </w:r>
+      <w:r>
+        <w:t xml:space="preserve">(Knell 2004)</w:t>
+      </w:r>
+    </w:p>
+    <w:p>
+      <w:pPr>
+        <w:numPr>
+          <w:ilvl w:val="2"/>
+          <w:numId w:val="1006"/>
+        </w:numPr>
+        <w:pStyle w:val="Compact"/>
+      </w:pPr>
+      <w:r>
+        <w:t xml:space="preserve">origins? (previously misdiagnosed; evolved increased virulence; from Africa; from the New World)</w:t>
+      </w:r>
+    </w:p>
+    <w:p>
+      <w:pPr>
+        <w:numPr>
+          <w:ilvl w:val="2"/>
+          <w:numId w:val="1006"/>
+        </w:numPr>
+        <w:pStyle w:val="Compact"/>
+      </w:pPr>
+      <w:r>
+        <w:t xml:space="preserve">virulence decreased rapidly over 50 years (maybe even 5-7 years?)</w:t>
+      </w:r>
+    </w:p>
+    <w:p>
+      <w:pPr>
+        <w:numPr>
+          <w:ilvl w:val="1"/>
+          <w:numId w:val="1005"/>
+        </w:numPr>
+        <w:pStyle w:val="Compact"/>
+      </w:pPr>
+      <w:r>
+        <w:rPr>
+          <w:i/>
+        </w:rPr>
+        <w:t xml:space="preserve">virgin-soil epidemics</w:t>
+      </w:r>
+      <w:r>
+        <w:t xml:space="preserve">: smallpox, etc. [</w:t>
+      </w:r>
+      <w:r>
+        <w:t xml:space="preserve">Crosby (1976)</w:t>
+      </w:r>
+      <w:r>
+        <w:t xml:space="preserve">; ostler_disease_2020] (probably</w:t>
+      </w:r>
+      <w:r>
+        <w:t xml:space="preserve"> </w:t>
+      </w:r>
+      <w:r>
+        <w:rPr>
+          <w:i/>
+        </w:rPr>
+        <w:t xml:space="preserve">not</w:t>
+      </w:r>
+      <w:r>
+        <w:t xml:space="preserve"> </w:t>
+      </w:r>
+      <w:r>
+        <w:t xml:space="preserve">virulence: lack of genetic resistance, previous exposure, societal breakdown, effects of colonization?)</w:t>
+      </w:r>
+    </w:p>
+    <w:p>
+      <w:pPr>
+        <w:numPr>
           <w:ilvl w:val="0"/>
-        </w:numPr>
-      </w:pPr>
-      <w:r>
-        <w:rPr>
-          <w:b/>
-        </w:rPr>
-        <w:t xml:space="preserve">resistance</w:t>
-      </w:r>
-      <w:r>
-        <w:t xml:space="preserve">: host’s ability to resist or minimize infection</w:t>
-      </w:r>
-    </w:p>
-    <w:p>
-      <w:pPr>
+          <w:numId w:val="1004"/>
+        </w:numPr>
         <w:pStyle w:val="Compact"/>
-        <w:numPr>
-          <w:numId w:val="1001"/>
+      </w:pPr>
+      <w:r>
+        <w:t xml:space="preserve">sampling bias?</w:t>
+      </w:r>
+    </w:p>
+    <w:p>
+      <w:pPr>
+        <w:numPr>
+          <w:ilvl w:val="1"/>
+          <w:numId w:val="1007"/>
+        </w:numPr>
+        <w:pStyle w:val="Compact"/>
+      </w:pPr>
+      <w:r>
+        <w:t xml:space="preserve">biocontrol examples always select for maximal virulence</w:t>
+      </w:r>
+    </w:p>
+    <w:p>
+      <w:pPr>
+        <w:numPr>
+          <w:ilvl w:val="1"/>
+          <w:numId w:val="1007"/>
+        </w:numPr>
+        <w:pStyle w:val="Compact"/>
+      </w:pPr>
+      <w:r>
+        <w:t xml:space="preserve">mild introductions may not be noticed</w:t>
+      </w:r>
+    </w:p>
+    <w:p>
+      <w:pPr>
+        <w:pStyle w:val="Heading1"/>
+      </w:pPr>
+      <w:bookmarkStart w:id="22" w:name="tradeoff-theory"/>
+      <w:r>
+        <w:t xml:space="preserve">Tradeoff theory</w:t>
+      </w:r>
+      <w:bookmarkEnd w:id="22"/>
+    </w:p>
+    <w:p>
+      <w:pPr>
+        <w:numPr>
           <w:ilvl w:val="0"/>
-        </w:numPr>
-      </w:pPr>
-      <w:r>
-        <w:rPr>
-          <w:b/>
-        </w:rPr>
-        <w:t xml:space="preserve">tolerance</w:t>
-      </w:r>
-      <w:r>
-        <w:t xml:space="preserve">: host’s ability to support parasite infection without losing fitness</w:t>
-      </w:r>
-    </w:p>
-    <w:p>
-      <w:pPr>
-        <w:numPr>
-          <w:numId w:val="1001"/>
-          <w:ilvl w:val="0"/>
-        </w:numPr>
-      </w:pPr>
-      <w:r>
-        <w:rPr>
-          <w:b/>
-        </w:rPr>
-        <w:t xml:space="preserve">case mortality</w:t>
-      </w:r>
-      <w:r>
-        <w:t xml:space="preserve"> </w:t>
-      </w:r>
-      <w:r>
-        <w:t xml:space="preserve">(CM): fraction of hosts killed by infection</w:t>
-      </w:r>
-    </w:p>
-    <w:p>
-      <w:pPr>
+          <w:numId w:val="1008"/>
+        </w:numPr>
         <w:pStyle w:val="Compact"/>
-        <w:numPr>
-          <w:numId w:val="1001"/>
-          <w:ilvl w:val="0"/>
-        </w:numPr>
-      </w:pPr>
-      <w:r>
-        <w:t xml:space="preserve">Parasite-host interaction complicates the definition of virulence (assumes that a more virulent parasite is more virulent for</w:t>
-      </w:r>
-      <w:r>
-        <w:t xml:space="preserve"> </w:t>
-      </w:r>
-      <w:r>
-        <w:rPr>
-          <w:i/>
-        </w:rPr>
-        <w:t xml:space="preserve">all</w:t>
-      </w:r>
-      <w:r>
-        <w:t xml:space="preserve"> </w:t>
-      </w:r>
-      <w:r>
-        <w:t xml:space="preserve">host genotypes/species)</w:t>
-      </w:r>
-    </w:p>
-    <w:p>
-      <w:pPr>
-        <w:pStyle w:val="Compact"/>
-        <w:numPr>
-          <w:numId w:val="1001"/>
-          <w:ilvl w:val="0"/>
-        </w:numPr>
-      </w:pPr>
-      <w:r>
-        <w:t xml:space="preserve">conceptually:</w:t>
-      </w:r>
-    </w:p>
-    <w:p>
-      <w:pPr>
-        <w:pStyle w:val="Compact"/>
-        <w:numPr>
-          <w:numId w:val="1003"/>
-          <w:ilvl w:val="1"/>
-        </w:numPr>
-      </w:pPr>
-      <w:r>
-        <w:t xml:space="preserve">parasite load depends on balance between parasite</w:t>
-      </w:r>
-      <w:r>
-        <w:t xml:space="preserve"> </w:t>
-      </w:r>
-      <w:r>
-        <w:rPr>
-          <w:i/>
-        </w:rPr>
-        <w:t xml:space="preserve">within-host reproduction rate</w:t>
-      </w:r>
-      <w:r>
-        <w:t xml:space="preserve"> </w:t>
-      </w:r>
-      <w:r>
-        <w:t xml:space="preserve">and host’s</w:t>
-      </w:r>
-      <w:r>
-        <w:t xml:space="preserve"> </w:t>
-      </w:r>
-      <w:r>
-        <w:rPr>
-          <w:i/>
-        </w:rPr>
-        <w:t xml:space="preserve">parasite clearance rate</w:t>
-      </w:r>
-    </w:p>
-    <w:p>
-      <w:pPr>
-        <w:pStyle w:val="Compact"/>
-        <w:numPr>
-          <w:numId w:val="1003"/>
-          <w:ilvl w:val="1"/>
-        </w:numPr>
-      </w:pPr>
-      <w:r>
-        <w:t xml:space="preserve">virulence depends on parasite load and per-copy parasite</w:t>
-      </w:r>
-      <w:r>
-        <w:t xml:space="preserve"> </w:t>
-      </w:r>
-      <w:r>
-        <w:rPr>
-          <w:i/>
-        </w:rPr>
-        <w:t xml:space="preserve">pathogenicity</w:t>
-      </w:r>
-      <w:r>
-        <w:t xml:space="preserve"> </w:t>
-      </w:r>
-      <w:r>
-        <w:t xml:space="preserve">and host</w:t>
-      </w:r>
-      <w:r>
-        <w:t xml:space="preserve"> </w:t>
-      </w:r>
-      <w:r>
-        <w:rPr>
-          <w:i/>
-        </w:rPr>
-        <w:t xml:space="preserve">tolerance</w:t>
-      </w:r>
-    </w:p>
-    <w:p>
-      <w:pPr>
-        <w:pStyle w:val="Compact"/>
-        <w:numPr>
-          <w:numId w:val="1003"/>
-          <w:ilvl w:val="1"/>
-        </w:numPr>
-      </w:pPr>
-      <w:r>
-        <w:t xml:space="preserve">this establishes the terms of the arms race, but these components can’t be separated if we look at a single host-parasite pair (parasite virulence is often confounded with host tolerance)</w:t>
-      </w:r>
-    </w:p>
-    <w:p>
-      <w:pPr>
-        <w:numPr>
-          <w:numId w:val="1001"/>
-          <w:ilvl w:val="0"/>
-        </w:numPr>
-      </w:pPr>
-      <w:r>
-        <w:t xml:space="preserve">all in an arms race rather than RQ context</w:t>
-      </w:r>
-    </w:p>
-    <w:p>
-      <w:pPr>
-        <w:pStyle w:val="Heading1"/>
-      </w:pPr>
-      <w:bookmarkStart w:id="21" w:name="classical-dogma"/>
-      <w:r>
-        <w:t xml:space="preserve">Classical dogma</w:t>
-      </w:r>
-      <w:bookmarkEnd w:id="21"/>
-    </w:p>
-    <w:p>
-      <w:pPr>
-        <w:pStyle w:val="Compact"/>
-        <w:numPr>
-          <w:numId w:val="1004"/>
-          <w:ilvl w:val="0"/>
-        </w:numPr>
-      </w:pPr>
-      <w:r>
-        <w:t xml:space="preserve">Parasites evolve lower virulence over time</w:t>
-      </w:r>
-      <w:r>
-        <w:t xml:space="preserve"> </w:t>
-      </w:r>
-      <w:r>
-        <w:t xml:space="preserve">“</w:t>
-      </w:r>
-      <w:r>
-        <w:t xml:space="preserve">for the good of the species</w:t>
-      </w:r>
-      <w:r>
-        <w:t xml:space="preserve">”</w:t>
-      </w:r>
-      <w:r>
-        <w:t xml:space="preserve">. Group-selectionist</w:t>
-      </w:r>
-      <w:r>
-        <w:t xml:space="preserve"> </w:t>
-      </w:r>
-      <w:r>
-        <w:rPr>
-          <w:i/>
-        </w:rPr>
-        <w:t xml:space="preserve">but</w:t>
-      </w:r>
-      <w:r>
-        <w:t xml:space="preserve"> </w:t>
-      </w:r>
-      <w:r>
-        <w:t xml:space="preserve">some evidence?</w:t>
-      </w:r>
-    </w:p>
-    <w:p>
-      <w:pPr>
-        <w:pStyle w:val="Compact"/>
-        <w:numPr>
-          <w:numId w:val="1005"/>
-          <w:ilvl w:val="1"/>
-        </w:numPr>
-      </w:pPr>
-      <w:r>
-        <w:t xml:space="preserve">syphilis; first seen in Europe in 1495 (the</w:t>
-      </w:r>
-      <w:r>
-        <w:t xml:space="preserve"> </w:t>
-      </w:r>
-      <w:r>
-        <w:t xml:space="preserve">“</w:t>
-      </w:r>
-      <w:r>
-        <w:t xml:space="preserve">Great Pox</w:t>
-      </w:r>
-      <w:r>
-        <w:t xml:space="preserve">”</w:t>
-      </w:r>
-      <w:r>
-        <w:t xml:space="preserve">)</w:t>
-      </w:r>
-      <w:r>
-        <w:t xml:space="preserve"> </w:t>
-      </w:r>
-      <w:r>
-        <w:t xml:space="preserve">(Knell 2004)</w:t>
-      </w:r>
-    </w:p>
-    <w:p>
-      <w:pPr>
-        <w:pStyle w:val="Compact"/>
-        <w:numPr>
-          <w:numId w:val="1006"/>
-          <w:ilvl w:val="2"/>
-        </w:numPr>
-      </w:pPr>
-      <w:r>
-        <w:t xml:space="preserve">origins? (previously misdiagnosed; evolved increased virulence; from Africa; from the New World)</w:t>
-      </w:r>
-    </w:p>
-    <w:p>
-      <w:pPr>
-        <w:pStyle w:val="Compact"/>
-        <w:numPr>
-          <w:numId w:val="1006"/>
-          <w:ilvl w:val="2"/>
-        </w:numPr>
-      </w:pPr>
-      <w:r>
-        <w:t xml:space="preserve">virulence decreased rapidly over 50 years (maybe even 5-7 years?)</w:t>
-      </w:r>
-    </w:p>
-    <w:p>
-      <w:pPr>
-        <w:pStyle w:val="Compact"/>
-        <w:numPr>
-          <w:numId w:val="1005"/>
-          <w:ilvl w:val="1"/>
-        </w:numPr>
-      </w:pPr>
-      <w:r>
-        <w:rPr>
-          <w:i/>
-        </w:rPr>
-        <w:t xml:space="preserve">virgin-soil epidemics</w:t>
-      </w:r>
-      <w:r>
-        <w:t xml:space="preserve">: smallpox, etc. [</w:t>
-      </w:r>
-      <w:r>
-        <w:t xml:space="preserve">Crosby (1976)</w:t>
-      </w:r>
-      <w:r>
-        <w:t xml:space="preserve">; ostler_disease_2020] (probably</w:t>
-      </w:r>
-      <w:r>
-        <w:t xml:space="preserve"> </w:t>
-      </w:r>
-      <w:r>
-        <w:rPr>
-          <w:i/>
-        </w:rPr>
-        <w:t xml:space="preserve">not</w:t>
-      </w:r>
-      <w:r>
-        <w:t xml:space="preserve"> </w:t>
-      </w:r>
-      <w:r>
-        <w:t xml:space="preserve">virulence: lack of genetic resistance, previous exposure, societal breakdown, effects of colonization?)</w:t>
-      </w:r>
-    </w:p>
-    <w:p>
-      <w:pPr>
-        <w:pStyle w:val="Compact"/>
-        <w:numPr>
-          <w:numId w:val="1004"/>
-          <w:ilvl w:val="0"/>
-        </w:numPr>
-      </w:pPr>
-      <w:r>
-        <w:t xml:space="preserve">sampling bias?</w:t>
-      </w:r>
-    </w:p>
-    <w:p>
-      <w:pPr>
-        <w:pStyle w:val="Compact"/>
-        <w:numPr>
-          <w:numId w:val="1007"/>
-          <w:ilvl w:val="1"/>
-        </w:numPr>
-      </w:pPr>
-      <w:r>
-        <w:t xml:space="preserve">biocontrol examples always select for maximal virulence</w:t>
-      </w:r>
-    </w:p>
-    <w:p>
-      <w:pPr>
-        <w:pStyle w:val="Compact"/>
-        <w:numPr>
-          <w:numId w:val="1007"/>
-          <w:ilvl w:val="1"/>
-        </w:numPr>
-      </w:pPr>
-      <w:r>
-        <w:t xml:space="preserve">mild introductions may not be noticed</w:t>
-      </w:r>
-    </w:p>
-    <w:p>
-      <w:pPr>
-        <w:pStyle w:val="Heading1"/>
-      </w:pPr>
-      <w:bookmarkStart w:id="22" w:name="tradeoff-theory"/>
-      <w:r>
-        <w:t xml:space="preserve">Tradeoff theory</w:t>
-      </w:r>
-      <w:bookmarkEnd w:id="22"/>
-    </w:p>
-    <w:p>
-      <w:pPr>
-        <w:pStyle w:val="Compact"/>
-        <w:numPr>
-          <w:numId w:val="1008"/>
-          <w:ilvl w:val="0"/>
-        </w:numPr>
       </w:pPr>
       <w:r>
         <w:t xml:space="preserve">Intermediate virulence evolves due to host-level selection (group theory returns); a tradeoff between transmission</w:t>
@@ -575,11 +570,11 @@
     </w:p>
     <w:p>
       <w:pPr>
+        <w:numPr>
+          <w:ilvl w:val="0"/>
+          <w:numId w:val="1008"/>
+        </w:numPr>
         <w:pStyle w:val="Compact"/>
-        <w:numPr>
-          <w:numId w:val="1008"/>
-          <w:ilvl w:val="0"/>
-        </w:numPr>
       </w:pPr>
       <w:r>
         <w:t xml:space="preserve">conceptually, mediated by parasite replication rate or load</w:t>
@@ -807,119 +802,119 @@
     </w:p>
     <w:p>
       <w:pPr>
+        <w:numPr>
+          <w:ilvl w:val="0"/>
+          <w:numId w:val="1009"/>
+        </w:numPr>
         <w:pStyle w:val="Compact"/>
-        <w:numPr>
+      </w:pPr>
+      <w:r>
+        <w:t xml:space="preserve">Correlations among</w:t>
+      </w:r>
+    </w:p>
+    <w:p>
+      <w:pPr>
+        <w:numPr>
+          <w:ilvl w:val="1"/>
+          <w:numId w:val="1010"/>
+        </w:numPr>
+        <w:pStyle w:val="Compact"/>
+      </w:pPr>
+      <w:r>
+        <w:rPr>
+          <w:i/>
+        </w:rPr>
+        <w:t xml:space="preserve">setpoint viral load</w:t>
+      </w:r>
+    </w:p>
+    <w:p>
+      <w:pPr>
+        <w:numPr>
+          <w:ilvl w:val="1"/>
+          <w:numId w:val="1010"/>
+        </w:numPr>
+        <w:pStyle w:val="Compact"/>
+      </w:pPr>
+      <w:r>
+        <w:rPr>
+          <w:i/>
+        </w:rPr>
+        <w:t xml:space="preserve">time to progression</w:t>
+      </w:r>
+      <w:r>
+        <w:t xml:space="preserve"> </w:t>
+      </w:r>
+      <w:r>
+        <w:t xml:space="preserve">or</w:t>
+      </w:r>
+      <w:r>
+        <w:t xml:space="preserve"> </w:t>
+      </w:r>
+      <w:r>
+        <w:rPr>
+          <w:i/>
+        </w:rPr>
+        <w:t xml:space="preserve">rate of CD4 decline</w:t>
+      </w:r>
+      <w:r>
+        <w:t xml:space="preserve"> </w:t>
+      </w:r>
+      <w:r>
+        <w:t xml:space="preserve">(mechanisms still poorly understood! within-host evolution for diversity, virulence, immune escape? immune aging?? accumulation of opportunistic infections?)</w:t>
+      </w:r>
+    </w:p>
+    <w:p>
+      <w:pPr>
+        <w:numPr>
+          <w:ilvl w:val="1"/>
+          <w:numId w:val="1010"/>
+        </w:numPr>
+        <w:pStyle w:val="Compact"/>
+      </w:pPr>
+      <w:r>
+        <w:rPr>
+          <w:i/>
+        </w:rPr>
+        <w:t xml:space="preserve">transmission probability</w:t>
+      </w:r>
+      <w:r>
+        <w:t xml:space="preserve"> </w:t>
+      </w:r>
+      <w:r>
+        <w:t xml:space="preserve">(as measured in</w:t>
+      </w:r>
+      <w:r>
+        <w:t xml:space="preserve"> </w:t>
+      </w:r>
+      <w:r>
+        <w:rPr>
+          <w:i/>
+        </w:rPr>
+        <w:t xml:space="preserve">serodiscordant couples</w:t>
+      </w:r>
+      <w:r>
+        <w:t xml:space="preserve">;</w:t>
+      </w:r>
+      <w:r>
+        <w:t xml:space="preserve"> </w:t>
+      </w:r>
+      <w:r>
+        <w:rPr>
+          <w:i/>
+        </w:rPr>
+        <w:t xml:space="preserve">Rakai cohort</w:t>
+      </w:r>
+      <w:r>
+        <w:t xml:space="preserve">)</w:t>
+      </w:r>
+    </w:p>
+    <w:p>
+      <w:pPr>
+        <w:numPr>
+          <w:ilvl w:val="0"/>
           <w:numId w:val="1009"/>
-          <w:ilvl w:val="0"/>
-        </w:numPr>
-      </w:pPr>
-      <w:r>
-        <w:t xml:space="preserve">Correlations among</w:t>
-      </w:r>
-    </w:p>
-    <w:p>
-      <w:pPr>
+        </w:numPr>
         <w:pStyle w:val="Compact"/>
-        <w:numPr>
-          <w:numId w:val="1010"/>
-          <w:ilvl w:val="1"/>
-        </w:numPr>
-      </w:pPr>
-      <w:r>
-        <w:rPr>
-          <w:i/>
-        </w:rPr>
-        <w:t xml:space="preserve">setpoint viral load</w:t>
-      </w:r>
-    </w:p>
-    <w:p>
-      <w:pPr>
-        <w:pStyle w:val="Compact"/>
-        <w:numPr>
-          <w:numId w:val="1010"/>
-          <w:ilvl w:val="1"/>
-        </w:numPr>
-      </w:pPr>
-      <w:r>
-        <w:rPr>
-          <w:i/>
-        </w:rPr>
-        <w:t xml:space="preserve">time to progression</w:t>
-      </w:r>
-      <w:r>
-        <w:t xml:space="preserve"> </w:t>
-      </w:r>
-      <w:r>
-        <w:t xml:space="preserve">or</w:t>
-      </w:r>
-      <w:r>
-        <w:t xml:space="preserve"> </w:t>
-      </w:r>
-      <w:r>
-        <w:rPr>
-          <w:i/>
-        </w:rPr>
-        <w:t xml:space="preserve">rate of CD4 decline</w:t>
-      </w:r>
-      <w:r>
-        <w:t xml:space="preserve"> </w:t>
-      </w:r>
-      <w:r>
-        <w:t xml:space="preserve">(mechanisms still poorly understood! within-host evolution for diversity, virulence, immune escape? immune aging?? accumulation of opportunistic infections?)</w:t>
-      </w:r>
-    </w:p>
-    <w:p>
-      <w:pPr>
-        <w:pStyle w:val="Compact"/>
-        <w:numPr>
-          <w:numId w:val="1010"/>
-          <w:ilvl w:val="1"/>
-        </w:numPr>
-      </w:pPr>
-      <w:r>
-        <w:rPr>
-          <w:i/>
-        </w:rPr>
-        <w:t xml:space="preserve">transmission probability</w:t>
-      </w:r>
-      <w:r>
-        <w:t xml:space="preserve"> </w:t>
-      </w:r>
-      <w:r>
-        <w:t xml:space="preserve">(as measured in</w:t>
-      </w:r>
-      <w:r>
-        <w:t xml:space="preserve"> </w:t>
-      </w:r>
-      <w:r>
-        <w:rPr>
-          <w:i/>
-        </w:rPr>
-        <w:t xml:space="preserve">serodiscordant couples</w:t>
-      </w:r>
-      <w:r>
-        <w:t xml:space="preserve">;</w:t>
-      </w:r>
-      <w:r>
-        <w:t xml:space="preserve"> </w:t>
-      </w:r>
-      <w:r>
-        <w:rPr>
-          <w:i/>
-        </w:rPr>
-        <w:t xml:space="preserve">Rakai cohort</w:t>
-      </w:r>
-      <w:r>
-        <w:t xml:space="preserve">)</w:t>
-      </w:r>
-    </w:p>
-    <w:p>
-      <w:pPr>
-        <w:pStyle w:val="Compact"/>
-        <w:numPr>
-          <w:numId w:val="1009"/>
-          <w:ilvl w:val="0"/>
-        </w:numPr>
       </w:pPr>
       <w:r>
         <w:t xml:space="preserve">probably no longer ethically measurable</w:t>
@@ -1081,222 +1076,218 @@
     </w:p>
     <w:p>
       <w:pPr>
+        <w:numPr>
+          <w:ilvl w:val="0"/>
+          <w:numId w:val="1011"/>
+        </w:numPr>
         <w:pStyle w:val="Compact"/>
-        <w:numPr>
-          <w:numId w:val="1011"/>
+      </w:pPr>
+      <w:r>
+        <w:t xml:space="preserve">highly variable [</w:t>
+      </w:r>
+    </w:p>
+    <w:p>
+      <w:pPr>
+        <w:pStyle w:val="Heading2"/>
+      </w:pPr>
+      <w:bookmarkStart w:id="30" w:name="theory"/>
+      <w:r>
+        <w:t xml:space="preserve">Theory</w:t>
+      </w:r>
+      <w:bookmarkEnd w:id="30"/>
+    </w:p>
+    <w:p>
+      <w:pPr>
+        <w:numPr>
           <w:ilvl w:val="0"/>
-        </w:numPr>
-      </w:pPr>
-      <w:r>
-        <w:t xml:space="preserve">highly variable [</w:t>
-      </w:r>
-    </w:p>
-    <w:p>
-      <w:pPr>
-        <w:pStyle w:val="Heading2"/>
-      </w:pPr>
-      <w:bookmarkStart w:id="30" w:name="theory"/>
-      <w:r>
-        <w:t xml:space="preserve">Theory</w:t>
-      </w:r>
-      <w:bookmarkEnd w:id="30"/>
-    </w:p>
-    <w:p>
-      <w:pPr>
+          <w:numId w:val="1012"/>
+        </w:numPr>
+      </w:pPr>
+      <w:r>
+        <w:t xml:space="preserve">if there is a tradeoff, we would expect expect strong effects of</w:t>
+      </w:r>
+      <w:r>
+        <w:t xml:space="preserve"> </w:t>
+      </w:r>
+      <w:r>
+        <w:rPr>
+          <w:b/>
+        </w:rPr>
+        <w:t xml:space="preserve">transmission mode</w:t>
+      </w:r>
+    </w:p>
+    <w:p>
+      <w:pPr>
+        <w:numPr>
+          <w:ilvl w:val="1"/>
+          <w:numId w:val="1013"/>
+        </w:numPr>
         <w:pStyle w:val="Compact"/>
-        <w:numPr>
+      </w:pPr>
+      <w:r>
+        <w:t xml:space="preserve">vector-borne &gt; direct</w:t>
+      </w:r>
+    </w:p>
+    <w:p>
+      <w:pPr>
+        <w:numPr>
+          <w:ilvl w:val="1"/>
+          <w:numId w:val="1013"/>
+        </w:numPr>
+        <w:pStyle w:val="Compact"/>
+      </w:pPr>
+      <w:r>
+        <w:t xml:space="preserve">high virulence for</w:t>
+      </w:r>
+      <w:r>
+        <w:t xml:space="preserve"> </w:t>
+      </w:r>
+      <w:r>
+        <w:t xml:space="preserve">“</w:t>
+      </w:r>
+      <w:r>
+        <w:t xml:space="preserve">necrotransmission</w:t>
+      </w:r>
+      <w:r>
+        <w:t xml:space="preserve">”</w:t>
+      </w:r>
+      <w:r>
+        <w:t xml:space="preserve"> </w:t>
+      </w:r>
+      <w:r>
+        <w:t xml:space="preserve">(via dead hosts: anthrax, chronic wasting disease)</w:t>
+      </w:r>
+    </w:p>
+    <w:p>
+      <w:pPr>
+        <w:numPr>
+          <w:ilvl w:val="1"/>
+          <w:numId w:val="1013"/>
+        </w:numPr>
+        <w:pStyle w:val="Compact"/>
+      </w:pPr>
+      <w:r>
+        <w:t xml:space="preserve">horizontal transmission &gt; vertical</w:t>
+      </w:r>
+    </w:p>
+    <w:p>
+      <w:pPr>
+        <w:numPr>
+          <w:ilvl w:val="1"/>
+          <w:numId w:val="1013"/>
+        </w:numPr>
+        <w:pStyle w:val="Compact"/>
+      </w:pPr>
+      <w:r>
+        <w:t xml:space="preserve">needle-borne &gt; STD?</w:t>
+      </w:r>
+    </w:p>
+    <w:p>
+      <w:pPr>
+        <w:numPr>
+          <w:ilvl w:val="1"/>
+          <w:numId w:val="1013"/>
+        </w:numPr>
+        <w:pStyle w:val="Compact"/>
+      </w:pPr>
+      <w:r>
+        <w:t xml:space="preserve">environmental (water-borne, e.g. cholera) &gt; direct</w:t>
+      </w:r>
+    </w:p>
+    <w:p>
+      <w:pPr>
+        <w:numPr>
+          <w:ilvl w:val="0"/>
           <w:numId w:val="1012"/>
+        </w:numPr>
+      </w:pPr>
+      <w:r>
+        <w:t xml:space="preserve">does higher overall transmission rate (due to population density, poor hygiene, etc.) select for higher transmission?</w:t>
+      </w:r>
+    </w:p>
+    <w:p>
+      <w:pPr>
+        <w:numPr>
           <w:ilvl w:val="0"/>
-        </w:numPr>
-      </w:pPr>
-      <w:r>
-        <w:t xml:space="preserve">if there is a tradeoff, we would expect expect strong effects of</w:t>
-      </w:r>
-      <w:r>
-        <w:t xml:space="preserve"> </w:t>
-      </w:r>
+          <w:numId w:val="1012"/>
+        </w:numPr>
+      </w:pPr>
       <w:r>
         <w:rPr>
           <w:b/>
         </w:rPr>
-        <w:t xml:space="preserve">transmission mode</w:t>
-      </w:r>
-    </w:p>
-    <w:p>
-      <w:pPr>
-        <w:pStyle w:val="Compact"/>
-        <w:numPr>
-          <w:numId w:val="1013"/>
-          <w:ilvl w:val="1"/>
-        </w:numPr>
-      </w:pPr>
-      <w:r>
-        <w:t xml:space="preserve">vector-borne &gt; direct</w:t>
-      </w:r>
-    </w:p>
-    <w:p>
-      <w:pPr>
-        <w:pStyle w:val="Compact"/>
-        <w:numPr>
-          <w:numId w:val="1013"/>
-          <w:ilvl w:val="1"/>
-        </w:numPr>
-      </w:pPr>
-      <w:r>
-        <w:t xml:space="preserve">high virulence for</w:t>
-      </w:r>
-      <w:r>
-        <w:t xml:space="preserve"> </w:t>
-      </w:r>
+        <w:t xml:space="preserve">facultative</w:t>
+      </w:r>
+      <w:r>
+        <w:t xml:space="preserve"> </w:t>
+      </w:r>
+      <w:r>
+        <w:t xml:space="preserve">parasites (e.g. soil-borne microbes with a</w:t>
+      </w:r>
+      <w:r>
+        <w:t xml:space="preserve"> </w:t>
+      </w:r>
+      <w:r>
+        <w:rPr>
+          <w:b/>
+        </w:rPr>
+        <w:t xml:space="preserve">facultative</w:t>
+      </w:r>
+      <w:r>
+        <w:t xml:space="preserve"> </w:t>
+      </w:r>
+      <w:r>
+        <w:t xml:space="preserve">stage) should be more virulent</w:t>
+      </w:r>
+    </w:p>
+    <w:p>
+      <w:pPr>
+        <w:numPr>
+          <w:ilvl w:val="0"/>
+          <w:numId w:val="1012"/>
+        </w:numPr>
+      </w:pPr>
       <w:r>
         <w:t xml:space="preserve">“</w:t>
       </w:r>
       <w:r>
-        <w:t xml:space="preserve">necrotransmission</w:t>
+        <w:t xml:space="preserve">curse of the pharaoh</w:t>
       </w:r>
       <w:r>
         <w:t xml:space="preserve">”</w:t>
       </w:r>
       <w:r>
-        <w:t xml:space="preserve"> </w:t>
-      </w:r>
-      <w:r>
-        <w:t xml:space="preserve">(via dead hosts: anthrax, chronic wasting disease)</w:t>
-      </w:r>
-    </w:p>
-    <w:p>
-      <w:pPr>
-        <w:pStyle w:val="Compact"/>
-        <w:numPr>
-          <w:numId w:val="1013"/>
-          <w:ilvl w:val="1"/>
-        </w:numPr>
-      </w:pPr>
-      <w:r>
-        <w:t xml:space="preserve">horizontal transmission &gt; vertical</w:t>
-      </w:r>
-    </w:p>
-    <w:p>
-      <w:pPr>
-        <w:pStyle w:val="Compact"/>
-        <w:numPr>
-          <w:numId w:val="1013"/>
-          <w:ilvl w:val="1"/>
-        </w:numPr>
-      </w:pPr>
-      <w:r>
-        <w:t xml:space="preserve">needle-borne &gt; STD?</w:t>
-      </w:r>
-    </w:p>
-    <w:p>
-      <w:pPr>
-        <w:pStyle w:val="Compact"/>
-        <w:numPr>
-          <w:numId w:val="1013"/>
-          <w:ilvl w:val="1"/>
-        </w:numPr>
-      </w:pPr>
-      <w:r>
-        <w:t xml:space="preserve">environmental (water-borne, e.g. cholera) &gt; direct</w:t>
-      </w:r>
-    </w:p>
-    <w:p>
-      <w:pPr>
-        <w:pStyle w:val="Compact"/>
-        <w:numPr>
+        <w:t xml:space="preserve">: effect of resting stages?</w:t>
+      </w:r>
+      <w:r>
+        <w:t xml:space="preserve"> </w:t>
+      </w:r>
+      <w:r>
+        <w:t xml:space="preserve">(Bonhoeffer, Lenski, and Ebert 1996)</w:t>
+      </w:r>
+    </w:p>
+    <w:p>
+      <w:pPr>
+        <w:numPr>
+          <w:ilvl w:val="0"/>
           <w:numId w:val="1012"/>
+        </w:numPr>
+      </w:pPr>
+      <w:r>
+        <w:t xml:space="preserve">spatial restriction should? decrease virulence</w:t>
+      </w:r>
+      <w:r>
+        <w:t xml:space="preserve"> </w:t>
+      </w:r>
+      <w:r>
+        <w:t xml:space="preserve">(Kamo and Boots 2006)</w:t>
+      </w:r>
+    </w:p>
+    <w:p>
+      <w:pPr>
+        <w:numPr>
           <w:ilvl w:val="0"/>
-        </w:numPr>
-      </w:pPr>
-      <w:r>
-        <w:t xml:space="preserve">does higher overall transmission rate (due to population density, poor hygiene, etc.) select for higher transmission?</w:t>
-      </w:r>
-    </w:p>
-    <w:p>
-      <w:pPr>
-        <w:pStyle w:val="Compact"/>
-        <w:numPr>
           <w:numId w:val="1012"/>
-          <w:ilvl w:val="0"/>
-        </w:numPr>
-      </w:pPr>
-      <w:r>
-        <w:rPr>
-          <w:b/>
-        </w:rPr>
-        <w:t xml:space="preserve">facultative</w:t>
-      </w:r>
-      <w:r>
-        <w:t xml:space="preserve"> </w:t>
-      </w:r>
-      <w:r>
-        <w:t xml:space="preserve">parasites (e.g. soil-borne microbes with a</w:t>
-      </w:r>
-      <w:r>
-        <w:t xml:space="preserve"> </w:t>
-      </w:r>
-      <w:r>
-        <w:rPr>
-          <w:b/>
-        </w:rPr>
-        <w:t xml:space="preserve">facultative</w:t>
-      </w:r>
-      <w:r>
-        <w:t xml:space="preserve"> </w:t>
-      </w:r>
-      <w:r>
-        <w:t xml:space="preserve">stage) should be more virulent</w:t>
-      </w:r>
-    </w:p>
-    <w:p>
-      <w:pPr>
-        <w:pStyle w:val="Compact"/>
-        <w:numPr>
-          <w:numId w:val="1012"/>
-          <w:ilvl w:val="0"/>
-        </w:numPr>
-      </w:pPr>
-      <w:r>
-        <w:t xml:space="preserve">“</w:t>
-      </w:r>
-      <w:r>
-        <w:t xml:space="preserve">curse of the pharaoh</w:t>
-      </w:r>
-      <w:r>
-        <w:t xml:space="preserve">”</w:t>
-      </w:r>
-      <w:r>
-        <w:t xml:space="preserve">: effect of resting stages?</w:t>
-      </w:r>
-      <w:r>
-        <w:t xml:space="preserve"> </w:t>
-      </w:r>
-      <w:r>
-        <w:t xml:space="preserve">(Bonhoeffer, Lenski, and Ebert 1996)</w:t>
-      </w:r>
-    </w:p>
-    <w:p>
-      <w:pPr>
-        <w:numPr>
-          <w:numId w:val="1012"/>
-          <w:ilvl w:val="0"/>
-        </w:numPr>
-      </w:pPr>
-      <w:r>
-        <w:t xml:space="preserve">spatial restriction should? decrease virulence</w:t>
-      </w:r>
-      <w:r>
-        <w:t xml:space="preserve"> </w:t>
-      </w:r>
-      <w:r>
-        <w:t xml:space="preserve">(Kamo and Boots 2006)</w:t>
-      </w:r>
-    </w:p>
-    <w:p>
-      <w:pPr>
-        <w:numPr>
-          <w:numId w:val="1012"/>
-          <w:ilvl w:val="0"/>
         </w:numPr>
       </w:pPr>
       <w:r>
@@ -1330,7 +1321,7 @@
       <w:r>
         <w:drawing>
           <wp:inline>
-            <wp:extent cx="4876800" cy="3657600"/>
+            <wp:extent cx="3696101" cy="2772075"/>
             <wp:effectExtent b="0" l="0" r="0" t="0"/>
             <wp:docPr descr="" title="" id="1" name="Picture"/>
             <a:graphic>
@@ -1351,7 +1342,7 @@
                   <pic:spPr bwMode="auto">
                     <a:xfrm>
                       <a:off x="0" y="0"/>
-                      <a:ext cx="4876800" cy="3657600"/>
+                      <a:ext cx="3696101" cy="2772075"/>
                     </a:xfrm>
                     <a:prstGeom prst="rect">
                       <a:avLst/>
@@ -1372,131 +1363,131 @@
     </w:p>
     <w:p>
       <w:pPr>
+        <w:numPr>
+          <w:ilvl w:val="0"/>
+          <w:numId w:val="1014"/>
+        </w:numPr>
         <w:pStyle w:val="Compact"/>
-        <w:numPr>
-          <w:numId w:val="1014"/>
+      </w:pPr>
+      <w:r>
+        <w:t xml:space="preserve">“</w:t>
+      </w:r>
+      <w:r>
+        <w:t xml:space="preserve">Virulence</w:t>
+      </w:r>
+      <w:r>
+        <w:t xml:space="preserve">”</w:t>
+      </w:r>
+      <w:r>
+        <w:t xml:space="preserve"> </w:t>
+      </w:r>
+      <w:r>
+        <w:t xml:space="preserve">could be effect of host mortality, or rapid clearance.</w:t>
+      </w:r>
+    </w:p>
+    <w:p>
+      <w:pPr>
+        <w:pStyle w:val="Heading2"/>
+      </w:pPr>
+      <w:bookmarkStart w:id="32" w:name="within-host-competition"/>
+      <w:r>
+        <w:t xml:space="preserve">Within-host competition</w:t>
+      </w:r>
+      <w:bookmarkEnd w:id="32"/>
+    </w:p>
+    <w:p>
+      <w:pPr>
+        <w:numPr>
           <w:ilvl w:val="0"/>
-        </w:numPr>
-      </w:pPr>
-      <w:r>
-        <w:t xml:space="preserve">“</w:t>
-      </w:r>
-      <w:r>
-        <w:t xml:space="preserve">Virulence</w:t>
-      </w:r>
-      <w:r>
-        <w:t xml:space="preserve">”</w:t>
-      </w:r>
-      <w:r>
-        <w:t xml:space="preserve"> </w:t>
-      </w:r>
-      <w:r>
-        <w:t xml:space="preserve">could be effect of host mortality, or rapid clearance.</w:t>
+          <w:numId w:val="1015"/>
+        </w:numPr>
+        <w:pStyle w:val="Compact"/>
+      </w:pPr>
+      <w:r>
+        <w:t xml:space="preserve">basic tradeoff theory assumes one infection/strain per host</w:t>
+      </w:r>
+    </w:p>
+    <w:p>
+      <w:pPr>
+        <w:numPr>
+          <w:ilvl w:val="0"/>
+          <w:numId w:val="1015"/>
+        </w:numPr>
+        <w:pStyle w:val="Compact"/>
+      </w:pPr>
+      <w:r>
+        <w:t xml:space="preserve">effects of mutation,</w:t>
+      </w:r>
+      <w:r>
+        <w:t xml:space="preserve"> </w:t>
+      </w:r>
+      <w:r>
+        <w:rPr>
+          <w:b/>
+        </w:rPr>
+        <w:t xml:space="preserve">superinfection</w:t>
+      </w:r>
+      <w:r>
+        <w:t xml:space="preserve">: within-host competition</w:t>
       </w:r>
     </w:p>
     <w:p>
       <w:pPr>
         <w:pStyle w:val="Heading2"/>
       </w:pPr>
-      <w:bookmarkStart w:id="32" w:name="within-host-competition"/>
-      <w:r>
-        <w:t xml:space="preserve">Within-host competition</w:t>
-      </w:r>
-      <w:bookmarkEnd w:id="32"/>
-    </w:p>
-    <w:p>
-      <w:pPr>
+      <w:bookmarkStart w:id="33" w:name="short-sighted-evolution"/>
+      <w:r>
+        <w:t xml:space="preserve">Short-sighted evolution</w:t>
+      </w:r>
+      <w:bookmarkEnd w:id="33"/>
+    </w:p>
+    <w:p>
+      <w:pPr>
+        <w:numPr>
+          <w:ilvl w:val="0"/>
+          <w:numId w:val="1016"/>
+        </w:numPr>
         <w:pStyle w:val="Compact"/>
-        <w:numPr>
-          <w:numId w:val="1015"/>
+      </w:pPr>
+      <w:r>
+        <w:t xml:space="preserve">sometimes evolution is just stupid</w:t>
+      </w:r>
+      <w:r>
+        <w:t xml:space="preserve"> </w:t>
+      </w:r>
+      <w:r>
+        <w:t xml:space="preserve">(Levin and Bull 1994)</w:t>
+      </w:r>
+    </w:p>
+    <w:p>
+      <w:pPr>
+        <w:numPr>
           <w:ilvl w:val="0"/>
-        </w:numPr>
-      </w:pPr>
-      <w:r>
-        <w:t xml:space="preserve">basic tradeoff theory assumes one infection/strain per host</w:t>
-      </w:r>
-    </w:p>
-    <w:p>
-      <w:pPr>
+          <w:numId w:val="1016"/>
+        </w:numPr>
         <w:pStyle w:val="Compact"/>
-        <w:numPr>
-          <w:numId w:val="1015"/>
+      </w:pPr>
+      <w:r>
+        <w:t xml:space="preserve">meningitis-producing, paralytic polio strains (central nervous system tropism)</w:t>
+      </w:r>
+    </w:p>
+    <w:p>
+      <w:pPr>
+        <w:numPr>
           <w:ilvl w:val="0"/>
-        </w:numPr>
-      </w:pPr>
-      <w:r>
-        <w:t xml:space="preserve">effects of mutation,</w:t>
-      </w:r>
-      <w:r>
-        <w:t xml:space="preserve"> </w:t>
-      </w:r>
-      <w:r>
-        <w:rPr>
-          <w:b/>
-        </w:rPr>
-        <w:t xml:space="preserve">superinfection</w:t>
-      </w:r>
-      <w:r>
-        <w:t xml:space="preserve">: within-host competition</w:t>
+          <w:numId w:val="1016"/>
+        </w:numPr>
+        <w:pStyle w:val="Compact"/>
+      </w:pPr>
+      <w:r>
+        <w:t xml:space="preserve">HIV [most transmission probably occurs during acute phases]</w:t>
       </w:r>
     </w:p>
     <w:p>
       <w:pPr>
         <w:pStyle w:val="Heading2"/>
       </w:pPr>
-      <w:bookmarkStart w:id="33" w:name="short-sighted-evolution"/>
-      <w:r>
-        <w:t xml:space="preserve">Short-sighted evolution</w:t>
-      </w:r>
-      <w:bookmarkEnd w:id="33"/>
-    </w:p>
-    <w:p>
-      <w:pPr>
-        <w:pStyle w:val="Compact"/>
-        <w:numPr>
-          <w:numId w:val="1016"/>
-          <w:ilvl w:val="0"/>
-        </w:numPr>
-      </w:pPr>
-      <w:r>
-        <w:t xml:space="preserve">sometimes evolution is just stupid</w:t>
-      </w:r>
-      <w:r>
-        <w:t xml:space="preserve"> </w:t>
-      </w:r>
-      <w:r>
-        <w:t xml:space="preserve">(Levin and Bull 1994)</w:t>
-      </w:r>
-    </w:p>
-    <w:p>
-      <w:pPr>
-        <w:pStyle w:val="Compact"/>
-        <w:numPr>
-          <w:numId w:val="1016"/>
-          <w:ilvl w:val="0"/>
-        </w:numPr>
-      </w:pPr>
-      <w:r>
-        <w:t xml:space="preserve">meningitis-producing, paralytic polio strains (central nervous system tropism)</w:t>
-      </w:r>
-    </w:p>
-    <w:p>
-      <w:pPr>
-        <w:pStyle w:val="Compact"/>
-        <w:numPr>
-          <w:numId w:val="1016"/>
-          <w:ilvl w:val="0"/>
-        </w:numPr>
-      </w:pPr>
-      <w:r>
-        <w:t xml:space="preserve">HIV [most transmission probably occurs during acute phases]</w:t>
-      </w:r>
-    </w:p>
-    <w:p>
-      <w:pPr>
-        <w:pStyle w:val="Heading2"/>
-      </w:pPr>
-      <w:bookmarkStart w:id="34" w:name="epidemic-vs.endemic-phases-transient-virulence"/>
+      <w:bookmarkStart w:id="34" w:name="X299b735f122f5e15eb75e4abf8a3d7aef344e17"/>
       <w:r>
         <w:t xml:space="preserve">Epidemic vs. endemic phases; transient virulence</w:t>
       </w:r>
@@ -1616,119 +1607,119 @@
     </w:p>
     <w:p>
       <w:pPr>
+        <w:numPr>
+          <w:ilvl w:val="0"/>
+          <w:numId w:val="1017"/>
+        </w:numPr>
         <w:pStyle w:val="Compact"/>
-        <w:numPr>
+      </w:pPr>
+      <w:r>
+        <w:t xml:space="preserve">evolution due to</w:t>
+      </w:r>
+      <w:r>
+        <w:t xml:space="preserve"> </w:t>
+      </w:r>
+      <w:r>
+        <w:rPr>
+          <w:b/>
+        </w:rPr>
+        <w:t xml:space="preserve">risk compensation</w:t>
+      </w:r>
+      <w:r>
+        <w:t xml:space="preserve"> </w:t>
+      </w:r>
+      <w:r>
+        <w:t xml:space="preserve">(Massad et al. 2006)</w:t>
+      </w:r>
+      <w:r>
+        <w:t xml:space="preserve">?</w:t>
+      </w:r>
+    </w:p>
+    <w:p>
+      <w:pPr>
+        <w:numPr>
+          <w:ilvl w:val="0"/>
           <w:numId w:val="1017"/>
+        </w:numPr>
+        <w:pStyle w:val="Compact"/>
+      </w:pPr>
+      <w:r>
+        <w:t xml:space="preserve">evolution of higher virulence in unvaccinated people due to</w:t>
+      </w:r>
+      <w:r>
+        <w:t xml:space="preserve"> </w:t>
+      </w:r>
+      <w:r>
+        <w:t xml:space="preserve">“</w:t>
+      </w:r>
+      <w:r>
+        <w:t xml:space="preserve">leaky</w:t>
+      </w:r>
+      <w:r>
+        <w:t xml:space="preserve">”</w:t>
+      </w:r>
+      <w:r>
+        <w:t xml:space="preserve"> </w:t>
+      </w:r>
+      <w:r>
+        <w:t xml:space="preserve">vaccination</w:t>
+      </w:r>
+      <w:r>
+        <w:t xml:space="preserve"> </w:t>
+      </w:r>
+      <w:r>
+        <w:t xml:space="preserve">(Gandon et al. 2001)</w:t>
+      </w:r>
+      <w:r>
+        <w:t xml:space="preserve">?</w:t>
+      </w:r>
+    </w:p>
+    <w:p>
+      <w:pPr>
+        <w:numPr>
           <w:ilvl w:val="0"/>
-        </w:numPr>
-      </w:pPr>
-      <w:r>
-        <w:t xml:space="preserve">evolution due to</w:t>
-      </w:r>
-      <w:r>
-        <w:t xml:space="preserve"> </w:t>
-      </w:r>
-      <w:r>
-        <w:rPr>
-          <w:b/>
-        </w:rPr>
-        <w:t xml:space="preserve">risk compensation</w:t>
-      </w:r>
-      <w:r>
-        <w:t xml:space="preserve"> </w:t>
-      </w:r>
-      <w:r>
-        <w:t xml:space="preserve">(Massad et al. 2006)</w:t>
-      </w:r>
-      <w:r>
-        <w:t xml:space="preserve">?</w:t>
-      </w:r>
-    </w:p>
-    <w:p>
-      <w:pPr>
+          <w:numId w:val="1017"/>
+        </w:numPr>
         <w:pStyle w:val="Compact"/>
-        <w:numPr>
+      </w:pPr>
+      <w:r>
+        <w:t xml:space="preserve">mouse malaria:</w:t>
+      </w:r>
+      <w:r>
+        <w:t xml:space="preserve"> </w:t>
+      </w:r>
+      <w:r>
+        <w:t xml:space="preserve">(Mackinnon and Read 2004; Mackinnon, Gandon, and Read 2008)</w:t>
+      </w:r>
+      <w:r>
+        <w:t xml:space="preserve">; consistent with</w:t>
+      </w:r>
+      <w:r>
+        <w:t xml:space="preserve"> </w:t>
+      </w:r>
+      <w:r>
+        <w:t xml:space="preserve">“</w:t>
+      </w:r>
+      <w:r>
+        <w:t xml:space="preserve">arms race</w:t>
+      </w:r>
+      <w:r>
+        <w:t xml:space="preserve">”</w:t>
+      </w:r>
+      <w:r>
+        <w:t xml:space="preserve"> </w:t>
+      </w:r>
+      <w:r>
+        <w:t xml:space="preserve">upregulation of replication</w:t>
+      </w:r>
+    </w:p>
+    <w:p>
+      <w:pPr>
+        <w:numPr>
+          <w:ilvl w:val="0"/>
           <w:numId w:val="1017"/>
-          <w:ilvl w:val="0"/>
-        </w:numPr>
-      </w:pPr>
-      <w:r>
-        <w:t xml:space="preserve">evolution of higher virulence in unvaccinated people due to</w:t>
-      </w:r>
-      <w:r>
-        <w:t xml:space="preserve"> </w:t>
-      </w:r>
-      <w:r>
-        <w:t xml:space="preserve">“</w:t>
-      </w:r>
-      <w:r>
-        <w:t xml:space="preserve">leaky</w:t>
-      </w:r>
-      <w:r>
-        <w:t xml:space="preserve">”</w:t>
-      </w:r>
-      <w:r>
-        <w:t xml:space="preserve"> </w:t>
-      </w:r>
-      <w:r>
-        <w:t xml:space="preserve">vaccination</w:t>
-      </w:r>
-      <w:r>
-        <w:t xml:space="preserve"> </w:t>
-      </w:r>
-      <w:r>
-        <w:t xml:space="preserve">(Gandon et al. 2001)</w:t>
-      </w:r>
-      <w:r>
-        <w:t xml:space="preserve">?</w:t>
-      </w:r>
-    </w:p>
-    <w:p>
-      <w:pPr>
+        </w:numPr>
         <w:pStyle w:val="Compact"/>
-        <w:numPr>
-          <w:numId w:val="1017"/>
-          <w:ilvl w:val="0"/>
-        </w:numPr>
-      </w:pPr>
-      <w:r>
-        <w:t xml:space="preserve">mouse malaria:</w:t>
-      </w:r>
-      <w:r>
-        <w:t xml:space="preserve"> </w:t>
-      </w:r>
-      <w:r>
-        <w:t xml:space="preserve">(Mackinnon and Read 2004; Mackinnon, Gandon, and Read 2008)</w:t>
-      </w:r>
-      <w:r>
-        <w:t xml:space="preserve">; consistent with</w:t>
-      </w:r>
-      <w:r>
-        <w:t xml:space="preserve"> </w:t>
-      </w:r>
-      <w:r>
-        <w:t xml:space="preserve">“</w:t>
-      </w:r>
-      <w:r>
-        <w:t xml:space="preserve">arms race</w:t>
-      </w:r>
-      <w:r>
-        <w:t xml:space="preserve">”</w:t>
-      </w:r>
-      <w:r>
-        <w:t xml:space="preserve"> </w:t>
-      </w:r>
-      <w:r>
-        <w:t xml:space="preserve">upregulation of replication</w:t>
-      </w:r>
-    </w:p>
-    <w:p>
-      <w:pPr>
-        <w:pStyle w:val="Compact"/>
-        <w:numPr>
-          <w:numId w:val="1017"/>
-          <w:ilvl w:val="0"/>
-        </w:numPr>
       </w:pPr>
       <w:r>
         <w:t xml:space="preserve">increased virulence in Marek’s disease: reduced host generation time or effects of leaky vaccine?</w:t>
@@ -2318,109 +2309,6 @@
 <file path=word/numbering.xml><?xml version="1.0" encoding="utf-8"?>
 <w:numbering xmlns:w="http://schemas.openxmlformats.org/wordprocessingml/2006/main">
   <w:abstractNum w:abstractNumId="990">
-    <w:nsid w:val="170cd2de"/>
-    <w:multiLevelType w:val="multilevel"/>
-    <w:lvl w:ilvl="0">
-      <w:numFmt w:val="bullet"/>
-      <w:lvlText w:val=" "/>
-      <w:lvlJc w:val="left"/>
-      <w:pPr>
-        <w:tabs>
-          <w:tab w:val="num" w:pos="0"/>
-        </w:tabs>
-        <w:ind w:left="480" w:hanging="480"/>
-      </w:pPr>
-    </w:lvl>
-    <w:lvl w:ilvl="1">
-      <w:numFmt w:val="bullet"/>
-      <w:lvlText w:val=" "/>
-      <w:lvlJc w:val="left"/>
-      <w:pPr>
-        <w:tabs>
-          <w:tab w:val="num" w:pos="720"/>
-        </w:tabs>
-        <w:ind w:left="1200" w:hanging="480"/>
-      </w:pPr>
-    </w:lvl>
-    <w:lvl w:ilvl="2">
-      <w:numFmt w:val="bullet"/>
-      <w:lvlText w:val=" "/>
-      <w:lvlJc w:val="left"/>
-      <w:pPr>
-        <w:tabs>
-          <w:tab w:val="num" w:pos="1440"/>
-        </w:tabs>
-        <w:ind w:left="1920" w:hanging="480"/>
-      </w:pPr>
-    </w:lvl>
-    <w:lvl w:ilvl="3">
-      <w:numFmt w:val="bullet"/>
-      <w:lvlText w:val=" "/>
-      <w:lvlJc w:val="left"/>
-      <w:pPr>
-        <w:tabs>
-          <w:tab w:val="num" w:pos="2160"/>
-        </w:tabs>
-        <w:ind w:left="2640" w:hanging="480"/>
-      </w:pPr>
-    </w:lvl>
-    <w:lvl w:ilvl="4">
-      <w:numFmt w:val="bullet"/>
-      <w:lvlText w:val=" "/>
-      <w:lvlJc w:val="left"/>
-      <w:pPr>
-        <w:tabs>
-          <w:tab w:val="num" w:pos="2880"/>
-        </w:tabs>
-        <w:ind w:left="3360" w:hanging="480"/>
-      </w:pPr>
-    </w:lvl>
-    <w:lvl w:ilvl="5">
-      <w:numFmt w:val="bullet"/>
-      <w:lvlText w:val=" "/>
-      <w:lvlJc w:val="left"/>
-      <w:pPr>
-        <w:tabs>
-          <w:tab w:val="num" w:pos="3600"/>
-        </w:tabs>
-        <w:ind w:left="4080" w:hanging="480"/>
-      </w:pPr>
-    </w:lvl>
-    <w:lvl w:ilvl="6">
-      <w:numFmt w:val="bullet"/>
-      <w:lvlText w:val=" "/>
-      <w:lvlJc w:val="left"/>
-      <w:pPr>
-        <w:tabs>
-          <w:tab w:val="num" w:pos="4320"/>
-        </w:tabs>
-        <w:ind w:left="4800" w:hanging="480"/>
-      </w:pPr>
-    </w:lvl>
-    <w:lvl w:ilvl="7">
-      <w:numFmt w:val="bullet"/>
-      <w:lvlText w:val=" "/>
-      <w:lvlJc w:val="left"/>
-      <w:pPr>
-        <w:tabs>
-          <w:tab w:val="num" w:pos="5040"/>
-        </w:tabs>
-        <w:ind w:left="5520" w:hanging="480"/>
-      </w:pPr>
-    </w:lvl>
-    <w:lvl w:ilvl="8">
-      <w:numFmt w:val="bullet"/>
-      <w:lvlText w:val=" "/>
-      <w:lvlJc w:val="left"/>
-      <w:pPr>
-        <w:tabs>
-          <w:tab w:val="num" w:pos="5760"/>
-        </w:tabs>
-        <w:ind w:left="6240" w:hanging="480"/>
-      </w:pPr>
-    </w:lvl>
-  </w:abstractNum>
-  <w:abstractNum w:abstractNumId="990">
     <w:nsid w:val="2c1ae401"/>
     <w:multiLevelType w:val="multilevel"/>
     <w:lvl w:ilvl="0">
@@ -2626,9 +2514,6 @@
       </w:pPr>
     </w:lvl>
   </w:abstractNum>
-  <w:num w:numId="1000">
-    <w:abstractNumId w:val="990"/>
-  </w:num>
   <w:num w:numId="1000">
     <w:abstractNumId w:val="990"/>
   </w:num>
@@ -2826,7 +2711,7 @@
       <w:rFonts w:asciiTheme="majorHAnsi" w:eastAsiaTheme="majorEastAsia" w:hAnsiTheme="majorHAnsi" w:cstheme="majorBidi"/>
       <w:b/>
       <w:bCs/>
-      <w:color w:val="345A8A" w:themeColor="accent1" w:themeShade="B5"/>
+      <w:color w:val="4F81BD" w:themeColor="accent1"/>
       <w:sz w:val="32"/>
       <w:szCs w:val="32"/>
     </w:rPr>
@@ -2849,8 +2734,8 @@
       <w:b/>
       <w:bCs/>
       <w:color w:val="4F81BD" w:themeColor="accent1"/>
-      <w:sz w:val="32"/>
-      <w:szCs w:val="32"/>
+      <w:sz w:val="28"/>
+      <w:szCs w:val="28"/>
     </w:rPr>
   </w:style>
   <w:style w:type="paragraph" w:styleId="Heading3">
@@ -2871,8 +2756,8 @@
       <w:b/>
       <w:bCs/>
       <w:color w:val="4F81BD" w:themeColor="accent1"/>
-      <w:sz w:val="28"/>
-      <w:szCs w:val="28"/>
+      <w:sz w:val="24"/>
+      <w:szCs w:val="24"/>
     </w:rPr>
   </w:style>
   <w:style w:type="paragraph" w:styleId="Heading4">
@@ -2890,7 +2775,7 @@
     </w:pPr>
     <w:rPr>
       <w:rFonts w:asciiTheme="majorHAnsi" w:eastAsiaTheme="majorEastAsia" w:hAnsiTheme="majorHAnsi" w:cstheme="majorBidi"/>
-      <w:b/>
+      <w:i/>
       <w:bCs/>
       <w:color w:val="4F81BD" w:themeColor="accent1"/>
       <w:sz w:val="24"/>
@@ -2912,7 +2797,6 @@
     </w:pPr>
     <w:rPr>
       <w:rFonts w:asciiTheme="majorHAnsi" w:eastAsiaTheme="majorEastAsia" w:hAnsiTheme="majorHAnsi" w:cstheme="majorBidi"/>
-      <w:i/>
       <w:iCs/>
       <w:color w:val="4F81BD" w:themeColor="accent1"/>
       <w:sz w:val="24"/>
@@ -3008,14 +2892,8 @@
     <w:qFormat/>
     <w:pPr>
       <w:spacing w:before="100" w:after="100"/>
-      <w:ind w:firstLine="0"/>
+      <w:ind w:firstLine="0" w:left="480" w:right="480"/>
     </w:pPr>
-    <w:rPr>
-      <w:rFonts w:asciiTheme="majorHAnsi" w:eastAsiaTheme="majorEastAsia" w:hAnsiTheme="majorHAnsi" w:cstheme="majorBidi"/>
-      <w:bCs/>
-      <w:sz w:val="20"/>
-      <w:szCs w:val="20"/>
-    </w:rPr>
   </w:style>
   <w:style w:type="paragraph" w:styleId="FootnoteText">
     <w:name w:val="Footnote Text"/>

--- a/docs/notes/virul-evol.docx
+++ b/docs/notes/virul-evol.docx
@@ -917,7 +917,7 @@
         <w:pStyle w:val="Compact"/>
       </w:pPr>
       <w:r>
-        <w:t xml:space="preserve">probably no longer ethically measurable</w:t>
+        <w:t xml:space="preserve">no longer ethically measurable</w:t>
       </w:r>
     </w:p>
     <w:p>
@@ -1080,238 +1080,56 @@
           <w:ilvl w:val="0"/>
           <w:numId w:val="1011"/>
         </w:numPr>
-        <w:pStyle w:val="Compact"/>
-      </w:pPr>
-      <w:r>
-        <w:t xml:space="preserve">highly variable [</w:t>
-      </w:r>
-    </w:p>
-    <w:p>
-      <w:pPr>
-        <w:pStyle w:val="Heading2"/>
-      </w:pPr>
-      <w:bookmarkStart w:id="30" w:name="theory"/>
-      <w:r>
-        <w:t xml:space="preserve">Theory</w:t>
-      </w:r>
-      <w:bookmarkEnd w:id="30"/>
+      </w:pPr>
+      <w:r>
+        <w:t xml:space="preserve">some suggestion t</w:t>
+      </w:r>
     </w:p>
     <w:p>
       <w:pPr>
         <w:numPr>
           <w:ilvl w:val="0"/>
-          <w:numId w:val="1012"/>
-        </w:numPr>
-      </w:pPr>
-      <w:r>
-        <w:t xml:space="preserve">if there is a tradeoff, we would expect expect strong effects of</w:t>
-      </w:r>
-      <w:r>
-        <w:t xml:space="preserve"> </w:t>
-      </w:r>
-      <w:r>
-        <w:rPr>
-          <w:b/>
-        </w:rPr>
-        <w:t xml:space="preserve">transmission mode</w:t>
-      </w:r>
-    </w:p>
-    <w:p>
-      <w:pPr>
-        <w:numPr>
-          <w:ilvl w:val="1"/>
-          <w:numId w:val="1013"/>
-        </w:numPr>
-        <w:pStyle w:val="Compact"/>
-      </w:pPr>
-      <w:r>
-        <w:t xml:space="preserve">vector-borne &gt; direct</w:t>
-      </w:r>
-    </w:p>
-    <w:p>
-      <w:pPr>
-        <w:numPr>
-          <w:ilvl w:val="1"/>
-          <w:numId w:val="1013"/>
-        </w:numPr>
-        <w:pStyle w:val="Compact"/>
-      </w:pPr>
-      <w:r>
-        <w:t xml:space="preserve">high virulence for</w:t>
-      </w:r>
-      <w:r>
-        <w:t xml:space="preserve"> </w:t>
-      </w:r>
-      <w:r>
-        <w:t xml:space="preserve">“</w:t>
-      </w:r>
-      <w:r>
-        <w:t xml:space="preserve">necrotransmission</w:t>
-      </w:r>
-      <w:r>
-        <w:t xml:space="preserve">”</w:t>
-      </w:r>
-      <w:r>
-        <w:t xml:space="preserve"> </w:t>
-      </w:r>
-      <w:r>
-        <w:t xml:space="preserve">(via dead hosts: anthrax, chronic wasting disease)</w:t>
-      </w:r>
-    </w:p>
-    <w:p>
-      <w:pPr>
-        <w:numPr>
-          <w:ilvl w:val="1"/>
-          <w:numId w:val="1013"/>
-        </w:numPr>
-        <w:pStyle w:val="Compact"/>
-      </w:pPr>
-      <w:r>
-        <w:t xml:space="preserve">horizontal transmission &gt; vertical</w:t>
-      </w:r>
-    </w:p>
-    <w:p>
-      <w:pPr>
-        <w:numPr>
-          <w:ilvl w:val="1"/>
-          <w:numId w:val="1013"/>
-        </w:numPr>
-        <w:pStyle w:val="Compact"/>
-      </w:pPr>
-      <w:r>
-        <w:t xml:space="preserve">needle-borne &gt; STD?</w:t>
-      </w:r>
-    </w:p>
-    <w:p>
-      <w:pPr>
-        <w:numPr>
-          <w:ilvl w:val="1"/>
-          <w:numId w:val="1013"/>
-        </w:numPr>
-        <w:pStyle w:val="Compact"/>
-      </w:pPr>
-      <w:r>
-        <w:t xml:space="preserve">environmental (water-borne, e.g. cholera) &gt; direct</w:t>
-      </w:r>
-    </w:p>
-    <w:p>
-      <w:pPr>
-        <w:numPr>
-          <w:ilvl w:val="0"/>
-          <w:numId w:val="1012"/>
-        </w:numPr>
-      </w:pPr>
-      <w:r>
-        <w:t xml:space="preserve">does higher overall transmission rate (due to population density, poor hygiene, etc.) select for higher transmission?</w:t>
-      </w:r>
-    </w:p>
-    <w:p>
-      <w:pPr>
-        <w:numPr>
-          <w:ilvl w:val="0"/>
-          <w:numId w:val="1012"/>
-        </w:numPr>
-      </w:pPr>
-      <w:r>
-        <w:rPr>
-          <w:b/>
-        </w:rPr>
-        <w:t xml:space="preserve">facultative</w:t>
-      </w:r>
-      <w:r>
-        <w:t xml:space="preserve"> </w:t>
-      </w:r>
-      <w:r>
-        <w:t xml:space="preserve">parasites (e.g. soil-borne microbes with a</w:t>
-      </w:r>
-      <w:r>
-        <w:t xml:space="preserve"> </w:t>
-      </w:r>
-      <w:r>
-        <w:rPr>
-          <w:b/>
-        </w:rPr>
-        <w:t xml:space="preserve">facultative</w:t>
-      </w:r>
-      <w:r>
-        <w:t xml:space="preserve"> </w:t>
-      </w:r>
-      <w:r>
-        <w:t xml:space="preserve">stage) should be more virulent</w:t>
-      </w:r>
-    </w:p>
-    <w:p>
-      <w:pPr>
-        <w:numPr>
-          <w:ilvl w:val="0"/>
-          <w:numId w:val="1012"/>
-        </w:numPr>
-      </w:pPr>
-      <w:r>
-        <w:t xml:space="preserve">“</w:t>
-      </w:r>
-      <w:r>
-        <w:t xml:space="preserve">curse of the pharaoh</w:t>
-      </w:r>
-      <w:r>
-        <w:t xml:space="preserve">”</w:t>
-      </w:r>
-      <w:r>
-        <w:t xml:space="preserve">: effect of resting stages?</w:t>
-      </w:r>
-      <w:r>
-        <w:t xml:space="preserve"> </w:t>
-      </w:r>
-      <w:r>
-        <w:t xml:space="preserve">(Bonhoeffer, Lenski, and Ebert 1996)</w:t>
-      </w:r>
-    </w:p>
-    <w:p>
-      <w:pPr>
-        <w:numPr>
-          <w:ilvl w:val="0"/>
-          <w:numId w:val="1012"/>
-        </w:numPr>
-      </w:pPr>
-      <w:r>
-        <w:t xml:space="preserve">spatial restriction should? decrease virulence</w:t>
-      </w:r>
-      <w:r>
-        <w:t xml:space="preserve"> </w:t>
-      </w:r>
-      <w:r>
-        <w:t xml:space="preserve">(Kamo and Boots 2006)</w:t>
-      </w:r>
-    </w:p>
-    <w:p>
-      <w:pPr>
-        <w:numPr>
-          <w:ilvl w:val="0"/>
-          <w:numId w:val="1012"/>
-        </w:numPr>
-      </w:pPr>
-      <w:r>
-        <w:t xml:space="preserve">Maximizing</w:t>
-      </w:r>
-      <w:r>
-        <w:t xml:space="preserve"> </w:t>
-      </w:r>
-      <m:oMath>
-        <m:sSub>
-          <m:e>
-            <m:r>
-              <m:t>R</m:t>
-            </m:r>
-          </m:e>
-          <m:sub>
-            <m:r>
-              <m:t>0</m:t>
-            </m:r>
-          </m:sub>
-        </m:sSub>
-      </m:oMath>
-      <w:r>
-        <w:t xml:space="preserve">:</w:t>
+          <w:numId w:val="1011"/>
+        </w:numPr>
+      </w:pPr>
+      <w:r>
+        <w:t xml:space="preserve">highly variable (e.g. increasing in Italy</w:t>
+      </w:r>
+      <w:r>
+        <w:t xml:space="preserve"> </w:t>
+      </w:r>
+      <w:r>
+        <w:t xml:space="preserve">(Müller et al. 2009)</w:t>
+      </w:r>
+      <w:r>
+        <w:t xml:space="preserve">? attenuating due to spread of less virulent subtype C</w:t>
+      </w:r>
+      <w:r>
+        <w:t xml:space="preserve"> </w:t>
+      </w:r>
+      <w:r>
+        <w:t xml:space="preserve">(Ariën, Vanham, and Arts 2007)</w:t>
+      </w:r>
+      <w:r>
+        <w:t xml:space="preserve">? decreasing in Uganda</w:t>
+      </w:r>
+      <w:r>
+        <w:t xml:space="preserve"> </w:t>
+      </w:r>
+      <w:r>
+        <w:t xml:space="preserve">(Blanquart et al. 2016)</w:t>
+      </w:r>
+      <w:r>
+        <w:t xml:space="preserve">? increasing overall</w:t>
+      </w:r>
+      <w:r>
+        <w:t xml:space="preserve"> </w:t>
+      </w:r>
+      <w:r>
+        <w:t xml:space="preserve">(Herbeck et al. 2012)</w:t>
+      </w:r>
+      <w:r>
+        <w:t xml:space="preserve">?</w:t>
       </w:r>
     </w:p>
     <w:p>
@@ -1321,20 +1139,20 @@
       <w:r>
         <w:drawing>
           <wp:inline>
-            <wp:extent cx="3696101" cy="2772075"/>
+            <wp:extent cx="5334000" cy="8294370"/>
             <wp:effectExtent b="0" l="0" r="0" t="0"/>
             <wp:docPr descr="" title="" id="1" name="Picture"/>
             <a:graphic>
               <a:graphicData uri="http://schemas.openxmlformats.org/drawingml/2006/picture">
                 <pic:pic>
                   <pic:nvPicPr>
-                    <pic:cNvPr descr="tmp_files/figure-docx/r0max-1.png" id="0" name="Picture"/>
+                    <pic:cNvPr descr="pix/herbeck_hivmeta.png" id="0" name="Picture"/>
                     <pic:cNvPicPr>
                       <a:picLocks noChangeArrowheads="1" noChangeAspect="1"/>
                     </pic:cNvPicPr>
                   </pic:nvPicPr>
                   <pic:blipFill>
-                    <a:blip r:embed="rId31"/>
+                    <a:blip r:embed="rId30"/>
                     <a:stretch>
                       <a:fillRect/>
                     </a:stretch>
@@ -1342,7 +1160,7 @@
                   <pic:spPr bwMode="auto">
                     <a:xfrm>
                       <a:off x="0" y="0"/>
-                      <a:ext cx="3696101" cy="2772075"/>
+                      <a:ext cx="5334000" cy="8294370"/>
                     </a:xfrm>
                     <a:prstGeom prst="rect">
                       <a:avLst/>
@@ -1363,6 +1181,281 @@
     </w:p>
     <w:p>
       <w:pPr>
+        <w:pStyle w:val="Heading2"/>
+      </w:pPr>
+      <w:bookmarkStart w:id="31" w:name="theory"/>
+      <w:r>
+        <w:t xml:space="preserve">Theory</w:t>
+      </w:r>
+      <w:bookmarkEnd w:id="31"/>
+    </w:p>
+    <w:p>
+      <w:pPr>
+        <w:numPr>
+          <w:ilvl w:val="0"/>
+          <w:numId w:val="1012"/>
+        </w:numPr>
+      </w:pPr>
+      <w:r>
+        <w:t xml:space="preserve">if there is a tradeoff, we would expect expect strong effects of</w:t>
+      </w:r>
+      <w:r>
+        <w:t xml:space="preserve"> </w:t>
+      </w:r>
+      <w:r>
+        <w:rPr>
+          <w:b/>
+        </w:rPr>
+        <w:t xml:space="preserve">transmission mode</w:t>
+      </w:r>
+    </w:p>
+    <w:p>
+      <w:pPr>
+        <w:numPr>
+          <w:ilvl w:val="1"/>
+          <w:numId w:val="1013"/>
+        </w:numPr>
+        <w:pStyle w:val="Compact"/>
+      </w:pPr>
+      <w:r>
+        <w:t xml:space="preserve">vector-borne &gt; direct</w:t>
+      </w:r>
+    </w:p>
+    <w:p>
+      <w:pPr>
+        <w:numPr>
+          <w:ilvl w:val="1"/>
+          <w:numId w:val="1013"/>
+        </w:numPr>
+        <w:pStyle w:val="Compact"/>
+      </w:pPr>
+      <w:r>
+        <w:t xml:space="preserve">high virulence for</w:t>
+      </w:r>
+      <w:r>
+        <w:t xml:space="preserve"> </w:t>
+      </w:r>
+      <w:r>
+        <w:t xml:space="preserve">“</w:t>
+      </w:r>
+      <w:r>
+        <w:t xml:space="preserve">necrotransmission</w:t>
+      </w:r>
+      <w:r>
+        <w:t xml:space="preserve">”</w:t>
+      </w:r>
+      <w:r>
+        <w:t xml:space="preserve"> </w:t>
+      </w:r>
+      <w:r>
+        <w:t xml:space="preserve">(via dead hosts: anthrax, chronic wasting disease)</w:t>
+      </w:r>
+    </w:p>
+    <w:p>
+      <w:pPr>
+        <w:numPr>
+          <w:ilvl w:val="1"/>
+          <w:numId w:val="1013"/>
+        </w:numPr>
+        <w:pStyle w:val="Compact"/>
+      </w:pPr>
+      <w:r>
+        <w:t xml:space="preserve">horizontal transmission &gt; vertical</w:t>
+      </w:r>
+    </w:p>
+    <w:p>
+      <w:pPr>
+        <w:numPr>
+          <w:ilvl w:val="1"/>
+          <w:numId w:val="1013"/>
+        </w:numPr>
+        <w:pStyle w:val="Compact"/>
+      </w:pPr>
+      <w:r>
+        <w:t xml:space="preserve">needle-borne &gt; STD?</w:t>
+      </w:r>
+    </w:p>
+    <w:p>
+      <w:pPr>
+        <w:numPr>
+          <w:ilvl w:val="1"/>
+          <w:numId w:val="1013"/>
+        </w:numPr>
+        <w:pStyle w:val="Compact"/>
+      </w:pPr>
+      <w:r>
+        <w:t xml:space="preserve">environmental (water-borne, e.g. cholera) &gt; direct</w:t>
+      </w:r>
+    </w:p>
+    <w:p>
+      <w:pPr>
+        <w:numPr>
+          <w:ilvl w:val="0"/>
+          <w:numId w:val="1012"/>
+        </w:numPr>
+      </w:pPr>
+      <w:r>
+        <w:t xml:space="preserve">does higher overall transmission rate (due to population density, poor hygiene, etc.) select for higher transmission?</w:t>
+      </w:r>
+    </w:p>
+    <w:p>
+      <w:pPr>
+        <w:numPr>
+          <w:ilvl w:val="0"/>
+          <w:numId w:val="1012"/>
+        </w:numPr>
+      </w:pPr>
+      <w:r>
+        <w:rPr>
+          <w:b/>
+        </w:rPr>
+        <w:t xml:space="preserve">facultative</w:t>
+      </w:r>
+      <w:r>
+        <w:t xml:space="preserve"> </w:t>
+      </w:r>
+      <w:r>
+        <w:t xml:space="preserve">parasites (e.g. soil-borne microbes with a</w:t>
+      </w:r>
+      <w:r>
+        <w:t xml:space="preserve"> </w:t>
+      </w:r>
+      <w:r>
+        <w:rPr>
+          <w:b/>
+        </w:rPr>
+        <w:t xml:space="preserve">facultative</w:t>
+      </w:r>
+      <w:r>
+        <w:t xml:space="preserve"> </w:t>
+      </w:r>
+      <w:r>
+        <w:t xml:space="preserve">stage) should be more virulent</w:t>
+      </w:r>
+    </w:p>
+    <w:p>
+      <w:pPr>
+        <w:numPr>
+          <w:ilvl w:val="0"/>
+          <w:numId w:val="1012"/>
+        </w:numPr>
+      </w:pPr>
+      <w:r>
+        <w:t xml:space="preserve">“</w:t>
+      </w:r>
+      <w:r>
+        <w:t xml:space="preserve">curse of the pharaoh</w:t>
+      </w:r>
+      <w:r>
+        <w:t xml:space="preserve">”</w:t>
+      </w:r>
+      <w:r>
+        <w:t xml:space="preserve">: effect of resting stages?</w:t>
+      </w:r>
+      <w:r>
+        <w:t xml:space="preserve"> </w:t>
+      </w:r>
+      <w:r>
+        <w:t xml:space="preserve">(Bonhoeffer, Lenski, and Ebert 1996)</w:t>
+      </w:r>
+    </w:p>
+    <w:p>
+      <w:pPr>
+        <w:numPr>
+          <w:ilvl w:val="0"/>
+          <w:numId w:val="1012"/>
+        </w:numPr>
+      </w:pPr>
+      <w:r>
+        <w:t xml:space="preserve">spatial restriction should? decrease virulence</w:t>
+      </w:r>
+      <w:r>
+        <w:t xml:space="preserve"> </w:t>
+      </w:r>
+      <w:r>
+        <w:t xml:space="preserve">(Kamo and Boots 2006)</w:t>
+      </w:r>
+    </w:p>
+    <w:p>
+      <w:pPr>
+        <w:numPr>
+          <w:ilvl w:val="0"/>
+          <w:numId w:val="1012"/>
+        </w:numPr>
+      </w:pPr>
+      <w:r>
+        <w:t xml:space="preserve">Maximizing</w:t>
+      </w:r>
+      <w:r>
+        <w:t xml:space="preserve"> </w:t>
+      </w:r>
+      <m:oMath>
+        <m:sSub>
+          <m:e>
+            <m:r>
+              <m:t>R</m:t>
+            </m:r>
+          </m:e>
+          <m:sub>
+            <m:r>
+              <m:t>0</m:t>
+            </m:r>
+          </m:sub>
+        </m:sSub>
+      </m:oMath>
+      <w:r>
+        <w:t xml:space="preserve">:</w:t>
+      </w:r>
+    </w:p>
+    <w:p>
+      <w:pPr>
+        <w:pStyle w:val="FirstParagraph"/>
+      </w:pPr>
+      <w:r>
+        <w:drawing>
+          <wp:inline>
+            <wp:extent cx="5334000" cy="4445000"/>
+            <wp:effectExtent b="0" l="0" r="0" t="0"/>
+            <wp:docPr descr="" title="" id="1" name="Picture"/>
+            <a:graphic>
+              <a:graphicData uri="http://schemas.openxmlformats.org/drawingml/2006/picture">
+                <pic:pic>
+                  <pic:nvPicPr>
+                    <pic:cNvPr descr="tmp_files/figure-docx/r0max-1.png" id="0" name="Picture"/>
+                    <pic:cNvPicPr>
+                      <a:picLocks noChangeArrowheads="1" noChangeAspect="1"/>
+                    </pic:cNvPicPr>
+                  </pic:nvPicPr>
+                  <pic:blipFill>
+                    <a:blip r:embed="rId32"/>
+                    <a:stretch>
+                      <a:fillRect/>
+                    </a:stretch>
+                  </pic:blipFill>
+                  <pic:spPr bwMode="auto">
+                    <a:xfrm>
+                      <a:off x="0" y="0"/>
+                      <a:ext cx="5334000" cy="4445000"/>
+                    </a:xfrm>
+                    <a:prstGeom prst="rect">
+                      <a:avLst/>
+                    </a:prstGeom>
+                    <a:noFill/>
+                    <a:ln w="9525">
+                      <a:noFill/>
+                      <a:headEnd/>
+                      <a:tailEnd/>
+                    </a:ln>
+                  </pic:spPr>
+                </pic:pic>
+              </a:graphicData>
+            </a:graphic>
+          </wp:inline>
+        </w:drawing>
+      </w:r>
+    </w:p>
+    <w:p>
+      <w:pPr>
         <w:numPr>
           <w:ilvl w:val="0"/>
           <w:numId w:val="1014"/>
@@ -1389,11 +1482,11 @@
       <w:pPr>
         <w:pStyle w:val="Heading2"/>
       </w:pPr>
-      <w:bookmarkStart w:id="32" w:name="within-host-competition"/>
+      <w:bookmarkStart w:id="33" w:name="within-host-competition"/>
       <w:r>
         <w:t xml:space="preserve">Within-host competition</w:t>
       </w:r>
-      <w:bookmarkEnd w:id="32"/>
+      <w:bookmarkEnd w:id="33"/>
     </w:p>
     <w:p>
       <w:pPr>
@@ -1433,13 +1526,40 @@
     </w:p>
     <w:p>
       <w:pPr>
+        <w:numPr>
+          <w:ilvl w:val="0"/>
+          <w:numId w:val="1015"/>
+        </w:numPr>
+        <w:pStyle w:val="Compact"/>
+      </w:pPr>
+      <w:r>
+        <w:t xml:space="preserve">tends to</w:t>
+      </w:r>
+      <w:r>
+        <w:t xml:space="preserve"> </w:t>
+      </w:r>
+      <w:r>
+        <w:rPr>
+          <w:i/>
+        </w:rPr>
+        <w:t xml:space="preserve">increase</w:t>
+      </w:r>
+      <w:r>
+        <w:t xml:space="preserve"> </w:t>
+      </w:r>
+      <w:r>
+        <w:t xml:space="preserve">optimal virulence</w:t>
+      </w:r>
+    </w:p>
+    <w:p>
+      <w:pPr>
         <w:pStyle w:val="Heading2"/>
       </w:pPr>
-      <w:bookmarkStart w:id="33" w:name="short-sighted-evolution"/>
+      <w:bookmarkStart w:id="34" w:name="short-sighted-evolution"/>
       <w:r>
         <w:t xml:space="preserve">Short-sighted evolution</w:t>
       </w:r>
-      <w:bookmarkEnd w:id="33"/>
+      <w:bookmarkEnd w:id="34"/>
     </w:p>
     <w:p>
       <w:pPr>
@@ -1487,18 +1607,181 @@
       <w:pPr>
         <w:pStyle w:val="Heading2"/>
       </w:pPr>
-      <w:bookmarkStart w:id="34" w:name="X299b735f122f5e15eb75e4abf8a3d7aef344e17"/>
+      <w:bookmarkStart w:id="35" w:name="X299b735f122f5e15eb75e4abf8a3d7aef344e17"/>
       <w:r>
         <w:t xml:space="preserve">Epidemic vs. endemic phases; transient virulence</w:t>
       </w:r>
-      <w:bookmarkEnd w:id="34"/>
+      <w:bookmarkEnd w:id="35"/>
+    </w:p>
+    <w:p>
+      <w:pPr>
+        <w:numPr>
+          <w:ilvl w:val="0"/>
+          <w:numId w:val="1017"/>
+        </w:numPr>
+        <w:pStyle w:val="Compact"/>
+      </w:pPr>
+      <w:r>
+        <w:t xml:space="preserve">Most theory assumes that disease is at an</w:t>
+      </w:r>
+      <w:r>
+        <w:t xml:space="preserve"> </w:t>
+      </w:r>
+      <w:r>
+        <w:rPr>
+          <w:i/>
+        </w:rPr>
+        <w:t xml:space="preserve">endemic equilibrium</w:t>
+      </w:r>
+      <w:r>
+        <w:t xml:space="preserve">, so that</w:t>
+      </w:r>
+      <w:r>
+        <w:t xml:space="preserve"> </w:t>
+      </w:r>
+      <w:r>
+        <w:rPr>
+          <w:i/>
+        </w:rPr>
+        <w:t xml:space="preserve">lifetime fitness</w:t>
+      </w:r>
+      <w:r>
+        <w:t xml:space="preserve"> </w:t>
+      </w:r>
+      <w:r>
+        <w:t xml:space="preserve">(i.e. </w:t>
+      </w:r>
+      <m:oMath>
+        <m:sSub>
+          <m:e>
+            <m:r>
+              <m:t>R</m:t>
+            </m:r>
+          </m:e>
+          <m:sub>
+            <m:r>
+              <m:t>0</m:t>
+            </m:r>
+          </m:sub>
+        </m:sSub>
+      </m:oMath>
+      <w:r>
+        <w:t xml:space="preserve"> </w:t>
+      </w:r>
+      <w:r>
+        <w:t xml:space="preserve">maximization) is what matters</w:t>
+      </w:r>
+    </w:p>
+    <w:p>
+      <w:pPr>
+        <w:numPr>
+          <w:ilvl w:val="1"/>
+          <w:numId w:val="1018"/>
+        </w:numPr>
+        <w:pStyle w:val="Compact"/>
+      </w:pPr>
+      <w:r>
+        <w:t xml:space="preserve">this also means that increasing overall transmission (due to population density, poor hygiene, etc.)</w:t>
+      </w:r>
+      <w:r>
+        <w:t xml:space="preserve"> </w:t>
+      </w:r>
+      <w:r>
+        <w:rPr>
+          <w:b/>
+        </w:rPr>
+        <w:t xml:space="preserve">doesn’t</w:t>
+      </w:r>
+      <w:r>
+        <w:t xml:space="preserve"> </w:t>
+      </w:r>
+      <w:r>
+        <w:t xml:space="preserve">select for higher virulence</w:t>
+      </w:r>
+    </w:p>
+    <w:p>
+      <w:pPr>
+        <w:numPr>
+          <w:ilvl w:val="0"/>
+          <w:numId w:val="1017"/>
+        </w:numPr>
+        <w:pStyle w:val="Compact"/>
+      </w:pPr>
+      <w:r>
+        <w:t xml:space="preserve">During the exponential growth phase of an epidemic,</w:t>
+      </w:r>
+      <w:r>
+        <w:t xml:space="preserve"> </w:t>
+      </w:r>
+      <w:r>
+        <w:rPr>
+          <w:i/>
+        </w:rPr>
+        <w:t xml:space="preserve">speed of increase</w:t>
+      </w:r>
+      <w:r>
+        <w:t xml:space="preserve"> </w:t>
+      </w:r>
+      <w:r>
+        <w:t xml:space="preserve">(</w:t>
+      </w:r>
+      <m:oMath>
+        <m:r>
+          <m:t>r</m:t>
+        </m:r>
+      </m:oMath>
+      <w:r>
+        <w:t xml:space="preserve"> </w:t>
+      </w:r>
+      <w:r>
+        <w:t xml:space="preserve">maximization) is what matters</w:t>
+      </w:r>
+    </w:p>
+    <w:p>
+      <w:pPr>
+        <w:numPr>
+          <w:ilvl w:val="1"/>
+          <w:numId w:val="1019"/>
+        </w:numPr>
+        <w:pStyle w:val="Compact"/>
+      </w:pPr>
+      <w:r>
+        <w:t xml:space="preserve">optimal virulence is higher than for endemic equilibrium</w:t>
+      </w:r>
+    </w:p>
+    <w:p>
+      <w:pPr>
+        <w:numPr>
+          <w:ilvl w:val="0"/>
+          <w:numId w:val="1017"/>
+        </w:numPr>
+        <w:pStyle w:val="Compact"/>
+      </w:pPr>
+      <w:r>
+        <w:t xml:space="preserve">We expect</w:t>
+      </w:r>
+      <w:r>
+        <w:t xml:space="preserve"> </w:t>
+      </w:r>
+      <w:r>
+        <w:rPr>
+          <w:i/>
+        </w:rPr>
+        <w:t xml:space="preserve">transient</w:t>
+      </w:r>
+      <w:r>
+        <w:t xml:space="preserve"> </w:t>
+      </w:r>
+      <w:r>
+        <w:t xml:space="preserve">selection for higher virulence at the beginning of an epidemic</w:t>
+      </w:r>
     </w:p>
     <w:p>
       <w:pPr>
         <w:pStyle w:val="FirstParagraph"/>
       </w:pPr>
       <w:r>
-        <w:t xml:space="preserve">(Frank 1996; Bolker, Nanda, and Shah 2010; Visher et al. 2021; Day and Proulx 2004; Berngruber et al. 2013)</w:t>
+        <w:t xml:space="preserve">(Frank 1996; Bolker, Nanda, and Shah 2010; Visher et al. 2021; Day and Proulx 2004; Berngruber et al. 2013; Park and Bolker 2017)</w:t>
       </w:r>
     </w:p>
     <w:p>
@@ -1521,7 +1804,7 @@
                     </pic:cNvPicPr>
                   </pic:nvPicPr>
                   <pic:blipFill>
-                    <a:blip r:embed="rId35"/>
+                    <a:blip r:embed="rId36"/>
                     <a:stretch>
                       <a:fillRect/>
                     </a:stretch>
@@ -1555,6 +1838,98 @@
       <w:r>
         <w:drawing>
           <wp:inline>
+            <wp:extent cx="1233447" cy="1251766"/>
+            <wp:effectExtent b="0" l="0" r="0" t="0"/>
+            <wp:docPr descr="" title="" id="1" name="Picture"/>
+            <a:graphic>
+              <a:graphicData uri="http://schemas.openxmlformats.org/drawingml/2006/picture">
+                <pic:pic>
+                  <pic:nvPicPr>
+                    <pic:cNvPr descr="pix/bolker_park_fig1a.png" id="0" name="Picture"/>
+                    <pic:cNvPicPr>
+                      <a:picLocks noChangeArrowheads="1" noChangeAspect="1"/>
+                    </pic:cNvPicPr>
+                  </pic:nvPicPr>
+                  <pic:blipFill>
+                    <a:blip r:embed="rId37"/>
+                    <a:stretch>
+                      <a:fillRect/>
+                    </a:stretch>
+                  </pic:blipFill>
+                  <pic:spPr bwMode="auto">
+                    <a:xfrm>
+                      <a:off x="0" y="0"/>
+                      <a:ext cx="1233447" cy="1251766"/>
+                    </a:xfrm>
+                    <a:prstGeom prst="rect">
+                      <a:avLst/>
+                    </a:prstGeom>
+                    <a:noFill/>
+                    <a:ln w="9525">
+                      <a:noFill/>
+                      <a:headEnd/>
+                      <a:tailEnd/>
+                    </a:ln>
+                  </pic:spPr>
+                </pic:pic>
+              </a:graphicData>
+            </a:graphic>
+          </wp:inline>
+        </w:drawing>
+      </w:r>
+    </w:p>
+    <w:p>
+      <w:pPr>
+        <w:pStyle w:val="BodyText"/>
+      </w:pPr>
+      <w:r>
+        <w:drawing>
+          <wp:inline>
+            <wp:extent cx="4579632" cy="3475941"/>
+            <wp:effectExtent b="0" l="0" r="0" t="0"/>
+            <wp:docPr descr="" title="" id="1" name="Picture"/>
+            <a:graphic>
+              <a:graphicData uri="http://schemas.openxmlformats.org/drawingml/2006/picture">
+                <pic:pic>
+                  <pic:nvPicPr>
+                    <pic:cNvPr descr="pix/bolker_park_fig2.png" id="0" name="Picture"/>
+                    <pic:cNvPicPr>
+                      <a:picLocks noChangeArrowheads="1" noChangeAspect="1"/>
+                    </pic:cNvPicPr>
+                  </pic:nvPicPr>
+                  <pic:blipFill>
+                    <a:blip r:embed="rId38"/>
+                    <a:stretch>
+                      <a:fillRect/>
+                    </a:stretch>
+                  </pic:blipFill>
+                  <pic:spPr bwMode="auto">
+                    <a:xfrm>
+                      <a:off x="0" y="0"/>
+                      <a:ext cx="4579632" cy="3475941"/>
+                    </a:xfrm>
+                    <a:prstGeom prst="rect">
+                      <a:avLst/>
+                    </a:prstGeom>
+                    <a:noFill/>
+                    <a:ln w="9525">
+                      <a:noFill/>
+                      <a:headEnd/>
+                      <a:tailEnd/>
+                    </a:ln>
+                  </pic:spPr>
+                </pic:pic>
+              </a:graphicData>
+            </a:graphic>
+          </wp:inline>
+        </w:drawing>
+      </w:r>
+      <w:r>
+        <w:t xml:space="preserve"> </w:t>
+      </w:r>
+      <w:r>
+        <w:drawing>
+          <wp:inline>
             <wp:extent cx="5334000" cy="2142717"/>
             <wp:effectExtent b="0" l="0" r="0" t="0"/>
             <wp:docPr descr="" title="" id="1" name="Picture"/>
@@ -1568,7 +1943,7 @@
                     </pic:cNvPicPr>
                   </pic:nvPicPr>
                   <pic:blipFill>
-                    <a:blip r:embed="rId36"/>
+                    <a:blip r:embed="rId39"/>
                     <a:stretch>
                       <a:fillRect/>
                     </a:stretch>
@@ -1599,17 +1974,17 @@
       <w:pPr>
         <w:pStyle w:val="Heading2"/>
       </w:pPr>
-      <w:bookmarkStart w:id="37" w:name="effects-of-imperfect-vaccines"/>
-      <w:r>
-        <w:t xml:space="preserve">Effects of imperfect vaccines</w:t>
-      </w:r>
-      <w:bookmarkEnd w:id="37"/>
+      <w:bookmarkStart w:id="40" w:name="effects-of-vaccines-and-treatment"/>
+      <w:r>
+        <w:t xml:space="preserve">Effects of vaccines and treatment</w:t>
+      </w:r>
+      <w:bookmarkEnd w:id="40"/>
     </w:p>
     <w:p>
       <w:pPr>
         <w:numPr>
           <w:ilvl w:val="0"/>
-          <w:numId w:val="1017"/>
+          <w:numId w:val="1020"/>
         </w:numPr>
         <w:pStyle w:val="Compact"/>
       </w:pPr>
@@ -1639,7 +2014,7 @@
       <w:pPr>
         <w:numPr>
           <w:ilvl w:val="0"/>
-          <w:numId w:val="1017"/>
+          <w:numId w:val="1020"/>
         </w:numPr>
         <w:pStyle w:val="Compact"/>
       </w:pPr>
@@ -1678,7 +2053,7 @@
       <w:pPr>
         <w:numPr>
           <w:ilvl w:val="0"/>
-          <w:numId w:val="1017"/>
+          <w:numId w:val="1020"/>
         </w:numPr>
         <w:pStyle w:val="Compact"/>
       </w:pPr>
@@ -1717,7 +2092,7 @@
       <w:pPr>
         <w:numPr>
           <w:ilvl w:val="0"/>
-          <w:numId w:val="1017"/>
+          <w:numId w:val="1020"/>
         </w:numPr>
         <w:pStyle w:val="Compact"/>
       </w:pPr>
@@ -1733,6 +2108,26 @@
     </w:p>
     <w:p>
       <w:pPr>
+        <w:numPr>
+          <w:ilvl w:val="0"/>
+          <w:numId w:val="1020"/>
+        </w:numPr>
+        <w:pStyle w:val="Compact"/>
+      </w:pPr>
+      <w:hyperlink r:id="rId41">
+        <w:r>
+          <w:rPr>
+            <w:rStyle w:val="Hyperlink"/>
+          </w:rPr>
+          <w:t xml:space="preserve">in HIV due to antiretrovial therapy</w:t>
+        </w:r>
+      </w:hyperlink>
+      <w:r>
+        <w:t xml:space="preserve">?</w:t>
+      </w:r>
+    </w:p>
+    <w:p>
+      <w:pPr>
         <w:pStyle w:val="FirstParagraph"/>
       </w:pPr>
       <w:r>
@@ -1750,13 +2145,62 @@
         <w:t xml:space="preserve">a cautionary approach to the widespread use of anti-replication or anti-disease vaccines seems justified. Ideally, this means combining such vaccines with transmission-blocking vaccines, bednets, drugs, housing improvements and other transmission-reducing measures</w:t>
       </w:r>
     </w:p>
-    <w:bookmarkStart w:id="64" w:name="refs"/>
-    <w:bookmarkStart w:id="39" w:name="ref-atkins_vaccination_2013"/>
+    <w:p>
+      <w:pPr>
+        <w:pStyle w:val="Heading2"/>
+      </w:pPr>
+      <w:bookmarkStart w:id="42" w:name="references"/>
+      <w:r>
+        <w:t xml:space="preserve">References</w:t>
+      </w:r>
+      <w:bookmarkEnd w:id="42"/>
+    </w:p>
+    <w:bookmarkStart w:id="79" w:name="refs"/>
+    <w:bookmarkStart w:id="44" w:name="ref-arien_is_2007"/>
     <w:p>
       <w:pPr>
         <w:pStyle w:val="Bibliography"/>
       </w:pPr>
       <w:r>
+        <w:t xml:space="preserve">Ariën, Kevin K., Guido Vanham, and Eric J. Arts. 2007. “Is HIV-1 Evolving to a Less Virulent Form in Humans?”</w:t>
+      </w:r>
+      <w:r>
+        <w:t xml:space="preserve"> </w:t>
+      </w:r>
+      <w:r>
+        <w:rPr>
+          <w:i/>
+        </w:rPr>
+        <w:t xml:space="preserve">Nature Reviews Microbiology</w:t>
+      </w:r>
+      <w:r>
+        <w:t xml:space="preserve"> </w:t>
+      </w:r>
+      <w:r>
+        <w:t xml:space="preserve">5 (2): 141–51.</w:t>
+      </w:r>
+      <w:r>
+        <w:t xml:space="preserve"> </w:t>
+      </w:r>
+      <w:hyperlink r:id="rId43">
+        <w:r>
+          <w:rPr>
+            <w:rStyle w:val="Hyperlink"/>
+          </w:rPr>
+          <w:t xml:space="preserve">https://doi.org/10.1038/nrmicro1594</w:t>
+        </w:r>
+      </w:hyperlink>
+      <w:r>
+        <w:t xml:space="preserve">.</w:t>
+      </w:r>
+    </w:p>
+    <w:bookmarkEnd w:id="44"/>
+    <w:bookmarkStart w:id="46" w:name="ref-atkins_vaccination_2013"/>
+    <w:p>
+      <w:pPr>
+        <w:pStyle w:val="Bibliography"/>
+      </w:pPr>
+      <w:r>
         <w:t xml:space="preserve">Atkins, Katherine E., Andrew F. Read, Nicholas J. Savill, Katrin G. Renz, AFM Fakhrul Islam, Stephen W. Walkden-Brown, and Mark E. J. Woolhouse. 2013. “Vaccination and Reduced Cohort Duration Can Drive Virulence Evolution: Marek’s Disease Virus and Industrialized Agriculture.”</w:t>
       </w:r>
       <w:r>
@@ -1777,7 +2221,7 @@
       <w:r>
         <w:t xml:space="preserve"> </w:t>
       </w:r>
-      <w:hyperlink r:id="rId38">
+      <w:hyperlink r:id="rId45">
         <w:r>
           <w:rPr>
             <w:rStyle w:val="Hyperlink"/>
@@ -1789,8 +2233,8 @@
         <w:t xml:space="preserve">.</w:t>
       </w:r>
     </w:p>
-    <w:bookmarkEnd w:id="39"/>
-    <w:bookmarkStart w:id="41" w:name="ref-berngruber_evolution_2013"/>
+    <w:bookmarkEnd w:id="46"/>
+    <w:bookmarkStart w:id="48" w:name="ref-berngruber_evolution_2013"/>
     <w:p>
       <w:pPr>
         <w:pStyle w:val="Bibliography"/>
@@ -1816,7 +2260,7 @@
       <w:r>
         <w:t xml:space="preserve"> </w:t>
       </w:r>
-      <w:hyperlink r:id="rId40">
+      <w:hyperlink r:id="rId47">
         <w:r>
           <w:rPr>
             <w:rStyle w:val="Hyperlink"/>
@@ -1828,13 +2272,52 @@
         <w:t xml:space="preserve">.</w:t>
       </w:r>
     </w:p>
-    <w:bookmarkEnd w:id="41"/>
-    <w:bookmarkStart w:id="43" w:name="ref-bolker_transient_2010"/>
+    <w:bookmarkEnd w:id="48"/>
+    <w:bookmarkStart w:id="50" w:name="X2bd2ebfb20cf493f3f502fe8b8c88ba661c2b97"/>
     <w:p>
       <w:pPr>
         <w:pStyle w:val="Bibliography"/>
       </w:pPr>
       <w:r>
+        <w:t xml:space="preserve">Blanquart, François, Mary Kate Grabowski, Joshua Herbeck, Fred Nalugoda, David Serwadda, Michael A. Eller, Merlin L. Robb, et al. 2016. “A Transmission-Virulence Evolutionary Trade-Off Explains Attenuation of HIV-1 in Uganda.”</w:t>
+      </w:r>
+      <w:r>
+        <w:t xml:space="preserve"> </w:t>
+      </w:r>
+      <w:r>
+        <w:rPr>
+          <w:i/>
+        </w:rPr>
+        <w:t xml:space="preserve">eLife</w:t>
+      </w:r>
+      <w:r>
+        <w:t xml:space="preserve"> </w:t>
+      </w:r>
+      <w:r>
+        <w:t xml:space="preserve">5 (November): e20492.</w:t>
+      </w:r>
+      <w:r>
+        <w:t xml:space="preserve"> </w:t>
+      </w:r>
+      <w:hyperlink r:id="rId49">
+        <w:r>
+          <w:rPr>
+            <w:rStyle w:val="Hyperlink"/>
+          </w:rPr>
+          <w:t xml:space="preserve">https://doi.org/10.7554/eLife.20492</w:t>
+        </w:r>
+      </w:hyperlink>
+      <w:r>
+        <w:t xml:space="preserve">.</w:t>
+      </w:r>
+    </w:p>
+    <w:bookmarkEnd w:id="50"/>
+    <w:bookmarkStart w:id="52" w:name="ref-bolker_transient_2010"/>
+    <w:p>
+      <w:pPr>
+        <w:pStyle w:val="Bibliography"/>
+      </w:pPr>
+      <w:r>
         <w:t xml:space="preserve">Bolker, Benjamin M., Arjun Nanda, and Dharmini Shah. 2010. “Transient Virulence of Emerging Pathogens.”</w:t>
       </w:r>
       <w:r>
@@ -1855,7 +2338,7 @@
       <w:r>
         <w:t xml:space="preserve"> </w:t>
       </w:r>
-      <w:hyperlink r:id="rId42">
+      <w:hyperlink r:id="rId51">
         <w:r>
           <w:rPr>
             <w:rStyle w:val="Hyperlink"/>
@@ -1867,8 +2350,8 @@
         <w:t xml:space="preserve">.</w:t>
       </w:r>
     </w:p>
-    <w:bookmarkEnd w:id="43"/>
-    <w:bookmarkStart w:id="45" w:name="ref-bonhoeffer_curse_1996"/>
+    <w:bookmarkEnd w:id="52"/>
+    <w:bookmarkStart w:id="54" w:name="ref-bonhoeffer_curse_1996"/>
     <w:p>
       <w:pPr>
         <w:pStyle w:val="Bibliography"/>
@@ -1894,7 +2377,7 @@
       <w:r>
         <w:t xml:space="preserve"> </w:t>
       </w:r>
-      <w:hyperlink r:id="rId44">
+      <w:hyperlink r:id="rId53">
         <w:r>
           <w:rPr>
             <w:rStyle w:val="Hyperlink"/>
@@ -1906,8 +2389,8 @@
         <w:t xml:space="preserve">.</w:t>
       </w:r>
     </w:p>
-    <w:bookmarkEnd w:id="45"/>
-    <w:bookmarkStart w:id="47" w:name="ref-crosby_virgin_1976"/>
+    <w:bookmarkEnd w:id="54"/>
+    <w:bookmarkStart w:id="56" w:name="ref-crosby_virgin_1976"/>
     <w:p>
       <w:pPr>
         <w:pStyle w:val="Bibliography"/>
@@ -1933,7 +2416,7 @@
       <w:r>
         <w:t xml:space="preserve"> </w:t>
       </w:r>
-      <w:hyperlink r:id="rId46">
+      <w:hyperlink r:id="rId55">
         <w:r>
           <w:rPr>
             <w:rStyle w:val="Hyperlink"/>
@@ -1945,8 +2428,8 @@
         <w:t xml:space="preserve">.</w:t>
       </w:r>
     </w:p>
-    <w:bookmarkEnd w:id="47"/>
-    <w:bookmarkStart w:id="49" w:name="ref-day_general_2004"/>
+    <w:bookmarkEnd w:id="56"/>
+    <w:bookmarkStart w:id="58" w:name="ref-day_general_2004"/>
     <w:p>
       <w:pPr>
         <w:pStyle w:val="Bibliography"/>
@@ -1972,7 +2455,7 @@
       <w:r>
         <w:t xml:space="preserve"> </w:t>
       </w:r>
-      <w:hyperlink r:id="rId48">
+      <w:hyperlink r:id="rId57">
         <w:r>
           <w:rPr>
             <w:rStyle w:val="Hyperlink"/>
@@ -1984,8 +2467,8 @@
         <w:t xml:space="preserve">.</w:t>
       </w:r>
     </w:p>
-    <w:bookmarkEnd w:id="49"/>
-    <w:bookmarkStart w:id="50" w:name="ref-frank_models_1996"/>
+    <w:bookmarkEnd w:id="58"/>
+    <w:bookmarkStart w:id="59" w:name="ref-frank_models_1996"/>
     <w:p>
       <w:pPr>
         <w:pStyle w:val="Bibliography"/>
@@ -2009,8 +2492,8 @@
         <w:t xml:space="preserve">71 (1): 37–78.</w:t>
       </w:r>
     </w:p>
-    <w:bookmarkEnd w:id="50"/>
-    <w:bookmarkStart w:id="51" w:name="ref-gandon_imperfect_2001"/>
+    <w:bookmarkEnd w:id="59"/>
+    <w:bookmarkStart w:id="60" w:name="ref-gandon_imperfect_2001"/>
     <w:p>
       <w:pPr>
         <w:pStyle w:val="Bibliography"/>
@@ -2034,13 +2517,52 @@
         <w:t xml:space="preserve">414: 751–55.</w:t>
       </w:r>
     </w:p>
-    <w:bookmarkEnd w:id="51"/>
-    <w:bookmarkStart w:id="52" w:name="ref-kamo_evolution_2006"/>
+    <w:bookmarkEnd w:id="60"/>
+    <w:bookmarkStart w:id="62" w:name="ref-herbeck_is_2012"/>
     <w:p>
       <w:pPr>
         <w:pStyle w:val="Bibliography"/>
       </w:pPr>
       <w:r>
+        <w:t xml:space="preserve">Herbeck, Joshua T., Viktor Müller, Brandon S. Maust, Bruno Ledergerber, Carlo Torti, Simona Di Giambenedetto, Luuk Gras, et al. 2012. “Is the Virulence of HIV Changing? A Meta-Analysis of Trends in Prognostic Markers of HIV Disease Progression and Transmission.”</w:t>
+      </w:r>
+      <w:r>
+        <w:t xml:space="preserve"> </w:t>
+      </w:r>
+      <w:r>
+        <w:rPr>
+          <w:i/>
+        </w:rPr>
+        <w:t xml:space="preserve">AIDS (London, England)</w:t>
+      </w:r>
+      <w:r>
+        <w:t xml:space="preserve"> </w:t>
+      </w:r>
+      <w:r>
+        <w:t xml:space="preserve">26 (2): 193–205.</w:t>
+      </w:r>
+      <w:r>
+        <w:t xml:space="preserve"> </w:t>
+      </w:r>
+      <w:hyperlink r:id="rId61">
+        <w:r>
+          <w:rPr>
+            <w:rStyle w:val="Hyperlink"/>
+          </w:rPr>
+          <w:t xml:space="preserve">https://doi.org/10.1097/QAD.0b013e32834db418</w:t>
+        </w:r>
+      </w:hyperlink>
+      <w:r>
+        <w:t xml:space="preserve">.</w:t>
+      </w:r>
+    </w:p>
+    <w:bookmarkEnd w:id="62"/>
+    <w:bookmarkStart w:id="63" w:name="ref-kamo_evolution_2006"/>
+    <w:p>
+      <w:pPr>
+        <w:pStyle w:val="Bibliography"/>
+      </w:pPr>
+      <w:r>
         <w:t xml:space="preserve">Kamo, M., and M. Boots. 2006. “The Evolution of Parasite Dispersal, Transmission, and Virulence in Spatial Host Populations.”</w:t>
       </w:r>
       <w:r>
@@ -2059,8 +2581,8 @@
         <w:t xml:space="preserve">8 (7): 1333–47.</w:t>
       </w:r>
     </w:p>
-    <w:bookmarkEnd w:id="52"/>
-    <w:bookmarkStart w:id="54" w:name="ref-knell_syphilis_2004"/>
+    <w:bookmarkEnd w:id="63"/>
+    <w:bookmarkStart w:id="65" w:name="ref-knell_syphilis_2004"/>
     <w:p>
       <w:pPr>
         <w:pStyle w:val="Bibliography"/>
@@ -2086,7 +2608,7 @@
       <w:r>
         <w:t xml:space="preserve"> </w:t>
       </w:r>
-      <w:hyperlink r:id="rId53">
+      <w:hyperlink r:id="rId64">
         <w:r>
           <w:rPr>
             <w:rStyle w:val="Hyperlink"/>
@@ -2098,8 +2620,8 @@
         <w:t xml:space="preserve">.</w:t>
       </w:r>
     </w:p>
-    <w:bookmarkEnd w:id="54"/>
-    <w:bookmarkStart w:id="56" w:name="ref-levin_short-sighted_1994"/>
+    <w:bookmarkEnd w:id="65"/>
+    <w:bookmarkStart w:id="67" w:name="ref-levin_short-sighted_1994"/>
     <w:p>
       <w:pPr>
         <w:pStyle w:val="Bibliography"/>
@@ -2125,7 +2647,7 @@
       <w:r>
         <w:t xml:space="preserve"> </w:t>
       </w:r>
-      <w:hyperlink r:id="rId55">
+      <w:hyperlink r:id="rId66">
         <w:r>
           <w:rPr>
             <w:rStyle w:val="Hyperlink"/>
@@ -2137,8 +2659,8 @@
         <w:t xml:space="preserve">.</w:t>
       </w:r>
     </w:p>
-    <w:bookmarkEnd w:id="56"/>
-    <w:bookmarkStart w:id="58" w:name="ref-mackinnon_immunity_2004"/>
+    <w:bookmarkEnd w:id="67"/>
+    <w:bookmarkStart w:id="69" w:name="ref-mackinnon_immunity_2004"/>
     <w:p>
       <w:pPr>
         <w:pStyle w:val="Bibliography"/>
@@ -2164,7 +2686,7 @@
       <w:r>
         <w:t xml:space="preserve"> </w:t>
       </w:r>
-      <w:hyperlink r:id="rId57">
+      <w:hyperlink r:id="rId68">
         <w:r>
           <w:rPr>
             <w:rStyle w:val="Hyperlink"/>
@@ -2176,8 +2698,8 @@
         <w:t xml:space="preserve">.</w:t>
       </w:r>
     </w:p>
-    <w:bookmarkEnd w:id="58"/>
-    <w:bookmarkStart w:id="60" w:name="ref-mackinnon_virulence_2008"/>
+    <w:bookmarkEnd w:id="69"/>
+    <w:bookmarkStart w:id="71" w:name="ref-mackinnon_virulence_2008"/>
     <w:p>
       <w:pPr>
         <w:pStyle w:val="Bibliography"/>
@@ -2200,7 +2722,7 @@
       <w:r>
         <w:t xml:space="preserve"> </w:t>
       </w:r>
-      <w:hyperlink r:id="rId59">
+      <w:hyperlink r:id="rId70">
         <w:r>
           <w:rPr>
             <w:rStyle w:val="Hyperlink"/>
@@ -2212,8 +2734,8 @@
         <w:t xml:space="preserve">.</w:t>
       </w:r>
     </w:p>
-    <w:bookmarkEnd w:id="60"/>
-    <w:bookmarkStart w:id="61" w:name="ref-massad_impact_2006"/>
+    <w:bookmarkEnd w:id="71"/>
+    <w:bookmarkStart w:id="72" w:name="ref-massad_impact_2006"/>
     <w:p>
       <w:pPr>
         <w:pStyle w:val="Bibliography"/>
@@ -2237,13 +2759,91 @@
         <w:t xml:space="preserve">66 (5): 907–11.</w:t>
       </w:r>
     </w:p>
-    <w:bookmarkEnd w:id="61"/>
-    <w:bookmarkStart w:id="63" w:name="ref-visher_three_2021"/>
+    <w:bookmarkEnd w:id="72"/>
+    <w:bookmarkStart w:id="74" w:name="ref-muller_increasing_2009"/>
     <w:p>
       <w:pPr>
         <w:pStyle w:val="Bibliography"/>
       </w:pPr>
       <w:r>
+        <w:t xml:space="preserve">Müller, Viktor, Franco Maggiolo, Fredy Suter, Nicoletta Ladisa, Andrea De Luca, Andrea Antinori, Laura Sighinolfi, Eugenia Quiros-Roldan, Giampiero Carosi, and Carlo Torti. 2009. “Increasing Clinical Virulence in Two Decades of the Italian HIV Epidemic.”</w:t>
+      </w:r>
+      <w:r>
+        <w:t xml:space="preserve"> </w:t>
+      </w:r>
+      <w:r>
+        <w:rPr>
+          <w:i/>
+        </w:rPr>
+        <w:t xml:space="preserve">PLOS Pathogens</w:t>
+      </w:r>
+      <w:r>
+        <w:t xml:space="preserve"> </w:t>
+      </w:r>
+      <w:r>
+        <w:t xml:space="preserve">5 (5): e1000454.</w:t>
+      </w:r>
+      <w:r>
+        <w:t xml:space="preserve"> </w:t>
+      </w:r>
+      <w:hyperlink r:id="rId73">
+        <w:r>
+          <w:rPr>
+            <w:rStyle w:val="Hyperlink"/>
+          </w:rPr>
+          <w:t xml:space="preserve">https://doi.org/10.1371/journal.ppat.1000454</w:t>
+        </w:r>
+      </w:hyperlink>
+      <w:r>
+        <w:t xml:space="preserve">.</w:t>
+      </w:r>
+    </w:p>
+    <w:bookmarkEnd w:id="74"/>
+    <w:bookmarkStart w:id="76" w:name="ref-park_effects_2017"/>
+    <w:p>
+      <w:pPr>
+        <w:pStyle w:val="Bibliography"/>
+      </w:pPr>
+      <w:r>
+        <w:t xml:space="preserve">Park, Sang Woo, and Benjamin M. Bolker. 2017. “Effects of Contact Structure on the Transient Evolution of HIV Virulence.”</w:t>
+      </w:r>
+      <w:r>
+        <w:t xml:space="preserve"> </w:t>
+      </w:r>
+      <w:r>
+        <w:rPr>
+          <w:i/>
+        </w:rPr>
+        <w:t xml:space="preserve">PLOS Computational Biology</w:t>
+      </w:r>
+      <w:r>
+        <w:t xml:space="preserve"> </w:t>
+      </w:r>
+      <w:r>
+        <w:t xml:space="preserve">13 (3): e1005453.</w:t>
+      </w:r>
+      <w:r>
+        <w:t xml:space="preserve"> </w:t>
+      </w:r>
+      <w:hyperlink r:id="rId75">
+        <w:r>
+          <w:rPr>
+            <w:rStyle w:val="Hyperlink"/>
+          </w:rPr>
+          <w:t xml:space="preserve">https://doi.org/10.1371/journal.pcbi.1005453</w:t>
+        </w:r>
+      </w:hyperlink>
+      <w:r>
+        <w:t xml:space="preserve">.</w:t>
+      </w:r>
+    </w:p>
+    <w:bookmarkEnd w:id="76"/>
+    <w:bookmarkStart w:id="78" w:name="ref-visher_three_2021"/>
+    <w:p>
+      <w:pPr>
+        <w:pStyle w:val="Bibliography"/>
+      </w:pPr>
+      <w:r>
         <w:t xml:space="preserve">Visher, Elisa, Claire Evensen, Sarah Guth, Edith Lai, Marina Norfolk, Carly Rozins, Nina A. Sokolov, Melissa Sui, and Michael Boots. 2021. “The Three Ts of Virulence Evolution During Zoonotic Emergence.”</w:t>
       </w:r>
       <w:r>
@@ -2264,7 +2864,7 @@
       <w:r>
         <w:t xml:space="preserve"> </w:t>
       </w:r>
-      <w:hyperlink r:id="rId62">
+      <w:hyperlink r:id="rId77">
         <w:r>
           <w:rPr>
             <w:rStyle w:val="Hyperlink"/>
@@ -2276,8 +2876,23 @@
         <w:t xml:space="preserve">.</w:t>
       </w:r>
     </w:p>
-    <w:bookmarkEnd w:id="63"/>
-    <w:bookmarkEnd w:id="64"/>
+    <w:bookmarkEnd w:id="78"/>
+    <w:bookmarkEnd w:id="79"/>
+    <w:p>
+      <w:r>
+        <w:pict>
+          <v:rect style="width:0;height:1.5pt" o:hralign="center" o:hrstd="t" o:hr="t"/>
+        </w:pict>
+      </w:r>
+    </w:p>
+    <w:p>
+      <w:pPr>
+        <w:pStyle w:val="FirstParagraph"/>
+      </w:pPr>
+      <w:r>
+        <w:t xml:space="preserve">Last updated: 2022-03-01 19:42:56</w:t>
+      </w:r>
+    </w:p>
     <w:sectPr/>
   </w:body>
 </w:document>
@@ -2566,6 +3181,15 @@
     <w:abstractNumId w:val="991"/>
   </w:num>
   <w:num w:numId="1017">
+    <w:abstractNumId w:val="991"/>
+  </w:num>
+  <w:num w:numId="1018">
+    <w:abstractNumId w:val="991"/>
+  </w:num>
+  <w:num w:numId="1019">
+    <w:abstractNumId w:val="991"/>
+  </w:num>
+  <w:num w:numId="1020">
     <w:abstractNumId w:val="991"/>
   </w:num>
 </w:numbering>

--- a/docs/notes/virul-evol.docx
+++ b/docs/notes/virul-evol.docx
@@ -27,19 +27,19 @@
         <w:pStyle w:val="Date"/>
       </w:pPr>
       <w:r>
-        <w:t xml:space="preserve">27</w:t>
-      </w:r>
-      <w:r>
-        <w:t xml:space="preserve"> </w:t>
-      </w:r>
-      <w:r>
-        <w:t xml:space="preserve">February</w:t>
-      </w:r>
-      <w:r>
-        <w:t xml:space="preserve"> </w:t>
-      </w:r>
-      <w:r>
-        <w:t xml:space="preserve">2022</w:t>
+        <w:t xml:space="preserve">1</w:t>
+      </w:r>
+      <w:r>
+        <w:t xml:space="preserve"> </w:t>
+      </w:r>
+      <w:r>
+        <w:t xml:space="preserve">March</w:t>
+      </w:r>
+      <w:r>
+        <w:t xml:space="preserve"> </w:t>
+      </w:r>
+      <w:r>
+        <w:t xml:space="preserve">2023</w:t>
       </w:r>
     </w:p>
     <w:p>
@@ -54,447 +54,458 @@
     </w:p>
     <w:p>
       <w:pPr>
-        <w:numPr>
+        <w:pStyle w:val="Compact"/>
+        <w:numPr>
+          <w:numId w:val="1001"/>
           <w:ilvl w:val="0"/>
+        </w:numPr>
+      </w:pPr>
+      <w:r>
+        <w:rPr>
+          <w:b/>
+        </w:rPr>
+        <w:t xml:space="preserve">virulence</w:t>
+      </w:r>
+    </w:p>
+    <w:p>
+      <w:pPr>
+        <w:pStyle w:val="Compact"/>
+        <w:numPr>
+          <w:numId w:val="1002"/>
+          <w:ilvl w:val="1"/>
+        </w:numPr>
+      </w:pPr>
+      <w:r>
+        <w:t xml:space="preserve">(broad): decrease in a host’s fitness caused by a parasite.</w:t>
+      </w:r>
+      <w:r>
+        <w:br w:type="textWrapping"/>
+      </w:r>
+    </w:p>
+    <w:p>
+      <w:pPr>
+        <w:pStyle w:val="Compact"/>
+        <w:numPr>
+          <w:numId w:val="1002"/>
+          <w:ilvl w:val="1"/>
+        </w:numPr>
+      </w:pPr>
+      <w:r>
+        <w:t xml:space="preserve">(narrow):</w:t>
+      </w:r>
+      <w:r>
+        <w:t xml:space="preserve"> </w:t>
+      </w:r>
+      <w:r>
+        <w:rPr>
+          <w:i/>
+        </w:rPr>
+        <w:t xml:space="preserve">per capita</w:t>
+      </w:r>
+      <w:r>
+        <w:t xml:space="preserve"> </w:t>
+      </w:r>
+      <w:r>
+        <w:t xml:space="preserve">rate of parasite-induced host mortality</w:t>
+      </w:r>
+    </w:p>
+    <w:p>
+      <w:pPr>
+        <w:pStyle w:val="Compact"/>
+        <w:numPr>
           <w:numId w:val="1001"/>
+          <w:ilvl w:val="0"/>
         </w:numPr>
       </w:pPr>
       <w:r>
         <w:rPr>
           <w:b/>
         </w:rPr>
-        <w:t xml:space="preserve">virulence</w:t>
-      </w:r>
-    </w:p>
-    <w:p>
-      <w:pPr>
-        <w:numPr>
+        <w:t xml:space="preserve">resistance</w:t>
+      </w:r>
+      <w:r>
+        <w:t xml:space="preserve">: host’s ability to resist or minimize infection</w:t>
+      </w:r>
+    </w:p>
+    <w:p>
+      <w:pPr>
+        <w:pStyle w:val="Compact"/>
+        <w:numPr>
+          <w:numId w:val="1001"/>
+          <w:ilvl w:val="0"/>
+        </w:numPr>
+      </w:pPr>
+      <w:r>
+        <w:rPr>
+          <w:b/>
+        </w:rPr>
+        <w:t xml:space="preserve">tolerance</w:t>
+      </w:r>
+      <w:r>
+        <w:t xml:space="preserve">: host’s ability to support parasite infection without losing fitness</w:t>
+      </w:r>
+    </w:p>
+    <w:p>
+      <w:pPr>
+        <w:numPr>
+          <w:numId w:val="1001"/>
+          <w:ilvl w:val="0"/>
+        </w:numPr>
+      </w:pPr>
+      <w:r>
+        <w:rPr>
+          <w:b/>
+        </w:rPr>
+        <w:t xml:space="preserve">case mortality</w:t>
+      </w:r>
+      <w:r>
+        <w:t xml:space="preserve"> </w:t>
+      </w:r>
+      <w:r>
+        <w:t xml:space="preserve">(CM): fraction of hosts killed by infection</w:t>
+      </w:r>
+    </w:p>
+    <w:p>
+      <w:pPr>
+        <w:pStyle w:val="Compact"/>
+        <w:numPr>
+          <w:numId w:val="1001"/>
+          <w:ilvl w:val="0"/>
+        </w:numPr>
+      </w:pPr>
+      <w:r>
+        <w:t xml:space="preserve">Parasite-host interaction complicates the definition of virulence (assumes that a more virulent parasite is more virulent for</w:t>
+      </w:r>
+      <w:r>
+        <w:t xml:space="preserve"> </w:t>
+      </w:r>
+      <w:r>
+        <w:rPr>
+          <w:i/>
+        </w:rPr>
+        <w:t xml:space="preserve">all</w:t>
+      </w:r>
+      <w:r>
+        <w:t xml:space="preserve"> </w:t>
+      </w:r>
+      <w:r>
+        <w:t xml:space="preserve">host genotypes/species)</w:t>
+      </w:r>
+    </w:p>
+    <w:p>
+      <w:pPr>
+        <w:pStyle w:val="Compact"/>
+        <w:numPr>
+          <w:numId w:val="1001"/>
+          <w:ilvl w:val="0"/>
+        </w:numPr>
+      </w:pPr>
+      <w:r>
+        <w:t xml:space="preserve">conceptually:</w:t>
+      </w:r>
+    </w:p>
+    <w:p>
+      <w:pPr>
+        <w:pStyle w:val="Compact"/>
+        <w:numPr>
+          <w:numId w:val="1003"/>
           <w:ilvl w:val="1"/>
-          <w:numId w:val="1002"/>
-        </w:numPr>
-        <w:pStyle w:val="Compact"/>
-      </w:pPr>
-      <w:r>
-        <w:t xml:space="preserve">(broad): decrease in a host’s fitness caused by a parasite.</w:t>
-      </w:r>
-      <w:r>
-        <w:br/>
-      </w:r>
-    </w:p>
-    <w:p>
-      <w:pPr>
-        <w:numPr>
+        </w:numPr>
+      </w:pPr>
+      <w:r>
+        <w:t xml:space="preserve">parasite load depends on balance between parasite</w:t>
+      </w:r>
+      <w:r>
+        <w:t xml:space="preserve"> </w:t>
+      </w:r>
+      <w:r>
+        <w:rPr>
+          <w:i/>
+        </w:rPr>
+        <w:t xml:space="preserve">within-host reproduction rate</w:t>
+      </w:r>
+      <w:r>
+        <w:t xml:space="preserve"> </w:t>
+      </w:r>
+      <w:r>
+        <w:t xml:space="preserve">and host’s</w:t>
+      </w:r>
+      <w:r>
+        <w:t xml:space="preserve"> </w:t>
+      </w:r>
+      <w:r>
+        <w:rPr>
+          <w:i/>
+        </w:rPr>
+        <w:t xml:space="preserve">parasite clearance rate</w:t>
+      </w:r>
+    </w:p>
+    <w:p>
+      <w:pPr>
+        <w:pStyle w:val="Compact"/>
+        <w:numPr>
+          <w:numId w:val="1003"/>
           <w:ilvl w:val="1"/>
-          <w:numId w:val="1002"/>
-        </w:numPr>
-        <w:pStyle w:val="Compact"/>
-      </w:pPr>
-      <w:r>
-        <w:t xml:space="preserve">(narrow):</w:t>
-      </w:r>
-      <w:r>
-        <w:t xml:space="preserve"> </w:t>
-      </w:r>
-      <w:r>
-        <w:rPr>
-          <w:i/>
-        </w:rPr>
-        <w:t xml:space="preserve">per capita</w:t>
-      </w:r>
-      <w:r>
-        <w:t xml:space="preserve"> </w:t>
-      </w:r>
-      <w:r>
-        <w:t xml:space="preserve">rate of parasite-induced host mortality</w:t>
-      </w:r>
-    </w:p>
-    <w:p>
-      <w:pPr>
-        <w:numPr>
+        </w:numPr>
+      </w:pPr>
+      <w:r>
+        <w:t xml:space="preserve">virulence depends on parasite load and per-copy parasite</w:t>
+      </w:r>
+      <w:r>
+        <w:t xml:space="preserve"> </w:t>
+      </w:r>
+      <w:r>
+        <w:rPr>
+          <w:i/>
+        </w:rPr>
+        <w:t xml:space="preserve">pathogenicity</w:t>
+      </w:r>
+      <w:r>
+        <w:t xml:space="preserve"> </w:t>
+      </w:r>
+      <w:r>
+        <w:t xml:space="preserve">and host</w:t>
+      </w:r>
+      <w:r>
+        <w:t xml:space="preserve"> </w:t>
+      </w:r>
+      <w:r>
+        <w:rPr>
+          <w:i/>
+        </w:rPr>
+        <w:t xml:space="preserve">tolerance</w:t>
+      </w:r>
+    </w:p>
+    <w:p>
+      <w:pPr>
+        <w:pStyle w:val="Compact"/>
+        <w:numPr>
+          <w:numId w:val="1003"/>
+          <w:ilvl w:val="1"/>
+        </w:numPr>
+      </w:pPr>
+      <w:r>
+        <w:t xml:space="preserve">this establishes the terms of the arms race, but these components can’t be separated if we look at a single host-parasite pair (parasite virulence is often confounded with host tolerance)</w:t>
+      </w:r>
+    </w:p>
+    <w:p>
+      <w:pPr>
+        <w:numPr>
+          <w:numId w:val="1001"/>
           <w:ilvl w:val="0"/>
-          <w:numId w:val="1001"/>
-        </w:numPr>
-      </w:pPr>
-      <w:r>
-        <w:rPr>
-          <w:b/>
-        </w:rPr>
-        <w:t xml:space="preserve">resistance</w:t>
-      </w:r>
-      <w:r>
-        <w:t xml:space="preserve">: host’s ability to resist or minimize infection</w:t>
-      </w:r>
-    </w:p>
-    <w:p>
-      <w:pPr>
-        <w:numPr>
+        </w:numPr>
+      </w:pPr>
+      <w:r>
+        <w:t xml:space="preserve">all in an arms race rather than RQ context</w:t>
+      </w:r>
+    </w:p>
+    <w:p>
+      <w:pPr>
+        <w:pStyle w:val="Heading1"/>
+      </w:pPr>
+      <w:bookmarkStart w:id="21" w:name="classical-dogma"/>
+      <w:r>
+        <w:t xml:space="preserve">Classical dogma</w:t>
+      </w:r>
+      <w:bookmarkEnd w:id="21"/>
+    </w:p>
+    <w:p>
+      <w:pPr>
+        <w:pStyle w:val="Compact"/>
+        <w:numPr>
+          <w:numId w:val="1004"/>
           <w:ilvl w:val="0"/>
-          <w:numId w:val="1001"/>
-        </w:numPr>
-      </w:pPr>
-      <w:r>
-        <w:rPr>
-          <w:b/>
-        </w:rPr>
-        <w:t xml:space="preserve">tolerance</w:t>
-      </w:r>
-      <w:r>
-        <w:t xml:space="preserve">: host’s ability to support parasite infection without losing fitness</w:t>
-      </w:r>
-    </w:p>
-    <w:p>
-      <w:pPr>
-        <w:numPr>
+        </w:numPr>
+      </w:pPr>
+      <w:r>
+        <w:t xml:space="preserve">Parasites evolve lower virulence over time</w:t>
+      </w:r>
+      <w:r>
+        <w:t xml:space="preserve"> </w:t>
+      </w:r>
+      <w:r>
+        <w:t xml:space="preserve">“</w:t>
+      </w:r>
+      <w:r>
+        <w:t xml:space="preserve">for the good of the species</w:t>
+      </w:r>
+      <w:r>
+        <w:t xml:space="preserve">”</w:t>
+      </w:r>
+      <w:r>
+        <w:t xml:space="preserve">. Group-selectionist</w:t>
+      </w:r>
+      <w:r>
+        <w:t xml:space="preserve"> </w:t>
+      </w:r>
+      <w:r>
+        <w:rPr>
+          <w:i/>
+        </w:rPr>
+        <w:t xml:space="preserve">but</w:t>
+      </w:r>
+      <w:r>
+        <w:t xml:space="preserve"> </w:t>
+      </w:r>
+      <w:r>
+        <w:t xml:space="preserve">some evidence?</w:t>
+      </w:r>
+    </w:p>
+    <w:p>
+      <w:pPr>
+        <w:pStyle w:val="Compact"/>
+        <w:numPr>
+          <w:numId w:val="1005"/>
+          <w:ilvl w:val="1"/>
+        </w:numPr>
+      </w:pPr>
+      <w:r>
+        <w:t xml:space="preserve">syphilis; first seen in Europe in 1495 (the</w:t>
+      </w:r>
+      <w:r>
+        <w:t xml:space="preserve"> </w:t>
+      </w:r>
+      <w:r>
+        <w:t xml:space="preserve">“</w:t>
+      </w:r>
+      <w:r>
+        <w:t xml:space="preserve">Great Pox</w:t>
+      </w:r>
+      <w:r>
+        <w:t xml:space="preserve">”</w:t>
+      </w:r>
+      <w:r>
+        <w:t xml:space="preserve">)</w:t>
+      </w:r>
+      <w:r>
+        <w:t xml:space="preserve"> </w:t>
+      </w:r>
+      <w:r>
+        <w:t xml:space="preserve">(Knell 2004)</w:t>
+      </w:r>
+    </w:p>
+    <w:p>
+      <w:pPr>
+        <w:pStyle w:val="Compact"/>
+        <w:numPr>
+          <w:numId w:val="1006"/>
+          <w:ilvl w:val="2"/>
+        </w:numPr>
+      </w:pPr>
+      <w:r>
+        <w:t xml:space="preserve">origins? (previously misdiagnosed; evolved increased virulence; from Africa; from the New World)</w:t>
+      </w:r>
+    </w:p>
+    <w:p>
+      <w:pPr>
+        <w:pStyle w:val="Compact"/>
+        <w:numPr>
+          <w:numId w:val="1006"/>
+          <w:ilvl w:val="2"/>
+        </w:numPr>
+      </w:pPr>
+      <w:r>
+        <w:t xml:space="preserve">virulence decreased rapidly over 50 years (maybe even 5-7 years?)</w:t>
+      </w:r>
+    </w:p>
+    <w:p>
+      <w:pPr>
+        <w:pStyle w:val="Compact"/>
+        <w:numPr>
+          <w:numId w:val="1005"/>
+          <w:ilvl w:val="1"/>
+        </w:numPr>
+      </w:pPr>
+      <w:r>
+        <w:rPr>
+          <w:i/>
+        </w:rPr>
+        <w:t xml:space="preserve">virgin-soil epidemics</w:t>
+      </w:r>
+      <w:r>
+        <w:t xml:space="preserve">: smallpox, etc.</w:t>
+      </w:r>
+      <w:r>
+        <w:t xml:space="preserve"> </w:t>
+      </w:r>
+      <w:r>
+        <w:t xml:space="preserve">(Crosby 1976; Ostler 2020)</w:t>
+      </w:r>
+      <w:r>
+        <w:t xml:space="preserve"> </w:t>
+      </w:r>
+      <w:r>
+        <w:t xml:space="preserve">(probably</w:t>
+      </w:r>
+      <w:r>
+        <w:t xml:space="preserve"> </w:t>
+      </w:r>
+      <w:r>
+        <w:rPr>
+          <w:i/>
+        </w:rPr>
+        <w:t xml:space="preserve">not</w:t>
+      </w:r>
+      <w:r>
+        <w:t xml:space="preserve"> </w:t>
+      </w:r>
+      <w:r>
+        <w:t xml:space="preserve">virulence: lack of genetic resistance, previous exposure, societal breakdown, effects of colonization?)</w:t>
+      </w:r>
+    </w:p>
+    <w:p>
+      <w:pPr>
+        <w:pStyle w:val="Compact"/>
+        <w:numPr>
+          <w:numId w:val="1004"/>
           <w:ilvl w:val="0"/>
-          <w:numId w:val="1001"/>
-        </w:numPr>
-      </w:pPr>
-      <w:r>
-        <w:rPr>
-          <w:b/>
-        </w:rPr>
-        <w:t xml:space="preserve">case mortality</w:t>
-      </w:r>
-      <w:r>
-        <w:t xml:space="preserve"> </w:t>
-      </w:r>
-      <w:r>
-        <w:t xml:space="preserve">(CM): fraction of hosts killed by infection</w:t>
-      </w:r>
-    </w:p>
-    <w:p>
-      <w:pPr>
-        <w:numPr>
+        </w:numPr>
+      </w:pPr>
+      <w:r>
+        <w:t xml:space="preserve">sampling bias?</w:t>
+      </w:r>
+    </w:p>
+    <w:p>
+      <w:pPr>
+        <w:pStyle w:val="Compact"/>
+        <w:numPr>
+          <w:numId w:val="1007"/>
+          <w:ilvl w:val="1"/>
+        </w:numPr>
+      </w:pPr>
+      <w:r>
+        <w:t xml:space="preserve">biocontrol examples always select for maximal virulence</w:t>
+      </w:r>
+    </w:p>
+    <w:p>
+      <w:pPr>
+        <w:pStyle w:val="Compact"/>
+        <w:numPr>
+          <w:numId w:val="1007"/>
+          <w:ilvl w:val="1"/>
+        </w:numPr>
+      </w:pPr>
+      <w:r>
+        <w:t xml:space="preserve">mild introductions may not be noticed</w:t>
+      </w:r>
+    </w:p>
+    <w:p>
+      <w:pPr>
+        <w:pStyle w:val="Heading1"/>
+      </w:pPr>
+      <w:bookmarkStart w:id="22" w:name="tradeoff-theory"/>
+      <w:r>
+        <w:t xml:space="preserve">Tradeoff theory</w:t>
+      </w:r>
+      <w:bookmarkEnd w:id="22"/>
+    </w:p>
+    <w:p>
+      <w:pPr>
+        <w:pStyle w:val="Compact"/>
+        <w:numPr>
+          <w:numId w:val="1008"/>
           <w:ilvl w:val="0"/>
-          <w:numId w:val="1001"/>
-        </w:numPr>
-      </w:pPr>
-      <w:r>
-        <w:t xml:space="preserve">Parasite-host interaction complicates the definition of virulence (assumes that a more virulent parasite is more virulent for</w:t>
-      </w:r>
-      <w:r>
-        <w:t xml:space="preserve"> </w:t>
-      </w:r>
-      <w:r>
-        <w:rPr>
-          <w:i/>
-        </w:rPr>
-        <w:t xml:space="preserve">all</w:t>
-      </w:r>
-      <w:r>
-        <w:t xml:space="preserve"> </w:t>
-      </w:r>
-      <w:r>
-        <w:t xml:space="preserve">host genotypes/species)</w:t>
-      </w:r>
-    </w:p>
-    <w:p>
-      <w:pPr>
-        <w:numPr>
-          <w:ilvl w:val="0"/>
-          <w:numId w:val="1001"/>
-        </w:numPr>
-      </w:pPr>
-      <w:r>
-        <w:t xml:space="preserve">conceptually:</w:t>
-      </w:r>
-    </w:p>
-    <w:p>
-      <w:pPr>
-        <w:numPr>
-          <w:ilvl w:val="1"/>
-          <w:numId w:val="1003"/>
-        </w:numPr>
-        <w:pStyle w:val="Compact"/>
-      </w:pPr>
-      <w:r>
-        <w:t xml:space="preserve">parasite load depends on balance between parasite</w:t>
-      </w:r>
-      <w:r>
-        <w:t xml:space="preserve"> </w:t>
-      </w:r>
-      <w:r>
-        <w:rPr>
-          <w:i/>
-        </w:rPr>
-        <w:t xml:space="preserve">within-host reproduction rate</w:t>
-      </w:r>
-      <w:r>
-        <w:t xml:space="preserve"> </w:t>
-      </w:r>
-      <w:r>
-        <w:t xml:space="preserve">and host’s</w:t>
-      </w:r>
-      <w:r>
-        <w:t xml:space="preserve"> </w:t>
-      </w:r>
-      <w:r>
-        <w:rPr>
-          <w:i/>
-        </w:rPr>
-        <w:t xml:space="preserve">parasite clearance rate</w:t>
-      </w:r>
-    </w:p>
-    <w:p>
-      <w:pPr>
-        <w:numPr>
-          <w:ilvl w:val="1"/>
-          <w:numId w:val="1003"/>
-        </w:numPr>
-        <w:pStyle w:val="Compact"/>
-      </w:pPr>
-      <w:r>
-        <w:t xml:space="preserve">virulence depends on parasite load and per-copy parasite</w:t>
-      </w:r>
-      <w:r>
-        <w:t xml:space="preserve"> </w:t>
-      </w:r>
-      <w:r>
-        <w:rPr>
-          <w:i/>
-        </w:rPr>
-        <w:t xml:space="preserve">pathogenicity</w:t>
-      </w:r>
-      <w:r>
-        <w:t xml:space="preserve"> </w:t>
-      </w:r>
-      <w:r>
-        <w:t xml:space="preserve">and host</w:t>
-      </w:r>
-      <w:r>
-        <w:t xml:space="preserve"> </w:t>
-      </w:r>
-      <w:r>
-        <w:rPr>
-          <w:i/>
-        </w:rPr>
-        <w:t xml:space="preserve">tolerance</w:t>
-      </w:r>
-    </w:p>
-    <w:p>
-      <w:pPr>
-        <w:numPr>
-          <w:ilvl w:val="1"/>
-          <w:numId w:val="1003"/>
-        </w:numPr>
-        <w:pStyle w:val="Compact"/>
-      </w:pPr>
-      <w:r>
-        <w:t xml:space="preserve">this establishes the terms of the arms race, but these components can’t be separated if we look at a single host-parasite pair (parasite virulence is often confounded with host tolerance)</w:t>
-      </w:r>
-    </w:p>
-    <w:p>
-      <w:pPr>
-        <w:numPr>
-          <w:ilvl w:val="0"/>
-          <w:numId w:val="1001"/>
-        </w:numPr>
-      </w:pPr>
-      <w:r>
-        <w:t xml:space="preserve">all in an arms race rather than RQ context</w:t>
-      </w:r>
-    </w:p>
-    <w:p>
-      <w:pPr>
-        <w:pStyle w:val="Heading1"/>
-      </w:pPr>
-      <w:bookmarkStart w:id="21" w:name="classical-dogma"/>
-      <w:r>
-        <w:t xml:space="preserve">Classical dogma</w:t>
-      </w:r>
-      <w:bookmarkEnd w:id="21"/>
-    </w:p>
-    <w:p>
-      <w:pPr>
-        <w:numPr>
-          <w:ilvl w:val="0"/>
-          <w:numId w:val="1004"/>
-        </w:numPr>
-        <w:pStyle w:val="Compact"/>
-      </w:pPr>
-      <w:r>
-        <w:t xml:space="preserve">Parasites evolve lower virulence over time</w:t>
-      </w:r>
-      <w:r>
-        <w:t xml:space="preserve"> </w:t>
-      </w:r>
-      <w:r>
-        <w:t xml:space="preserve">“</w:t>
-      </w:r>
-      <w:r>
-        <w:t xml:space="preserve">for the good of the species</w:t>
-      </w:r>
-      <w:r>
-        <w:t xml:space="preserve">”</w:t>
-      </w:r>
-      <w:r>
-        <w:t xml:space="preserve">. Group-selectionist</w:t>
-      </w:r>
-      <w:r>
-        <w:t xml:space="preserve"> </w:t>
-      </w:r>
-      <w:r>
-        <w:rPr>
-          <w:i/>
-        </w:rPr>
-        <w:t xml:space="preserve">but</w:t>
-      </w:r>
-      <w:r>
-        <w:t xml:space="preserve"> </w:t>
-      </w:r>
-      <w:r>
-        <w:t xml:space="preserve">some evidence?</w:t>
-      </w:r>
-    </w:p>
-    <w:p>
-      <w:pPr>
-        <w:numPr>
-          <w:ilvl w:val="1"/>
-          <w:numId w:val="1005"/>
-        </w:numPr>
-        <w:pStyle w:val="Compact"/>
-      </w:pPr>
-      <w:r>
-        <w:t xml:space="preserve">syphilis; first seen in Europe in 1495 (the</w:t>
-      </w:r>
-      <w:r>
-        <w:t xml:space="preserve"> </w:t>
-      </w:r>
-      <w:r>
-        <w:t xml:space="preserve">“</w:t>
-      </w:r>
-      <w:r>
-        <w:t xml:space="preserve">Great Pox</w:t>
-      </w:r>
-      <w:r>
-        <w:t xml:space="preserve">”</w:t>
-      </w:r>
-      <w:r>
-        <w:t xml:space="preserve">)</w:t>
-      </w:r>
-      <w:r>
-        <w:t xml:space="preserve"> </w:t>
-      </w:r>
-      <w:r>
-        <w:t xml:space="preserve">(Knell 2004)</w:t>
-      </w:r>
-    </w:p>
-    <w:p>
-      <w:pPr>
-        <w:numPr>
-          <w:ilvl w:val="2"/>
-          <w:numId w:val="1006"/>
-        </w:numPr>
-        <w:pStyle w:val="Compact"/>
-      </w:pPr>
-      <w:r>
-        <w:t xml:space="preserve">origins? (previously misdiagnosed; evolved increased virulence; from Africa; from the New World)</w:t>
-      </w:r>
-    </w:p>
-    <w:p>
-      <w:pPr>
-        <w:numPr>
-          <w:ilvl w:val="2"/>
-          <w:numId w:val="1006"/>
-        </w:numPr>
-        <w:pStyle w:val="Compact"/>
-      </w:pPr>
-      <w:r>
-        <w:t xml:space="preserve">virulence decreased rapidly over 50 years (maybe even 5-7 years?)</w:t>
-      </w:r>
-    </w:p>
-    <w:p>
-      <w:pPr>
-        <w:numPr>
-          <w:ilvl w:val="1"/>
-          <w:numId w:val="1005"/>
-        </w:numPr>
-        <w:pStyle w:val="Compact"/>
-      </w:pPr>
-      <w:r>
-        <w:rPr>
-          <w:i/>
-        </w:rPr>
-        <w:t xml:space="preserve">virgin-soil epidemics</w:t>
-      </w:r>
-      <w:r>
-        <w:t xml:space="preserve">: smallpox, etc. [</w:t>
-      </w:r>
-      <w:r>
-        <w:t xml:space="preserve">Crosby (1976)</w:t>
-      </w:r>
-      <w:r>
-        <w:t xml:space="preserve">; ostler_disease_2020] (probably</w:t>
-      </w:r>
-      <w:r>
-        <w:t xml:space="preserve"> </w:t>
-      </w:r>
-      <w:r>
-        <w:rPr>
-          <w:i/>
-        </w:rPr>
-        <w:t xml:space="preserve">not</w:t>
-      </w:r>
-      <w:r>
-        <w:t xml:space="preserve"> </w:t>
-      </w:r>
-      <w:r>
-        <w:t xml:space="preserve">virulence: lack of genetic resistance, previous exposure, societal breakdown, effects of colonization?)</w:t>
-      </w:r>
-    </w:p>
-    <w:p>
-      <w:pPr>
-        <w:numPr>
-          <w:ilvl w:val="0"/>
-          <w:numId w:val="1004"/>
-        </w:numPr>
-        <w:pStyle w:val="Compact"/>
-      </w:pPr>
-      <w:r>
-        <w:t xml:space="preserve">sampling bias?</w:t>
-      </w:r>
-    </w:p>
-    <w:p>
-      <w:pPr>
-        <w:numPr>
-          <w:ilvl w:val="1"/>
-          <w:numId w:val="1007"/>
-        </w:numPr>
-        <w:pStyle w:val="Compact"/>
-      </w:pPr>
-      <w:r>
-        <w:t xml:space="preserve">biocontrol examples always select for maximal virulence</w:t>
-      </w:r>
-    </w:p>
-    <w:p>
-      <w:pPr>
-        <w:numPr>
-          <w:ilvl w:val="1"/>
-          <w:numId w:val="1007"/>
-        </w:numPr>
-        <w:pStyle w:val="Compact"/>
-      </w:pPr>
-      <w:r>
-        <w:t xml:space="preserve">mild introductions may not be noticed</w:t>
-      </w:r>
-    </w:p>
-    <w:p>
-      <w:pPr>
-        <w:pStyle w:val="Heading1"/>
-      </w:pPr>
-      <w:bookmarkStart w:id="22" w:name="tradeoff-theory"/>
-      <w:r>
-        <w:t xml:space="preserve">Tradeoff theory</w:t>
-      </w:r>
-      <w:bookmarkEnd w:id="22"/>
-    </w:p>
-    <w:p>
-      <w:pPr>
-        <w:numPr>
-          <w:ilvl w:val="0"/>
-          <w:numId w:val="1008"/>
-        </w:numPr>
-        <w:pStyle w:val="Compact"/>
+        </w:numPr>
       </w:pPr>
       <w:r>
         <w:t xml:space="preserve">Intermediate virulence evolves due to host-level selection (group theory returns); a tradeoff between transmission</w:t>
@@ -570,11 +581,11 @@
     </w:p>
     <w:p>
       <w:pPr>
-        <w:numPr>
+        <w:pStyle w:val="Compact"/>
+        <w:numPr>
+          <w:numId w:val="1008"/>
           <w:ilvl w:val="0"/>
-          <w:numId w:val="1008"/>
-        </w:numPr>
-        <w:pStyle w:val="Compact"/>
+        </w:numPr>
       </w:pPr>
       <w:r>
         <w:t xml:space="preserve">conceptually, mediated by parasite replication rate or load</w:t>
@@ -802,119 +813,119 @@
     </w:p>
     <w:p>
       <w:pPr>
-        <w:numPr>
+        <w:pStyle w:val="Compact"/>
+        <w:numPr>
+          <w:numId w:val="1009"/>
           <w:ilvl w:val="0"/>
+        </w:numPr>
+      </w:pPr>
+      <w:r>
+        <w:t xml:space="preserve">Correlations among</w:t>
+      </w:r>
+    </w:p>
+    <w:p>
+      <w:pPr>
+        <w:pStyle w:val="Compact"/>
+        <w:numPr>
+          <w:numId w:val="1010"/>
+          <w:ilvl w:val="1"/>
+        </w:numPr>
+      </w:pPr>
+      <w:r>
+        <w:rPr>
+          <w:i/>
+        </w:rPr>
+        <w:t xml:space="preserve">setpoint viral load</w:t>
+      </w:r>
+    </w:p>
+    <w:p>
+      <w:pPr>
+        <w:pStyle w:val="Compact"/>
+        <w:numPr>
+          <w:numId w:val="1010"/>
+          <w:ilvl w:val="1"/>
+        </w:numPr>
+      </w:pPr>
+      <w:r>
+        <w:rPr>
+          <w:i/>
+        </w:rPr>
+        <w:t xml:space="preserve">time to progression</w:t>
+      </w:r>
+      <w:r>
+        <w:t xml:space="preserve"> </w:t>
+      </w:r>
+      <w:r>
+        <w:t xml:space="preserve">or</w:t>
+      </w:r>
+      <w:r>
+        <w:t xml:space="preserve"> </w:t>
+      </w:r>
+      <w:r>
+        <w:rPr>
+          <w:i/>
+        </w:rPr>
+        <w:t xml:space="preserve">rate of CD4 decline</w:t>
+      </w:r>
+      <w:r>
+        <w:t xml:space="preserve"> </w:t>
+      </w:r>
+      <w:r>
+        <w:t xml:space="preserve">(mechanisms still poorly understood! within-host evolution for diversity, virulence, immune escape? immune aging?? accumulation of opportunistic infections?)</w:t>
+      </w:r>
+    </w:p>
+    <w:p>
+      <w:pPr>
+        <w:pStyle w:val="Compact"/>
+        <w:numPr>
+          <w:numId w:val="1010"/>
+          <w:ilvl w:val="1"/>
+        </w:numPr>
+      </w:pPr>
+      <w:r>
+        <w:rPr>
+          <w:i/>
+        </w:rPr>
+        <w:t xml:space="preserve">transmission probability</w:t>
+      </w:r>
+      <w:r>
+        <w:t xml:space="preserve"> </w:t>
+      </w:r>
+      <w:r>
+        <w:t xml:space="preserve">(as measured in</w:t>
+      </w:r>
+      <w:r>
+        <w:t xml:space="preserve"> </w:t>
+      </w:r>
+      <w:r>
+        <w:rPr>
+          <w:i/>
+        </w:rPr>
+        <w:t xml:space="preserve">serodiscordant couples</w:t>
+      </w:r>
+      <w:r>
+        <w:t xml:space="preserve">;</w:t>
+      </w:r>
+      <w:r>
+        <w:t xml:space="preserve"> </w:t>
+      </w:r>
+      <w:r>
+        <w:rPr>
+          <w:i/>
+        </w:rPr>
+        <w:t xml:space="preserve">Rakai cohort</w:t>
+      </w:r>
+      <w:r>
+        <w:t xml:space="preserve">)</w:t>
+      </w:r>
+    </w:p>
+    <w:p>
+      <w:pPr>
+        <w:pStyle w:val="Compact"/>
+        <w:numPr>
           <w:numId w:val="1009"/>
-        </w:numPr>
-        <w:pStyle w:val="Compact"/>
-      </w:pPr>
-      <w:r>
-        <w:t xml:space="preserve">Correlations among</w:t>
-      </w:r>
-    </w:p>
-    <w:p>
-      <w:pPr>
-        <w:numPr>
-          <w:ilvl w:val="1"/>
-          <w:numId w:val="1010"/>
-        </w:numPr>
-        <w:pStyle w:val="Compact"/>
-      </w:pPr>
-      <w:r>
-        <w:rPr>
-          <w:i/>
-        </w:rPr>
-        <w:t xml:space="preserve">setpoint viral load</w:t>
-      </w:r>
-    </w:p>
-    <w:p>
-      <w:pPr>
-        <w:numPr>
-          <w:ilvl w:val="1"/>
-          <w:numId w:val="1010"/>
-        </w:numPr>
-        <w:pStyle w:val="Compact"/>
-      </w:pPr>
-      <w:r>
-        <w:rPr>
-          <w:i/>
-        </w:rPr>
-        <w:t xml:space="preserve">time to progression</w:t>
-      </w:r>
-      <w:r>
-        <w:t xml:space="preserve"> </w:t>
-      </w:r>
-      <w:r>
-        <w:t xml:space="preserve">or</w:t>
-      </w:r>
-      <w:r>
-        <w:t xml:space="preserve"> </w:t>
-      </w:r>
-      <w:r>
-        <w:rPr>
-          <w:i/>
-        </w:rPr>
-        <w:t xml:space="preserve">rate of CD4 decline</w:t>
-      </w:r>
-      <w:r>
-        <w:t xml:space="preserve"> </w:t>
-      </w:r>
-      <w:r>
-        <w:t xml:space="preserve">(mechanisms still poorly understood! within-host evolution for diversity, virulence, immune escape? immune aging?? accumulation of opportunistic infections?)</w:t>
-      </w:r>
-    </w:p>
-    <w:p>
-      <w:pPr>
-        <w:numPr>
-          <w:ilvl w:val="1"/>
-          <w:numId w:val="1010"/>
-        </w:numPr>
-        <w:pStyle w:val="Compact"/>
-      </w:pPr>
-      <w:r>
-        <w:rPr>
-          <w:i/>
-        </w:rPr>
-        <w:t xml:space="preserve">transmission probability</w:t>
-      </w:r>
-      <w:r>
-        <w:t xml:space="preserve"> </w:t>
-      </w:r>
-      <w:r>
-        <w:t xml:space="preserve">(as measured in</w:t>
-      </w:r>
-      <w:r>
-        <w:t xml:space="preserve"> </w:t>
-      </w:r>
-      <w:r>
-        <w:rPr>
-          <w:i/>
-        </w:rPr>
-        <w:t xml:space="preserve">serodiscordant couples</w:t>
-      </w:r>
-      <w:r>
-        <w:t xml:space="preserve">;</w:t>
-      </w:r>
-      <w:r>
-        <w:t xml:space="preserve"> </w:t>
-      </w:r>
-      <w:r>
-        <w:rPr>
-          <w:i/>
-        </w:rPr>
-        <w:t xml:space="preserve">Rakai cohort</w:t>
-      </w:r>
-      <w:r>
-        <w:t xml:space="preserve">)</w:t>
-      </w:r>
-    </w:p>
-    <w:p>
-      <w:pPr>
-        <w:numPr>
           <w:ilvl w:val="0"/>
-          <w:numId w:val="1009"/>
-        </w:numPr>
-        <w:pStyle w:val="Compact"/>
+        </w:numPr>
       </w:pPr>
       <w:r>
         <w:t xml:space="preserve">no longer ethically measurable</w:t>
@@ -1076,20 +1087,22 @@
     </w:p>
     <w:p>
       <w:pPr>
-        <w:numPr>
+        <w:pStyle w:val="Compact"/>
+        <w:numPr>
+          <w:numId w:val="1011"/>
           <w:ilvl w:val="0"/>
+        </w:numPr>
+      </w:pPr>
+      <w:r>
+        <w:t xml:space="preserve">some suggestion of overall increase in virulence (decreased CD4 count/increased viral load)</w:t>
+      </w:r>
+    </w:p>
+    <w:p>
+      <w:pPr>
+        <w:pStyle w:val="Compact"/>
+        <w:numPr>
           <w:numId w:val="1011"/>
-        </w:numPr>
-      </w:pPr>
-      <w:r>
-        <w:t xml:space="preserve">some suggestion t</w:t>
-      </w:r>
-    </w:p>
-    <w:p>
-      <w:pPr>
-        <w:numPr>
           <w:ilvl w:val="0"/>
-          <w:numId w:val="1011"/>
         </w:numPr>
       </w:pPr>
       <w:r>
@@ -1191,196 +1204,200 @@
     </w:p>
     <w:p>
       <w:pPr>
-        <w:numPr>
+        <w:pStyle w:val="Compact"/>
+        <w:numPr>
+          <w:numId w:val="1012"/>
           <w:ilvl w:val="0"/>
+        </w:numPr>
+      </w:pPr>
+      <w:r>
+        <w:t xml:space="preserve">if there is a tradeoff, we would expect expect strong effects of</w:t>
+      </w:r>
+      <w:r>
+        <w:t xml:space="preserve"> </w:t>
+      </w:r>
+      <w:r>
+        <w:rPr>
+          <w:b/>
+        </w:rPr>
+        <w:t xml:space="preserve">transmission mode</w:t>
+      </w:r>
+    </w:p>
+    <w:p>
+      <w:pPr>
+        <w:pStyle w:val="Compact"/>
+        <w:numPr>
+          <w:numId w:val="1013"/>
+          <w:ilvl w:val="1"/>
+        </w:numPr>
+      </w:pPr>
+      <w:r>
+        <w:t xml:space="preserve">vector-borne &gt; direct</w:t>
+      </w:r>
+    </w:p>
+    <w:p>
+      <w:pPr>
+        <w:pStyle w:val="Compact"/>
+        <w:numPr>
+          <w:numId w:val="1013"/>
+          <w:ilvl w:val="1"/>
+        </w:numPr>
+      </w:pPr>
+      <w:r>
+        <w:t xml:space="preserve">high virulence for</w:t>
+      </w:r>
+      <w:r>
+        <w:t xml:space="preserve"> </w:t>
+      </w:r>
+      <w:r>
+        <w:t xml:space="preserve">“</w:t>
+      </w:r>
+      <w:r>
+        <w:t xml:space="preserve">necrotransmission</w:t>
+      </w:r>
+      <w:r>
+        <w:t xml:space="preserve">”</w:t>
+      </w:r>
+      <w:r>
+        <w:t xml:space="preserve"> </w:t>
+      </w:r>
+      <w:r>
+        <w:t xml:space="preserve">(via dead hosts: anthrax, chronic wasting disease)</w:t>
+      </w:r>
+    </w:p>
+    <w:p>
+      <w:pPr>
+        <w:pStyle w:val="Compact"/>
+        <w:numPr>
+          <w:numId w:val="1013"/>
+          <w:ilvl w:val="1"/>
+        </w:numPr>
+      </w:pPr>
+      <w:r>
+        <w:t xml:space="preserve">horizontal transmission &gt; vertical</w:t>
+      </w:r>
+    </w:p>
+    <w:p>
+      <w:pPr>
+        <w:pStyle w:val="Compact"/>
+        <w:numPr>
+          <w:numId w:val="1013"/>
+          <w:ilvl w:val="1"/>
+        </w:numPr>
+      </w:pPr>
+      <w:r>
+        <w:t xml:space="preserve">needle-borne &gt; STD?</w:t>
+      </w:r>
+    </w:p>
+    <w:p>
+      <w:pPr>
+        <w:pStyle w:val="Compact"/>
+        <w:numPr>
+          <w:numId w:val="1013"/>
+          <w:ilvl w:val="1"/>
+        </w:numPr>
+      </w:pPr>
+      <w:r>
+        <w:t xml:space="preserve">environmental (water-borne, e.g. cholera) &gt; direct</w:t>
+      </w:r>
+    </w:p>
+    <w:p>
+      <w:pPr>
+        <w:pStyle w:val="Compact"/>
+        <w:numPr>
           <w:numId w:val="1012"/>
-        </w:numPr>
-      </w:pPr>
-      <w:r>
-        <w:t xml:space="preserve">if there is a tradeoff, we would expect expect strong effects of</w:t>
-      </w:r>
-      <w:r>
-        <w:t xml:space="preserve"> </w:t>
-      </w:r>
+          <w:ilvl w:val="0"/>
+        </w:numPr>
+      </w:pPr>
+      <w:r>
+        <w:t xml:space="preserve">does higher overall transmission rate (due to population density, poor hygiene, etc.) select for higher transmission?</w:t>
+      </w:r>
+    </w:p>
+    <w:p>
+      <w:pPr>
+        <w:pStyle w:val="Compact"/>
+        <w:numPr>
+          <w:numId w:val="1012"/>
+          <w:ilvl w:val="0"/>
+        </w:numPr>
+      </w:pPr>
       <w:r>
         <w:rPr>
           <w:b/>
         </w:rPr>
-        <w:t xml:space="preserve">transmission mode</w:t>
-      </w:r>
-    </w:p>
-    <w:p>
-      <w:pPr>
-        <w:numPr>
-          <w:ilvl w:val="1"/>
-          <w:numId w:val="1013"/>
-        </w:numPr>
-        <w:pStyle w:val="Compact"/>
-      </w:pPr>
-      <w:r>
-        <w:t xml:space="preserve">vector-borne &gt; direct</w:t>
-      </w:r>
-    </w:p>
-    <w:p>
-      <w:pPr>
-        <w:numPr>
-          <w:ilvl w:val="1"/>
-          <w:numId w:val="1013"/>
-        </w:numPr>
-        <w:pStyle w:val="Compact"/>
-      </w:pPr>
-      <w:r>
-        <w:t xml:space="preserve">high virulence for</w:t>
-      </w:r>
-      <w:r>
-        <w:t xml:space="preserve"> </w:t>
-      </w:r>
+        <w:t xml:space="preserve">facultative</w:t>
+      </w:r>
+      <w:r>
+        <w:t xml:space="preserve"> </w:t>
+      </w:r>
+      <w:r>
+        <w:t xml:space="preserve">parasites (e.g. soil-borne microbes with a</w:t>
+      </w:r>
+      <w:r>
+        <w:t xml:space="preserve"> </w:t>
+      </w:r>
+      <w:r>
+        <w:rPr>
+          <w:b/>
+        </w:rPr>
+        <w:t xml:space="preserve">facultative</w:t>
+      </w:r>
+      <w:r>
+        <w:t xml:space="preserve"> </w:t>
+      </w:r>
+      <w:r>
+        <w:t xml:space="preserve">stage) should be more virulent</w:t>
+      </w:r>
+    </w:p>
+    <w:p>
+      <w:pPr>
+        <w:pStyle w:val="Compact"/>
+        <w:numPr>
+          <w:numId w:val="1012"/>
+          <w:ilvl w:val="0"/>
+        </w:numPr>
+      </w:pPr>
       <w:r>
         <w:t xml:space="preserve">“</w:t>
       </w:r>
       <w:r>
-        <w:t xml:space="preserve">necrotransmission</w:t>
+        <w:t xml:space="preserve">curse of the pharaoh</w:t>
       </w:r>
       <w:r>
         <w:t xml:space="preserve">”</w:t>
       </w:r>
       <w:r>
-        <w:t xml:space="preserve"> </w:t>
-      </w:r>
-      <w:r>
-        <w:t xml:space="preserve">(via dead hosts: anthrax, chronic wasting disease)</w:t>
-      </w:r>
-    </w:p>
-    <w:p>
-      <w:pPr>
-        <w:numPr>
-          <w:ilvl w:val="1"/>
-          <w:numId w:val="1013"/>
-        </w:numPr>
-        <w:pStyle w:val="Compact"/>
-      </w:pPr>
-      <w:r>
-        <w:t xml:space="preserve">horizontal transmission &gt; vertical</w:t>
-      </w:r>
-    </w:p>
-    <w:p>
-      <w:pPr>
-        <w:numPr>
-          <w:ilvl w:val="1"/>
-          <w:numId w:val="1013"/>
-        </w:numPr>
-        <w:pStyle w:val="Compact"/>
-      </w:pPr>
-      <w:r>
-        <w:t xml:space="preserve">needle-borne &gt; STD?</w:t>
-      </w:r>
-    </w:p>
-    <w:p>
-      <w:pPr>
-        <w:numPr>
-          <w:ilvl w:val="1"/>
-          <w:numId w:val="1013"/>
-        </w:numPr>
-        <w:pStyle w:val="Compact"/>
-      </w:pPr>
-      <w:r>
-        <w:t xml:space="preserve">environmental (water-borne, e.g. cholera) &gt; direct</w:t>
-      </w:r>
-    </w:p>
-    <w:p>
-      <w:pPr>
-        <w:numPr>
+        <w:t xml:space="preserve">: effect of resting stages?</w:t>
+      </w:r>
+      <w:r>
+        <w:t xml:space="preserve"> </w:t>
+      </w:r>
+      <w:r>
+        <w:t xml:space="preserve">(Bonhoeffer, Lenski, and Ebert 1996)</w:t>
+      </w:r>
+    </w:p>
+    <w:p>
+      <w:pPr>
+        <w:numPr>
+          <w:numId w:val="1012"/>
           <w:ilvl w:val="0"/>
+        </w:numPr>
+      </w:pPr>
+      <w:r>
+        <w:t xml:space="preserve">spatial restriction should? decrease virulence</w:t>
+      </w:r>
+      <w:r>
+        <w:t xml:space="preserve"> </w:t>
+      </w:r>
+      <w:r>
+        <w:t xml:space="preserve">(Kamo and Boots 2006)</w:t>
+      </w:r>
+    </w:p>
+    <w:p>
+      <w:pPr>
+        <w:numPr>
           <w:numId w:val="1012"/>
-        </w:numPr>
-      </w:pPr>
-      <w:r>
-        <w:t xml:space="preserve">does higher overall transmission rate (due to population density, poor hygiene, etc.) select for higher transmission?</w:t>
-      </w:r>
-    </w:p>
-    <w:p>
-      <w:pPr>
-        <w:numPr>
           <w:ilvl w:val="0"/>
-          <w:numId w:val="1012"/>
-        </w:numPr>
-      </w:pPr>
-      <w:r>
-        <w:rPr>
-          <w:b/>
-        </w:rPr>
-        <w:t xml:space="preserve">facultative</w:t>
-      </w:r>
-      <w:r>
-        <w:t xml:space="preserve"> </w:t>
-      </w:r>
-      <w:r>
-        <w:t xml:space="preserve">parasites (e.g. soil-borne microbes with a</w:t>
-      </w:r>
-      <w:r>
-        <w:t xml:space="preserve"> </w:t>
-      </w:r>
-      <w:r>
-        <w:rPr>
-          <w:b/>
-        </w:rPr>
-        <w:t xml:space="preserve">facultative</w:t>
-      </w:r>
-      <w:r>
-        <w:t xml:space="preserve"> </w:t>
-      </w:r>
-      <w:r>
-        <w:t xml:space="preserve">stage) should be more virulent</w:t>
-      </w:r>
-    </w:p>
-    <w:p>
-      <w:pPr>
-        <w:numPr>
-          <w:ilvl w:val="0"/>
-          <w:numId w:val="1012"/>
-        </w:numPr>
-      </w:pPr>
-      <w:r>
-        <w:t xml:space="preserve">“</w:t>
-      </w:r>
-      <w:r>
-        <w:t xml:space="preserve">curse of the pharaoh</w:t>
-      </w:r>
-      <w:r>
-        <w:t xml:space="preserve">”</w:t>
-      </w:r>
-      <w:r>
-        <w:t xml:space="preserve">: effect of resting stages?</w:t>
-      </w:r>
-      <w:r>
-        <w:t xml:space="preserve"> </w:t>
-      </w:r>
-      <w:r>
-        <w:t xml:space="preserve">(Bonhoeffer, Lenski, and Ebert 1996)</w:t>
-      </w:r>
-    </w:p>
-    <w:p>
-      <w:pPr>
-        <w:numPr>
-          <w:ilvl w:val="0"/>
-          <w:numId w:val="1012"/>
-        </w:numPr>
-      </w:pPr>
-      <w:r>
-        <w:t xml:space="preserve">spatial restriction should? decrease virulence</w:t>
-      </w:r>
-      <w:r>
-        <w:t xml:space="preserve"> </w:t>
-      </w:r>
-      <w:r>
-        <w:t xml:space="preserve">(Kamo and Boots 2006)</w:t>
-      </w:r>
-    </w:p>
-    <w:p>
-      <w:pPr>
-        <w:numPr>
-          <w:ilvl w:val="0"/>
-          <w:numId w:val="1012"/>
         </w:numPr>
       </w:pPr>
       <w:r>
@@ -1456,11 +1473,11 @@
     </w:p>
     <w:p>
       <w:pPr>
-        <w:numPr>
+        <w:pStyle w:val="Compact"/>
+        <w:numPr>
+          <w:numId w:val="1014"/>
           <w:ilvl w:val="0"/>
-          <w:numId w:val="1014"/>
-        </w:numPr>
-        <w:pStyle w:val="Compact"/>
+        </w:numPr>
       </w:pPr>
       <w:r>
         <w:t xml:space="preserve">“</w:t>
@@ -1490,47 +1507,47 @@
     </w:p>
     <w:p>
       <w:pPr>
-        <w:numPr>
+        <w:pStyle w:val="Compact"/>
+        <w:numPr>
+          <w:numId w:val="1015"/>
           <w:ilvl w:val="0"/>
+        </w:numPr>
+      </w:pPr>
+      <w:r>
+        <w:t xml:space="preserve">basic tradeoff theory assumes one infection/strain per host</w:t>
+      </w:r>
+    </w:p>
+    <w:p>
+      <w:pPr>
+        <w:pStyle w:val="Compact"/>
+        <w:numPr>
           <w:numId w:val="1015"/>
-        </w:numPr>
-        <w:pStyle w:val="Compact"/>
-      </w:pPr>
-      <w:r>
-        <w:t xml:space="preserve">basic tradeoff theory assumes one infection/strain per host</w:t>
-      </w:r>
-    </w:p>
-    <w:p>
-      <w:pPr>
-        <w:numPr>
           <w:ilvl w:val="0"/>
+        </w:numPr>
+      </w:pPr>
+      <w:r>
+        <w:t xml:space="preserve">effects of mutation,</w:t>
+      </w:r>
+      <w:r>
+        <w:t xml:space="preserve"> </w:t>
+      </w:r>
+      <w:r>
+        <w:rPr>
+          <w:b/>
+        </w:rPr>
+        <w:t xml:space="preserve">superinfection</w:t>
+      </w:r>
+      <w:r>
+        <w:t xml:space="preserve">: within-host competition</w:t>
+      </w:r>
+    </w:p>
+    <w:p>
+      <w:pPr>
+        <w:pStyle w:val="Compact"/>
+        <w:numPr>
           <w:numId w:val="1015"/>
-        </w:numPr>
-        <w:pStyle w:val="Compact"/>
-      </w:pPr>
-      <w:r>
-        <w:t xml:space="preserve">effects of mutation,</w:t>
-      </w:r>
-      <w:r>
-        <w:t xml:space="preserve"> </w:t>
-      </w:r>
-      <w:r>
-        <w:rPr>
-          <w:b/>
-        </w:rPr>
-        <w:t xml:space="preserve">superinfection</w:t>
-      </w:r>
-      <w:r>
-        <w:t xml:space="preserve">: within-host competition</w:t>
-      </w:r>
-    </w:p>
-    <w:p>
-      <w:pPr>
-        <w:numPr>
           <w:ilvl w:val="0"/>
-          <w:numId w:val="1015"/>
-        </w:numPr>
-        <w:pStyle w:val="Compact"/>
+        </w:numPr>
       </w:pPr>
       <w:r>
         <w:t xml:space="preserve">tends to</w:t>
@@ -1563,41 +1580,41 @@
     </w:p>
     <w:p>
       <w:pPr>
-        <w:numPr>
+        <w:pStyle w:val="Compact"/>
+        <w:numPr>
+          <w:numId w:val="1016"/>
           <w:ilvl w:val="0"/>
+        </w:numPr>
+      </w:pPr>
+      <w:r>
+        <w:t xml:space="preserve">sometimes evolution is just stupid</w:t>
+      </w:r>
+      <w:r>
+        <w:t xml:space="preserve"> </w:t>
+      </w:r>
+      <w:r>
+        <w:t xml:space="preserve">(Levin and Bull 1994)</w:t>
+      </w:r>
+    </w:p>
+    <w:p>
+      <w:pPr>
+        <w:pStyle w:val="Compact"/>
+        <w:numPr>
           <w:numId w:val="1016"/>
-        </w:numPr>
-        <w:pStyle w:val="Compact"/>
-      </w:pPr>
-      <w:r>
-        <w:t xml:space="preserve">sometimes evolution is just stupid</w:t>
-      </w:r>
-      <w:r>
-        <w:t xml:space="preserve"> </w:t>
-      </w:r>
-      <w:r>
-        <w:t xml:space="preserve">(Levin and Bull 1994)</w:t>
-      </w:r>
-    </w:p>
-    <w:p>
-      <w:pPr>
-        <w:numPr>
           <w:ilvl w:val="0"/>
+        </w:numPr>
+      </w:pPr>
+      <w:r>
+        <w:t xml:space="preserve">meningitis-producing, paralytic polio strains (central nervous system tropism)</w:t>
+      </w:r>
+    </w:p>
+    <w:p>
+      <w:pPr>
+        <w:pStyle w:val="Compact"/>
+        <w:numPr>
           <w:numId w:val="1016"/>
-        </w:numPr>
-        <w:pStyle w:val="Compact"/>
-      </w:pPr>
-      <w:r>
-        <w:t xml:space="preserve">meningitis-producing, paralytic polio strains (central nervous system tropism)</w:t>
-      </w:r>
-    </w:p>
-    <w:p>
-      <w:pPr>
-        <w:numPr>
           <w:ilvl w:val="0"/>
-          <w:numId w:val="1016"/>
-        </w:numPr>
-        <w:pStyle w:val="Compact"/>
+        </w:numPr>
       </w:pPr>
       <w:r>
         <w:t xml:space="preserve">HIV [most transmission probably occurs during acute phases]</w:t>
@@ -1607,7 +1624,7 @@
       <w:pPr>
         <w:pStyle w:val="Heading2"/>
       </w:pPr>
-      <w:bookmarkStart w:id="35" w:name="X299b735f122f5e15eb75e4abf8a3d7aef344e17"/>
+      <w:bookmarkStart w:id="35" w:name="epidemic-vs.endemic-phases-transient-virulence"/>
       <w:r>
         <w:t xml:space="preserve">Epidemic vs. endemic phases; transient virulence</w:t>
       </w:r>
@@ -1615,11 +1632,11 @@
     </w:p>
     <w:p>
       <w:pPr>
-        <w:numPr>
+        <w:pStyle w:val="Compact"/>
+        <w:numPr>
+          <w:numId w:val="1017"/>
           <w:ilvl w:val="0"/>
-          <w:numId w:val="1017"/>
-        </w:numPr>
-        <w:pStyle w:val="Compact"/>
+        </w:numPr>
       </w:pPr>
       <w:r>
         <w:t xml:space="preserve">Most theory assumes that disease is at an</w:t>
@@ -1649,7 +1666,10 @@
         <w:t xml:space="preserve"> </w:t>
       </w:r>
       <w:r>
-        <w:t xml:space="preserve">(i.e. </w:t>
+        <w:t xml:space="preserve">(i.e.</w:t>
+      </w:r>
+      <w:r>
+        <w:t xml:space="preserve"> </w:t>
       </w:r>
       <m:oMath>
         <m:sSub>
@@ -1674,11 +1694,11 @@
     </w:p>
     <w:p>
       <w:pPr>
-        <w:numPr>
+        <w:pStyle w:val="Compact"/>
+        <w:numPr>
+          <w:numId w:val="1018"/>
           <w:ilvl w:val="1"/>
-          <w:numId w:val="1018"/>
-        </w:numPr>
-        <w:pStyle w:val="Compact"/>
+        </w:numPr>
       </w:pPr>
       <w:r>
         <w:t xml:space="preserve">this also means that increasing overall transmission (due to population density, poor hygiene, etc.)</w:t>
@@ -1701,11 +1721,11 @@
     </w:p>
     <w:p>
       <w:pPr>
-        <w:numPr>
+        <w:pStyle w:val="Compact"/>
+        <w:numPr>
+          <w:numId w:val="1017"/>
           <w:ilvl w:val="0"/>
-          <w:numId w:val="1017"/>
-        </w:numPr>
-        <w:pStyle w:val="Compact"/>
+        </w:numPr>
       </w:pPr>
       <w:r>
         <w:t xml:space="preserve">During the exponential growth phase of an epidemic,</w:t>
@@ -1739,11 +1759,11 @@
     </w:p>
     <w:p>
       <w:pPr>
-        <w:numPr>
+        <w:pStyle w:val="Compact"/>
+        <w:numPr>
+          <w:numId w:val="1019"/>
           <w:ilvl w:val="1"/>
-          <w:numId w:val="1019"/>
-        </w:numPr>
-        <w:pStyle w:val="Compact"/>
+        </w:numPr>
       </w:pPr>
       <w:r>
         <w:t xml:space="preserve">optimal virulence is higher than for endemic equilibrium</w:t>
@@ -1751,11 +1771,11 @@
     </w:p>
     <w:p>
       <w:pPr>
-        <w:numPr>
+        <w:pStyle w:val="Compact"/>
+        <w:numPr>
+          <w:numId w:val="1017"/>
           <w:ilvl w:val="0"/>
-          <w:numId w:val="1017"/>
-        </w:numPr>
-        <w:pStyle w:val="Compact"/>
+        </w:numPr>
       </w:pPr>
       <w:r>
         <w:t xml:space="preserve">We expect</w:t>
@@ -1982,29 +2002,68 @@
     </w:p>
     <w:p>
       <w:pPr>
-        <w:numPr>
+        <w:pStyle w:val="Compact"/>
+        <w:numPr>
+          <w:numId w:val="1020"/>
           <w:ilvl w:val="0"/>
+        </w:numPr>
+      </w:pPr>
+      <w:r>
+        <w:t xml:space="preserve">evolution due to</w:t>
+      </w:r>
+      <w:r>
+        <w:t xml:space="preserve"> </w:t>
+      </w:r>
+      <w:r>
+        <w:rPr>
+          <w:b/>
+        </w:rPr>
+        <w:t xml:space="preserve">risk compensation</w:t>
+      </w:r>
+      <w:r>
+        <w:t xml:space="preserve"> </w:t>
+      </w:r>
+      <w:r>
+        <w:t xml:space="preserve">(Massad et al. 2006)</w:t>
+      </w:r>
+      <w:r>
+        <w:t xml:space="preserve">?</w:t>
+      </w:r>
+    </w:p>
+    <w:p>
+      <w:pPr>
+        <w:pStyle w:val="Compact"/>
+        <w:numPr>
           <w:numId w:val="1020"/>
-        </w:numPr>
-        <w:pStyle w:val="Compact"/>
-      </w:pPr>
-      <w:r>
-        <w:t xml:space="preserve">evolution due to</w:t>
-      </w:r>
-      <w:r>
-        <w:t xml:space="preserve"> </w:t>
-      </w:r>
-      <w:r>
-        <w:rPr>
-          <w:b/>
-        </w:rPr>
-        <w:t xml:space="preserve">risk compensation</w:t>
-      </w:r>
-      <w:r>
-        <w:t xml:space="preserve"> </w:t>
-      </w:r>
-      <w:r>
-        <w:t xml:space="preserve">(Massad et al. 2006)</w:t>
+          <w:ilvl w:val="0"/>
+        </w:numPr>
+      </w:pPr>
+      <w:r>
+        <w:t xml:space="preserve">evolution of higher virulence in unvaccinated people due to</w:t>
+      </w:r>
+      <w:r>
+        <w:t xml:space="preserve"> </w:t>
+      </w:r>
+      <w:r>
+        <w:t xml:space="preserve">“</w:t>
+      </w:r>
+      <w:r>
+        <w:t xml:space="preserve">leaky</w:t>
+      </w:r>
+      <w:r>
+        <w:t xml:space="preserve">”</w:t>
+      </w:r>
+      <w:r>
+        <w:t xml:space="preserve"> </w:t>
+      </w:r>
+      <w:r>
+        <w:t xml:space="preserve">vaccination</w:t>
+      </w:r>
+      <w:r>
+        <w:t xml:space="preserve"> </w:t>
+      </w:r>
+      <w:r>
+        <w:t xml:space="preserve">(Gandon et al. 2001)</w:t>
       </w:r>
       <w:r>
         <w:t xml:space="preserve">?</w:t>
@@ -2012,107 +2071,68 @@
     </w:p>
     <w:p>
       <w:pPr>
-        <w:numPr>
+        <w:pStyle w:val="Compact"/>
+        <w:numPr>
+          <w:numId w:val="1020"/>
           <w:ilvl w:val="0"/>
+        </w:numPr>
+      </w:pPr>
+      <w:r>
+        <w:t xml:space="preserve">mouse malaria:</w:t>
+      </w:r>
+      <w:r>
+        <w:t xml:space="preserve"> </w:t>
+      </w:r>
+      <w:r>
+        <w:t xml:space="preserve">(Mackinnon and Read 2004; Mackinnon, Gandon, and Read 2008)</w:t>
+      </w:r>
+      <w:r>
+        <w:t xml:space="preserve">; consistent with</w:t>
+      </w:r>
+      <w:r>
+        <w:t xml:space="preserve"> </w:t>
+      </w:r>
+      <w:r>
+        <w:t xml:space="preserve">“</w:t>
+      </w:r>
+      <w:r>
+        <w:t xml:space="preserve">arms race</w:t>
+      </w:r>
+      <w:r>
+        <w:t xml:space="preserve">”</w:t>
+      </w:r>
+      <w:r>
+        <w:t xml:space="preserve"> </w:t>
+      </w:r>
+      <w:r>
+        <w:t xml:space="preserve">upregulation of replication</w:t>
+      </w:r>
+    </w:p>
+    <w:p>
+      <w:pPr>
+        <w:pStyle w:val="Compact"/>
+        <w:numPr>
           <w:numId w:val="1020"/>
-        </w:numPr>
-        <w:pStyle w:val="Compact"/>
-      </w:pPr>
-      <w:r>
-        <w:t xml:space="preserve">evolution of higher virulence in unvaccinated people due to</w:t>
-      </w:r>
-      <w:r>
-        <w:t xml:space="preserve"> </w:t>
-      </w:r>
-      <w:r>
-        <w:t xml:space="preserve">“</w:t>
-      </w:r>
-      <w:r>
-        <w:t xml:space="preserve">leaky</w:t>
-      </w:r>
-      <w:r>
-        <w:t xml:space="preserve">”</w:t>
-      </w:r>
-      <w:r>
-        <w:t xml:space="preserve"> </w:t>
-      </w:r>
-      <w:r>
-        <w:t xml:space="preserve">vaccination</w:t>
-      </w:r>
-      <w:r>
-        <w:t xml:space="preserve"> </w:t>
-      </w:r>
-      <w:r>
-        <w:t xml:space="preserve">(Gandon et al. 2001)</w:t>
-      </w:r>
-      <w:r>
-        <w:t xml:space="preserve">?</w:t>
-      </w:r>
-    </w:p>
-    <w:p>
-      <w:pPr>
-        <w:numPr>
           <w:ilvl w:val="0"/>
+        </w:numPr>
+      </w:pPr>
+      <w:r>
+        <w:t xml:space="preserve">increased virulence in Marek’s disease: reduced host generation time or effects of leaky vaccine?</w:t>
+      </w:r>
+      <w:r>
+        <w:t xml:space="preserve"> </w:t>
+      </w:r>
+      <w:r>
+        <w:t xml:space="preserve">(Atkins et al. 2013)</w:t>
+      </w:r>
+    </w:p>
+    <w:p>
+      <w:pPr>
+        <w:pStyle w:val="Compact"/>
+        <w:numPr>
           <w:numId w:val="1020"/>
-        </w:numPr>
-        <w:pStyle w:val="Compact"/>
-      </w:pPr>
-      <w:r>
-        <w:t xml:space="preserve">mouse malaria:</w:t>
-      </w:r>
-      <w:r>
-        <w:t xml:space="preserve"> </w:t>
-      </w:r>
-      <w:r>
-        <w:t xml:space="preserve">(Mackinnon and Read 2004; Mackinnon, Gandon, and Read 2008)</w:t>
-      </w:r>
-      <w:r>
-        <w:t xml:space="preserve">; consistent with</w:t>
-      </w:r>
-      <w:r>
-        <w:t xml:space="preserve"> </w:t>
-      </w:r>
-      <w:r>
-        <w:t xml:space="preserve">“</w:t>
-      </w:r>
-      <w:r>
-        <w:t xml:space="preserve">arms race</w:t>
-      </w:r>
-      <w:r>
-        <w:t xml:space="preserve">”</w:t>
-      </w:r>
-      <w:r>
-        <w:t xml:space="preserve"> </w:t>
-      </w:r>
-      <w:r>
-        <w:t xml:space="preserve">upregulation of replication</w:t>
-      </w:r>
-    </w:p>
-    <w:p>
-      <w:pPr>
-        <w:numPr>
           <w:ilvl w:val="0"/>
-          <w:numId w:val="1020"/>
-        </w:numPr>
-        <w:pStyle w:val="Compact"/>
-      </w:pPr>
-      <w:r>
-        <w:t xml:space="preserve">increased virulence in Marek’s disease: reduced host generation time or effects of leaky vaccine?</w:t>
-      </w:r>
-      <w:r>
-        <w:t xml:space="preserve"> </w:t>
-      </w:r>
-      <w:r>
-        <w:t xml:space="preserve">(Atkins et al. 2013)</w:t>
-      </w:r>
-    </w:p>
-    <w:p>
-      <w:pPr>
-        <w:numPr>
-          <w:ilvl w:val="0"/>
-          <w:numId w:val="1020"/>
-        </w:numPr>
-        <w:pStyle w:val="Compact"/>
+        </w:numPr>
       </w:pPr>
       <w:hyperlink r:id="rId41">
         <w:r>
@@ -2155,11 +2175,11 @@
       </w:r>
       <w:bookmarkEnd w:id="42"/>
     </w:p>
-    <w:bookmarkStart w:id="79" w:name="refs"/>
+    <w:bookmarkStart w:id="81" w:name="refs"/>
     <w:bookmarkStart w:id="44" w:name="ref-arien_is_2007"/>
     <w:p>
       <w:pPr>
-        <w:pStyle w:val="Bibliography"/>
+        <w:pStyle w:val="FirstParagraph"/>
       </w:pPr>
       <w:r>
         <w:t xml:space="preserve">Ariën, Kevin K., Guido Vanham, and Eric J. Arts. 2007. “Is HIV-1 Evolving to a Less Virulent Form in Humans?”</w:t>
@@ -2198,7 +2218,7 @@
     <w:bookmarkStart w:id="46" w:name="ref-atkins_vaccination_2013"/>
     <w:p>
       <w:pPr>
-        <w:pStyle w:val="Bibliography"/>
+        <w:pStyle w:val="BodyText"/>
       </w:pPr>
       <w:r>
         <w:t xml:space="preserve">Atkins, Katherine E., Andrew F. Read, Nicholas J. Savill, Katrin G. Renz, AFM Fakhrul Islam, Stephen W. Walkden-Brown, and Mark E. J. Woolhouse. 2013. “Vaccination and Reduced Cohort Duration Can Drive Virulence Evolution: Marek’s Disease Virus and Industrialized Agriculture.”</w:t>
@@ -2237,7 +2257,7 @@
     <w:bookmarkStart w:id="48" w:name="ref-berngruber_evolution_2013"/>
     <w:p>
       <w:pPr>
-        <w:pStyle w:val="Bibliography"/>
+        <w:pStyle w:val="BodyText"/>
       </w:pPr>
       <w:r>
         <w:t xml:space="preserve">Berngruber, Thomas W., Rémy Froissart, Marc Choisy, and Sylvain Gandon. 2013. “Evolution of Virulence in Emerging Epidemics.”</w:t>
@@ -2273,10 +2293,10 @@
       </w:r>
     </w:p>
     <w:bookmarkEnd w:id="48"/>
-    <w:bookmarkStart w:id="50" w:name="X2bd2ebfb20cf493f3f502fe8b8c88ba661c2b97"/>
-    <w:p>
-      <w:pPr>
-        <w:pStyle w:val="Bibliography"/>
+    <w:bookmarkStart w:id="50" w:name="ref-blanquart_transmission-virulence_2016"/>
+    <w:p>
+      <w:pPr>
+        <w:pStyle w:val="BodyText"/>
       </w:pPr>
       <w:r>
         <w:t xml:space="preserve">Blanquart, François, Mary Kate Grabowski, Joshua Herbeck, Fred Nalugoda, David Serwadda, Michael A. Eller, Merlin L. Robb, et al. 2016. “A Transmission-Virulence Evolutionary Trade-Off Explains Attenuation of HIV-1 in Uganda.”</w:t>
@@ -2315,7 +2335,7 @@
     <w:bookmarkStart w:id="52" w:name="ref-bolker_transient_2010"/>
     <w:p>
       <w:pPr>
-        <w:pStyle w:val="Bibliography"/>
+        <w:pStyle w:val="BodyText"/>
       </w:pPr>
       <w:r>
         <w:t xml:space="preserve">Bolker, Benjamin M., Arjun Nanda, and Dharmini Shah. 2010. “Transient Virulence of Emerging Pathogens.”</w:t>
@@ -2354,7 +2374,7 @@
     <w:bookmarkStart w:id="54" w:name="ref-bonhoeffer_curse_1996"/>
     <w:p>
       <w:pPr>
-        <w:pStyle w:val="Bibliography"/>
+        <w:pStyle w:val="BodyText"/>
       </w:pPr>
       <w:r>
         <w:t xml:space="preserve">Bonhoeffer, S., R. E Lenski, and D. Ebert. 1996. “The Curse of the Pharaoh : The Evolution of Virulence in Pathogens with Long Living Propagules.”</w:t>
@@ -2393,7 +2413,7 @@
     <w:bookmarkStart w:id="56" w:name="ref-crosby_virgin_1976"/>
     <w:p>
       <w:pPr>
-        <w:pStyle w:val="Bibliography"/>
+        <w:pStyle w:val="BodyText"/>
       </w:pPr>
       <w:r>
         <w:t xml:space="preserve">Crosby, Alfred W. 1976. “Virgin Soil Epidemics as a Factor in the Aboriginal Depopulation in America.”</w:t>
@@ -2432,7 +2452,7 @@
     <w:bookmarkStart w:id="58" w:name="ref-day_general_2004"/>
     <w:p>
       <w:pPr>
-        <w:pStyle w:val="Bibliography"/>
+        <w:pStyle w:val="BodyText"/>
       </w:pPr>
       <w:r>
         <w:t xml:space="preserve">Day, Troy, and Stephen R. Proulx. 2004. “A General Theory for the Evolutionary Dynamics of Virulence.”</w:t>
@@ -2471,7 +2491,7 @@
     <w:bookmarkStart w:id="59" w:name="ref-frank_models_1996"/>
     <w:p>
       <w:pPr>
-        <w:pStyle w:val="Bibliography"/>
+        <w:pStyle w:val="BodyText"/>
       </w:pPr>
       <w:r>
         <w:t xml:space="preserve">Frank, S. A. 1996. “Models of Parasite Virulence.”</w:t>
@@ -2496,7 +2516,7 @@
     <w:bookmarkStart w:id="60" w:name="ref-gandon_imperfect_2001"/>
     <w:p>
       <w:pPr>
-        <w:pStyle w:val="Bibliography"/>
+        <w:pStyle w:val="BodyText"/>
       </w:pPr>
       <w:r>
         <w:t xml:space="preserve">Gandon, Sylvain, Margaret J. Mackinnon, Sean Nee, and Andrew F. Read. 2001. “Imperfect Vaccines and the Evolution of Pathogen Virulence.”</w:t>
@@ -2521,7 +2541,7 @@
     <w:bookmarkStart w:id="62" w:name="ref-herbeck_is_2012"/>
     <w:p>
       <w:pPr>
-        <w:pStyle w:val="Bibliography"/>
+        <w:pStyle w:val="BodyText"/>
       </w:pPr>
       <w:r>
         <w:t xml:space="preserve">Herbeck, Joshua T., Viktor Müller, Brandon S. Maust, Bruno Ledergerber, Carlo Torti, Simona Di Giambenedetto, Luuk Gras, et al. 2012. “Is the Virulence of HIV Changing? A Meta-Analysis of Trends in Prognostic Markers of HIV Disease Progression and Transmission.”</w:t>
@@ -2560,7 +2580,7 @@
     <w:bookmarkStart w:id="63" w:name="ref-kamo_evolution_2006"/>
     <w:p>
       <w:pPr>
-        <w:pStyle w:val="Bibliography"/>
+        <w:pStyle w:val="BodyText"/>
       </w:pPr>
       <w:r>
         <w:t xml:space="preserve">Kamo, M., and M. Boots. 2006. “The Evolution of Parasite Dispersal, Transmission, and Virulence in Spatial Host Populations.”</w:t>
@@ -2585,7 +2605,7 @@
     <w:bookmarkStart w:id="65" w:name="ref-knell_syphilis_2004"/>
     <w:p>
       <w:pPr>
-        <w:pStyle w:val="Bibliography"/>
+        <w:pStyle w:val="BodyText"/>
       </w:pPr>
       <w:r>
         <w:t xml:space="preserve">Knell, Robert J. 2004. “Syphilis in Renaissance Europe: Rapid Evolution of an Introduced Sexually Transmitted Disease?”</w:t>
@@ -2624,7 +2644,7 @@
     <w:bookmarkStart w:id="67" w:name="ref-levin_short-sighted_1994"/>
     <w:p>
       <w:pPr>
-        <w:pStyle w:val="Bibliography"/>
+        <w:pStyle w:val="BodyText"/>
       </w:pPr>
       <w:r>
         <w:t xml:space="preserve">Levin, Bruce R., and James J. Bull. 1994. “Short-Sighted Evolution and the Virulence of Pathogenic Microorganisms.”</w:t>
@@ -2663,7 +2683,7 @@
     <w:bookmarkStart w:id="69" w:name="ref-mackinnon_immunity_2004"/>
     <w:p>
       <w:pPr>
-        <w:pStyle w:val="Bibliography"/>
+        <w:pStyle w:val="BodyText"/>
       </w:pPr>
       <w:r>
         <w:t xml:space="preserve">Mackinnon, Margaret J., and Andrew F. Read. 2004. “Immunity Promotes Virulence Evolution in a Malaria Model.”</w:t>
@@ -2702,7 +2722,7 @@
     <w:bookmarkStart w:id="71" w:name="ref-mackinnon_virulence_2008"/>
     <w:p>
       <w:pPr>
-        <w:pStyle w:val="Bibliography"/>
+        <w:pStyle w:val="BodyText"/>
       </w:pPr>
       <w:r>
         <w:t xml:space="preserve">Mackinnon, M. J., S. Gandon, and A. F. Read. 2008. “Virulence Evolution in Response to Vaccination: The Case of Malaria.”</w:t>
@@ -2738,7 +2758,7 @@
     <w:bookmarkStart w:id="72" w:name="ref-massad_impact_2006"/>
     <w:p>
       <w:pPr>
-        <w:pStyle w:val="Bibliography"/>
+        <w:pStyle w:val="BodyText"/>
       </w:pPr>
       <w:r>
         <w:t xml:space="preserve">Massad, E., F. A. B Coutinho, M. N Burattini, L. F Lopez, and C. J Struchiner. 2006. “The Impact of Imperfect Vaccines on the Evolution of HIV Virulence.”</w:t>
@@ -2763,7 +2783,7 @@
     <w:bookmarkStart w:id="74" w:name="ref-muller_increasing_2009"/>
     <w:p>
       <w:pPr>
-        <w:pStyle w:val="Bibliography"/>
+        <w:pStyle w:val="BodyText"/>
       </w:pPr>
       <w:r>
         <w:t xml:space="preserve">Müller, Viktor, Franco Maggiolo, Fredy Suter, Nicoletta Ladisa, Andrea De Luca, Andrea Antinori, Laura Sighinolfi, Eugenia Quiros-Roldan, Giampiero Carosi, and Carlo Torti. 2009. “Increasing Clinical Virulence in Two Decades of the Italian HIV Epidemic.”</w:t>
@@ -2799,10 +2819,46 @@
       </w:r>
     </w:p>
     <w:bookmarkEnd w:id="74"/>
-    <w:bookmarkStart w:id="76" w:name="ref-park_effects_2017"/>
-    <w:p>
-      <w:pPr>
-        <w:pStyle w:val="Bibliography"/>
+    <w:bookmarkStart w:id="76" w:name="ref-ostler_disease_2020"/>
+    <w:p>
+      <w:pPr>
+        <w:pStyle w:val="BodyText"/>
+      </w:pPr>
+      <w:r>
+        <w:t xml:space="preserve">Ostler, Jeffrey. 2020. “Disease Has Never Been Just Disease for Native Americans.”</w:t>
+      </w:r>
+      <w:r>
+        <w:t xml:space="preserve"> </w:t>
+      </w:r>
+      <w:r>
+        <w:rPr>
+          <w:i/>
+        </w:rPr>
+        <w:t xml:space="preserve">The Atlantic</w:t>
+      </w:r>
+      <w:r>
+        <w:t xml:space="preserve">.</w:t>
+      </w:r>
+      <w:r>
+        <w:t xml:space="preserve"> </w:t>
+      </w:r>
+      <w:hyperlink r:id="rId75">
+        <w:r>
+          <w:rPr>
+            <w:rStyle w:val="Hyperlink"/>
+          </w:rPr>
+          <w:t xml:space="preserve">https://www.theatlantic.com/ideas/archive/2020/04/disease-has-never-been-just-disease-native-americans/610852/</w:t>
+        </w:r>
+      </w:hyperlink>
+      <w:r>
+        <w:t xml:space="preserve">.</w:t>
+      </w:r>
+    </w:p>
+    <w:bookmarkEnd w:id="76"/>
+    <w:bookmarkStart w:id="78" w:name="ref-park_effects_2017"/>
+    <w:p>
+      <w:pPr>
+        <w:pStyle w:val="BodyText"/>
       </w:pPr>
       <w:r>
         <w:t xml:space="preserve">Park, Sang Woo, and Benjamin M. Bolker. 2017. “Effects of Contact Structure on the Transient Evolution of HIV Virulence.”</w:t>
@@ -2825,7 +2881,7 @@
       <w:r>
         <w:t xml:space="preserve"> </w:t>
       </w:r>
-      <w:hyperlink r:id="rId75">
+      <w:hyperlink r:id="rId77">
         <w:r>
           <w:rPr>
             <w:rStyle w:val="Hyperlink"/>
@@ -2837,11 +2893,11 @@
         <w:t xml:space="preserve">.</w:t>
       </w:r>
     </w:p>
-    <w:bookmarkEnd w:id="76"/>
-    <w:bookmarkStart w:id="78" w:name="ref-visher_three_2021"/>
-    <w:p>
-      <w:pPr>
-        <w:pStyle w:val="Bibliography"/>
+    <w:bookmarkEnd w:id="78"/>
+    <w:bookmarkStart w:id="80" w:name="ref-visher_three_2021"/>
+    <w:p>
+      <w:pPr>
+        <w:pStyle w:val="BodyText"/>
       </w:pPr>
       <w:r>
         <w:t xml:space="preserve">Visher, Elisa, Claire Evensen, Sarah Guth, Edith Lai, Marina Norfolk, Carly Rozins, Nina A. Sokolov, Melissa Sui, and Michael Boots. 2021. “The Three Ts of Virulence Evolution During Zoonotic Emergence.”</w:t>
@@ -2864,7 +2920,7 @@
       <w:r>
         <w:t xml:space="preserve"> </w:t>
       </w:r>
-      <w:hyperlink r:id="rId77">
+      <w:hyperlink r:id="rId79">
         <w:r>
           <w:rPr>
             <w:rStyle w:val="Hyperlink"/>
@@ -2876,8 +2932,8 @@
         <w:t xml:space="preserve">.</w:t>
       </w:r>
     </w:p>
-    <w:bookmarkEnd w:id="78"/>
-    <w:bookmarkEnd w:id="79"/>
+    <w:bookmarkEnd w:id="80"/>
+    <w:bookmarkEnd w:id="81"/>
     <w:p>
       <w:r>
         <w:pict>
@@ -2890,7 +2946,7 @@
         <w:pStyle w:val="FirstParagraph"/>
       </w:pPr>
       <w:r>
-        <w:t xml:space="preserve">Last updated: 2022-03-01 19:42:56</w:t>
+        <w:t xml:space="preserve">Last updated: 2023-03-06 12:34:45</w:t>
       </w:r>
     </w:p>
     <w:sectPr/>
@@ -2924,6 +2980,109 @@
 <file path=word/numbering.xml><?xml version="1.0" encoding="utf-8"?>
 <w:numbering xmlns:w="http://schemas.openxmlformats.org/wordprocessingml/2006/main">
   <w:abstractNum w:abstractNumId="990">
+    <w:nsid w:val="170cd2de"/>
+    <w:multiLevelType w:val="multilevel"/>
+    <w:lvl w:ilvl="0">
+      <w:numFmt w:val="bullet"/>
+      <w:lvlText w:val=" "/>
+      <w:lvlJc w:val="left"/>
+      <w:pPr>
+        <w:tabs>
+          <w:tab w:val="num" w:pos="0"/>
+        </w:tabs>
+        <w:ind w:left="480" w:hanging="480"/>
+      </w:pPr>
+    </w:lvl>
+    <w:lvl w:ilvl="1">
+      <w:numFmt w:val="bullet"/>
+      <w:lvlText w:val=" "/>
+      <w:lvlJc w:val="left"/>
+      <w:pPr>
+        <w:tabs>
+          <w:tab w:val="num" w:pos="720"/>
+        </w:tabs>
+        <w:ind w:left="1200" w:hanging="480"/>
+      </w:pPr>
+    </w:lvl>
+    <w:lvl w:ilvl="2">
+      <w:numFmt w:val="bullet"/>
+      <w:lvlText w:val=" "/>
+      <w:lvlJc w:val="left"/>
+      <w:pPr>
+        <w:tabs>
+          <w:tab w:val="num" w:pos="1440"/>
+        </w:tabs>
+        <w:ind w:left="1920" w:hanging="480"/>
+      </w:pPr>
+    </w:lvl>
+    <w:lvl w:ilvl="3">
+      <w:numFmt w:val="bullet"/>
+      <w:lvlText w:val=" "/>
+      <w:lvlJc w:val="left"/>
+      <w:pPr>
+        <w:tabs>
+          <w:tab w:val="num" w:pos="2160"/>
+        </w:tabs>
+        <w:ind w:left="2640" w:hanging="480"/>
+      </w:pPr>
+    </w:lvl>
+    <w:lvl w:ilvl="4">
+      <w:numFmt w:val="bullet"/>
+      <w:lvlText w:val=" "/>
+      <w:lvlJc w:val="left"/>
+      <w:pPr>
+        <w:tabs>
+          <w:tab w:val="num" w:pos="2880"/>
+        </w:tabs>
+        <w:ind w:left="3360" w:hanging="480"/>
+      </w:pPr>
+    </w:lvl>
+    <w:lvl w:ilvl="5">
+      <w:numFmt w:val="bullet"/>
+      <w:lvlText w:val=" "/>
+      <w:lvlJc w:val="left"/>
+      <w:pPr>
+        <w:tabs>
+          <w:tab w:val="num" w:pos="3600"/>
+        </w:tabs>
+        <w:ind w:left="4080" w:hanging="480"/>
+      </w:pPr>
+    </w:lvl>
+    <w:lvl w:ilvl="6">
+      <w:numFmt w:val="bullet"/>
+      <w:lvlText w:val=" "/>
+      <w:lvlJc w:val="left"/>
+      <w:pPr>
+        <w:tabs>
+          <w:tab w:val="num" w:pos="4320"/>
+        </w:tabs>
+        <w:ind w:left="4800" w:hanging="480"/>
+      </w:pPr>
+    </w:lvl>
+    <w:lvl w:ilvl="7">
+      <w:numFmt w:val="bullet"/>
+      <w:lvlText w:val=" "/>
+      <w:lvlJc w:val="left"/>
+      <w:pPr>
+        <w:tabs>
+          <w:tab w:val="num" w:pos="5040"/>
+        </w:tabs>
+        <w:ind w:left="5520" w:hanging="480"/>
+      </w:pPr>
+    </w:lvl>
+    <w:lvl w:ilvl="8">
+      <w:numFmt w:val="bullet"/>
+      <w:lvlText w:val=" "/>
+      <w:lvlJc w:val="left"/>
+      <w:pPr>
+        <w:tabs>
+          <w:tab w:val="num" w:pos="5760"/>
+        </w:tabs>
+        <w:ind w:left="6240" w:hanging="480"/>
+      </w:pPr>
+    </w:lvl>
+  </w:abstractNum>
+  <w:abstractNum w:abstractNumId="990">
     <w:nsid w:val="2c1ae401"/>
     <w:multiLevelType w:val="multilevel"/>
     <w:lvl w:ilvl="0">
@@ -3129,6 +3288,9 @@
       </w:pPr>
     </w:lvl>
   </w:abstractNum>
+  <w:num w:numId="1000">
+    <w:abstractNumId w:val="990"/>
+  </w:num>
   <w:num w:numId="1000">
     <w:abstractNumId w:val="990"/>
   </w:num>
@@ -3335,7 +3497,7 @@
       <w:rFonts w:asciiTheme="majorHAnsi" w:eastAsiaTheme="majorEastAsia" w:hAnsiTheme="majorHAnsi" w:cstheme="majorBidi"/>
       <w:b/>
       <w:bCs/>
-      <w:color w:val="4F81BD" w:themeColor="accent1"/>
+      <w:color w:val="345A8A" w:themeColor="accent1" w:themeShade="B5"/>
       <w:sz w:val="32"/>
       <w:szCs w:val="32"/>
     </w:rPr>
@@ -3358,8 +3520,8 @@
       <w:b/>
       <w:bCs/>
       <w:color w:val="4F81BD" w:themeColor="accent1"/>
-      <w:sz w:val="28"/>
-      <w:szCs w:val="28"/>
+      <w:sz w:val="32"/>
+      <w:szCs w:val="32"/>
     </w:rPr>
   </w:style>
   <w:style w:type="paragraph" w:styleId="Heading3">
@@ -3380,8 +3542,8 @@
       <w:b/>
       <w:bCs/>
       <w:color w:val="4F81BD" w:themeColor="accent1"/>
-      <w:sz w:val="24"/>
-      <w:szCs w:val="24"/>
+      <w:sz w:val="28"/>
+      <w:szCs w:val="28"/>
     </w:rPr>
   </w:style>
   <w:style w:type="paragraph" w:styleId="Heading4">
@@ -3399,7 +3561,7 @@
     </w:pPr>
     <w:rPr>
       <w:rFonts w:asciiTheme="majorHAnsi" w:eastAsiaTheme="majorEastAsia" w:hAnsiTheme="majorHAnsi" w:cstheme="majorBidi"/>
-      <w:i/>
+      <w:b/>
       <w:bCs/>
       <w:color w:val="4F81BD" w:themeColor="accent1"/>
       <w:sz w:val="24"/>
@@ -3421,6 +3583,7 @@
     </w:pPr>
     <w:rPr>
       <w:rFonts w:asciiTheme="majorHAnsi" w:eastAsiaTheme="majorEastAsia" w:hAnsiTheme="majorHAnsi" w:cstheme="majorBidi"/>
+      <w:i/>
       <w:iCs/>
       <w:color w:val="4F81BD" w:themeColor="accent1"/>
       <w:sz w:val="24"/>
@@ -3516,8 +3679,14 @@
     <w:qFormat/>
     <w:pPr>
       <w:spacing w:before="100" w:after="100"/>
-      <w:ind w:firstLine="0" w:left="480" w:right="480"/>
+      <w:ind w:firstLine="0"/>
     </w:pPr>
+    <w:rPr>
+      <w:rFonts w:asciiTheme="majorHAnsi" w:eastAsiaTheme="majorEastAsia" w:hAnsiTheme="majorHAnsi" w:cstheme="majorBidi"/>
+      <w:bCs/>
+      <w:sz w:val="20"/>
+      <w:szCs w:val="20"/>
+    </w:rPr>
   </w:style>
   <w:style w:type="paragraph" w:styleId="FootnoteText">
     <w:name w:val="Footnote Text"/>

--- a/docs/notes/virul-evol.docx
+++ b/docs/notes/virul-evol.docx
@@ -27,19 +27,19 @@
         <w:pStyle w:val="Date"/>
       </w:pPr>
       <w:r>
-        <w:t xml:space="preserve">27</w:t>
-      </w:r>
-      <w:r>
-        <w:t xml:space="preserve"> </w:t>
-      </w:r>
-      <w:r>
-        <w:t xml:space="preserve">February</w:t>
-      </w:r>
-      <w:r>
-        <w:t xml:space="preserve"> </w:t>
-      </w:r>
-      <w:r>
-        <w:t xml:space="preserve">2022</w:t>
+        <w:t xml:space="preserve">1</w:t>
+      </w:r>
+      <w:r>
+        <w:t xml:space="preserve"> </w:t>
+      </w:r>
+      <w:r>
+        <w:t xml:space="preserve">March</w:t>
+      </w:r>
+      <w:r>
+        <w:t xml:space="preserve"> </w:t>
+      </w:r>
+      <w:r>
+        <w:t xml:space="preserve">2023</w:t>
       </w:r>
     </w:p>
     <w:p>
@@ -418,13 +418,19 @@
         <w:t xml:space="preserve">virgin-soil epidemics</w:t>
       </w:r>
       <w:r>
-        <w:t xml:space="preserve">: smallpox, etc. [</w:t>
-      </w:r>
-      <w:r>
-        <w:t xml:space="preserve">Crosby (1976)</w:t>
-      </w:r>
-      <w:r>
-        <w:t xml:space="preserve">; ostler_disease_2020] (probably</w:t>
+        <w:t xml:space="preserve">: smallpox, etc.</w:t>
+      </w:r>
+      <w:r>
+        <w:t xml:space="preserve"> </w:t>
+      </w:r>
+      <w:r>
+        <w:t xml:space="preserve">(Crosby 1976; Ostler 2020)</w:t>
+      </w:r>
+      <w:r>
+        <w:t xml:space="preserve"> </w:t>
+      </w:r>
+      <w:r>
+        <w:t xml:space="preserve">(probably</w:t>
       </w:r>
       <w:r>
         <w:t xml:space="preserve"> </w:t>
@@ -792,13 +798,35 @@
     </w:p>
     <w:p>
       <w:pPr>
-        <w:pStyle w:val="Heading2"/>
-      </w:pPr>
-      <w:bookmarkStart w:id="25" w:name="example-hiv"/>
-      <w:r>
-        <w:t xml:space="preserve">Example: HIV</w:t>
-      </w:r>
-      <w:bookmarkEnd w:id="25"/>
+        <w:pStyle w:val="BodyText"/>
+      </w:pPr>
+      <w:r>
+        <w:t xml:space="preserve">Genomic analysis:</w:t>
+      </w:r>
+      <w:r>
+        <w:t xml:space="preserve"> </w:t>
+      </w:r>
+      <w:r>
+        <w:t xml:space="preserve">Kerr et al. (2012)</w:t>
+      </w:r>
+      <w:r>
+        <w:t xml:space="preserve">,</w:t>
+      </w:r>
+      <w:r>
+        <w:t xml:space="preserve"> </w:t>
+      </w:r>
+      <w:r>
+        <w:t xml:space="preserve">Kerr et al. (2013)</w:t>
+      </w:r>
+      <w:r>
+        <w:t xml:space="preserve">,</w:t>
+      </w:r>
+      <w:r>
+        <w:t xml:space="preserve"> </w:t>
+      </w:r>
+      <w:r>
+        <w:t xml:space="preserve">Kerr et al. (2022)</w:t>
+      </w:r>
     </w:p>
     <w:p>
       <w:pPr>
@@ -809,7 +837,7 @@
         <w:pStyle w:val="Compact"/>
       </w:pPr>
       <w:r>
-        <w:t xml:space="preserve">Correlations among</w:t>
+        <w:t xml:space="preserve">Australia</w:t>
       </w:r>
     </w:p>
     <w:p>
@@ -821,10 +849,7 @@
         <w:pStyle w:val="Compact"/>
       </w:pPr>
       <w:r>
-        <w:rPr>
-          <w:i/>
-        </w:rPr>
-        <w:t xml:space="preserve">setpoint viral load</w:t>
+        <w:t xml:space="preserve">some mutations with clear virulence effects (insertion disrupts reading frame involving cell cycle; deletion affects immunosuppressive pathway)</w:t>
       </w:r>
     </w:p>
     <w:p>
@@ -837,75 +862,27 @@
       </w:pPr>
       <w:r>
         <w:rPr>
-          <w:i/>
-        </w:rPr>
-        <w:t xml:space="preserve">time to progression</w:t>
-      </w:r>
-      <w:r>
-        <w:t xml:space="preserve"> </w:t>
-      </w:r>
-      <w:r>
-        <w:t xml:space="preserve">or</w:t>
-      </w:r>
-      <w:r>
-        <w:t xml:space="preserve"> </w:t>
-      </w:r>
-      <w:r>
-        <w:rPr>
-          <w:i/>
-        </w:rPr>
-        <w:t xml:space="preserve">rate of CD4 decline</w:t>
-      </w:r>
-      <w:r>
-        <w:t xml:space="preserve"> </w:t>
-      </w:r>
-      <w:r>
-        <w:t xml:space="preserve">(mechanisms still poorly understood! within-host evolution for diversity, virulence, immune escape? immune aging?? accumulation of opportunistic infections?)</w:t>
-      </w:r>
-    </w:p>
-    <w:p>
-      <w:pPr>
-        <w:numPr>
-          <w:ilvl w:val="1"/>
-          <w:numId w:val="1010"/>
-        </w:numPr>
-        <w:pStyle w:val="Compact"/>
-      </w:pPr>
-      <w:r>
-        <w:rPr>
-          <w:i/>
-        </w:rPr>
-        <w:t xml:space="preserve">transmission probability</w:t>
-      </w:r>
-      <w:r>
-        <w:t xml:space="preserve"> </w:t>
-      </w:r>
-      <w:r>
-        <w:t xml:space="preserve">(as measured in</w:t>
-      </w:r>
-      <w:r>
-        <w:t xml:space="preserve"> </w:t>
-      </w:r>
-      <w:r>
-        <w:rPr>
-          <w:i/>
-        </w:rPr>
-        <w:t xml:space="preserve">serodiscordant couples</w:t>
-      </w:r>
-      <w:r>
-        <w:t xml:space="preserve">;</w:t>
-      </w:r>
-      <w:r>
-        <w:t xml:space="preserve"> </w:t>
-      </w:r>
-      <w:r>
-        <w:rPr>
-          <w:i/>
-        </w:rPr>
-        <w:t xml:space="preserve">Rakai cohort</w:t>
-      </w:r>
-      <w:r>
-        <w:t xml:space="preserve">)</w:t>
+          <w:b/>
+        </w:rPr>
+        <w:t xml:space="preserve">probably</w:t>
+      </w:r>
+      <w:r>
+        <w:t xml:space="preserve"> </w:t>
+      </w:r>
+      <w:r>
+        <w:t xml:space="preserve">“</w:t>
+      </w:r>
+      <w:r>
+        <w:t xml:space="preserve">attenuation-restoration</w:t>
+      </w:r>
+      <w:r>
+        <w:t xml:space="preserve">”</w:t>
+      </w:r>
+      <w:r>
+        <w:t xml:space="preserve"> </w:t>
+      </w:r>
+      <w:r>
+        <w:t xml:space="preserve">in Australia: attenuating mutations fixed, then restored</w:t>
       </w:r>
     </w:p>
     <w:p>
@@ -913,6 +890,160 @@
         <w:numPr>
           <w:ilvl w:val="0"/>
           <w:numId w:val="1009"/>
+        </w:numPr>
+        <w:pStyle w:val="Compact"/>
+      </w:pPr>
+      <w:r>
+        <w:t xml:space="preserve">Britain</w:t>
+      </w:r>
+    </w:p>
+    <w:p>
+      <w:pPr>
+        <w:numPr>
+          <w:ilvl w:val="1"/>
+          <w:numId w:val="1011"/>
+        </w:numPr>
+        <w:pStyle w:val="Compact"/>
+      </w:pPr>
+      <w:r>
+        <w:t xml:space="preserve">premature stop codon disrupts immunosuppression</w:t>
+      </w:r>
+    </w:p>
+    <w:p>
+      <w:pPr>
+        <w:numPr>
+          <w:ilvl w:val="1"/>
+          <w:numId w:val="1011"/>
+        </w:numPr>
+        <w:pStyle w:val="Compact"/>
+      </w:pPr>
+      <w:r>
+        <w:t xml:space="preserve">parallel evolutions, but different substitutions</w:t>
+      </w:r>
+    </w:p>
+    <w:p>
+      <w:pPr>
+        <w:pStyle w:val="Heading2"/>
+      </w:pPr>
+      <w:bookmarkStart w:id="25" w:name="example-hiv"/>
+      <w:r>
+        <w:t xml:space="preserve">Example: HIV</w:t>
+      </w:r>
+      <w:bookmarkEnd w:id="25"/>
+    </w:p>
+    <w:p>
+      <w:pPr>
+        <w:numPr>
+          <w:ilvl w:val="0"/>
+          <w:numId w:val="1012"/>
+        </w:numPr>
+        <w:pStyle w:val="Compact"/>
+      </w:pPr>
+      <w:r>
+        <w:t xml:space="preserve">Correlations among</w:t>
+      </w:r>
+    </w:p>
+    <w:p>
+      <w:pPr>
+        <w:numPr>
+          <w:ilvl w:val="1"/>
+          <w:numId w:val="1013"/>
+        </w:numPr>
+        <w:pStyle w:val="Compact"/>
+      </w:pPr>
+      <w:r>
+        <w:rPr>
+          <w:i/>
+        </w:rPr>
+        <w:t xml:space="preserve">setpoint viral load</w:t>
+      </w:r>
+    </w:p>
+    <w:p>
+      <w:pPr>
+        <w:numPr>
+          <w:ilvl w:val="1"/>
+          <w:numId w:val="1013"/>
+        </w:numPr>
+        <w:pStyle w:val="Compact"/>
+      </w:pPr>
+      <w:r>
+        <w:rPr>
+          <w:i/>
+        </w:rPr>
+        <w:t xml:space="preserve">time to progression</w:t>
+      </w:r>
+      <w:r>
+        <w:t xml:space="preserve"> </w:t>
+      </w:r>
+      <w:r>
+        <w:t xml:space="preserve">or</w:t>
+      </w:r>
+      <w:r>
+        <w:t xml:space="preserve"> </w:t>
+      </w:r>
+      <w:r>
+        <w:rPr>
+          <w:i/>
+        </w:rPr>
+        <w:t xml:space="preserve">rate of CD4 decline</w:t>
+      </w:r>
+      <w:r>
+        <w:t xml:space="preserve"> </w:t>
+      </w:r>
+      <w:r>
+        <w:t xml:space="preserve">(mechanisms still poorly understood! within-host evolution for diversity, virulence, immune escape? immune aging?? accumulation of opportunistic infections?)</w:t>
+      </w:r>
+    </w:p>
+    <w:p>
+      <w:pPr>
+        <w:numPr>
+          <w:ilvl w:val="1"/>
+          <w:numId w:val="1013"/>
+        </w:numPr>
+        <w:pStyle w:val="Compact"/>
+      </w:pPr>
+      <w:r>
+        <w:rPr>
+          <w:i/>
+        </w:rPr>
+        <w:t xml:space="preserve">transmission probability</w:t>
+      </w:r>
+      <w:r>
+        <w:t xml:space="preserve"> </w:t>
+      </w:r>
+      <w:r>
+        <w:t xml:space="preserve">(as measured in</w:t>
+      </w:r>
+      <w:r>
+        <w:t xml:space="preserve"> </w:t>
+      </w:r>
+      <w:r>
+        <w:rPr>
+          <w:i/>
+        </w:rPr>
+        <w:t xml:space="preserve">serodiscordant couples</w:t>
+      </w:r>
+      <w:r>
+        <w:t xml:space="preserve">;</w:t>
+      </w:r>
+      <w:r>
+        <w:t xml:space="preserve"> </w:t>
+      </w:r>
+      <w:r>
+        <w:rPr>
+          <w:i/>
+        </w:rPr>
+        <w:t xml:space="preserve">Rakai cohort</w:t>
+      </w:r>
+      <w:r>
+        <w:t xml:space="preserve">)</w:t>
+      </w:r>
+    </w:p>
+    <w:p>
+      <w:pPr>
+        <w:numPr>
+          <w:ilvl w:val="0"/>
+          <w:numId w:val="1012"/>
         </w:numPr>
         <w:pStyle w:val="Compact"/>
       </w:pPr>
@@ -1078,19 +1209,21 @@
       <w:pPr>
         <w:numPr>
           <w:ilvl w:val="0"/>
-          <w:numId w:val="1011"/>
-        </w:numPr>
-      </w:pPr>
-      <w:r>
-        <w:t xml:space="preserve">some suggestion t</w:t>
+          <w:numId w:val="1014"/>
+        </w:numPr>
+        <w:pStyle w:val="Compact"/>
+      </w:pPr>
+      <w:r>
+        <w:t xml:space="preserve">some suggestion of overall increase in virulence (decreased CD4 count/increased viral load)</w:t>
       </w:r>
     </w:p>
     <w:p>
       <w:pPr>
         <w:numPr>
           <w:ilvl w:val="0"/>
-          <w:numId w:val="1011"/>
-        </w:numPr>
+          <w:numId w:val="1014"/>
+        </w:numPr>
+        <w:pStyle w:val="Compact"/>
       </w:pPr>
       <w:r>
         <w:t xml:space="preserve">highly variable (e.g. increasing in Italy</w:t>
@@ -1193,7 +1326,7 @@
       <w:pPr>
         <w:numPr>
           <w:ilvl w:val="0"/>
-          <w:numId w:val="1012"/>
+          <w:numId w:val="1015"/>
         </w:numPr>
       </w:pPr>
       <w:r>
@@ -1213,7 +1346,7 @@
       <w:pPr>
         <w:numPr>
           <w:ilvl w:val="1"/>
-          <w:numId w:val="1013"/>
+          <w:numId w:val="1016"/>
         </w:numPr>
         <w:pStyle w:val="Compact"/>
       </w:pPr>
@@ -1225,7 +1358,7 @@
       <w:pPr>
         <w:numPr>
           <w:ilvl w:val="1"/>
-          <w:numId w:val="1013"/>
+          <w:numId w:val="1016"/>
         </w:numPr>
         <w:pStyle w:val="Compact"/>
       </w:pPr>
@@ -1255,7 +1388,7 @@
       <w:pPr>
         <w:numPr>
           <w:ilvl w:val="1"/>
-          <w:numId w:val="1013"/>
+          <w:numId w:val="1016"/>
         </w:numPr>
         <w:pStyle w:val="Compact"/>
       </w:pPr>
@@ -1267,7 +1400,7 @@
       <w:pPr>
         <w:numPr>
           <w:ilvl w:val="1"/>
-          <w:numId w:val="1013"/>
+          <w:numId w:val="1016"/>
         </w:numPr>
         <w:pStyle w:val="Compact"/>
       </w:pPr>
@@ -1279,7 +1412,7 @@
       <w:pPr>
         <w:numPr>
           <w:ilvl w:val="1"/>
-          <w:numId w:val="1013"/>
+          <w:numId w:val="1016"/>
         </w:numPr>
         <w:pStyle w:val="Compact"/>
       </w:pPr>
@@ -1291,7 +1424,7 @@
       <w:pPr>
         <w:numPr>
           <w:ilvl w:val="0"/>
-          <w:numId w:val="1012"/>
+          <w:numId w:val="1015"/>
         </w:numPr>
       </w:pPr>
       <w:r>
@@ -1302,7 +1435,7 @@
       <w:pPr>
         <w:numPr>
           <w:ilvl w:val="0"/>
-          <w:numId w:val="1012"/>
+          <w:numId w:val="1015"/>
         </w:numPr>
       </w:pPr>
       <w:r>
@@ -1337,7 +1470,7 @@
       <w:pPr>
         <w:numPr>
           <w:ilvl w:val="0"/>
-          <w:numId w:val="1012"/>
+          <w:numId w:val="1015"/>
         </w:numPr>
       </w:pPr>
       <w:r>
@@ -1363,7 +1496,7 @@
       <w:pPr>
         <w:numPr>
           <w:ilvl w:val="0"/>
-          <w:numId w:val="1012"/>
+          <w:numId w:val="1015"/>
         </w:numPr>
       </w:pPr>
       <w:r>
@@ -1380,7 +1513,7 @@
       <w:pPr>
         <w:numPr>
           <w:ilvl w:val="0"/>
-          <w:numId w:val="1012"/>
+          <w:numId w:val="1015"/>
         </w:numPr>
       </w:pPr>
       <w:r>
@@ -1458,7 +1591,7 @@
       <w:pPr>
         <w:numPr>
           <w:ilvl w:val="0"/>
-          <w:numId w:val="1014"/>
+          <w:numId w:val="1017"/>
         </w:numPr>
         <w:pStyle w:val="Compact"/>
       </w:pPr>
@@ -1492,7 +1625,7 @@
       <w:pPr>
         <w:numPr>
           <w:ilvl w:val="0"/>
-          <w:numId w:val="1015"/>
+          <w:numId w:val="1018"/>
         </w:numPr>
         <w:pStyle w:val="Compact"/>
       </w:pPr>
@@ -1504,7 +1637,7 @@
       <w:pPr>
         <w:numPr>
           <w:ilvl w:val="0"/>
-          <w:numId w:val="1015"/>
+          <w:numId w:val="1018"/>
         </w:numPr>
         <w:pStyle w:val="Compact"/>
       </w:pPr>
@@ -1528,7 +1661,7 @@
       <w:pPr>
         <w:numPr>
           <w:ilvl w:val="0"/>
-          <w:numId w:val="1015"/>
+          <w:numId w:val="1018"/>
         </w:numPr>
         <w:pStyle w:val="Compact"/>
       </w:pPr>
@@ -1565,7 +1698,7 @@
       <w:pPr>
         <w:numPr>
           <w:ilvl w:val="0"/>
-          <w:numId w:val="1016"/>
+          <w:numId w:val="1019"/>
         </w:numPr>
         <w:pStyle w:val="Compact"/>
       </w:pPr>
@@ -1583,7 +1716,7 @@
       <w:pPr>
         <w:numPr>
           <w:ilvl w:val="0"/>
-          <w:numId w:val="1016"/>
+          <w:numId w:val="1019"/>
         </w:numPr>
         <w:pStyle w:val="Compact"/>
       </w:pPr>
@@ -1595,7 +1728,7 @@
       <w:pPr>
         <w:numPr>
           <w:ilvl w:val="0"/>
-          <w:numId w:val="1016"/>
+          <w:numId w:val="1019"/>
         </w:numPr>
         <w:pStyle w:val="Compact"/>
       </w:pPr>
@@ -1617,7 +1750,7 @@
       <w:pPr>
         <w:numPr>
           <w:ilvl w:val="0"/>
-          <w:numId w:val="1017"/>
+          <w:numId w:val="1020"/>
         </w:numPr>
         <w:pStyle w:val="Compact"/>
       </w:pPr>
@@ -1676,7 +1809,7 @@
       <w:pPr>
         <w:numPr>
           <w:ilvl w:val="1"/>
-          <w:numId w:val="1018"/>
+          <w:numId w:val="1021"/>
         </w:numPr>
         <w:pStyle w:val="Compact"/>
       </w:pPr>
@@ -1703,7 +1836,7 @@
       <w:pPr>
         <w:numPr>
           <w:ilvl w:val="0"/>
-          <w:numId w:val="1017"/>
+          <w:numId w:val="1020"/>
         </w:numPr>
         <w:pStyle w:val="Compact"/>
       </w:pPr>
@@ -1741,7 +1874,7 @@
       <w:pPr>
         <w:numPr>
           <w:ilvl w:val="1"/>
-          <w:numId w:val="1019"/>
+          <w:numId w:val="1022"/>
         </w:numPr>
         <w:pStyle w:val="Compact"/>
       </w:pPr>
@@ -1753,7 +1886,7 @@
       <w:pPr>
         <w:numPr>
           <w:ilvl w:val="0"/>
-          <w:numId w:val="1017"/>
+          <w:numId w:val="1020"/>
         </w:numPr>
         <w:pStyle w:val="Compact"/>
       </w:pPr>
@@ -1984,7 +2117,7 @@
       <w:pPr>
         <w:numPr>
           <w:ilvl w:val="0"/>
-          <w:numId w:val="1020"/>
+          <w:numId w:val="1023"/>
         </w:numPr>
         <w:pStyle w:val="Compact"/>
       </w:pPr>
@@ -2014,7 +2147,7 @@
       <w:pPr>
         <w:numPr>
           <w:ilvl w:val="0"/>
-          <w:numId w:val="1020"/>
+          <w:numId w:val="1023"/>
         </w:numPr>
         <w:pStyle w:val="Compact"/>
       </w:pPr>
@@ -2053,7 +2186,7 @@
       <w:pPr>
         <w:numPr>
           <w:ilvl w:val="0"/>
-          <w:numId w:val="1020"/>
+          <w:numId w:val="1023"/>
         </w:numPr>
         <w:pStyle w:val="Compact"/>
       </w:pPr>
@@ -2092,7 +2225,7 @@
       <w:pPr>
         <w:numPr>
           <w:ilvl w:val="0"/>
-          <w:numId w:val="1020"/>
+          <w:numId w:val="1023"/>
         </w:numPr>
         <w:pStyle w:val="Compact"/>
       </w:pPr>
@@ -2110,7 +2243,7 @@
       <w:pPr>
         <w:numPr>
           <w:ilvl w:val="0"/>
-          <w:numId w:val="1020"/>
+          <w:numId w:val="1023"/>
         </w:numPr>
         <w:pStyle w:val="Compact"/>
       </w:pPr>
@@ -2155,7 +2288,7 @@
       </w:r>
       <w:bookmarkEnd w:id="42"/>
     </w:p>
-    <w:bookmarkStart w:id="79" w:name="refs"/>
+    <w:bookmarkStart w:id="86" w:name="refs"/>
     <w:bookmarkStart w:id="44" w:name="ref-arien_is_2007"/>
     <w:p>
       <w:pPr>
@@ -2582,12 +2715,115 @@
       </w:r>
     </w:p>
     <w:bookmarkEnd w:id="63"/>
-    <w:bookmarkStart w:id="65" w:name="ref-knell_syphilis_2004"/>
+    <w:bookmarkStart w:id="65" w:name="ref-kerrDivergent2022"/>
     <w:p>
       <w:pPr>
         <w:pStyle w:val="Bibliography"/>
       </w:pPr>
       <w:r>
+        <w:t xml:space="preserve">Kerr, Peter J., Isabella M. Cattadori, Derek Sim, June Liu, Edward C. Holmes, and Andrew F. Read. 2022. “Divergent Evolutionary Pathways of Myxoma Virus in Australia: Virulence Phenotypes in Susceptible and Partially Resistant Rabbits Indicate Possible Selection for Transmissibility.”</w:t>
+      </w:r>
+      <w:r>
+        <w:t xml:space="preserve"> </w:t>
+      </w:r>
+      <w:r>
+        <w:rPr>
+          <w:i/>
+        </w:rPr>
+        <w:t xml:space="preserve">Journal of Virology</w:t>
+      </w:r>
+      <w:r>
+        <w:t xml:space="preserve"> </w:t>
+      </w:r>
+      <w:r>
+        <w:t xml:space="preserve">96 (20): e00886–22.</w:t>
+      </w:r>
+      <w:r>
+        <w:t xml:space="preserve"> </w:t>
+      </w:r>
+      <w:hyperlink r:id="rId64">
+        <w:r>
+          <w:rPr>
+            <w:rStyle w:val="Hyperlink"/>
+          </w:rPr>
+          <w:t xml:space="preserve">https://doi.org/10.1128/jvi.00886-22</w:t>
+        </w:r>
+      </w:hyperlink>
+      <w:r>
+        <w:t xml:space="preserve">.</w:t>
+      </w:r>
+    </w:p>
+    <w:bookmarkEnd w:id="65"/>
+    <w:bookmarkStart w:id="67" w:name="ref-kerrEvolutionary2012a"/>
+    <w:p>
+      <w:pPr>
+        <w:pStyle w:val="Bibliography"/>
+      </w:pPr>
+      <w:r>
+        <w:t xml:space="preserve">Kerr, Peter J., Elodie Ghedin, Jay V. DePasse, Adam Fitch, Isabella M. Cattadori, Peter J. Hudson, David C. Tscharke, Andrew F. Read, and Edward C. Holmes. 2012. “Evolutionary History and Attenuation of Myxoma Virus on Two Continents.”</w:t>
+      </w:r>
+      <w:r>
+        <w:t xml:space="preserve"> </w:t>
+      </w:r>
+      <w:r>
+        <w:rPr>
+          <w:i/>
+        </w:rPr>
+        <w:t xml:space="preserve">PLoS Pathog</w:t>
+      </w:r>
+      <w:r>
+        <w:t xml:space="preserve"> </w:t>
+      </w:r>
+      <w:r>
+        <w:t xml:space="preserve">8 (10): e1002950.</w:t>
+      </w:r>
+      <w:r>
+        <w:t xml:space="preserve"> </w:t>
+      </w:r>
+      <w:hyperlink r:id="rId66">
+        <w:r>
+          <w:rPr>
+            <w:rStyle w:val="Hyperlink"/>
+          </w:rPr>
+          <w:t xml:space="preserve">https://doi.org/10.1371/journal.ppat.1002950</w:t>
+        </w:r>
+      </w:hyperlink>
+      <w:r>
+        <w:t xml:space="preserve">.</w:t>
+      </w:r>
+    </w:p>
+    <w:bookmarkEnd w:id="67"/>
+    <w:bookmarkStart w:id="68" w:name="ref-kerrComparative2013"/>
+    <w:p>
+      <w:pPr>
+        <w:pStyle w:val="Bibliography"/>
+      </w:pPr>
+      <w:r>
+        <w:t xml:space="preserve">Kerr, Peter J., Matthew B. Rogers, Adam Fitch, Jay V. DePasse, Isabella M. Cattadori, Peter J. Hudson, David C. Tscharke, Edward C. Holmes, and Elodie Ghedin. 2013. “Comparative Analysis of the Complete Genome Sequence of the California MSW Strain of Myxoma Virus Reveals Potential Host Adaptations.”</w:t>
+      </w:r>
+      <w:r>
+        <w:t xml:space="preserve"> </w:t>
+      </w:r>
+      <w:r>
+        <w:rPr>
+          <w:i/>
+        </w:rPr>
+        <w:t xml:space="preserve">Journal of Virology</w:t>
+      </w:r>
+      <w:r>
+        <w:t xml:space="preserve"> </w:t>
+      </w:r>
+      <w:r>
+        <w:t xml:space="preserve">87 (22): 12080–9.</w:t>
+      </w:r>
+    </w:p>
+    <w:bookmarkEnd w:id="68"/>
+    <w:bookmarkStart w:id="70" w:name="ref-knell_syphilis_2004"/>
+    <w:p>
+      <w:pPr>
+        <w:pStyle w:val="Bibliography"/>
+      </w:pPr>
+      <w:r>
         <w:t xml:space="preserve">Knell, Robert J. 2004. “Syphilis in Renaissance Europe: Rapid Evolution of an Introduced Sexually Transmitted Disease?”</w:t>
       </w:r>
       <w:r>
@@ -2608,7 +2844,7 @@
       <w:r>
         <w:t xml:space="preserve"> </w:t>
       </w:r>
-      <w:hyperlink r:id="rId64">
+      <w:hyperlink r:id="rId69">
         <w:r>
           <w:rPr>
             <w:rStyle w:val="Hyperlink"/>
@@ -2620,8 +2856,8 @@
         <w:t xml:space="preserve">.</w:t>
       </w:r>
     </w:p>
-    <w:bookmarkEnd w:id="65"/>
-    <w:bookmarkStart w:id="67" w:name="ref-levin_short-sighted_1994"/>
+    <w:bookmarkEnd w:id="70"/>
+    <w:bookmarkStart w:id="72" w:name="ref-levin_short-sighted_1994"/>
     <w:p>
       <w:pPr>
         <w:pStyle w:val="Bibliography"/>
@@ -2647,7 +2883,7 @@
       <w:r>
         <w:t xml:space="preserve"> </w:t>
       </w:r>
-      <w:hyperlink r:id="rId66">
+      <w:hyperlink r:id="rId71">
         <w:r>
           <w:rPr>
             <w:rStyle w:val="Hyperlink"/>
@@ -2659,8 +2895,8 @@
         <w:t xml:space="preserve">.</w:t>
       </w:r>
     </w:p>
-    <w:bookmarkEnd w:id="67"/>
-    <w:bookmarkStart w:id="69" w:name="ref-mackinnon_immunity_2004"/>
+    <w:bookmarkEnd w:id="72"/>
+    <w:bookmarkStart w:id="74" w:name="ref-mackinnon_immunity_2004"/>
     <w:p>
       <w:pPr>
         <w:pStyle w:val="Bibliography"/>
@@ -2686,7 +2922,7 @@
       <w:r>
         <w:t xml:space="preserve"> </w:t>
       </w:r>
-      <w:hyperlink r:id="rId68">
+      <w:hyperlink r:id="rId73">
         <w:r>
           <w:rPr>
             <w:rStyle w:val="Hyperlink"/>
@@ -2698,8 +2934,8 @@
         <w:t xml:space="preserve">.</w:t>
       </w:r>
     </w:p>
-    <w:bookmarkEnd w:id="69"/>
-    <w:bookmarkStart w:id="71" w:name="ref-mackinnon_virulence_2008"/>
+    <w:bookmarkEnd w:id="74"/>
+    <w:bookmarkStart w:id="76" w:name="ref-mackinnon_virulence_2008"/>
     <w:p>
       <w:pPr>
         <w:pStyle w:val="Bibliography"/>
@@ -2722,7 +2958,7 @@
       <w:r>
         <w:t xml:space="preserve"> </w:t>
       </w:r>
-      <w:hyperlink r:id="rId70">
+      <w:hyperlink r:id="rId75">
         <w:r>
           <w:rPr>
             <w:rStyle w:val="Hyperlink"/>
@@ -2734,8 +2970,8 @@
         <w:t xml:space="preserve">.</w:t>
       </w:r>
     </w:p>
-    <w:bookmarkEnd w:id="71"/>
-    <w:bookmarkStart w:id="72" w:name="ref-massad_impact_2006"/>
+    <w:bookmarkEnd w:id="76"/>
+    <w:bookmarkStart w:id="77" w:name="ref-massad_impact_2006"/>
     <w:p>
       <w:pPr>
         <w:pStyle w:val="Bibliography"/>
@@ -2759,8 +2995,8 @@
         <w:t xml:space="preserve">66 (5): 907–11.</w:t>
       </w:r>
     </w:p>
-    <w:bookmarkEnd w:id="72"/>
-    <w:bookmarkStart w:id="74" w:name="ref-muller_increasing_2009"/>
+    <w:bookmarkEnd w:id="77"/>
+    <w:bookmarkStart w:id="79" w:name="ref-muller_increasing_2009"/>
     <w:p>
       <w:pPr>
         <w:pStyle w:val="Bibliography"/>
@@ -2786,7 +3022,7 @@
       <w:r>
         <w:t xml:space="preserve"> </w:t>
       </w:r>
-      <w:hyperlink r:id="rId73">
+      <w:hyperlink r:id="rId78">
         <w:r>
           <w:rPr>
             <w:rStyle w:val="Hyperlink"/>
@@ -2798,13 +3034,49 @@
         <w:t xml:space="preserve">.</w:t>
       </w:r>
     </w:p>
-    <w:bookmarkEnd w:id="74"/>
-    <w:bookmarkStart w:id="76" w:name="ref-park_effects_2017"/>
+    <w:bookmarkEnd w:id="79"/>
+    <w:bookmarkStart w:id="81" w:name="ref-ostler_disease_2020"/>
     <w:p>
       <w:pPr>
         <w:pStyle w:val="Bibliography"/>
       </w:pPr>
       <w:r>
+        <w:t xml:space="preserve">Ostler, Jeffrey. 2020. “Disease Has Never Been Just Disease for Native Americans.”</w:t>
+      </w:r>
+      <w:r>
+        <w:t xml:space="preserve"> </w:t>
+      </w:r>
+      <w:r>
+        <w:rPr>
+          <w:i/>
+        </w:rPr>
+        <w:t xml:space="preserve">The Atlantic</w:t>
+      </w:r>
+      <w:r>
+        <w:t xml:space="preserve">.</w:t>
+      </w:r>
+      <w:r>
+        <w:t xml:space="preserve"> </w:t>
+      </w:r>
+      <w:hyperlink r:id="rId80">
+        <w:r>
+          <w:rPr>
+            <w:rStyle w:val="Hyperlink"/>
+          </w:rPr>
+          <w:t xml:space="preserve">https://www.theatlantic.com/ideas/archive/2020/04/disease-has-never-been-just-disease-native-americans/610852/</w:t>
+        </w:r>
+      </w:hyperlink>
+      <w:r>
+        <w:t xml:space="preserve">.</w:t>
+      </w:r>
+    </w:p>
+    <w:bookmarkEnd w:id="81"/>
+    <w:bookmarkStart w:id="83" w:name="ref-park_effects_2017"/>
+    <w:p>
+      <w:pPr>
+        <w:pStyle w:val="Bibliography"/>
+      </w:pPr>
+      <w:r>
         <w:t xml:space="preserve">Park, Sang Woo, and Benjamin M. Bolker. 2017. “Effects of Contact Structure on the Transient Evolution of HIV Virulence.”</w:t>
       </w:r>
       <w:r>
@@ -2825,7 +3097,7 @@
       <w:r>
         <w:t xml:space="preserve"> </w:t>
       </w:r>
-      <w:hyperlink r:id="rId75">
+      <w:hyperlink r:id="rId82">
         <w:r>
           <w:rPr>
             <w:rStyle w:val="Hyperlink"/>
@@ -2837,8 +3109,8 @@
         <w:t xml:space="preserve">.</w:t>
       </w:r>
     </w:p>
-    <w:bookmarkEnd w:id="76"/>
-    <w:bookmarkStart w:id="78" w:name="ref-visher_three_2021"/>
+    <w:bookmarkEnd w:id="83"/>
+    <w:bookmarkStart w:id="85" w:name="ref-visher_three_2021"/>
     <w:p>
       <w:pPr>
         <w:pStyle w:val="Bibliography"/>
@@ -2864,7 +3136,7 @@
       <w:r>
         <w:t xml:space="preserve"> </w:t>
       </w:r>
-      <w:hyperlink r:id="rId77">
+      <w:hyperlink r:id="rId84">
         <w:r>
           <w:rPr>
             <w:rStyle w:val="Hyperlink"/>
@@ -2876,8 +3148,8 @@
         <w:t xml:space="preserve">.</w:t>
       </w:r>
     </w:p>
-    <w:bookmarkEnd w:id="78"/>
-    <w:bookmarkEnd w:id="79"/>
+    <w:bookmarkEnd w:id="85"/>
+    <w:bookmarkEnd w:id="86"/>
     <w:p>
       <w:r>
         <w:pict>
@@ -2890,7 +3162,7 @@
         <w:pStyle w:val="FirstParagraph"/>
       </w:pPr>
       <w:r>
-        <w:t xml:space="preserve">Last updated: 2022-03-01 19:42:56</w:t>
+        <w:t xml:space="preserve">Last updated: 2023-03-06 12:56:37.176998</w:t>
       </w:r>
     </w:p>
     <w:sectPr/>
@@ -3190,6 +3462,15 @@
     <w:abstractNumId w:val="991"/>
   </w:num>
   <w:num w:numId="1020">
+    <w:abstractNumId w:val="991"/>
+  </w:num>
+  <w:num w:numId="1021">
+    <w:abstractNumId w:val="991"/>
+  </w:num>
+  <w:num w:numId="1022">
+    <w:abstractNumId w:val="991"/>
+  </w:num>
+  <w:num w:numId="1023">
     <w:abstractNumId w:val="991"/>
   </w:num>
 </w:numbering>

--- a/docs/notes/virul-evol.docx
+++ b/docs/notes/virul-evol.docx
@@ -1971,98 +1971,6 @@
       <w:r>
         <w:drawing>
           <wp:inline>
-            <wp:extent cx="1233447" cy="1251766"/>
-            <wp:effectExtent b="0" l="0" r="0" t="0"/>
-            <wp:docPr descr="" title="" id="1" name="Picture"/>
-            <a:graphic>
-              <a:graphicData uri="http://schemas.openxmlformats.org/drawingml/2006/picture">
-                <pic:pic>
-                  <pic:nvPicPr>
-                    <pic:cNvPr descr="pix/bolker_park_fig1a.png" id="0" name="Picture"/>
-                    <pic:cNvPicPr>
-                      <a:picLocks noChangeArrowheads="1" noChangeAspect="1"/>
-                    </pic:cNvPicPr>
-                  </pic:nvPicPr>
-                  <pic:blipFill>
-                    <a:blip r:embed="rId37"/>
-                    <a:stretch>
-                      <a:fillRect/>
-                    </a:stretch>
-                  </pic:blipFill>
-                  <pic:spPr bwMode="auto">
-                    <a:xfrm>
-                      <a:off x="0" y="0"/>
-                      <a:ext cx="1233447" cy="1251766"/>
-                    </a:xfrm>
-                    <a:prstGeom prst="rect">
-                      <a:avLst/>
-                    </a:prstGeom>
-                    <a:noFill/>
-                    <a:ln w="9525">
-                      <a:noFill/>
-                      <a:headEnd/>
-                      <a:tailEnd/>
-                    </a:ln>
-                  </pic:spPr>
-                </pic:pic>
-              </a:graphicData>
-            </a:graphic>
-          </wp:inline>
-        </w:drawing>
-      </w:r>
-    </w:p>
-    <w:p>
-      <w:pPr>
-        <w:pStyle w:val="BodyText"/>
-      </w:pPr>
-      <w:r>
-        <w:drawing>
-          <wp:inline>
-            <wp:extent cx="4579632" cy="3475941"/>
-            <wp:effectExtent b="0" l="0" r="0" t="0"/>
-            <wp:docPr descr="" title="" id="1" name="Picture"/>
-            <a:graphic>
-              <a:graphicData uri="http://schemas.openxmlformats.org/drawingml/2006/picture">
-                <pic:pic>
-                  <pic:nvPicPr>
-                    <pic:cNvPr descr="pix/bolker_park_fig2.png" id="0" name="Picture"/>
-                    <pic:cNvPicPr>
-                      <a:picLocks noChangeArrowheads="1" noChangeAspect="1"/>
-                    </pic:cNvPicPr>
-                  </pic:nvPicPr>
-                  <pic:blipFill>
-                    <a:blip r:embed="rId38"/>
-                    <a:stretch>
-                      <a:fillRect/>
-                    </a:stretch>
-                  </pic:blipFill>
-                  <pic:spPr bwMode="auto">
-                    <a:xfrm>
-                      <a:off x="0" y="0"/>
-                      <a:ext cx="4579632" cy="3475941"/>
-                    </a:xfrm>
-                    <a:prstGeom prst="rect">
-                      <a:avLst/>
-                    </a:prstGeom>
-                    <a:noFill/>
-                    <a:ln w="9525">
-                      <a:noFill/>
-                      <a:headEnd/>
-                      <a:tailEnd/>
-                    </a:ln>
-                  </pic:spPr>
-                </pic:pic>
-              </a:graphicData>
-            </a:graphic>
-          </wp:inline>
-        </w:drawing>
-      </w:r>
-      <w:r>
-        <w:t xml:space="preserve"> </w:t>
-      </w:r>
-      <w:r>
-        <w:drawing>
-          <wp:inline>
             <wp:extent cx="5334000" cy="2142717"/>
             <wp:effectExtent b="0" l="0" r="0" t="0"/>
             <wp:docPr descr="" title="" id="1" name="Picture"/>
@@ -2076,7 +1984,7 @@
                     </pic:cNvPicPr>
                   </pic:nvPicPr>
                   <pic:blipFill>
-                    <a:blip r:embed="rId39"/>
+                    <a:blip r:embed="rId37"/>
                     <a:stretch>
                       <a:fillRect/>
                     </a:stretch>
@@ -2107,11 +2015,11 @@
       <w:pPr>
         <w:pStyle w:val="Heading2"/>
       </w:pPr>
-      <w:bookmarkStart w:id="40" w:name="effects-of-vaccines-and-treatment"/>
+      <w:bookmarkStart w:id="38" w:name="effects-of-vaccines-and-treatment"/>
       <w:r>
         <w:t xml:space="preserve">Effects of vaccines and treatment</w:t>
       </w:r>
-      <w:bookmarkEnd w:id="40"/>
+      <w:bookmarkEnd w:id="38"/>
     </w:p>
     <w:p>
       <w:pPr>
@@ -2247,7 +2155,7 @@
         </w:numPr>
         <w:pStyle w:val="Compact"/>
       </w:pPr>
-      <w:hyperlink r:id="rId41">
+      <w:hyperlink r:id="rId39">
         <w:r>
           <w:rPr>
             <w:rStyle w:val="Hyperlink"/>
@@ -2282,14 +2190,14 @@
       <w:pPr>
         <w:pStyle w:val="Heading2"/>
       </w:pPr>
-      <w:bookmarkStart w:id="42" w:name="references"/>
+      <w:bookmarkStart w:id="40" w:name="references"/>
       <w:r>
         <w:t xml:space="preserve">References</w:t>
       </w:r>
-      <w:bookmarkEnd w:id="42"/>
-    </w:p>
-    <w:bookmarkStart w:id="86" w:name="refs"/>
-    <w:bookmarkStart w:id="44" w:name="ref-arien_is_2007"/>
+      <w:bookmarkEnd w:id="40"/>
+    </w:p>
+    <w:bookmarkStart w:id="84" w:name="refs"/>
+    <w:bookmarkStart w:id="42" w:name="ref-arien_is_2007"/>
     <w:p>
       <w:pPr>
         <w:pStyle w:val="Bibliography"/>
@@ -2315,7 +2223,7 @@
       <w:r>
         <w:t xml:space="preserve"> </w:t>
       </w:r>
-      <w:hyperlink r:id="rId43">
+      <w:hyperlink r:id="rId41">
         <w:r>
           <w:rPr>
             <w:rStyle w:val="Hyperlink"/>
@@ -2327,8 +2235,8 @@
         <w:t xml:space="preserve">.</w:t>
       </w:r>
     </w:p>
-    <w:bookmarkEnd w:id="44"/>
-    <w:bookmarkStart w:id="46" w:name="ref-atkins_vaccination_2013"/>
+    <w:bookmarkEnd w:id="42"/>
+    <w:bookmarkStart w:id="44" w:name="ref-atkins_vaccination_2013"/>
     <w:p>
       <w:pPr>
         <w:pStyle w:val="Bibliography"/>
@@ -2354,7 +2262,7 @@
       <w:r>
         <w:t xml:space="preserve"> </w:t>
       </w:r>
-      <w:hyperlink r:id="rId45">
+      <w:hyperlink r:id="rId43">
         <w:r>
           <w:rPr>
             <w:rStyle w:val="Hyperlink"/>
@@ -2366,8 +2274,8 @@
         <w:t xml:space="preserve">.</w:t>
       </w:r>
     </w:p>
-    <w:bookmarkEnd w:id="46"/>
-    <w:bookmarkStart w:id="48" w:name="ref-berngruber_evolution_2013"/>
+    <w:bookmarkEnd w:id="44"/>
+    <w:bookmarkStart w:id="46" w:name="ref-berngruber_evolution_2013"/>
     <w:p>
       <w:pPr>
         <w:pStyle w:val="Bibliography"/>
@@ -2393,7 +2301,7 @@
       <w:r>
         <w:t xml:space="preserve"> </w:t>
       </w:r>
-      <w:hyperlink r:id="rId47">
+      <w:hyperlink r:id="rId45">
         <w:r>
           <w:rPr>
             <w:rStyle w:val="Hyperlink"/>
@@ -2405,8 +2313,8 @@
         <w:t xml:space="preserve">.</w:t>
       </w:r>
     </w:p>
-    <w:bookmarkEnd w:id="48"/>
-    <w:bookmarkStart w:id="50" w:name="X2bd2ebfb20cf493f3f502fe8b8c88ba661c2b97"/>
+    <w:bookmarkEnd w:id="46"/>
+    <w:bookmarkStart w:id="48" w:name="X2bd2ebfb20cf493f3f502fe8b8c88ba661c2b97"/>
     <w:p>
       <w:pPr>
         <w:pStyle w:val="Bibliography"/>
@@ -2432,7 +2340,7 @@
       <w:r>
         <w:t xml:space="preserve"> </w:t>
       </w:r>
-      <w:hyperlink r:id="rId49">
+      <w:hyperlink r:id="rId47">
         <w:r>
           <w:rPr>
             <w:rStyle w:val="Hyperlink"/>
@@ -2444,8 +2352,8 @@
         <w:t xml:space="preserve">.</w:t>
       </w:r>
     </w:p>
-    <w:bookmarkEnd w:id="50"/>
-    <w:bookmarkStart w:id="52" w:name="ref-bolker_transient_2010"/>
+    <w:bookmarkEnd w:id="48"/>
+    <w:bookmarkStart w:id="50" w:name="ref-bolker_transient_2010"/>
     <w:p>
       <w:pPr>
         <w:pStyle w:val="Bibliography"/>
@@ -2471,7 +2379,7 @@
       <w:r>
         <w:t xml:space="preserve"> </w:t>
       </w:r>
-      <w:hyperlink r:id="rId51">
+      <w:hyperlink r:id="rId49">
         <w:r>
           <w:rPr>
             <w:rStyle w:val="Hyperlink"/>
@@ -2483,8 +2391,8 @@
         <w:t xml:space="preserve">.</w:t>
       </w:r>
     </w:p>
-    <w:bookmarkEnd w:id="52"/>
-    <w:bookmarkStart w:id="54" w:name="ref-bonhoeffer_curse_1996"/>
+    <w:bookmarkEnd w:id="50"/>
+    <w:bookmarkStart w:id="52" w:name="ref-bonhoeffer_curse_1996"/>
     <w:p>
       <w:pPr>
         <w:pStyle w:val="Bibliography"/>
@@ -2510,7 +2418,7 @@
       <w:r>
         <w:t xml:space="preserve"> </w:t>
       </w:r>
-      <w:hyperlink r:id="rId53">
+      <w:hyperlink r:id="rId51">
         <w:r>
           <w:rPr>
             <w:rStyle w:val="Hyperlink"/>
@@ -2522,8 +2430,8 @@
         <w:t xml:space="preserve">.</w:t>
       </w:r>
     </w:p>
-    <w:bookmarkEnd w:id="54"/>
-    <w:bookmarkStart w:id="56" w:name="ref-crosby_virgin_1976"/>
+    <w:bookmarkEnd w:id="52"/>
+    <w:bookmarkStart w:id="54" w:name="ref-crosby_virgin_1976"/>
     <w:p>
       <w:pPr>
         <w:pStyle w:val="Bibliography"/>
@@ -2549,7 +2457,7 @@
       <w:r>
         <w:t xml:space="preserve"> </w:t>
       </w:r>
-      <w:hyperlink r:id="rId55">
+      <w:hyperlink r:id="rId53">
         <w:r>
           <w:rPr>
             <w:rStyle w:val="Hyperlink"/>
@@ -2561,8 +2469,8 @@
         <w:t xml:space="preserve">.</w:t>
       </w:r>
     </w:p>
-    <w:bookmarkEnd w:id="56"/>
-    <w:bookmarkStart w:id="58" w:name="ref-day_general_2004"/>
+    <w:bookmarkEnd w:id="54"/>
+    <w:bookmarkStart w:id="56" w:name="ref-day_general_2004"/>
     <w:p>
       <w:pPr>
         <w:pStyle w:val="Bibliography"/>
@@ -2588,7 +2496,7 @@
       <w:r>
         <w:t xml:space="preserve"> </w:t>
       </w:r>
-      <w:hyperlink r:id="rId57">
+      <w:hyperlink r:id="rId55">
         <w:r>
           <w:rPr>
             <w:rStyle w:val="Hyperlink"/>
@@ -2600,63 +2508,63 @@
         <w:t xml:space="preserve">.</w:t>
       </w:r>
     </w:p>
+    <w:bookmarkEnd w:id="56"/>
+    <w:bookmarkStart w:id="57" w:name="ref-frank_models_1996"/>
+    <w:p>
+      <w:pPr>
+        <w:pStyle w:val="Bibliography"/>
+      </w:pPr>
+      <w:r>
+        <w:t xml:space="preserve">Frank, S. A. 1996. “Models of Parasite Virulence.”</w:t>
+      </w:r>
+      <w:r>
+        <w:t xml:space="preserve"> </w:t>
+      </w:r>
+      <w:r>
+        <w:rPr>
+          <w:i/>
+        </w:rPr>
+        <w:t xml:space="preserve">Quarterly Review of Biology</w:t>
+      </w:r>
+      <w:r>
+        <w:t xml:space="preserve"> </w:t>
+      </w:r>
+      <w:r>
+        <w:t xml:space="preserve">71 (1): 37–78.</w:t>
+      </w:r>
+    </w:p>
+    <w:bookmarkEnd w:id="57"/>
+    <w:bookmarkStart w:id="58" w:name="ref-gandon_imperfect_2001"/>
+    <w:p>
+      <w:pPr>
+        <w:pStyle w:val="Bibliography"/>
+      </w:pPr>
+      <w:r>
+        <w:t xml:space="preserve">Gandon, Sylvain, Margaret J. Mackinnon, Sean Nee, and Andrew F. Read. 2001. “Imperfect Vaccines and the Evolution of Pathogen Virulence.”</w:t>
+      </w:r>
+      <w:r>
+        <w:t xml:space="preserve"> </w:t>
+      </w:r>
+      <w:r>
+        <w:rPr>
+          <w:i/>
+        </w:rPr>
+        <w:t xml:space="preserve">Nature</w:t>
+      </w:r>
+      <w:r>
+        <w:t xml:space="preserve"> </w:t>
+      </w:r>
+      <w:r>
+        <w:t xml:space="preserve">414: 751–55.</w:t>
+      </w:r>
+    </w:p>
     <w:bookmarkEnd w:id="58"/>
-    <w:bookmarkStart w:id="59" w:name="ref-frank_models_1996"/>
+    <w:bookmarkStart w:id="60" w:name="ref-herbeck_is_2012"/>
     <w:p>
       <w:pPr>
         <w:pStyle w:val="Bibliography"/>
       </w:pPr>
       <w:r>
-        <w:t xml:space="preserve">Frank, S. A. 1996. “Models of Parasite Virulence.”</w:t>
-      </w:r>
-      <w:r>
-        <w:t xml:space="preserve"> </w:t>
-      </w:r>
-      <w:r>
-        <w:rPr>
-          <w:i/>
-        </w:rPr>
-        <w:t xml:space="preserve">Quarterly Review of Biology</w:t>
-      </w:r>
-      <w:r>
-        <w:t xml:space="preserve"> </w:t>
-      </w:r>
-      <w:r>
-        <w:t xml:space="preserve">71 (1): 37–78.</w:t>
-      </w:r>
-    </w:p>
-    <w:bookmarkEnd w:id="59"/>
-    <w:bookmarkStart w:id="60" w:name="ref-gandon_imperfect_2001"/>
-    <w:p>
-      <w:pPr>
-        <w:pStyle w:val="Bibliography"/>
-      </w:pPr>
-      <w:r>
-        <w:t xml:space="preserve">Gandon, Sylvain, Margaret J. Mackinnon, Sean Nee, and Andrew F. Read. 2001. “Imperfect Vaccines and the Evolution of Pathogen Virulence.”</w:t>
-      </w:r>
-      <w:r>
-        <w:t xml:space="preserve"> </w:t>
-      </w:r>
-      <w:r>
-        <w:rPr>
-          <w:i/>
-        </w:rPr>
-        <w:t xml:space="preserve">Nature</w:t>
-      </w:r>
-      <w:r>
-        <w:t xml:space="preserve"> </w:t>
-      </w:r>
-      <w:r>
-        <w:t xml:space="preserve">414: 751–55.</w:t>
-      </w:r>
-    </w:p>
-    <w:bookmarkEnd w:id="60"/>
-    <w:bookmarkStart w:id="62" w:name="ref-herbeck_is_2012"/>
-    <w:p>
-      <w:pPr>
-        <w:pStyle w:val="Bibliography"/>
-      </w:pPr>
-      <w:r>
         <w:t xml:space="preserve">Herbeck, Joshua T., Viktor Müller, Brandon S. Maust, Bruno Ledergerber, Carlo Torti, Simona Di Giambenedetto, Luuk Gras, et al. 2012. “Is the Virulence of HIV Changing? A Meta-Analysis of Trends in Prognostic Markers of HIV Disease Progression and Transmission.”</w:t>
       </w:r>
       <w:r>
@@ -2677,7 +2585,7 @@
       <w:r>
         <w:t xml:space="preserve"> </w:t>
       </w:r>
-      <w:hyperlink r:id="rId61">
+      <w:hyperlink r:id="rId59">
         <w:r>
           <w:rPr>
             <w:rStyle w:val="Hyperlink"/>
@@ -2689,8 +2597,8 @@
         <w:t xml:space="preserve">.</w:t>
       </w:r>
     </w:p>
-    <w:bookmarkEnd w:id="62"/>
-    <w:bookmarkStart w:id="63" w:name="ref-kamo_evolution_2006"/>
+    <w:bookmarkEnd w:id="60"/>
+    <w:bookmarkStart w:id="61" w:name="ref-kamo_evolution_2006"/>
     <w:p>
       <w:pPr>
         <w:pStyle w:val="Bibliography"/>
@@ -2714,8 +2622,8 @@
         <w:t xml:space="preserve">8 (7): 1333–47.</w:t>
       </w:r>
     </w:p>
-    <w:bookmarkEnd w:id="63"/>
-    <w:bookmarkStart w:id="65" w:name="ref-kerrDivergent2022"/>
+    <w:bookmarkEnd w:id="61"/>
+    <w:bookmarkStart w:id="63" w:name="ref-kerrDivergent2022"/>
     <w:p>
       <w:pPr>
         <w:pStyle w:val="Bibliography"/>
@@ -2741,7 +2649,7 @@
       <w:r>
         <w:t xml:space="preserve"> </w:t>
       </w:r>
-      <w:hyperlink r:id="rId64">
+      <w:hyperlink r:id="rId62">
         <w:r>
           <w:rPr>
             <w:rStyle w:val="Hyperlink"/>
@@ -2753,8 +2661,8 @@
         <w:t xml:space="preserve">.</w:t>
       </w:r>
     </w:p>
-    <w:bookmarkEnd w:id="65"/>
-    <w:bookmarkStart w:id="67" w:name="ref-kerrEvolutionary2012a"/>
+    <w:bookmarkEnd w:id="63"/>
+    <w:bookmarkStart w:id="65" w:name="ref-kerrEvolutionary2012a"/>
     <w:p>
       <w:pPr>
         <w:pStyle w:val="Bibliography"/>
@@ -2780,7 +2688,7 @@
       <w:r>
         <w:t xml:space="preserve"> </w:t>
       </w:r>
-      <w:hyperlink r:id="rId66">
+      <w:hyperlink r:id="rId64">
         <w:r>
           <w:rPr>
             <w:rStyle w:val="Hyperlink"/>
@@ -2792,8 +2700,8 @@
         <w:t xml:space="preserve">.</w:t>
       </w:r>
     </w:p>
-    <w:bookmarkEnd w:id="67"/>
-    <w:bookmarkStart w:id="68" w:name="ref-kerrComparative2013"/>
+    <w:bookmarkEnd w:id="65"/>
+    <w:bookmarkStart w:id="66" w:name="ref-kerrComparative2013"/>
     <w:p>
       <w:pPr>
         <w:pStyle w:val="Bibliography"/>
@@ -2817,8 +2725,8 @@
         <w:t xml:space="preserve">87 (22): 12080–9.</w:t>
       </w:r>
     </w:p>
-    <w:bookmarkEnd w:id="68"/>
-    <w:bookmarkStart w:id="70" w:name="ref-knell_syphilis_2004"/>
+    <w:bookmarkEnd w:id="66"/>
+    <w:bookmarkStart w:id="68" w:name="ref-knell_syphilis_2004"/>
     <w:p>
       <w:pPr>
         <w:pStyle w:val="Bibliography"/>
@@ -2844,7 +2752,7 @@
       <w:r>
         <w:t xml:space="preserve"> </w:t>
       </w:r>
-      <w:hyperlink r:id="rId69">
+      <w:hyperlink r:id="rId67">
         <w:r>
           <w:rPr>
             <w:rStyle w:val="Hyperlink"/>
@@ -2856,8 +2764,8 @@
         <w:t xml:space="preserve">.</w:t>
       </w:r>
     </w:p>
-    <w:bookmarkEnd w:id="70"/>
-    <w:bookmarkStart w:id="72" w:name="ref-levin_short-sighted_1994"/>
+    <w:bookmarkEnd w:id="68"/>
+    <w:bookmarkStart w:id="70" w:name="ref-levin_short-sighted_1994"/>
     <w:p>
       <w:pPr>
         <w:pStyle w:val="Bibliography"/>
@@ -2883,7 +2791,7 @@
       <w:r>
         <w:t xml:space="preserve"> </w:t>
       </w:r>
-      <w:hyperlink r:id="rId71">
+      <w:hyperlink r:id="rId69">
         <w:r>
           <w:rPr>
             <w:rStyle w:val="Hyperlink"/>
@@ -2895,8 +2803,8 @@
         <w:t xml:space="preserve">.</w:t>
       </w:r>
     </w:p>
-    <w:bookmarkEnd w:id="72"/>
-    <w:bookmarkStart w:id="74" w:name="ref-mackinnon_immunity_2004"/>
+    <w:bookmarkEnd w:id="70"/>
+    <w:bookmarkStart w:id="72" w:name="ref-mackinnon_immunity_2004"/>
     <w:p>
       <w:pPr>
         <w:pStyle w:val="Bibliography"/>
@@ -2922,7 +2830,7 @@
       <w:r>
         <w:t xml:space="preserve"> </w:t>
       </w:r>
-      <w:hyperlink r:id="rId73">
+      <w:hyperlink r:id="rId71">
         <w:r>
           <w:rPr>
             <w:rStyle w:val="Hyperlink"/>
@@ -2934,8 +2842,8 @@
         <w:t xml:space="preserve">.</w:t>
       </w:r>
     </w:p>
-    <w:bookmarkEnd w:id="74"/>
-    <w:bookmarkStart w:id="76" w:name="ref-mackinnon_virulence_2008"/>
+    <w:bookmarkEnd w:id="72"/>
+    <w:bookmarkStart w:id="74" w:name="ref-mackinnon_virulence_2008"/>
     <w:p>
       <w:pPr>
         <w:pStyle w:val="Bibliography"/>
@@ -2958,7 +2866,7 @@
       <w:r>
         <w:t xml:space="preserve"> </w:t>
       </w:r>
-      <w:hyperlink r:id="rId75">
+      <w:hyperlink r:id="rId73">
         <w:r>
           <w:rPr>
             <w:rStyle w:val="Hyperlink"/>
@@ -2970,8 +2878,8 @@
         <w:t xml:space="preserve">.</w:t>
       </w:r>
     </w:p>
-    <w:bookmarkEnd w:id="76"/>
-    <w:bookmarkStart w:id="77" w:name="ref-massad_impact_2006"/>
+    <w:bookmarkEnd w:id="74"/>
+    <w:bookmarkStart w:id="75" w:name="ref-massad_impact_2006"/>
     <w:p>
       <w:pPr>
         <w:pStyle w:val="Bibliography"/>
@@ -2995,8 +2903,8 @@
         <w:t xml:space="preserve">66 (5): 907–11.</w:t>
       </w:r>
     </w:p>
-    <w:bookmarkEnd w:id="77"/>
-    <w:bookmarkStart w:id="79" w:name="ref-muller_increasing_2009"/>
+    <w:bookmarkEnd w:id="75"/>
+    <w:bookmarkStart w:id="77" w:name="ref-muller_increasing_2009"/>
     <w:p>
       <w:pPr>
         <w:pStyle w:val="Bibliography"/>
@@ -3022,7 +2930,7 @@
       <w:r>
         <w:t xml:space="preserve"> </w:t>
       </w:r>
-      <w:hyperlink r:id="rId78">
+      <w:hyperlink r:id="rId76">
         <w:r>
           <w:rPr>
             <w:rStyle w:val="Hyperlink"/>
@@ -3034,8 +2942,8 @@
         <w:t xml:space="preserve">.</w:t>
       </w:r>
     </w:p>
-    <w:bookmarkEnd w:id="79"/>
-    <w:bookmarkStart w:id="81" w:name="ref-ostler_disease_2020"/>
+    <w:bookmarkEnd w:id="77"/>
+    <w:bookmarkStart w:id="79" w:name="ref-ostler_disease_2020"/>
     <w:p>
       <w:pPr>
         <w:pStyle w:val="Bibliography"/>
@@ -3058,7 +2966,7 @@
       <w:r>
         <w:t xml:space="preserve"> </w:t>
       </w:r>
-      <w:hyperlink r:id="rId80">
+      <w:hyperlink r:id="rId78">
         <w:r>
           <w:rPr>
             <w:rStyle w:val="Hyperlink"/>
@@ -3070,8 +2978,8 @@
         <w:t xml:space="preserve">.</w:t>
       </w:r>
     </w:p>
-    <w:bookmarkEnd w:id="81"/>
-    <w:bookmarkStart w:id="83" w:name="ref-park_effects_2017"/>
+    <w:bookmarkEnd w:id="79"/>
+    <w:bookmarkStart w:id="81" w:name="ref-park_effects_2017"/>
     <w:p>
       <w:pPr>
         <w:pStyle w:val="Bibliography"/>
@@ -3097,7 +3005,7 @@
       <w:r>
         <w:t xml:space="preserve"> </w:t>
       </w:r>
-      <w:hyperlink r:id="rId82">
+      <w:hyperlink r:id="rId80">
         <w:r>
           <w:rPr>
             <w:rStyle w:val="Hyperlink"/>
@@ -3109,8 +3017,8 @@
         <w:t xml:space="preserve">.</w:t>
       </w:r>
     </w:p>
-    <w:bookmarkEnd w:id="83"/>
-    <w:bookmarkStart w:id="85" w:name="ref-visher_three_2021"/>
+    <w:bookmarkEnd w:id="81"/>
+    <w:bookmarkStart w:id="83" w:name="ref-visher_three_2021"/>
     <w:p>
       <w:pPr>
         <w:pStyle w:val="Bibliography"/>
@@ -3136,7 +3044,7 @@
       <w:r>
         <w:t xml:space="preserve"> </w:t>
       </w:r>
-      <w:hyperlink r:id="rId84">
+      <w:hyperlink r:id="rId82">
         <w:r>
           <w:rPr>
             <w:rStyle w:val="Hyperlink"/>
@@ -3148,8 +3056,8 @@
         <w:t xml:space="preserve">.</w:t>
       </w:r>
     </w:p>
-    <w:bookmarkEnd w:id="85"/>
-    <w:bookmarkEnd w:id="86"/>
+    <w:bookmarkEnd w:id="83"/>
+    <w:bookmarkEnd w:id="84"/>
     <w:p>
       <w:r>
         <w:pict>
@@ -3162,7 +3070,7 @@
         <w:pStyle w:val="FirstParagraph"/>
       </w:pPr>
       <w:r>
-        <w:t xml:space="preserve">Last updated: 2023-03-06 12:57:38.288446</w:t>
+        <w:t xml:space="preserve">Last updated: 2023-03-06 12:59:27.786165</w:t>
       </w:r>
     </w:p>
     <w:sectPr/>

--- a/docs/notes/virul-evol.docx
+++ b/docs/notes/virul-evol.docx
@@ -3070,7 +3070,7 @@
         <w:pStyle w:val="FirstParagraph"/>
       </w:pPr>
       <w:r>
-        <w:t xml:space="preserve">Last updated: 2023-03-06 12:59:27.786165</w:t>
+        <w:t xml:space="preserve">Last updated: 2023-04-02 19:37:43.756549</w:t>
       </w:r>
     </w:p>
     <w:sectPr/>

--- a/docs/notes/virul-evol.docx
+++ b/docs/notes/virul-evol.docx
@@ -27,13 +27,13 @@
         <w:pStyle w:val="Date"/>
       </w:pPr>
       <w:r>
-        <w:t xml:space="preserve">1</w:t>
-      </w:r>
-      <w:r>
-        <w:t xml:space="preserve"> </w:t>
-      </w:r>
-      <w:r>
-        <w:t xml:space="preserve">March</w:t>
+        <w:t xml:space="preserve">23</w:t>
+      </w:r>
+      <w:r>
+        <w:t xml:space="preserve"> </w:t>
+      </w:r>
+      <w:r>
+        <w:t xml:space="preserve">October</w:t>
       </w:r>
       <w:r>
         <w:t xml:space="preserve"> </w:t>
@@ -42,15 +42,14 @@
         <w:t xml:space="preserve">2023</w:t>
       </w:r>
     </w:p>
+    <w:bookmarkStart w:id="20" w:name="definitions"/>
     <w:p>
       <w:pPr>
         <w:pStyle w:val="Heading1"/>
       </w:pPr>
-      <w:bookmarkStart w:id="20" w:name="definitions"/>
       <w:r>
         <w:t xml:space="preserve">Definitions</w:t>
       </w:r>
-      <w:bookmarkEnd w:id="20"/>
     </w:p>
     <w:p>
       <w:pPr>
@@ -61,6 +60,7 @@
       </w:pPr>
       <w:r>
         <w:rPr>
+          <w:bCs/>
           <w:b/>
         </w:rPr>
         <w:t xml:space="preserve">virulence</w:t>
@@ -97,6 +97,7 @@
       </w:r>
       <w:r>
         <w:rPr>
+          <w:iCs/>
           <w:i/>
         </w:rPr>
         <w:t xml:space="preserve">per capita</w:t>
@@ -117,6 +118,7 @@
       </w:pPr>
       <w:r>
         <w:rPr>
+          <w:bCs/>
           <w:b/>
         </w:rPr>
         <w:t xml:space="preserve">resistance</w:t>
@@ -134,6 +136,7 @@
       </w:pPr>
       <w:r>
         <w:rPr>
+          <w:bCs/>
           <w:b/>
         </w:rPr>
         <w:t xml:space="preserve">tolerance</w:t>
@@ -151,6 +154,7 @@
       </w:pPr>
       <w:r>
         <w:rPr>
+          <w:bCs/>
           <w:b/>
         </w:rPr>
         <w:t xml:space="preserve">case mortality</w:t>
@@ -177,6 +181,7 @@
       </w:r>
       <w:r>
         <w:rPr>
+          <w:iCs/>
           <w:i/>
         </w:rPr>
         <w:t xml:space="preserve">all</w:t>
@@ -215,6 +220,7 @@
       </w:r>
       <w:r>
         <w:rPr>
+          <w:iCs/>
           <w:i/>
         </w:rPr>
         <w:t xml:space="preserve">within-host reproduction rate</w:t>
@@ -230,6 +236,7 @@
       </w:r>
       <w:r>
         <w:rPr>
+          <w:iCs/>
           <w:i/>
         </w:rPr>
         <w:t xml:space="preserve">parasite clearance rate</w:t>
@@ -251,6 +258,7 @@
       </w:r>
       <w:r>
         <w:rPr>
+          <w:iCs/>
           <w:i/>
         </w:rPr>
         <w:t xml:space="preserve">pathogenicity</w:t>
@@ -266,6 +274,7 @@
       </w:r>
       <w:r>
         <w:rPr>
+          <w:iCs/>
           <w:i/>
         </w:rPr>
         <w:t xml:space="preserve">tolerance</w:t>
@@ -294,15 +303,15 @@
         <w:t xml:space="preserve">all in an arms race rather than RQ context</w:t>
       </w:r>
     </w:p>
+    <w:bookmarkEnd w:id="20"/>
+    <w:bookmarkStart w:id="21" w:name="classical-dogma"/>
     <w:p>
       <w:pPr>
         <w:pStyle w:val="Heading1"/>
       </w:pPr>
-      <w:bookmarkStart w:id="21" w:name="classical-dogma"/>
       <w:r>
         <w:t xml:space="preserve">Classical dogma</w:t>
       </w:r>
-      <w:bookmarkEnd w:id="21"/>
     </w:p>
     <w:p>
       <w:pPr>
@@ -335,6 +344,7 @@
       </w:r>
       <w:r>
         <w:rPr>
+          <w:iCs/>
           <w:i/>
         </w:rPr>
         <w:t xml:space="preserve">but</w:t>
@@ -413,6 +423,7 @@
       </w:pPr>
       <w:r>
         <w:rPr>
+          <w:iCs/>
           <w:i/>
         </w:rPr>
         <w:t xml:space="preserve">virgin-soil epidemics</w:t>
@@ -437,6 +448,7 @@
       </w:r>
       <w:r>
         <w:rPr>
+          <w:iCs/>
           <w:i/>
         </w:rPr>
         <w:t xml:space="preserve">not</w:t>
@@ -484,15 +496,15 @@
         <w:t xml:space="preserve">mild introductions may not be noticed</w:t>
       </w:r>
     </w:p>
+    <w:bookmarkEnd w:id="21"/>
+    <w:bookmarkStart w:id="102" w:name="tradeoff-theory"/>
     <w:p>
       <w:pPr>
         <w:pStyle w:val="Heading1"/>
       </w:pPr>
-      <w:bookmarkStart w:id="22" w:name="tradeoff-theory"/>
       <w:r>
         <w:t xml:space="preserve">Tradeoff theory</w:t>
       </w:r>
-      <w:bookmarkEnd w:id="22"/>
     </w:p>
     <w:p>
       <w:pPr>
@@ -510,6 +522,7 @@
       </w:r>
       <w:r>
         <w:rPr>
+          <w:iCs/>
           <w:i/>
         </w:rPr>
         <w:t xml:space="preserve">rate</w:t>
@@ -528,6 +541,7 @@
       </w:r>
       <w:r>
         <w:rPr>
+          <w:iCs/>
           <w:i/>
         </w:rPr>
         <w:t xml:space="preserve">defined as mortality/time</w:t>
@@ -563,6 +577,7 @@
       </w:r>
       <w:r>
         <w:rPr>
+          <w:bCs/>
           <w:b/>
         </w:rPr>
         <w:t xml:space="preserve">intermediate</w:t>
@@ -583,18 +598,36 @@
         <w:pStyle w:val="Compact"/>
       </w:pPr>
       <w:r>
-        <w:t xml:space="preserve">conceptually, mediated by parasite replication rate or load</w:t>
-      </w:r>
-    </w:p>
+        <w:t xml:space="preserve">conceptually, mediated by parasite replication rate or load (cf spore production/</w:t>
+      </w:r>
+      <w:r>
+        <w:rPr>
+          <w:iCs/>
+          <w:i/>
+        </w:rPr>
+        <w:t xml:space="preserve">Daphnia</w:t>
+      </w:r>
+      <w:r>
+        <w:t xml:space="preserve"> </w:t>
+      </w:r>
+      <w:r>
+        <w:t xml:space="preserve">fecundity example</w:t>
+      </w:r>
+      <w:r>
+        <w:t xml:space="preserve"> </w:t>
+      </w:r>
+      <w:r>
+        <w:t xml:space="preserve">(Decaestecker et al. 2007)</w:t>
+      </w:r>
+    </w:p>
+    <w:bookmarkStart w:id="25" w:name="example-myxomatosis"/>
     <w:p>
       <w:pPr>
         <w:pStyle w:val="Heading2"/>
       </w:pPr>
-      <w:bookmarkStart w:id="23" w:name="example-myxomatosis"/>
       <w:r>
         <w:t xml:space="preserve">Example: myxomatosis</w:t>
       </w:r>
-      <w:bookmarkEnd w:id="23"/>
     </w:p>
     <w:p>
       <w:pPr>
@@ -605,6 +638,7 @@
       </w:r>
       <w:r>
         <w:rPr>
+          <w:iCs/>
           <w:i/>
         </w:rPr>
         <w:t xml:space="preserve">Sylvilagus brasiliensis</w:t>
@@ -620,6 +654,7 @@
       </w:r>
       <w:r>
         <w:rPr>
+          <w:iCs/>
           <w:i/>
         </w:rPr>
         <w:t xml:space="preserve">Oryctolagus cuniculus</w:t>
@@ -712,6 +747,7 @@
       </w:r>
       <w:r>
         <w:rPr>
+          <w:iCs/>
           <w:i/>
         </w:rPr>
         <w:t xml:space="preserve">titer</w:t>
@@ -738,18 +774,18 @@
           <wp:inline>
             <wp:extent cx="5334000" cy="3644972"/>
             <wp:effectExtent b="0" l="0" r="0" t="0"/>
-            <wp:docPr descr="" title="" id="1" name="Picture"/>
+            <wp:docPr descr="" title="" id="23" name="Picture"/>
             <a:graphic>
               <a:graphicData uri="http://schemas.openxmlformats.org/drawingml/2006/picture">
                 <pic:pic>
                   <pic:nvPicPr>
-                    <pic:cNvPr descr="pix/fenner_vir.png" id="0" name="Picture"/>
+                    <pic:cNvPr descr="pix/fenner_vir.png" id="24" name="Picture"/>
                     <pic:cNvPicPr>
                       <a:picLocks noChangeArrowheads="1" noChangeAspect="1"/>
                     </pic:cNvPicPr>
                   </pic:nvPicPr>
                   <pic:blipFill>
-                    <a:blip r:embed="rId24"/>
+                    <a:blip r:embed="rId22"/>
                     <a:stretch>
                       <a:fillRect/>
                     </a:stretch>
@@ -862,6 +898,7 @@
       </w:pPr>
       <w:r>
         <w:rPr>
+          <w:bCs/>
           <w:b/>
         </w:rPr>
         <w:t xml:space="preserve">probably</w:t>
@@ -921,15 +958,15 @@
         <w:t xml:space="preserve">parallel evolutions, but different substitutions</w:t>
       </w:r>
     </w:p>
+    <w:bookmarkEnd w:id="25"/>
+    <w:bookmarkStart w:id="39" w:name="example-hiv"/>
     <w:p>
       <w:pPr>
         <w:pStyle w:val="Heading2"/>
       </w:pPr>
-      <w:bookmarkStart w:id="25" w:name="example-hiv"/>
       <w:r>
         <w:t xml:space="preserve">Example: HIV</w:t>
       </w:r>
-      <w:bookmarkEnd w:id="25"/>
     </w:p>
     <w:p>
       <w:pPr>
@@ -953,6 +990,7 @@
       </w:pPr>
       <w:r>
         <w:rPr>
+          <w:iCs/>
           <w:i/>
         </w:rPr>
         <w:t xml:space="preserve">setpoint viral load</w:t>
@@ -968,6 +1006,7 @@
       </w:pPr>
       <w:r>
         <w:rPr>
+          <w:iCs/>
           <w:i/>
         </w:rPr>
         <w:t xml:space="preserve">time to progression</w:t>
@@ -983,6 +1022,7 @@
       </w:r>
       <w:r>
         <w:rPr>
+          <w:iCs/>
           <w:i/>
         </w:rPr>
         <w:t xml:space="preserve">rate of CD4 decline</w:t>
@@ -1004,6 +1044,7 @@
       </w:pPr>
       <w:r>
         <w:rPr>
+          <w:iCs/>
           <w:i/>
         </w:rPr>
         <w:t xml:space="preserve">transmission probability</w:t>
@@ -1019,6 +1060,7 @@
       </w:r>
       <w:r>
         <w:rPr>
+          <w:iCs/>
           <w:i/>
         </w:rPr>
         <w:t xml:space="preserve">serodiscordant couples</w:t>
@@ -1031,6 +1073,7 @@
       </w:r>
       <w:r>
         <w:rPr>
+          <w:iCs/>
           <w:i/>
         </w:rPr>
         <w:t xml:space="preserve">Rakai cohort</w:t>
@@ -1058,14 +1101,14 @@
       <w:r>
         <w:drawing>
           <wp:inline>
-            <wp:extent cx="5080000" cy="3263900"/>
+            <wp:extent cx="2667000" cy="1713547"/>
             <wp:effectExtent b="0" l="0" r="0" t="0"/>
-            <wp:docPr descr="" title="" id="1" name="Picture"/>
+            <wp:docPr descr="" title="" id="27" name="Picture"/>
             <a:graphic>
               <a:graphicData uri="http://schemas.openxmlformats.org/drawingml/2006/picture">
                 <pic:pic>
                   <pic:nvPicPr>
-                    <pic:cNvPr descr="pix/hiv_prog.png" id="0" name="Picture"/>
+                    <pic:cNvPr descr="pix/hiv_prog.png" id="28" name="Picture"/>
                     <pic:cNvPicPr>
                       <a:picLocks noChangeArrowheads="1" noChangeAspect="1"/>
                     </pic:cNvPicPr>
@@ -1079,7 +1122,7 @@
                   <pic:spPr bwMode="auto">
                     <a:xfrm>
                       <a:off x="0" y="0"/>
-                      <a:ext cx="5080000" cy="3263900"/>
+                      <a:ext cx="2667000" cy="1713547"/>
                     </a:xfrm>
                     <a:prstGeom prst="rect">
                       <a:avLst/>
@@ -1102,7 +1145,7 @@
       <w:pPr>
         <w:pStyle w:val="BodyText"/>
       </w:pPr>
-      <w:hyperlink r:id="rId27">
+      <w:hyperlink r:id="rId29">
         <w:r>
           <w:rPr>
             <w:rStyle w:val="Hyperlink"/>
@@ -1120,18 +1163,18 @@
           <wp:inline>
             <wp:extent cx="5334000" cy="4358433"/>
             <wp:effectExtent b="0" l="0" r="0" t="0"/>
-            <wp:docPr descr="" title="" id="1" name="Picture"/>
+            <wp:docPr descr="" title="" id="31" name="Picture"/>
             <a:graphic>
               <a:graphicData uri="http://schemas.openxmlformats.org/drawingml/2006/picture">
                 <pic:pic>
                   <pic:nvPicPr>
-                    <pic:cNvPr descr="pix/blanquart_fig1.png" id="0" name="Picture"/>
+                    <pic:cNvPr descr="pix/blanquart_fig1.png" id="32" name="Picture"/>
                     <pic:cNvPicPr>
                       <a:picLocks noChangeArrowheads="1" noChangeAspect="1"/>
                     </pic:cNvPicPr>
                   </pic:nvPicPr>
                   <pic:blipFill>
-                    <a:blip r:embed="rId28"/>
+                    <a:blip r:embed="rId30"/>
                     <a:stretch>
                       <a:fillRect/>
                     </a:stretch>
@@ -1167,18 +1210,18 @@
           <wp:inline>
             <wp:extent cx="5334000" cy="4299112"/>
             <wp:effectExtent b="0" l="0" r="0" t="0"/>
-            <wp:docPr descr="" title="" id="1" name="Picture"/>
+            <wp:docPr descr="" title="" id="34" name="Picture"/>
             <a:graphic>
               <a:graphicData uri="http://schemas.openxmlformats.org/drawingml/2006/picture">
                 <pic:pic>
                   <pic:nvPicPr>
-                    <pic:cNvPr descr="pix/blanquart_fig2.png" id="0" name="Picture"/>
+                    <pic:cNvPr descr="pix/blanquart_fig2.png" id="35" name="Picture"/>
                     <pic:cNvPicPr>
                       <a:picLocks noChangeArrowheads="1" noChangeAspect="1"/>
                     </pic:cNvPicPr>
                   </pic:nvPicPr>
                   <pic:blipFill>
-                    <a:blip r:embed="rId29"/>
+                    <a:blip r:embed="rId33"/>
                     <a:stretch>
                       <a:fillRect/>
                     </a:stretch>
@@ -1274,18 +1317,18 @@
           <wp:inline>
             <wp:extent cx="5334000" cy="8294370"/>
             <wp:effectExtent b="0" l="0" r="0" t="0"/>
-            <wp:docPr descr="" title="" id="1" name="Picture"/>
+            <wp:docPr descr="" title="" id="37" name="Picture"/>
             <a:graphic>
               <a:graphicData uri="http://schemas.openxmlformats.org/drawingml/2006/picture">
                 <pic:pic>
                   <pic:nvPicPr>
-                    <pic:cNvPr descr="pix/herbeck_hivmeta.png" id="0" name="Picture"/>
+                    <pic:cNvPr descr="pix/herbeck_hivmeta.png" id="38" name="Picture"/>
                     <pic:cNvPicPr>
                       <a:picLocks noChangeArrowheads="1" noChangeAspect="1"/>
                     </pic:cNvPicPr>
                   </pic:nvPicPr>
                   <pic:blipFill>
-                    <a:blip r:embed="rId30"/>
+                    <a:blip r:embed="rId36"/>
                     <a:stretch>
                       <a:fillRect/>
                     </a:stretch>
@@ -1312,15 +1355,15 @@
         </w:drawing>
       </w:r>
     </w:p>
+    <w:bookmarkEnd w:id="39"/>
+    <w:bookmarkStart w:id="43" w:name="theory"/>
     <w:p>
       <w:pPr>
         <w:pStyle w:val="Heading2"/>
       </w:pPr>
-      <w:bookmarkStart w:id="31" w:name="theory"/>
       <w:r>
         <w:t xml:space="preserve">Theory</w:t>
       </w:r>
-      <w:bookmarkEnd w:id="31"/>
     </w:p>
     <w:p>
       <w:pPr>
@@ -1337,6 +1380,7 @@
       </w:r>
       <w:r>
         <w:rPr>
+          <w:bCs/>
           <w:b/>
         </w:rPr>
         <w:t xml:space="preserve">transmission mode</w:t>
@@ -1440,6 +1484,7 @@
       </w:pPr>
       <w:r>
         <w:rPr>
+          <w:bCs/>
           <w:b/>
         </w:rPr>
         <w:t xml:space="preserve">facultative</w:t>
@@ -1455,6 +1500,7 @@
       </w:r>
       <w:r>
         <w:rPr>
+          <w:bCs/>
           <w:b/>
         </w:rPr>
         <w:t xml:space="preserve">facultative</w:t>
@@ -1549,18 +1595,18 @@
           <wp:inline>
             <wp:extent cx="5334000" cy="4445000"/>
             <wp:effectExtent b="0" l="0" r="0" t="0"/>
-            <wp:docPr descr="" title="" id="1" name="Picture"/>
+            <wp:docPr descr="" title="" id="41" name="Picture"/>
             <a:graphic>
               <a:graphicData uri="http://schemas.openxmlformats.org/drawingml/2006/picture">
                 <pic:pic>
                   <pic:nvPicPr>
-                    <pic:cNvPr descr="tmp_files/figure-docx/r0max-1.png" id="0" name="Picture"/>
+                    <pic:cNvPr descr="tmp_files/figure-docx/r0max-1.png" id="42" name="Picture"/>
                     <pic:cNvPicPr>
                       <a:picLocks noChangeArrowheads="1" noChangeAspect="1"/>
                     </pic:cNvPicPr>
                   </pic:nvPicPr>
                   <pic:blipFill>
-                    <a:blip r:embed="rId32"/>
+                    <a:blip r:embed="rId40"/>
                     <a:stretch>
                       <a:fillRect/>
                     </a:stretch>
@@ -1611,15 +1657,15 @@
         <w:t xml:space="preserve">could be effect of host mortality, or rapid clearance.</w:t>
       </w:r>
     </w:p>
+    <w:bookmarkEnd w:id="43"/>
+    <w:bookmarkStart w:id="44" w:name="within-host-competition"/>
     <w:p>
       <w:pPr>
         <w:pStyle w:val="Heading2"/>
       </w:pPr>
-      <w:bookmarkStart w:id="33" w:name="within-host-competition"/>
       <w:r>
         <w:t xml:space="preserve">Within-host competition</w:t>
       </w:r>
-      <w:bookmarkEnd w:id="33"/>
     </w:p>
     <w:p>
       <w:pPr>
@@ -1649,6 +1695,7 @@
       </w:r>
       <w:r>
         <w:rPr>
+          <w:bCs/>
           <w:b/>
         </w:rPr>
         <w:t xml:space="preserve">superinfection</w:t>
@@ -1673,6 +1720,7 @@
       </w:r>
       <w:r>
         <w:rPr>
+          <w:iCs/>
           <w:i/>
         </w:rPr>
         <w:t xml:space="preserve">increase</w:t>
@@ -1684,15 +1732,15 @@
         <w:t xml:space="preserve">optimal virulence</w:t>
       </w:r>
     </w:p>
+    <w:bookmarkEnd w:id="44"/>
+    <w:bookmarkStart w:id="45" w:name="short-sighted-evolution"/>
     <w:p>
       <w:pPr>
         <w:pStyle w:val="Heading2"/>
       </w:pPr>
-      <w:bookmarkStart w:id="34" w:name="short-sighted-evolution"/>
       <w:r>
         <w:t xml:space="preserve">Short-sighted evolution</w:t>
       </w:r>
-      <w:bookmarkEnd w:id="34"/>
     </w:p>
     <w:p>
       <w:pPr>
@@ -1736,15 +1784,15 @@
         <w:t xml:space="preserve">HIV [most transmission probably occurs during acute phases]</w:t>
       </w:r>
     </w:p>
+    <w:bookmarkEnd w:id="45"/>
+    <w:bookmarkStart w:id="52" w:name="X299b735f122f5e15eb75e4abf8a3d7aef344e17"/>
     <w:p>
       <w:pPr>
         <w:pStyle w:val="Heading2"/>
       </w:pPr>
-      <w:bookmarkStart w:id="35" w:name="X299b735f122f5e15eb75e4abf8a3d7aef344e17"/>
       <w:r>
         <w:t xml:space="preserve">Epidemic vs. endemic phases; transient virulence</w:t>
       </w:r>
-      <w:bookmarkEnd w:id="35"/>
     </w:p>
     <w:p>
       <w:pPr>
@@ -1762,6 +1810,7 @@
       </w:r>
       <w:r>
         <w:rPr>
+          <w:iCs/>
           <w:i/>
         </w:rPr>
         <w:t xml:space="preserve">endemic equilibrium</w:t>
@@ -1774,6 +1823,7 @@
       </w:r>
       <w:r>
         <w:rPr>
+          <w:iCs/>
           <w:i/>
         </w:rPr>
         <w:t xml:space="preserve">lifetime fitness</w:t>
@@ -1821,6 +1871,7 @@
       </w:r>
       <w:r>
         <w:rPr>
+          <w:bCs/>
           <w:b/>
         </w:rPr>
         <w:t xml:space="preserve">doesn’t</w:t>
@@ -1848,6 +1899,7 @@
       </w:r>
       <w:r>
         <w:rPr>
+          <w:iCs/>
           <w:i/>
         </w:rPr>
         <w:t xml:space="preserve">speed of increase</w:t>
@@ -1898,6 +1950,7 @@
       </w:r>
       <w:r>
         <w:rPr>
+          <w:iCs/>
           <w:i/>
         </w:rPr>
         <w:t xml:space="preserve">transient</w:t>
@@ -1926,18 +1979,18 @@
           <wp:inline>
             <wp:extent cx="5334000" cy="6205337"/>
             <wp:effectExtent b="0" l="0" r="0" t="0"/>
-            <wp:docPr descr="" title="" id="1" name="Picture"/>
+            <wp:docPr descr="" title="" id="47" name="Picture"/>
             <a:graphic>
               <a:graphicData uri="http://schemas.openxmlformats.org/drawingml/2006/picture">
                 <pic:pic>
                   <pic:nvPicPr>
-                    <pic:cNvPr descr="pix/boots_trans.png" id="0" name="Picture"/>
+                    <pic:cNvPr descr="pix/boots_trans.png" id="48" name="Picture"/>
                     <pic:cNvPicPr>
                       <a:picLocks noChangeArrowheads="1" noChangeAspect="1"/>
                     </pic:cNvPicPr>
                   </pic:nvPicPr>
                   <pic:blipFill>
-                    <a:blip r:embed="rId36"/>
+                    <a:blip r:embed="rId46"/>
                     <a:stretch>
                       <a:fillRect/>
                     </a:stretch>
@@ -1973,18 +2026,18 @@
           <wp:inline>
             <wp:extent cx="5334000" cy="2142717"/>
             <wp:effectExtent b="0" l="0" r="0" t="0"/>
-            <wp:docPr descr="" title="" id="1" name="Picture"/>
+            <wp:docPr descr="" title="" id="50" name="Picture"/>
             <a:graphic>
               <a:graphicData uri="http://schemas.openxmlformats.org/drawingml/2006/picture">
                 <pic:pic>
                   <pic:nvPicPr>
-                    <pic:cNvPr descr="pix/berngruber_fig.png" id="0" name="Picture"/>
+                    <pic:cNvPr descr="pix/berngruber_fig.png" id="51" name="Picture"/>
                     <pic:cNvPicPr>
                       <a:picLocks noChangeArrowheads="1" noChangeAspect="1"/>
                     </pic:cNvPicPr>
                   </pic:nvPicPr>
                   <pic:blipFill>
-                    <a:blip r:embed="rId37"/>
+                    <a:blip r:embed="rId49"/>
                     <a:stretch>
                       <a:fillRect/>
                     </a:stretch>
@@ -2011,15 +2064,15 @@
         </w:drawing>
       </w:r>
     </w:p>
+    <w:bookmarkEnd w:id="52"/>
+    <w:bookmarkStart w:id="54" w:name="effects-of-vaccines-and-treatment"/>
     <w:p>
       <w:pPr>
         <w:pStyle w:val="Heading2"/>
       </w:pPr>
-      <w:bookmarkStart w:id="38" w:name="effects-of-vaccines-and-treatment"/>
       <w:r>
         <w:t xml:space="preserve">Effects of vaccines and treatment</w:t>
       </w:r>
-      <w:bookmarkEnd w:id="38"/>
     </w:p>
     <w:p>
       <w:pPr>
@@ -2037,6 +2090,7 @@
       </w:r>
       <w:r>
         <w:rPr>
+          <w:bCs/>
           <w:b/>
         </w:rPr>
         <w:t xml:space="preserve">risk compensation</w:t>
@@ -2105,7 +2159,7 @@
         <w:t xml:space="preserve"> </w:t>
       </w:r>
       <w:r>
-        <w:t xml:space="preserve">(Mackinnon and Read 2004; Mackinnon, Gandon, and Read 2008)</w:t>
+        <w:t xml:space="preserve">(Margaret J. Mackinnon and Read 2004; M. J. Mackinnon, Gandon, and Read 2008)</w:t>
       </w:r>
       <w:r>
         <w:t xml:space="preserve">; consistent with</w:t>
@@ -2155,7 +2209,7 @@
         </w:numPr>
         <w:pStyle w:val="Compact"/>
       </w:pPr>
-      <w:hyperlink r:id="rId39">
+      <w:hyperlink r:id="rId53">
         <w:r>
           <w:rPr>
             <w:rStyle w:val="Hyperlink"/>
@@ -2172,7 +2226,7 @@
         <w:pStyle w:val="FirstParagraph"/>
       </w:pPr>
       <w:r>
-        <w:t xml:space="preserve">Mackinnon, Gandon, and Read (2008)</w:t>
+        <w:t xml:space="preserve">M. J. Mackinnon, Gandon, and Read (2008)</w:t>
       </w:r>
       <w:r>
         <w:t xml:space="preserve">:</w:t>
@@ -2186,30 +2240,46 @@
         <w:t xml:space="preserve">a cautionary approach to the widespread use of anti-replication or anti-disease vaccines seems justified. Ideally, this means combining such vaccines with transmission-blocking vaccines, bednets, drugs, housing improvements and other transmission-reducing measures</w:t>
       </w:r>
     </w:p>
+    <w:bookmarkEnd w:id="54"/>
+    <w:bookmarkStart w:id="101" w:name="references"/>
     <w:p>
       <w:pPr>
         <w:pStyle w:val="Heading2"/>
       </w:pPr>
-      <w:bookmarkStart w:id="40" w:name="references"/>
       <w:r>
         <w:t xml:space="preserve">References</w:t>
       </w:r>
-      <w:bookmarkEnd w:id="40"/>
-    </w:p>
-    <w:bookmarkStart w:id="84" w:name="refs"/>
-    <w:bookmarkStart w:id="42" w:name="ref-arien_is_2007"/>
+    </w:p>
+    <w:bookmarkStart w:id="100" w:name="refs"/>
+    <w:bookmarkStart w:id="56" w:name="ref-arien_is_2007"/>
     <w:p>
       <w:pPr>
         <w:pStyle w:val="Bibliography"/>
       </w:pPr>
       <w:r>
-        <w:t xml:space="preserve">Ariën, Kevin K., Guido Vanham, and Eric J. Arts. 2007. “Is HIV-1 Evolving to a Less Virulent Form in Humans?”</w:t>
-      </w:r>
-      <w:r>
-        <w:t xml:space="preserve"> </w:t>
-      </w:r>
-      <w:r>
-        <w:rPr>
+        <w:t xml:space="preserve">Ariën, Kevin K., Guido Vanham, and Eric J. Arts. 2007.</w:t>
+      </w:r>
+      <w:r>
+        <w:t xml:space="preserve"> </w:t>
+      </w:r>
+      <w:r>
+        <w:t xml:space="preserve">“Is</w:t>
+      </w:r>
+      <w:r>
+        <w:t xml:space="preserve"> </w:t>
+      </w:r>
+      <w:r>
+        <w:t xml:space="preserve">HIV</w:t>
+      </w:r>
+      <w:r>
+        <w:t xml:space="preserve">-1 Evolving to a Less Virulent Form in Humans?”</w:t>
+      </w:r>
+      <w:r>
+        <w:t xml:space="preserve"> </w:t>
+      </w:r>
+      <w:r>
+        <w:rPr>
+          <w:iCs/>
           <w:i/>
         </w:rPr>
         <w:t xml:space="preserve">Nature Reviews Microbiology</w:t>
@@ -2223,7 +2293,7 @@
       <w:r>
         <w:t xml:space="preserve"> </w:t>
       </w:r>
-      <w:hyperlink r:id="rId41">
+      <w:hyperlink r:id="rId55">
         <w:r>
           <w:rPr>
             <w:rStyle w:val="Hyperlink"/>
@@ -2235,20 +2305,114 @@
         <w:t xml:space="preserve">.</w:t>
       </w:r>
     </w:p>
-    <w:bookmarkEnd w:id="42"/>
-    <w:bookmarkStart w:id="44" w:name="ref-atkins_vaccination_2013"/>
+    <w:bookmarkEnd w:id="56"/>
+    <w:bookmarkStart w:id="58" w:name="ref-atkins_vaccination_2013"/>
     <w:p>
       <w:pPr>
         <w:pStyle w:val="Bibliography"/>
       </w:pPr>
       <w:r>
-        <w:t xml:space="preserve">Atkins, Katherine E., Andrew F. Read, Nicholas J. Savill, Katrin G. Renz, AFM Fakhrul Islam, Stephen W. Walkden-Brown, and Mark E. J. Woolhouse. 2013. “Vaccination and Reduced Cohort Duration Can Drive Virulence Evolution: Marek’s Disease Virus and Industrialized Agriculture.”</w:t>
-      </w:r>
-      <w:r>
-        <w:t xml:space="preserve"> </w:t>
-      </w:r>
-      <w:r>
-        <w:rPr>
+        <w:t xml:space="preserve">Atkins, Katherine E., Andrew F. Read, Nicholas J. Savill, Katrin G. Renz, AFM Fakhrul Islam, Stephen W. Walkden-Brown, and Mark E. J. Woolhouse. 2013.</w:t>
+      </w:r>
+      <w:r>
+        <w:t xml:space="preserve"> </w:t>
+      </w:r>
+      <w:r>
+        <w:t xml:space="preserve">“Vaccination and</w:t>
+      </w:r>
+      <w:r>
+        <w:t xml:space="preserve"> </w:t>
+      </w:r>
+      <w:r>
+        <w:t xml:space="preserve">Reduced</w:t>
+      </w:r>
+      <w:r>
+        <w:t xml:space="preserve"> </w:t>
+      </w:r>
+      <w:r>
+        <w:t xml:space="preserve">Cohort</w:t>
+      </w:r>
+      <w:r>
+        <w:t xml:space="preserve"> </w:t>
+      </w:r>
+      <w:r>
+        <w:t xml:space="preserve">Duration</w:t>
+      </w:r>
+      <w:r>
+        <w:t xml:space="preserve"> </w:t>
+      </w:r>
+      <w:r>
+        <w:t xml:space="preserve">Can</w:t>
+      </w:r>
+      <w:r>
+        <w:t xml:space="preserve"> </w:t>
+      </w:r>
+      <w:r>
+        <w:t xml:space="preserve">Drive</w:t>
+      </w:r>
+      <w:r>
+        <w:t xml:space="preserve"> </w:t>
+      </w:r>
+      <w:r>
+        <w:t xml:space="preserve">Virulence</w:t>
+      </w:r>
+      <w:r>
+        <w:t xml:space="preserve"> </w:t>
+      </w:r>
+      <w:r>
+        <w:t xml:space="preserve">Evolution</w:t>
+      </w:r>
+      <w:r>
+        <w:t xml:space="preserve">:</w:t>
+      </w:r>
+      <w:r>
+        <w:t xml:space="preserve"> </w:t>
+      </w:r>
+      <w:r>
+        <w:t xml:space="preserve">Marek</w:t>
+      </w:r>
+      <w:r>
+        <w:t xml:space="preserve">’s</w:t>
+      </w:r>
+      <w:r>
+        <w:t xml:space="preserve"> </w:t>
+      </w:r>
+      <w:r>
+        <w:t xml:space="preserve">Disease</w:t>
+      </w:r>
+      <w:r>
+        <w:t xml:space="preserve"> </w:t>
+      </w:r>
+      <w:r>
+        <w:t xml:space="preserve">Virus</w:t>
+      </w:r>
+      <w:r>
+        <w:t xml:space="preserve"> </w:t>
+      </w:r>
+      <w:r>
+        <w:t xml:space="preserve">and</w:t>
+      </w:r>
+      <w:r>
+        <w:t xml:space="preserve"> </w:t>
+      </w:r>
+      <w:r>
+        <w:t xml:space="preserve">Industrialized</w:t>
+      </w:r>
+      <w:r>
+        <w:t xml:space="preserve"> </w:t>
+      </w:r>
+      <w:r>
+        <w:t xml:space="preserve">Agriculture</w:t>
+      </w:r>
+      <w:r>
+        <w:t xml:space="preserve">.”</w:t>
+      </w:r>
+      <w:r>
+        <w:t xml:space="preserve"> </w:t>
+      </w:r>
+      <w:r>
+        <w:rPr>
+          <w:iCs/>
           <w:i/>
         </w:rPr>
         <w:t xml:space="preserve">Evolution</w:t>
@@ -2262,7 +2426,7 @@
       <w:r>
         <w:t xml:space="preserve"> </w:t>
       </w:r>
-      <w:hyperlink r:id="rId43">
+      <w:hyperlink r:id="rId57">
         <w:r>
           <w:rPr>
             <w:rStyle w:val="Hyperlink"/>
@@ -2274,20 +2438,54 @@
         <w:t xml:space="preserve">.</w:t>
       </w:r>
     </w:p>
-    <w:bookmarkEnd w:id="44"/>
-    <w:bookmarkStart w:id="46" w:name="ref-berngruber_evolution_2013"/>
+    <w:bookmarkEnd w:id="58"/>
+    <w:bookmarkStart w:id="60" w:name="ref-berngruber_evolution_2013"/>
     <w:p>
       <w:pPr>
         <w:pStyle w:val="Bibliography"/>
       </w:pPr>
       <w:r>
-        <w:t xml:space="preserve">Berngruber, Thomas W., Rémy Froissart, Marc Choisy, and Sylvain Gandon. 2013. “Evolution of Virulence in Emerging Epidemics.”</w:t>
-      </w:r>
-      <w:r>
-        <w:t xml:space="preserve"> </w:t>
-      </w:r>
-      <w:r>
-        <w:rPr>
+        <w:t xml:space="preserve">Berngruber, Thomas W., Rémy Froissart, Marc Choisy, and Sylvain Gandon. 2013.</w:t>
+      </w:r>
+      <w:r>
+        <w:t xml:space="preserve"> </w:t>
+      </w:r>
+      <w:r>
+        <w:t xml:space="preserve">“Evolution of</w:t>
+      </w:r>
+      <w:r>
+        <w:t xml:space="preserve"> </w:t>
+      </w:r>
+      <w:r>
+        <w:t xml:space="preserve">Virulence</w:t>
+      </w:r>
+      <w:r>
+        <w:t xml:space="preserve"> </w:t>
+      </w:r>
+      <w:r>
+        <w:t xml:space="preserve">in</w:t>
+      </w:r>
+      <w:r>
+        <w:t xml:space="preserve"> </w:t>
+      </w:r>
+      <w:r>
+        <w:t xml:space="preserve">Emerging</w:t>
+      </w:r>
+      <w:r>
+        <w:t xml:space="preserve"> </w:t>
+      </w:r>
+      <w:r>
+        <w:t xml:space="preserve">Epidemics</w:t>
+      </w:r>
+      <w:r>
+        <w:t xml:space="preserve">.”</w:t>
+      </w:r>
+      <w:r>
+        <w:t xml:space="preserve"> </w:t>
+      </w:r>
+      <w:r>
+        <w:rPr>
+          <w:iCs/>
           <w:i/>
         </w:rPr>
         <w:t xml:space="preserve">PLoS Pathog</w:t>
@@ -2301,7 +2499,7 @@
       <w:r>
         <w:t xml:space="preserve"> </w:t>
       </w:r>
-      <w:hyperlink r:id="rId45">
+      <w:hyperlink r:id="rId59">
         <w:r>
           <w:rPr>
             <w:rStyle w:val="Hyperlink"/>
@@ -2313,20 +2511,45 @@
         <w:t xml:space="preserve">.</w:t>
       </w:r>
     </w:p>
-    <w:bookmarkEnd w:id="46"/>
-    <w:bookmarkStart w:id="48" w:name="X2bd2ebfb20cf493f3f502fe8b8c88ba661c2b97"/>
+    <w:bookmarkEnd w:id="60"/>
+    <w:bookmarkStart w:id="62" w:name="X2bd2ebfb20cf493f3f502fe8b8c88ba661c2b97"/>
     <w:p>
       <w:pPr>
         <w:pStyle w:val="Bibliography"/>
       </w:pPr>
       <w:r>
-        <w:t xml:space="preserve">Blanquart, François, Mary Kate Grabowski, Joshua Herbeck, Fred Nalugoda, David Serwadda, Michael A. Eller, Merlin L. Robb, et al. 2016. “A Transmission-Virulence Evolutionary Trade-Off Explains Attenuation of HIV-1 in Uganda.”</w:t>
-      </w:r>
-      <w:r>
-        <w:t xml:space="preserve"> </w:t>
-      </w:r>
-      <w:r>
-        <w:rPr>
+        <w:t xml:space="preserve">Blanquart, François, Mary Kate Grabowski, Joshua Herbeck, Fred Nalugoda, David Serwadda, Michael A. Eller, Merlin L. Robb, et al. 2016.</w:t>
+      </w:r>
+      <w:r>
+        <w:t xml:space="preserve"> </w:t>
+      </w:r>
+      <w:r>
+        <w:t xml:space="preserve">“A Transmission-Virulence Evolutionary Trade-Off Explains Attenuation of</w:t>
+      </w:r>
+      <w:r>
+        <w:t xml:space="preserve"> </w:t>
+      </w:r>
+      <w:r>
+        <w:t xml:space="preserve">HIV</w:t>
+      </w:r>
+      <w:r>
+        <w:t xml:space="preserve">-1 in</w:t>
+      </w:r>
+      <w:r>
+        <w:t xml:space="preserve"> </w:t>
+      </w:r>
+      <w:r>
+        <w:t xml:space="preserve">Uganda</w:t>
+      </w:r>
+      <w:r>
+        <w:t xml:space="preserve">.”</w:t>
+      </w:r>
+      <w:r>
+        <w:t xml:space="preserve"> </w:t>
+      </w:r>
+      <w:r>
+        <w:rPr>
+          <w:iCs/>
           <w:i/>
         </w:rPr>
         <w:t xml:space="preserve">eLife</w:t>
@@ -2340,7 +2563,7 @@
       <w:r>
         <w:t xml:space="preserve"> </w:t>
       </w:r>
-      <w:hyperlink r:id="rId47">
+      <w:hyperlink r:id="rId61">
         <w:r>
           <w:rPr>
             <w:rStyle w:val="Hyperlink"/>
@@ -2352,20 +2575,27 @@
         <w:t xml:space="preserve">.</w:t>
       </w:r>
     </w:p>
-    <w:bookmarkEnd w:id="48"/>
-    <w:bookmarkStart w:id="50" w:name="ref-bolker_transient_2010"/>
+    <w:bookmarkEnd w:id="62"/>
+    <w:bookmarkStart w:id="64" w:name="ref-bolker_transient_2010"/>
     <w:p>
       <w:pPr>
         <w:pStyle w:val="Bibliography"/>
       </w:pPr>
       <w:r>
-        <w:t xml:space="preserve">Bolker, Benjamin M., Arjun Nanda, and Dharmini Shah. 2010. “Transient Virulence of Emerging Pathogens.”</w:t>
-      </w:r>
-      <w:r>
-        <w:t xml:space="preserve"> </w:t>
-      </w:r>
-      <w:r>
-        <w:rPr>
+        <w:t xml:space="preserve">Bolker, Benjamin M., Arjun Nanda, and Dharmini Shah. 2010.</w:t>
+      </w:r>
+      <w:r>
+        <w:t xml:space="preserve"> </w:t>
+      </w:r>
+      <w:r>
+        <w:t xml:space="preserve">“Transient Virulence of Emerging Pathogens.”</w:t>
+      </w:r>
+      <w:r>
+        <w:t xml:space="preserve"> </w:t>
+      </w:r>
+      <w:r>
+        <w:rPr>
+          <w:iCs/>
           <w:i/>
         </w:rPr>
         <w:t xml:space="preserve">Journal of the Royal Society Interface</w:t>
@@ -2379,7 +2609,7 @@
       <w:r>
         <w:t xml:space="preserve"> </w:t>
       </w:r>
-      <w:hyperlink r:id="rId49">
+      <w:hyperlink r:id="rId63">
         <w:r>
           <w:rPr>
             <w:rStyle w:val="Hyperlink"/>
@@ -2391,20 +2621,27 @@
         <w:t xml:space="preserve">.</w:t>
       </w:r>
     </w:p>
-    <w:bookmarkEnd w:id="50"/>
-    <w:bookmarkStart w:id="52" w:name="ref-bonhoeffer_curse_1996"/>
+    <w:bookmarkEnd w:id="64"/>
+    <w:bookmarkStart w:id="66" w:name="ref-bonhoeffer_curse_1996"/>
     <w:p>
       <w:pPr>
         <w:pStyle w:val="Bibliography"/>
       </w:pPr>
       <w:r>
-        <w:t xml:space="preserve">Bonhoeffer, S., R. E Lenski, and D. Ebert. 1996. “The Curse of the Pharaoh : The Evolution of Virulence in Pathogens with Long Living Propagules.”</w:t>
-      </w:r>
-      <w:r>
-        <w:t xml:space="preserve"> </w:t>
-      </w:r>
-      <w:r>
-        <w:rPr>
+        <w:t xml:space="preserve">Bonhoeffer, S., R. E Lenski, and D. Ebert. 1996.</w:t>
+      </w:r>
+      <w:r>
+        <w:t xml:space="preserve"> </w:t>
+      </w:r>
+      <w:r>
+        <w:t xml:space="preserve">“The Curse of the Pharaoh : The Evolution of Virulence in Pathogens with Long Living Propagules.”</w:t>
+      </w:r>
+      <w:r>
+        <w:t xml:space="preserve"> </w:t>
+      </w:r>
+      <w:r>
+        <w:rPr>
+          <w:iCs/>
           <w:i/>
         </w:rPr>
         <w:t xml:space="preserve">Proceedings of the Royal Society of London. Series B: Biological Sciences</w:t>
@@ -2418,7 +2655,7 @@
       <w:r>
         <w:t xml:space="preserve"> </w:t>
       </w:r>
-      <w:hyperlink r:id="rId51">
+      <w:hyperlink r:id="rId65">
         <w:r>
           <w:rPr>
             <w:rStyle w:val="Hyperlink"/>
@@ -2430,20 +2667,84 @@
         <w:t xml:space="preserve">.</w:t>
       </w:r>
     </w:p>
-    <w:bookmarkEnd w:id="52"/>
-    <w:bookmarkStart w:id="54" w:name="ref-crosby_virgin_1976"/>
+    <w:bookmarkEnd w:id="66"/>
+    <w:bookmarkStart w:id="68" w:name="ref-crosby_virgin_1976"/>
     <w:p>
       <w:pPr>
         <w:pStyle w:val="Bibliography"/>
       </w:pPr>
       <w:r>
-        <w:t xml:space="preserve">Crosby, Alfred W. 1976. “Virgin Soil Epidemics as a Factor in the Aboriginal Depopulation in America.”</w:t>
-      </w:r>
-      <w:r>
-        <w:t xml:space="preserve"> </w:t>
-      </w:r>
-      <w:r>
-        <w:rPr>
+        <w:t xml:space="preserve">Crosby, Alfred W. 1976.</w:t>
+      </w:r>
+      <w:r>
+        <w:t xml:space="preserve"> </w:t>
+      </w:r>
+      <w:r>
+        <w:t xml:space="preserve">“Virgin</w:t>
+      </w:r>
+      <w:r>
+        <w:t xml:space="preserve"> </w:t>
+      </w:r>
+      <w:r>
+        <w:t xml:space="preserve">Soil</w:t>
+      </w:r>
+      <w:r>
+        <w:t xml:space="preserve"> </w:t>
+      </w:r>
+      <w:r>
+        <w:t xml:space="preserve">Epidemics</w:t>
+      </w:r>
+      <w:r>
+        <w:t xml:space="preserve"> </w:t>
+      </w:r>
+      <w:r>
+        <w:t xml:space="preserve">as a</w:t>
+      </w:r>
+      <w:r>
+        <w:t xml:space="preserve"> </w:t>
+      </w:r>
+      <w:r>
+        <w:t xml:space="preserve">Factor</w:t>
+      </w:r>
+      <w:r>
+        <w:t xml:space="preserve"> </w:t>
+      </w:r>
+      <w:r>
+        <w:t xml:space="preserve">in the</w:t>
+      </w:r>
+      <w:r>
+        <w:t xml:space="preserve"> </w:t>
+      </w:r>
+      <w:r>
+        <w:t xml:space="preserve">Aboriginal</w:t>
+      </w:r>
+      <w:r>
+        <w:t xml:space="preserve"> </w:t>
+      </w:r>
+      <w:r>
+        <w:t xml:space="preserve">Depopulation</w:t>
+      </w:r>
+      <w:r>
+        <w:t xml:space="preserve"> </w:t>
+      </w:r>
+      <w:r>
+        <w:t xml:space="preserve">in</w:t>
+      </w:r>
+      <w:r>
+        <w:t xml:space="preserve"> </w:t>
+      </w:r>
+      <w:r>
+        <w:t xml:space="preserve">America</w:t>
+      </w:r>
+      <w:r>
+        <w:t xml:space="preserve">.”</w:t>
+      </w:r>
+      <w:r>
+        <w:t xml:space="preserve"> </w:t>
+      </w:r>
+      <w:r>
+        <w:rPr>
+          <w:iCs/>
           <w:i/>
         </w:rPr>
         <w:t xml:space="preserve">The William and Mary Quarterly</w:t>
@@ -2457,7 +2758,7 @@
       <w:r>
         <w:t xml:space="preserve"> </w:t>
       </w:r>
-      <w:hyperlink r:id="rId53">
+      <w:hyperlink r:id="rId67">
         <w:r>
           <w:rPr>
             <w:rStyle w:val="Hyperlink"/>
@@ -2469,20 +2770,27 @@
         <w:t xml:space="preserve">.</w:t>
       </w:r>
     </w:p>
-    <w:bookmarkEnd w:id="54"/>
-    <w:bookmarkStart w:id="56" w:name="ref-day_general_2004"/>
+    <w:bookmarkEnd w:id="68"/>
+    <w:bookmarkStart w:id="70" w:name="ref-day_general_2004"/>
     <w:p>
       <w:pPr>
         <w:pStyle w:val="Bibliography"/>
       </w:pPr>
       <w:r>
-        <w:t xml:space="preserve">Day, Troy, and Stephen R. Proulx. 2004. “A General Theory for the Evolutionary Dynamics of Virulence.”</w:t>
-      </w:r>
-      <w:r>
-        <w:t xml:space="preserve"> </w:t>
-      </w:r>
-      <w:r>
-        <w:rPr>
+        <w:t xml:space="preserve">Day, Troy, and Stephen R. Proulx. 2004.</w:t>
+      </w:r>
+      <w:r>
+        <w:t xml:space="preserve"> </w:t>
+      </w:r>
+      <w:r>
+        <w:t xml:space="preserve">“A General Theory for the Evolutionary Dynamics of Virulence.”</w:t>
+      </w:r>
+      <w:r>
+        <w:t xml:space="preserve"> </w:t>
+      </w:r>
+      <w:r>
+        <w:rPr>
+          <w:iCs/>
           <w:i/>
         </w:rPr>
         <w:t xml:space="preserve">The American Naturalist</w:t>
@@ -2491,12 +2799,12 @@
         <w:t xml:space="preserve"> </w:t>
       </w:r>
       <w:r>
-        <w:t xml:space="preserve">163 (4): E40–E63.</w:t>
-      </w:r>
-      <w:r>
-        <w:t xml:space="preserve"> </w:t>
-      </w:r>
-      <w:hyperlink r:id="rId55">
+        <w:t xml:space="preserve">163 (4): E40–63.</w:t>
+      </w:r>
+      <w:r>
+        <w:t xml:space="preserve"> </w:t>
+      </w:r>
+      <w:hyperlink r:id="rId69">
         <w:r>
           <w:rPr>
             <w:rStyle w:val="Hyperlink"/>
@@ -2508,22 +2816,99 @@
         <w:t xml:space="preserve">.</w:t>
       </w:r>
     </w:p>
-    <w:bookmarkEnd w:id="56"/>
-    <w:bookmarkStart w:id="57" w:name="ref-frank_models_1996"/>
+    <w:bookmarkEnd w:id="70"/>
+    <w:bookmarkStart w:id="72" w:name="ref-decaestecker_hostparasite_2007"/>
     <w:p>
       <w:pPr>
         <w:pStyle w:val="Bibliography"/>
       </w:pPr>
       <w:r>
-        <w:t xml:space="preserve">Frank, S. A. 1996. “Models of Parasite Virulence.”</w:t>
-      </w:r>
-      <w:r>
-        <w:t xml:space="preserve"> </w:t>
-      </w:r>
-      <w:r>
-        <w:rPr>
+        <w:t xml:space="preserve">Decaestecker, Ellen, Sabrina Gaba, Joost A. M. Raeymaekers, Robby Stoks, Liesbeth Van Kerckhoven, Dieter Ebert, and Luc De Meester. 2007.</w:t>
+      </w:r>
+      <w:r>
+        <w:t xml:space="preserve"> </w:t>
+      </w:r>
+      <w:r>
+        <w:t xml:space="preserve">“Host–Parasite</w:t>
+      </w:r>
+      <w:r>
+        <w:t xml:space="preserve"> </w:t>
+      </w:r>
+      <w:r>
+        <w:t xml:space="preserve">‘</w:t>
+      </w:r>
+      <w:r>
+        <w:t xml:space="preserve">Red</w:t>
+      </w:r>
+      <w:r>
+        <w:t xml:space="preserve"> </w:t>
+      </w:r>
+      <w:r>
+        <w:t xml:space="preserve">Queen</w:t>
+      </w:r>
+      <w:r>
+        <w:t xml:space="preserve">’</w:t>
+      </w:r>
+      <w:r>
+        <w:t xml:space="preserve"> </w:t>
+      </w:r>
+      <w:r>
+        <w:t xml:space="preserve">Dynamics Archived in Pond Sediment.”</w:t>
+      </w:r>
+      <w:r>
+        <w:t xml:space="preserve"> </w:t>
+      </w:r>
+      <w:r>
+        <w:rPr>
+          <w:iCs/>
           <w:i/>
         </w:rPr>
+        <w:t xml:space="preserve">Nature</w:t>
+      </w:r>
+      <w:r>
+        <w:t xml:space="preserve"> </w:t>
+      </w:r>
+      <w:r>
+        <w:t xml:space="preserve">450 (7171): 870–73.</w:t>
+      </w:r>
+      <w:r>
+        <w:t xml:space="preserve"> </w:t>
+      </w:r>
+      <w:hyperlink r:id="rId71">
+        <w:r>
+          <w:rPr>
+            <w:rStyle w:val="Hyperlink"/>
+          </w:rPr>
+          <w:t xml:space="preserve">https://doi.org/10.1038/nature06291</w:t>
+        </w:r>
+      </w:hyperlink>
+      <w:r>
+        <w:t xml:space="preserve">.</w:t>
+      </w:r>
+    </w:p>
+    <w:bookmarkEnd w:id="72"/>
+    <w:bookmarkStart w:id="73" w:name="ref-frank_models_1996"/>
+    <w:p>
+      <w:pPr>
+        <w:pStyle w:val="Bibliography"/>
+      </w:pPr>
+      <w:r>
+        <w:t xml:space="preserve">Frank, S. A. 1996.</w:t>
+      </w:r>
+      <w:r>
+        <w:t xml:space="preserve"> </w:t>
+      </w:r>
+      <w:r>
+        <w:t xml:space="preserve">“Models of Parasite Virulence.”</w:t>
+      </w:r>
+      <w:r>
+        <w:t xml:space="preserve"> </w:t>
+      </w:r>
+      <w:r>
+        <w:rPr>
+          <w:iCs/>
+          <w:i/>
+        </w:rPr>
         <w:t xml:space="preserve">Quarterly Review of Biology</w:t>
       </w:r>
       <w:r>
@@ -2533,20 +2918,27 @@
         <w:t xml:space="preserve">71 (1): 37–78.</w:t>
       </w:r>
     </w:p>
-    <w:bookmarkEnd w:id="57"/>
-    <w:bookmarkStart w:id="58" w:name="ref-gandon_imperfect_2001"/>
+    <w:bookmarkEnd w:id="73"/>
+    <w:bookmarkStart w:id="74" w:name="ref-gandon_imperfect_2001"/>
     <w:p>
       <w:pPr>
         <w:pStyle w:val="Bibliography"/>
       </w:pPr>
       <w:r>
-        <w:t xml:space="preserve">Gandon, Sylvain, Margaret J. Mackinnon, Sean Nee, and Andrew F. Read. 2001. “Imperfect Vaccines and the Evolution of Pathogen Virulence.”</w:t>
-      </w:r>
-      <w:r>
-        <w:t xml:space="preserve"> </w:t>
-      </w:r>
-      <w:r>
-        <w:rPr>
+        <w:t xml:space="preserve">Gandon, Sylvain, Margaret J. Mackinnon, Sean Nee, and Andrew F. Read. 2001.</w:t>
+      </w:r>
+      <w:r>
+        <w:t xml:space="preserve"> </w:t>
+      </w:r>
+      <w:r>
+        <w:t xml:space="preserve">“Imperfect Vaccines and the Evolution of Pathogen Virulence.”</w:t>
+      </w:r>
+      <w:r>
+        <w:t xml:space="preserve"> </w:t>
+      </w:r>
+      <w:r>
+        <w:rPr>
+          <w:iCs/>
           <w:i/>
         </w:rPr>
         <w:t xml:space="preserve">Nature</w:t>
@@ -2558,20 +2950,63 @@
         <w:t xml:space="preserve">414: 751–55.</w:t>
       </w:r>
     </w:p>
-    <w:bookmarkEnd w:id="58"/>
-    <w:bookmarkStart w:id="60" w:name="ref-herbeck_is_2012"/>
+    <w:bookmarkEnd w:id="74"/>
+    <w:bookmarkStart w:id="76" w:name="ref-herbeck_is_2012"/>
     <w:p>
       <w:pPr>
         <w:pStyle w:val="Bibliography"/>
       </w:pPr>
       <w:r>
-        <w:t xml:space="preserve">Herbeck, Joshua T., Viktor Müller, Brandon S. Maust, Bruno Ledergerber, Carlo Torti, Simona Di Giambenedetto, Luuk Gras, et al. 2012. “Is the Virulence of HIV Changing? A Meta-Analysis of Trends in Prognostic Markers of HIV Disease Progression and Transmission.”</w:t>
-      </w:r>
-      <w:r>
-        <w:t xml:space="preserve"> </w:t>
-      </w:r>
-      <w:r>
-        <w:rPr>
+        <w:t xml:space="preserve">Herbeck, Joshua T., Viktor Müller, Brandon S. Maust, Bruno Ledergerber, Carlo Torti, Simona Di Giambenedetto, Luuk Gras, et al. 2012.</w:t>
+      </w:r>
+      <w:r>
+        <w:t xml:space="preserve"> </w:t>
+      </w:r>
+      <w:r>
+        <w:t xml:space="preserve">“Is the Virulence of</w:t>
+      </w:r>
+      <w:r>
+        <w:t xml:space="preserve"> </w:t>
+      </w:r>
+      <w:r>
+        <w:t xml:space="preserve">HIV</w:t>
+      </w:r>
+      <w:r>
+        <w:t xml:space="preserve"> </w:t>
+      </w:r>
+      <w:r>
+        <w:t xml:space="preserve">Changing?</w:t>
+      </w:r>
+      <w:r>
+        <w:t xml:space="preserve"> </w:t>
+      </w:r>
+      <w:r>
+        <w:t xml:space="preserve">A</w:t>
+      </w:r>
+      <w:r>
+        <w:t xml:space="preserve"> </w:t>
+      </w:r>
+      <w:r>
+        <w:t xml:space="preserve">Meta-Analysis of Trends in Prognostic Markers of</w:t>
+      </w:r>
+      <w:r>
+        <w:t xml:space="preserve"> </w:t>
+      </w:r>
+      <w:r>
+        <w:t xml:space="preserve">HIV</w:t>
+      </w:r>
+      <w:r>
+        <w:t xml:space="preserve"> </w:t>
+      </w:r>
+      <w:r>
+        <w:t xml:space="preserve">Disease Progression and Transmission.”</w:t>
+      </w:r>
+      <w:r>
+        <w:t xml:space="preserve"> </w:t>
+      </w:r>
+      <w:r>
+        <w:rPr>
+          <w:iCs/>
           <w:i/>
         </w:rPr>
         <w:t xml:space="preserve">AIDS (London, England)</w:t>
@@ -2585,7 +3020,7 @@
       <w:r>
         <w:t xml:space="preserve"> </w:t>
       </w:r>
-      <w:hyperlink r:id="rId59">
+      <w:hyperlink r:id="rId75">
         <w:r>
           <w:rPr>
             <w:rStyle w:val="Hyperlink"/>
@@ -2597,20 +3032,27 @@
         <w:t xml:space="preserve">.</w:t>
       </w:r>
     </w:p>
-    <w:bookmarkEnd w:id="60"/>
-    <w:bookmarkStart w:id="61" w:name="ref-kamo_evolution_2006"/>
+    <w:bookmarkEnd w:id="76"/>
+    <w:bookmarkStart w:id="77" w:name="ref-kamo_evolution_2006"/>
     <w:p>
       <w:pPr>
         <w:pStyle w:val="Bibliography"/>
       </w:pPr>
       <w:r>
-        <w:t xml:space="preserve">Kamo, M., and M. Boots. 2006. “The Evolution of Parasite Dispersal, Transmission, and Virulence in Spatial Host Populations.”</w:t>
-      </w:r>
-      <w:r>
-        <w:t xml:space="preserve"> </w:t>
-      </w:r>
-      <w:r>
-        <w:rPr>
+        <w:t xml:space="preserve">Kamo, M., and M. Boots. 2006.</w:t>
+      </w:r>
+      <w:r>
+        <w:t xml:space="preserve"> </w:t>
+      </w:r>
+      <w:r>
+        <w:t xml:space="preserve">“The Evolution of Parasite Dispersal, Transmission, and Virulence in Spatial Host Populations.”</w:t>
+      </w:r>
+      <w:r>
+        <w:t xml:space="preserve"> </w:t>
+      </w:r>
+      <w:r>
+        <w:rPr>
+          <w:iCs/>
           <w:i/>
         </w:rPr>
         <w:t xml:space="preserve">Evolutionary Ecology Research</w:t>
@@ -2622,20 +3064,36 @@
         <w:t xml:space="preserve">8 (7): 1333–47.</w:t>
       </w:r>
     </w:p>
-    <w:bookmarkEnd w:id="61"/>
-    <w:bookmarkStart w:id="63" w:name="ref-kerrDivergent2022"/>
+    <w:bookmarkEnd w:id="77"/>
+    <w:bookmarkStart w:id="79" w:name="ref-kerrDivergent2022"/>
     <w:p>
       <w:pPr>
         <w:pStyle w:val="Bibliography"/>
       </w:pPr>
       <w:r>
-        <w:t xml:space="preserve">Kerr, Peter J., Isabella M. Cattadori, Derek Sim, June Liu, Edward C. Holmes, and Andrew F. Read. 2022. “Divergent Evolutionary Pathways of Myxoma Virus in Australia: Virulence Phenotypes in Susceptible and Partially Resistant Rabbits Indicate Possible Selection for Transmissibility.”</w:t>
-      </w:r>
-      <w:r>
-        <w:t xml:space="preserve"> </w:t>
-      </w:r>
-      <w:r>
-        <w:rPr>
+        <w:t xml:space="preserve">Kerr, Peter J., Isabella M. Cattadori, Derek Sim, June Liu, Edward C. Holmes, and Andrew F. Read. 2022.</w:t>
+      </w:r>
+      <w:r>
+        <w:t xml:space="preserve"> </w:t>
+      </w:r>
+      <w:r>
+        <w:t xml:space="preserve">“Divergent Evolutionary Pathways of Myxoma Virus in</w:t>
+      </w:r>
+      <w:r>
+        <w:t xml:space="preserve"> </w:t>
+      </w:r>
+      <w:r>
+        <w:t xml:space="preserve">Australia</w:t>
+      </w:r>
+      <w:r>
+        <w:t xml:space="preserve">: Virulence Phenotypes in Susceptible and Partially Resistant Rabbits Indicate Possible Selection for Transmissibility.”</w:t>
+      </w:r>
+      <w:r>
+        <w:t xml:space="preserve"> </w:t>
+      </w:r>
+      <w:r>
+        <w:rPr>
+          <w:iCs/>
           <w:i/>
         </w:rPr>
         <w:t xml:space="preserve">Journal of Virology</w:t>
@@ -2649,7 +3107,7 @@
       <w:r>
         <w:t xml:space="preserve"> </w:t>
       </w:r>
-      <w:hyperlink r:id="rId62">
+      <w:hyperlink r:id="rId78">
         <w:r>
           <w:rPr>
             <w:rStyle w:val="Hyperlink"/>
@@ -2661,20 +3119,72 @@
         <w:t xml:space="preserve">.</w:t>
       </w:r>
     </w:p>
-    <w:bookmarkEnd w:id="63"/>
-    <w:bookmarkStart w:id="65" w:name="ref-kerrEvolutionary2012a"/>
+    <w:bookmarkEnd w:id="79"/>
+    <w:bookmarkStart w:id="81" w:name="ref-kerrEvolutionary2012a"/>
     <w:p>
       <w:pPr>
         <w:pStyle w:val="Bibliography"/>
       </w:pPr>
       <w:r>
-        <w:t xml:space="preserve">Kerr, Peter J., Elodie Ghedin, Jay V. DePasse, Adam Fitch, Isabella M. Cattadori, Peter J. Hudson, David C. Tscharke, Andrew F. Read, and Edward C. Holmes. 2012. “Evolutionary History and Attenuation of Myxoma Virus on Two Continents.”</w:t>
-      </w:r>
-      <w:r>
-        <w:t xml:space="preserve"> </w:t>
-      </w:r>
-      <w:r>
-        <w:rPr>
+        <w:t xml:space="preserve">Kerr, Peter J., Elodie Ghedin, Jay V. DePasse, Adam Fitch, Isabella M. Cattadori, Peter J. Hudson, David C. Tscharke, Andrew F. Read, and Edward C. Holmes. 2012.</w:t>
+      </w:r>
+      <w:r>
+        <w:t xml:space="preserve"> </w:t>
+      </w:r>
+      <w:r>
+        <w:t xml:space="preserve">“Evolutionary</w:t>
+      </w:r>
+      <w:r>
+        <w:t xml:space="preserve"> </w:t>
+      </w:r>
+      <w:r>
+        <w:t xml:space="preserve">History</w:t>
+      </w:r>
+      <w:r>
+        <w:t xml:space="preserve"> </w:t>
+      </w:r>
+      <w:r>
+        <w:t xml:space="preserve">and</w:t>
+      </w:r>
+      <w:r>
+        <w:t xml:space="preserve"> </w:t>
+      </w:r>
+      <w:r>
+        <w:t xml:space="preserve">Attenuation</w:t>
+      </w:r>
+      <w:r>
+        <w:t xml:space="preserve"> </w:t>
+      </w:r>
+      <w:r>
+        <w:t xml:space="preserve">of</w:t>
+      </w:r>
+      <w:r>
+        <w:t xml:space="preserve"> </w:t>
+      </w:r>
+      <w:r>
+        <w:t xml:space="preserve">Myxoma Virus</w:t>
+      </w:r>
+      <w:r>
+        <w:t xml:space="preserve"> </w:t>
+      </w:r>
+      <w:r>
+        <w:t xml:space="preserve">on</w:t>
+      </w:r>
+      <w:r>
+        <w:t xml:space="preserve"> </w:t>
+      </w:r>
+      <w:r>
+        <w:t xml:space="preserve">Two Continents</w:t>
+      </w:r>
+      <w:r>
+        <w:t xml:space="preserve">.”</w:t>
+      </w:r>
+      <w:r>
+        <w:t xml:space="preserve"> </w:t>
+      </w:r>
+      <w:r>
+        <w:rPr>
+          <w:iCs/>
           <w:i/>
         </w:rPr>
         <w:t xml:space="preserve">PLoS Pathog</w:t>
@@ -2688,7 +3198,7 @@
       <w:r>
         <w:t xml:space="preserve"> </w:t>
       </w:r>
-      <w:hyperlink r:id="rId64">
+      <w:hyperlink r:id="rId80">
         <w:r>
           <w:rPr>
             <w:rStyle w:val="Hyperlink"/>
@@ -2700,20 +3210,39 @@
         <w:t xml:space="preserve">.</w:t>
       </w:r>
     </w:p>
-    <w:bookmarkEnd w:id="65"/>
-    <w:bookmarkStart w:id="66" w:name="ref-kerrComparative2013"/>
+    <w:bookmarkEnd w:id="81"/>
+    <w:bookmarkStart w:id="82" w:name="ref-kerrComparative2013"/>
     <w:p>
       <w:pPr>
         <w:pStyle w:val="Bibliography"/>
       </w:pPr>
       <w:r>
-        <w:t xml:space="preserve">Kerr, Peter J., Matthew B. Rogers, Adam Fitch, Jay V. DePasse, Isabella M. Cattadori, Peter J. Hudson, David C. Tscharke, Edward C. Holmes, and Elodie Ghedin. 2013. “Comparative Analysis of the Complete Genome Sequence of the California MSW Strain of Myxoma Virus Reveals Potential Host Adaptations.”</w:t>
-      </w:r>
-      <w:r>
-        <w:t xml:space="preserve"> </w:t>
-      </w:r>
-      <w:r>
-        <w:rPr>
+        <w:t xml:space="preserve">Kerr, Peter J., Matthew B. Rogers, Adam Fitch, Jay V. DePasse, Isabella M. Cattadori, Peter J. Hudson, David C. Tscharke, Edward C. Holmes, and Elodie Ghedin. 2013.</w:t>
+      </w:r>
+      <w:r>
+        <w:t xml:space="preserve"> </w:t>
+      </w:r>
+      <w:r>
+        <w:t xml:space="preserve">“Comparative Analysis of the Complete Genome Sequence of the</w:t>
+      </w:r>
+      <w:r>
+        <w:t xml:space="preserve"> </w:t>
+      </w:r>
+      <w:r>
+        <w:t xml:space="preserve">California MSW</w:t>
+      </w:r>
+      <w:r>
+        <w:t xml:space="preserve"> </w:t>
+      </w:r>
+      <w:r>
+        <w:t xml:space="preserve">Strain of Myxoma Virus Reveals Potential Host Adaptations.”</w:t>
+      </w:r>
+      <w:r>
+        <w:t xml:space="preserve"> </w:t>
+      </w:r>
+      <w:r>
+        <w:rPr>
+          <w:iCs/>
           <w:i/>
         </w:rPr>
         <w:t xml:space="preserve">Journal of Virology</w:t>
@@ -2722,23 +3251,45 @@
         <w:t xml:space="preserve"> </w:t>
       </w:r>
       <w:r>
-        <w:t xml:space="preserve">87 (22): 12080–9.</w:t>
-      </w:r>
-    </w:p>
-    <w:bookmarkEnd w:id="66"/>
-    <w:bookmarkStart w:id="68" w:name="ref-knell_syphilis_2004"/>
+        <w:t xml:space="preserve">87 (22): 12080–89.</w:t>
+      </w:r>
+    </w:p>
+    <w:bookmarkEnd w:id="82"/>
+    <w:bookmarkStart w:id="84" w:name="ref-knell_syphilis_2004"/>
     <w:p>
       <w:pPr>
         <w:pStyle w:val="Bibliography"/>
       </w:pPr>
       <w:r>
-        <w:t xml:space="preserve">Knell, Robert J. 2004. “Syphilis in Renaissance Europe: Rapid Evolution of an Introduced Sexually Transmitted Disease?”</w:t>
-      </w:r>
-      <w:r>
-        <w:t xml:space="preserve"> </w:t>
-      </w:r>
-      <w:r>
-        <w:rPr>
+        <w:t xml:space="preserve">Knell, Robert J. 2004.</w:t>
+      </w:r>
+      <w:r>
+        <w:t xml:space="preserve"> </w:t>
+      </w:r>
+      <w:r>
+        <w:t xml:space="preserve">“Syphilis in</w:t>
+      </w:r>
+      <w:r>
+        <w:t xml:space="preserve"> </w:t>
+      </w:r>
+      <w:r>
+        <w:t xml:space="preserve">Renaissance</w:t>
+      </w:r>
+      <w:r>
+        <w:t xml:space="preserve"> </w:t>
+      </w:r>
+      <w:r>
+        <w:t xml:space="preserve">Europe</w:t>
+      </w:r>
+      <w:r>
+        <w:t xml:space="preserve">: Rapid Evolution of an Introduced Sexually Transmitted Disease?”</w:t>
+      </w:r>
+      <w:r>
+        <w:t xml:space="preserve"> </w:t>
+      </w:r>
+      <w:r>
+        <w:rPr>
+          <w:iCs/>
           <w:i/>
         </w:rPr>
         <w:t xml:space="preserve">Proceedings of the Royal Society of London. Series B: Biological Sciences</w:t>
@@ -2752,7 +3303,7 @@
       <w:r>
         <w:t xml:space="preserve"> </w:t>
       </w:r>
-      <w:hyperlink r:id="rId67">
+      <w:hyperlink r:id="rId83">
         <w:r>
           <w:rPr>
             <w:rStyle w:val="Hyperlink"/>
@@ -2764,20 +3315,27 @@
         <w:t xml:space="preserve">.</w:t>
       </w:r>
     </w:p>
-    <w:bookmarkEnd w:id="68"/>
-    <w:bookmarkStart w:id="70" w:name="ref-levin_short-sighted_1994"/>
+    <w:bookmarkEnd w:id="84"/>
+    <w:bookmarkStart w:id="86" w:name="ref-levin_short-sighted_1994"/>
     <w:p>
       <w:pPr>
         <w:pStyle w:val="Bibliography"/>
       </w:pPr>
       <w:r>
-        <w:t xml:space="preserve">Levin, Bruce R., and James J. Bull. 1994. “Short-Sighted Evolution and the Virulence of Pathogenic Microorganisms.”</w:t>
-      </w:r>
-      <w:r>
-        <w:t xml:space="preserve"> </w:t>
-      </w:r>
-      <w:r>
-        <w:rPr>
+        <w:t xml:space="preserve">Levin, Bruce R., and James J. Bull. 1994.</w:t>
+      </w:r>
+      <w:r>
+        <w:t xml:space="preserve"> </w:t>
+      </w:r>
+      <w:r>
+        <w:t xml:space="preserve">“Short-Sighted Evolution and the Virulence of Pathogenic Microorganisms.”</w:t>
+      </w:r>
+      <w:r>
+        <w:t xml:space="preserve"> </w:t>
+      </w:r>
+      <w:r>
+        <w:rPr>
+          <w:iCs/>
           <w:i/>
         </w:rPr>
         <w:t xml:space="preserve">Trends in Microbiology</w:t>
@@ -2791,7 +3349,7 @@
       <w:r>
         <w:t xml:space="preserve"> </w:t>
       </w:r>
-      <w:hyperlink r:id="rId69">
+      <w:hyperlink r:id="rId85">
         <w:r>
           <w:rPr>
             <w:rStyle w:val="Hyperlink"/>
@@ -2803,22 +3361,150 @@
         <w:t xml:space="preserve">.</w:t>
       </w:r>
     </w:p>
-    <w:bookmarkEnd w:id="70"/>
-    <w:bookmarkStart w:id="72" w:name="ref-mackinnon_immunity_2004"/>
+    <w:bookmarkEnd w:id="86"/>
+    <w:bookmarkStart w:id="88" w:name="ref-mackinnon_virulence_2008"/>
     <w:p>
       <w:pPr>
         <w:pStyle w:val="Bibliography"/>
       </w:pPr>
       <w:r>
-        <w:t xml:space="preserve">Mackinnon, Margaret J., and Andrew F. Read. 2004. “Immunity Promotes Virulence Evolution in a Malaria Model.”</w:t>
-      </w:r>
-      <w:r>
-        <w:t xml:space="preserve"> </w:t>
-      </w:r>
-      <w:r>
-        <w:rPr>
+        <w:t xml:space="preserve">Mackinnon, M. J., S. Gandon, and A. F. Read. 2008.</w:t>
+      </w:r>
+      <w:r>
+        <w:t xml:space="preserve"> </w:t>
+      </w:r>
+      <w:r>
+        <w:t xml:space="preserve">“Virulence Evolution in Response to Vaccination:</w:t>
+      </w:r>
+      <w:r>
+        <w:t xml:space="preserve"> </w:t>
+      </w:r>
+      <w:r>
+        <w:t xml:space="preserve">The</w:t>
+      </w:r>
+      <w:r>
+        <w:t xml:space="preserve"> </w:t>
+      </w:r>
+      <w:r>
+        <w:t xml:space="preserve">Case of Malaria.”</w:t>
+      </w:r>
+      <w:r>
+        <w:t xml:space="preserve"> </w:t>
+      </w:r>
+      <w:r>
+        <w:rPr>
+          <w:iCs/>
           <w:i/>
         </w:rPr>
+        <w:t xml:space="preserve">Vaccine</w:t>
+      </w:r>
+      <w:r>
+        <w:t xml:space="preserve">, The</w:t>
+      </w:r>
+      <w:r>
+        <w:t xml:space="preserve"> </w:t>
+      </w:r>
+      <w:r>
+        <w:t xml:space="preserve">Evolutionary</w:t>
+      </w:r>
+      <w:r>
+        <w:t xml:space="preserve"> </w:t>
+      </w:r>
+      <w:r>
+        <w:t xml:space="preserve">Consequences</w:t>
+      </w:r>
+      <w:r>
+        <w:t xml:space="preserve"> </w:t>
+      </w:r>
+      <w:r>
+        <w:t xml:space="preserve">of</w:t>
+      </w:r>
+      <w:r>
+        <w:t xml:space="preserve"> </w:t>
+      </w:r>
+      <w:r>
+        <w:t xml:space="preserve">Vaccination</w:t>
+      </w:r>
+      <w:r>
+        <w:t xml:space="preserve">, 26 (July): C42–52.</w:t>
+      </w:r>
+      <w:r>
+        <w:t xml:space="preserve"> </w:t>
+      </w:r>
+      <w:hyperlink r:id="rId87">
+        <w:r>
+          <w:rPr>
+            <w:rStyle w:val="Hyperlink"/>
+          </w:rPr>
+          <w:t xml:space="preserve">https://doi.org/10.1016/j.vaccine.2008.04.012</w:t>
+        </w:r>
+      </w:hyperlink>
+      <w:r>
+        <w:t xml:space="preserve">.</w:t>
+      </w:r>
+    </w:p>
+    <w:bookmarkEnd w:id="88"/>
+    <w:bookmarkStart w:id="90" w:name="ref-mackinnon_immunity_2004"/>
+    <w:p>
+      <w:pPr>
+        <w:pStyle w:val="Bibliography"/>
+      </w:pPr>
+      <w:r>
+        <w:t xml:space="preserve">Mackinnon, Margaret J., and Andrew F. Read. 2004.</w:t>
+      </w:r>
+      <w:r>
+        <w:t xml:space="preserve"> </w:t>
+      </w:r>
+      <w:r>
+        <w:t xml:space="preserve">“Immunity</w:t>
+      </w:r>
+      <w:r>
+        <w:t xml:space="preserve"> </w:t>
+      </w:r>
+      <w:r>
+        <w:t xml:space="preserve">Promotes</w:t>
+      </w:r>
+      <w:r>
+        <w:t xml:space="preserve"> </w:t>
+      </w:r>
+      <w:r>
+        <w:t xml:space="preserve">Virulence</w:t>
+      </w:r>
+      <w:r>
+        <w:t xml:space="preserve"> </w:t>
+      </w:r>
+      <w:r>
+        <w:t xml:space="preserve">Evolution</w:t>
+      </w:r>
+      <w:r>
+        <w:t xml:space="preserve"> </w:t>
+      </w:r>
+      <w:r>
+        <w:t xml:space="preserve">in a</w:t>
+      </w:r>
+      <w:r>
+        <w:t xml:space="preserve"> </w:t>
+      </w:r>
+      <w:r>
+        <w:t xml:space="preserve">Malaria</w:t>
+      </w:r>
+      <w:r>
+        <w:t xml:space="preserve"> </w:t>
+      </w:r>
+      <w:r>
+        <w:t xml:space="preserve">Model</w:t>
+      </w:r>
+      <w:r>
+        <w:t xml:space="preserve">.”</w:t>
+      </w:r>
+      <w:r>
+        <w:t xml:space="preserve"> </w:t>
+      </w:r>
+      <w:r>
+        <w:rPr>
+          <w:iCs/>
+          <w:i/>
+        </w:rPr>
         <w:t xml:space="preserve">PLOS Biology</w:t>
       </w:r>
       <w:r>
@@ -2830,7 +3516,7 @@
       <w:r>
         <w:t xml:space="preserve"> </w:t>
       </w:r>
-      <w:hyperlink r:id="rId71">
+      <w:hyperlink r:id="rId89">
         <w:r>
           <w:rPr>
             <w:rStyle w:val="Hyperlink"/>
@@ -2842,83 +3528,130 @@
         <w:t xml:space="preserve">.</w:t>
       </w:r>
     </w:p>
-    <w:bookmarkEnd w:id="72"/>
-    <w:bookmarkStart w:id="74" w:name="ref-mackinnon_virulence_2008"/>
+    <w:bookmarkEnd w:id="90"/>
+    <w:bookmarkStart w:id="91" w:name="ref-massad_impact_2006"/>
     <w:p>
       <w:pPr>
         <w:pStyle w:val="Bibliography"/>
       </w:pPr>
       <w:r>
-        <w:t xml:space="preserve">Mackinnon, M. J., S. Gandon, and A. F. Read. 2008. “Virulence Evolution in Response to Vaccination: The Case of Malaria.”</w:t>
-      </w:r>
-      <w:r>
-        <w:t xml:space="preserve"> </w:t>
-      </w:r>
-      <w:r>
-        <w:rPr>
+        <w:t xml:space="preserve">Massad, E., F. A. B Coutinho, M. N Burattini, L. F Lopez, and C. J Struchiner. 2006.</w:t>
+      </w:r>
+      <w:r>
+        <w:t xml:space="preserve"> </w:t>
+      </w:r>
+      <w:r>
+        <w:t xml:space="preserve">“The Impact of Imperfect Vaccines on the Evolution of</w:t>
+      </w:r>
+      <w:r>
+        <w:t xml:space="preserve"> </w:t>
+      </w:r>
+      <w:r>
+        <w:t xml:space="preserve">HIV</w:t>
+      </w:r>
+      <w:r>
+        <w:t xml:space="preserve"> </w:t>
+      </w:r>
+      <w:r>
+        <w:t xml:space="preserve">Virulence.”</w:t>
+      </w:r>
+      <w:r>
+        <w:t xml:space="preserve"> </w:t>
+      </w:r>
+      <w:r>
+        <w:rPr>
+          <w:iCs/>
           <w:i/>
         </w:rPr>
-        <w:t xml:space="preserve">Vaccine</w:t>
-      </w:r>
-      <w:r>
-        <w:t xml:space="preserve">, The Evolutionary Consequences of Vaccination, 26 (July): C42–C52.</w:t>
-      </w:r>
-      <w:r>
-        <w:t xml:space="preserve"> </w:t>
-      </w:r>
-      <w:hyperlink r:id="rId73">
-        <w:r>
-          <w:rPr>
-            <w:rStyle w:val="Hyperlink"/>
-          </w:rPr>
-          <w:t xml:space="preserve">https://doi.org/10.1016/j.vaccine.2008.04.012</w:t>
-        </w:r>
-      </w:hyperlink>
-      <w:r>
-        <w:t xml:space="preserve">.</w:t>
-      </w:r>
-    </w:p>
-    <w:bookmarkEnd w:id="74"/>
-    <w:bookmarkStart w:id="75" w:name="ref-massad_impact_2006"/>
+        <w:t xml:space="preserve">Medical Hypotheses</w:t>
+      </w:r>
+      <w:r>
+        <w:t xml:space="preserve"> </w:t>
+      </w:r>
+      <w:r>
+        <w:t xml:space="preserve">66 (5): 907–11.</w:t>
+      </w:r>
+    </w:p>
+    <w:bookmarkEnd w:id="91"/>
+    <w:bookmarkStart w:id="93" w:name="ref-muller_increasing_2009"/>
     <w:p>
       <w:pPr>
         <w:pStyle w:val="Bibliography"/>
       </w:pPr>
       <w:r>
-        <w:t xml:space="preserve">Massad, E., F. A. B Coutinho, M. N Burattini, L. F Lopez, and C. J Struchiner. 2006. “The Impact of Imperfect Vaccines on the Evolution of HIV Virulence.”</w:t>
-      </w:r>
-      <w:r>
-        <w:t xml:space="preserve"> </w:t>
-      </w:r>
-      <w:r>
-        <w:rPr>
+        <w:t xml:space="preserve">Müller, Viktor, Franco Maggiolo, Fredy Suter, Nicoletta Ladisa, Andrea De Luca, Andrea Antinori, Laura Sighinolfi, Eugenia Quiros-Roldan, Giampiero Carosi, and Carlo Torti. 2009.</w:t>
+      </w:r>
+      <w:r>
+        <w:t xml:space="preserve"> </w:t>
+      </w:r>
+      <w:r>
+        <w:t xml:space="preserve">“Increasing</w:t>
+      </w:r>
+      <w:r>
+        <w:t xml:space="preserve"> </w:t>
+      </w:r>
+      <w:r>
+        <w:t xml:space="preserve">Clinical</w:t>
+      </w:r>
+      <w:r>
+        <w:t xml:space="preserve"> </w:t>
+      </w:r>
+      <w:r>
+        <w:t xml:space="preserve">Virulence</w:t>
+      </w:r>
+      <w:r>
+        <w:t xml:space="preserve"> </w:t>
+      </w:r>
+      <w:r>
+        <w:t xml:space="preserve">in</w:t>
+      </w:r>
+      <w:r>
+        <w:t xml:space="preserve"> </w:t>
+      </w:r>
+      <w:r>
+        <w:t xml:space="preserve">Two</w:t>
+      </w:r>
+      <w:r>
+        <w:t xml:space="preserve"> </w:t>
+      </w:r>
+      <w:r>
+        <w:t xml:space="preserve">Decades</w:t>
+      </w:r>
+      <w:r>
+        <w:t xml:space="preserve"> </w:t>
+      </w:r>
+      <w:r>
+        <w:t xml:space="preserve">of the</w:t>
+      </w:r>
+      <w:r>
+        <w:t xml:space="preserve"> </w:t>
+      </w:r>
+      <w:r>
+        <w:t xml:space="preserve">Italian</w:t>
+      </w:r>
+      <w:r>
+        <w:t xml:space="preserve"> </w:t>
+      </w:r>
+      <w:r>
+        <w:t xml:space="preserve">HIV</w:t>
+      </w:r>
+      <w:r>
+        <w:t xml:space="preserve"> </w:t>
+      </w:r>
+      <w:r>
+        <w:t xml:space="preserve">Epidemic</w:t>
+      </w:r>
+      <w:r>
+        <w:t xml:space="preserve">.”</w:t>
+      </w:r>
+      <w:r>
+        <w:t xml:space="preserve"> </w:t>
+      </w:r>
+      <w:r>
+        <w:rPr>
+          <w:iCs/>
           <w:i/>
         </w:rPr>
-        <w:t xml:space="preserve">Medical Hypotheses</w:t>
-      </w:r>
-      <w:r>
-        <w:t xml:space="preserve"> </w:t>
-      </w:r>
-      <w:r>
-        <w:t xml:space="preserve">66 (5): 907–11.</w:t>
-      </w:r>
-    </w:p>
-    <w:bookmarkEnd w:id="75"/>
-    <w:bookmarkStart w:id="77" w:name="ref-muller_increasing_2009"/>
-    <w:p>
-      <w:pPr>
-        <w:pStyle w:val="Bibliography"/>
-      </w:pPr>
-      <w:r>
-        <w:t xml:space="preserve">Müller, Viktor, Franco Maggiolo, Fredy Suter, Nicoletta Ladisa, Andrea De Luca, Andrea Antinori, Laura Sighinolfi, Eugenia Quiros-Roldan, Giampiero Carosi, and Carlo Torti. 2009. “Increasing Clinical Virulence in Two Decades of the Italian HIV Epidemic.”</w:t>
-      </w:r>
-      <w:r>
-        <w:t xml:space="preserve"> </w:t>
-      </w:r>
-      <w:r>
-        <w:rPr>
-          <w:i/>
-        </w:rPr>
         <w:t xml:space="preserve">PLOS Pathogens</w:t>
       </w:r>
       <w:r>
@@ -2930,7 +3663,7 @@
       <w:r>
         <w:t xml:space="preserve"> </w:t>
       </w:r>
-      <w:hyperlink r:id="rId76">
+      <w:hyperlink r:id="rId92">
         <w:r>
           <w:rPr>
             <w:rStyle w:val="Hyperlink"/>
@@ -2942,20 +3675,78 @@
         <w:t xml:space="preserve">.</w:t>
       </w:r>
     </w:p>
-    <w:bookmarkEnd w:id="77"/>
-    <w:bookmarkStart w:id="79" w:name="ref-ostler_disease_2020"/>
+    <w:bookmarkEnd w:id="93"/>
+    <w:bookmarkStart w:id="95" w:name="ref-ostler_disease_2020"/>
     <w:p>
       <w:pPr>
         <w:pStyle w:val="Bibliography"/>
       </w:pPr>
       <w:r>
-        <w:t xml:space="preserve">Ostler, Jeffrey. 2020. “Disease Has Never Been Just Disease for Native Americans.”</w:t>
-      </w:r>
-      <w:r>
-        <w:t xml:space="preserve"> </w:t>
-      </w:r>
-      <w:r>
-        <w:rPr>
+        <w:t xml:space="preserve">Ostler, Jeffrey. 2020.</w:t>
+      </w:r>
+      <w:r>
+        <w:t xml:space="preserve"> </w:t>
+      </w:r>
+      <w:r>
+        <w:t xml:space="preserve">“Disease</w:t>
+      </w:r>
+      <w:r>
+        <w:t xml:space="preserve"> </w:t>
+      </w:r>
+      <w:r>
+        <w:t xml:space="preserve">Has</w:t>
+      </w:r>
+      <w:r>
+        <w:t xml:space="preserve"> </w:t>
+      </w:r>
+      <w:r>
+        <w:t xml:space="preserve">Never</w:t>
+      </w:r>
+      <w:r>
+        <w:t xml:space="preserve"> </w:t>
+      </w:r>
+      <w:r>
+        <w:t xml:space="preserve">Been</w:t>
+      </w:r>
+      <w:r>
+        <w:t xml:space="preserve"> </w:t>
+      </w:r>
+      <w:r>
+        <w:t xml:space="preserve">Just</w:t>
+      </w:r>
+      <w:r>
+        <w:t xml:space="preserve"> </w:t>
+      </w:r>
+      <w:r>
+        <w:t xml:space="preserve">Disease</w:t>
+      </w:r>
+      <w:r>
+        <w:t xml:space="preserve"> </w:t>
+      </w:r>
+      <w:r>
+        <w:t xml:space="preserve">for</w:t>
+      </w:r>
+      <w:r>
+        <w:t xml:space="preserve"> </w:t>
+      </w:r>
+      <w:r>
+        <w:t xml:space="preserve">Native</w:t>
+      </w:r>
+      <w:r>
+        <w:t xml:space="preserve"> </w:t>
+      </w:r>
+      <w:r>
+        <w:t xml:space="preserve">Americans</w:t>
+      </w:r>
+      <w:r>
+        <w:t xml:space="preserve">.”</w:t>
+      </w:r>
+      <w:r>
+        <w:t xml:space="preserve"> </w:t>
+      </w:r>
+      <w:r>
+        <w:rPr>
+          <w:iCs/>
           <w:i/>
         </w:rPr>
         <w:t xml:space="preserve">The Atlantic</w:t>
@@ -2966,7 +3757,7 @@
       <w:r>
         <w:t xml:space="preserve"> </w:t>
       </w:r>
-      <w:hyperlink r:id="rId78">
+      <w:hyperlink r:id="rId94">
         <w:r>
           <w:rPr>
             <w:rStyle w:val="Hyperlink"/>
@@ -2978,20 +3769,39 @@
         <w:t xml:space="preserve">.</w:t>
       </w:r>
     </w:p>
-    <w:bookmarkEnd w:id="79"/>
-    <w:bookmarkStart w:id="81" w:name="ref-park_effects_2017"/>
+    <w:bookmarkEnd w:id="95"/>
+    <w:bookmarkStart w:id="97" w:name="ref-park_effects_2017"/>
     <w:p>
       <w:pPr>
         <w:pStyle w:val="Bibliography"/>
       </w:pPr>
       <w:r>
-        <w:t xml:space="preserve">Park, Sang Woo, and Benjamin M. Bolker. 2017. “Effects of Contact Structure on the Transient Evolution of HIV Virulence.”</w:t>
-      </w:r>
-      <w:r>
-        <w:t xml:space="preserve"> </w:t>
-      </w:r>
-      <w:r>
-        <w:rPr>
+        <w:t xml:space="preserve">Park, Sang Woo, and Benjamin M. Bolker. 2017.</w:t>
+      </w:r>
+      <w:r>
+        <w:t xml:space="preserve"> </w:t>
+      </w:r>
+      <w:r>
+        <w:t xml:space="preserve">“Effects of Contact Structure on the Transient Evolution of</w:t>
+      </w:r>
+      <w:r>
+        <w:t xml:space="preserve"> </w:t>
+      </w:r>
+      <w:r>
+        <w:t xml:space="preserve">HIV</w:t>
+      </w:r>
+      <w:r>
+        <w:t xml:space="preserve"> </w:t>
+      </w:r>
+      <w:r>
+        <w:t xml:space="preserve">Virulence.”</w:t>
+      </w:r>
+      <w:r>
+        <w:t xml:space="preserve"> </w:t>
+      </w:r>
+      <w:r>
+        <w:rPr>
+          <w:iCs/>
           <w:i/>
         </w:rPr>
         <w:t xml:space="preserve">PLOS Computational Biology</w:t>
@@ -3005,7 +3815,7 @@
       <w:r>
         <w:t xml:space="preserve"> </w:t>
       </w:r>
-      <w:hyperlink r:id="rId80">
+      <w:hyperlink r:id="rId96">
         <w:r>
           <w:rPr>
             <w:rStyle w:val="Hyperlink"/>
@@ -3017,20 +3827,39 @@
         <w:t xml:space="preserve">.</w:t>
       </w:r>
     </w:p>
-    <w:bookmarkEnd w:id="81"/>
-    <w:bookmarkStart w:id="83" w:name="ref-visher_three_2021"/>
+    <w:bookmarkEnd w:id="97"/>
+    <w:bookmarkStart w:id="99" w:name="ref-visher_three_2021"/>
     <w:p>
       <w:pPr>
         <w:pStyle w:val="Bibliography"/>
       </w:pPr>
       <w:r>
-        <w:t xml:space="preserve">Visher, Elisa, Claire Evensen, Sarah Guth, Edith Lai, Marina Norfolk, Carly Rozins, Nina A. Sokolov, Melissa Sui, and Michael Boots. 2021. “The Three Ts of Virulence Evolution During Zoonotic Emergence.”</w:t>
-      </w:r>
-      <w:r>
-        <w:t xml:space="preserve"> </w:t>
-      </w:r>
-      <w:r>
-        <w:rPr>
+        <w:t xml:space="preserve">Visher, Elisa, Claire Evensen, Sarah Guth, Edith Lai, Marina Norfolk, Carly Rozins, Nina A. Sokolov, Melissa Sui, and Michael Boots. 2021.</w:t>
+      </w:r>
+      <w:r>
+        <w:t xml:space="preserve"> </w:t>
+      </w:r>
+      <w:r>
+        <w:t xml:space="preserve">“The Three</w:t>
+      </w:r>
+      <w:r>
+        <w:t xml:space="preserve"> </w:t>
+      </w:r>
+      <w:r>
+        <w:t xml:space="preserve">Ts</w:t>
+      </w:r>
+      <w:r>
+        <w:t xml:space="preserve"> </w:t>
+      </w:r>
+      <w:r>
+        <w:t xml:space="preserve">of Virulence Evolution During Zoonotic Emergence.”</w:t>
+      </w:r>
+      <w:r>
+        <w:t xml:space="preserve"> </w:t>
+      </w:r>
+      <w:r>
+        <w:rPr>
+          <w:iCs/>
           <w:i/>
         </w:rPr>
         <w:t xml:space="preserve">Proceedings of the Royal Society B: Biological Sciences</w:t>
@@ -3044,7 +3873,7 @@
       <w:r>
         <w:t xml:space="preserve"> </w:t>
       </w:r>
-      <w:hyperlink r:id="rId82">
+      <w:hyperlink r:id="rId98">
         <w:r>
           <w:rPr>
             <w:rStyle w:val="Hyperlink"/>
@@ -3056,8 +3885,8 @@
         <w:t xml:space="preserve">.</w:t>
       </w:r>
     </w:p>
-    <w:bookmarkEnd w:id="83"/>
-    <w:bookmarkEnd w:id="84"/>
+    <w:bookmarkEnd w:id="99"/>
+    <w:bookmarkEnd w:id="100"/>
     <w:p>
       <w:r>
         <w:pict>
@@ -3070,9 +3899,11 @@
         <w:pStyle w:val="FirstParagraph"/>
       </w:pPr>
       <w:r>
-        <w:t xml:space="preserve">Last updated: 2023-04-02 19:37:43.756549</w:t>
-      </w:r>
-    </w:p>
+        <w:t xml:space="preserve">Last updated: 2023-10-23 14:05:57.827872</w:t>
+      </w:r>
+    </w:p>
+    <w:bookmarkEnd w:id="101"/>
+    <w:bookmarkEnd w:id="102"/>
     <w:sectPr/>
   </w:body>
 </w:document>
@@ -3104,17 +3935,14 @@
 <file path=word/numbering.xml><?xml version="1.0" encoding="utf-8"?>
 <w:numbering xmlns:w="http://schemas.openxmlformats.org/wordprocessingml/2006/main">
   <w:abstractNum w:abstractNumId="990">
-    <w:nsid w:val="2c1ae401"/>
+    <w:nsid w:val="A990"/>
     <w:multiLevelType w:val="multilevel"/>
     <w:lvl w:ilvl="0">
       <w:numFmt w:val="bullet"/>
       <w:lvlText w:val=" "/>
       <w:lvlJc w:val="left"/>
       <w:pPr>
-        <w:tabs>
-          <w:tab w:val="num" w:pos="0"/>
-        </w:tabs>
-        <w:ind w:left="480" w:hanging="480"/>
+        <w:ind w:left="720" w:hanging="480"/>
       </w:pPr>
     </w:lvl>
     <w:lvl w:ilvl="1">
@@ -3122,10 +3950,7 @@
       <w:lvlText w:val=" "/>
       <w:lvlJc w:val="left"/>
       <w:pPr>
-        <w:tabs>
-          <w:tab w:val="num" w:pos="720"/>
-        </w:tabs>
-        <w:ind w:left="1200" w:hanging="480"/>
+        <w:ind w:left="1440" w:hanging="480"/>
       </w:pPr>
     </w:lvl>
     <w:lvl w:ilvl="2">
@@ -3133,10 +3958,7 @@
       <w:lvlText w:val=" "/>
       <w:lvlJc w:val="left"/>
       <w:pPr>
-        <w:tabs>
-          <w:tab w:val="num" w:pos="1440"/>
-        </w:tabs>
-        <w:ind w:left="1920" w:hanging="480"/>
+        <w:ind w:left="2160" w:hanging="480"/>
       </w:pPr>
     </w:lvl>
     <w:lvl w:ilvl="3">
@@ -3144,10 +3966,7 @@
       <w:lvlText w:val=" "/>
       <w:lvlJc w:val="left"/>
       <w:pPr>
-        <w:tabs>
-          <w:tab w:val="num" w:pos="2160"/>
-        </w:tabs>
-        <w:ind w:left="2640" w:hanging="480"/>
+        <w:ind w:left="2880" w:hanging="480"/>
       </w:pPr>
     </w:lvl>
     <w:lvl w:ilvl="4">
@@ -3155,10 +3974,7 @@
       <w:lvlText w:val=" "/>
       <w:lvlJc w:val="left"/>
       <w:pPr>
-        <w:tabs>
-          <w:tab w:val="num" w:pos="2880"/>
-        </w:tabs>
-        <w:ind w:left="3360" w:hanging="480"/>
+        <w:ind w:left="3600" w:hanging="480"/>
       </w:pPr>
     </w:lvl>
     <w:lvl w:ilvl="5">
@@ -3166,10 +3982,7 @@
       <w:lvlText w:val=" "/>
       <w:lvlJc w:val="left"/>
       <w:pPr>
-        <w:tabs>
-          <w:tab w:val="num" w:pos="3600"/>
-        </w:tabs>
-        <w:ind w:left="4080" w:hanging="480"/>
+        <w:ind w:left="4320" w:hanging="480"/>
       </w:pPr>
     </w:lvl>
     <w:lvl w:ilvl="6">
@@ -3177,10 +3990,7 @@
       <w:lvlText w:val=" "/>
       <w:lvlJc w:val="left"/>
       <w:pPr>
-        <w:tabs>
-          <w:tab w:val="num" w:pos="4320"/>
-        </w:tabs>
-        <w:ind w:left="4800" w:hanging="480"/>
+        <w:ind w:left="5040" w:hanging="480"/>
       </w:pPr>
     </w:lvl>
     <w:lvl w:ilvl="7">
@@ -3188,10 +3998,7 @@
       <w:lvlText w:val=" "/>
       <w:lvlJc w:val="left"/>
       <w:pPr>
-        <w:tabs>
-          <w:tab w:val="num" w:pos="5040"/>
-        </w:tabs>
-        <w:ind w:left="5520" w:hanging="480"/>
+        <w:ind w:left="5760" w:hanging="480"/>
       </w:pPr>
     </w:lvl>
     <w:lvl w:ilvl="8">
@@ -3199,25 +4006,19 @@
       <w:lvlText w:val=" "/>
       <w:lvlJc w:val="left"/>
       <w:pPr>
-        <w:tabs>
-          <w:tab w:val="num" w:pos="5760"/>
-        </w:tabs>
-        <w:ind w:left="6240" w:hanging="480"/>
+        <w:ind w:left="6480" w:hanging="480"/>
       </w:pPr>
     </w:lvl>
   </w:abstractNum>
   <w:abstractNum w:abstractNumId="991">
-    <w:nsid w:val="ea454b4c"/>
+    <w:nsid w:val="A991"/>
     <w:multiLevelType w:val="multilevel"/>
     <w:lvl w:ilvl="0">
       <w:numFmt w:val="bullet"/>
       <w:lvlText w:val="•"/>
       <w:lvlJc w:val="left"/>
       <w:pPr>
-        <w:tabs>
-          <w:tab w:val="num" w:pos="0"/>
-        </w:tabs>
-        <w:ind w:left="480" w:hanging="480"/>
+        <w:ind w:left="720" w:hanging="480"/>
       </w:pPr>
     </w:lvl>
     <w:lvl w:ilvl="1">
@@ -3225,10 +4026,7 @@
       <w:lvlText w:val="–"/>
       <w:lvlJc w:val="left"/>
       <w:pPr>
-        <w:tabs>
-          <w:tab w:val="num" w:pos="720"/>
-        </w:tabs>
-        <w:ind w:left="1200" w:hanging="480"/>
+        <w:ind w:left="1440" w:hanging="480"/>
       </w:pPr>
     </w:lvl>
     <w:lvl w:ilvl="2">
@@ -3236,10 +4034,7 @@
       <w:lvlText w:val="•"/>
       <w:lvlJc w:val="left"/>
       <w:pPr>
-        <w:tabs>
-          <w:tab w:val="num" w:pos="1440"/>
-        </w:tabs>
-        <w:ind w:left="1920" w:hanging="480"/>
+        <w:ind w:left="2160" w:hanging="480"/>
       </w:pPr>
     </w:lvl>
     <w:lvl w:ilvl="3">
@@ -3247,10 +4042,7 @@
       <w:lvlText w:val="–"/>
       <w:lvlJc w:val="left"/>
       <w:pPr>
-        <w:tabs>
-          <w:tab w:val="num" w:pos="2160"/>
-        </w:tabs>
-        <w:ind w:left="2640" w:hanging="480"/>
+        <w:ind w:left="2880" w:hanging="480"/>
       </w:pPr>
     </w:lvl>
     <w:lvl w:ilvl="4">
@@ -3258,10 +4050,7 @@
       <w:lvlText w:val="•"/>
       <w:lvlJc w:val="left"/>
       <w:pPr>
-        <w:tabs>
-          <w:tab w:val="num" w:pos="2880"/>
-        </w:tabs>
-        <w:ind w:left="3360" w:hanging="480"/>
+        <w:ind w:left="3600" w:hanging="480"/>
       </w:pPr>
     </w:lvl>
     <w:lvl w:ilvl="5">
@@ -3269,10 +4058,7 @@
       <w:lvlText w:val="–"/>
       <w:lvlJc w:val="left"/>
       <w:pPr>
-        <w:tabs>
-          <w:tab w:val="num" w:pos="3600"/>
-        </w:tabs>
-        <w:ind w:left="4080" w:hanging="480"/>
+        <w:ind w:left="4320" w:hanging="480"/>
       </w:pPr>
     </w:lvl>
     <w:lvl w:ilvl="6">
@@ -3280,10 +4066,7 @@
       <w:lvlText w:val="•"/>
       <w:lvlJc w:val="left"/>
       <w:pPr>
-        <w:tabs>
-          <w:tab w:val="num" w:pos="4320"/>
-        </w:tabs>
-        <w:ind w:left="4800" w:hanging="480"/>
+        <w:ind w:left="5040" w:hanging="480"/>
       </w:pPr>
     </w:lvl>
     <w:lvl w:ilvl="7">
@@ -3291,10 +4074,7 @@
       <w:lvlText w:val="–"/>
       <w:lvlJc w:val="left"/>
       <w:pPr>
-        <w:tabs>
-          <w:tab w:val="num" w:pos="5040"/>
-        </w:tabs>
-        <w:ind w:left="5520" w:hanging="480"/>
+        <w:ind w:left="5760" w:hanging="480"/>
       </w:pPr>
     </w:lvl>
     <w:lvl w:ilvl="8">
@@ -3302,10 +4082,7 @@
       <w:lvlText w:val="•"/>
       <w:lvlJc w:val="left"/>
       <w:pPr>
-        <w:tabs>
-          <w:tab w:val="num" w:pos="5760"/>
-        </w:tabs>
-        <w:ind w:left="6240" w:hanging="480"/>
+        <w:ind w:left="6480" w:hanging="480"/>
       </w:pPr>
     </w:lvl>
   </w:abstractNum>
@@ -3389,10 +4166,10 @@
   <w:docDefaults>
     <w:rPrDefault>
       <w:rPr>
-        <w:rFonts w:asciiTheme="minorHAnsi" w:eastAsiaTheme="minorHAnsi" w:hAnsiTheme="minorHAnsi" w:cstheme="minorBidi"/>
+        <w:rFonts w:asciiTheme="minorHAnsi" w:cstheme="minorBidi" w:eastAsiaTheme="minorHAnsi" w:hAnsiTheme="minorHAnsi"/>
         <w:sz w:val="24"/>
         <w:szCs w:val="24"/>
-        <w:lang w:val="en-US" w:eastAsia="en-US" w:bidi="ar-SA"/>
+        <w:lang w:bidi="ar-SA" w:eastAsia="en-US" w:val="en-US"/>
       </w:rPr>
     </w:rPrDefault>
     <w:pPrDefault>
@@ -3401,35 +4178,35 @@
       </w:pPr>
     </w:pPrDefault>
   </w:docDefaults>
-  <w:latentStyles w:defLockedState="0" w:defUIPriority="0" w:defSemiHidden="0" w:defUnhideWhenUsed="0" w:defQFormat="0" w:count="276"/>
-  <w:style w:type="paragraph" w:default="1" w:styleId="Normal">
+  <w:latentStyles w:count="276" w:defLockedState="0" w:defQFormat="0" w:defSemiHidden="0" w:defUIPriority="0" w:defUnhideWhenUsed="0"/>
+  <w:style w:default="1" w:styleId="Normal" w:type="paragraph">
     <w:name w:val="Normal"/>
     <w:qFormat/>
   </w:style>
-  <w:style w:type="paragraph" w:styleId="BodyText">
+  <w:style w:styleId="BodyText" w:type="paragraph">
     <w:name w:val="Body Text"/>
     <w:basedOn w:val="Normal"/>
     <w:link w:val="BodyTextChar"/>
     <w:pPr>
-      <w:spacing w:before="180" w:after="180"/>
+      <w:spacing w:after="180" w:before="180"/>
     </w:pPr>
     <w:qFormat/>
   </w:style>
-  <w:style w:type="paragraph" w:customStyle="1" w:styleId="FirstParagraph">
+  <w:style w:customStyle="1" w:styleId="FirstParagraph" w:type="paragraph">
     <w:name w:val="First Paragraph"/>
     <w:basedOn w:val="BodyText"/>
     <w:next w:val="BodyText"/>
     <w:qFormat/>
   </w:style>
-  <w:style w:type="paragraph" w:customStyle="1" w:styleId="Compact">
+  <w:style w:customStyle="1" w:styleId="Compact" w:type="paragraph">
     <w:name w:val="Compact"/>
     <w:basedOn w:val="BodyText"/>
     <w:qFormat/>
     <w:pPr>
-      <w:spacing w:before="36" w:after="36"/>
+      <w:spacing w:after="36" w:before="36"/>
     </w:pPr>
   </w:style>
-  <w:style w:type="paragraph" w:styleId="Title">
+  <w:style w:styleId="Title" w:type="paragraph">
     <w:name w:val="Title"/>
     <w:basedOn w:val="Normal"/>
     <w:next w:val="BodyText"/>
@@ -3437,19 +4214,19 @@
     <w:pPr>
       <w:keepNext/>
       <w:keepLines/>
-      <w:spacing w:before="480" w:after="240"/>
+      <w:spacing w:after="240" w:before="480"/>
       <w:jc w:val="center"/>
     </w:pPr>
     <w:rPr>
-      <w:rFonts w:asciiTheme="majorHAnsi" w:eastAsiaTheme="majorEastAsia" w:hAnsiTheme="majorHAnsi" w:cstheme="majorBidi"/>
+      <w:rFonts w:asciiTheme="majorHAnsi" w:cstheme="majorBidi" w:eastAsiaTheme="majorEastAsia" w:hAnsiTheme="majorHAnsi"/>
       <w:b/>
       <w:bCs/>
-      <w:color w:val="345A8A" w:themeColor="accent1" w:themeShade="B5"/>
+      <w:color w:themeColor="accent1" w:themeShade="B5" w:val="345A8A"/>
       <w:sz w:val="36"/>
       <w:szCs w:val="36"/>
     </w:rPr>
   </w:style>
-  <w:style w:type="paragraph" w:styleId="Subtitle">
+  <w:style w:styleId="Subtitle" w:type="paragraph">
     <w:name w:val="Subtitle"/>
     <w:basedOn w:val="Title"/>
     <w:next w:val="BodyText"/>
@@ -3457,7 +4234,7 @@
     <w:pPr>
       <w:keepNext/>
       <w:keepLines/>
-      <w:spacing w:before="240" w:after="240"/>
+      <w:spacing w:after="240" w:before="240"/>
       <w:jc w:val="center"/>
     </w:pPr>
     <w:rPr>
@@ -3465,7 +4242,7 @@
       <w:szCs w:val="30"/>
     </w:rPr>
   </w:style>
-  <w:style w:type="paragraph" w:customStyle="1" w:styleId="Author">
+  <w:style w:customStyle="1" w:styleId="Author" w:type="paragraph">
     <w:name w:val="Author"/>
     <w:next w:val="BodyText"/>
     <w:qFormat/>
@@ -3475,7 +4252,7 @@
       <w:jc w:val="center"/>
     </w:pPr>
   </w:style>
-  <w:style w:type="paragraph" w:styleId="Date">
+  <w:style w:styleId="Date" w:type="paragraph">
     <w:name w:val="Date"/>
     <w:next w:val="BodyText"/>
     <w:qFormat/>
@@ -3485,7 +4262,26 @@
       <w:jc w:val="center"/>
     </w:pPr>
   </w:style>
-  <w:style w:type="paragraph" w:customStyle="1" w:styleId="Abstract">
+  <w:style w:customStyle="1" w:styleId="AbstractTitle" w:type="paragraph">
+    <w:name w:val="Abstract Title"/>
+    <w:basedOn w:val="Normal"/>
+    <w:next w:val="Abstract"/>
+    <w:qFormat/>
+    <w:pPr>
+      <w:keepNext/>
+      <w:keepLines/>
+      <w:jc w:val="center"/>
+      <w:spacing w:after="0" w:before="300"/>
+    </w:pPr>
+    <w:rPr>
+      <w:sz w:val="20"/>
+      <w:szCs w:val="20"/>
+      <w:b/>
+      <w:color w:val="345A8A"/>
+      &gt;
+    </w:rPr>
+  </w:style>
+  <w:style w:customStyle="1" w:styleId="Abstract" w:type="paragraph">
     <w:name w:val="Abstract"/>
     <w:basedOn w:val="Normal"/>
     <w:next w:val="BodyText"/>
@@ -3493,14 +4289,14 @@
     <w:pPr>
       <w:keepNext/>
       <w:keepLines/>
-      <w:spacing w:before="300" w:after="300"/>
+      <w:spacing w:after="300" w:before="100"/>
     </w:pPr>
     <w:rPr>
       <w:sz w:val="20"/>
       <w:szCs w:val="20"/>
     </w:rPr>
   </w:style>
-  <w:style w:type="paragraph" w:styleId="Bibliography">
+  <w:style w:styleId="Bibliography" w:type="paragraph">
     <w:name w:val="Bibliography"/>
     <w:basedOn w:val="Normal"/>
     <w:next w:val="Bibliography"/>
@@ -3508,7 +4304,7 @@
     <w:pPr/>
     <w:rPr/>
   </w:style>
-  <w:style w:type="paragraph" w:styleId="Heading1">
+  <w:style w:styleId="Heading1" w:type="paragraph">
     <w:name w:val="Heading 1"/>
     <w:basedOn w:val="Normal"/>
     <w:next w:val="BodyText"/>
@@ -3517,19 +4313,19 @@
     <w:pPr>
       <w:keepNext/>
       <w:keepLines/>
-      <w:spacing w:before="480" w:after="0"/>
+      <w:spacing w:after="0" w:before="480"/>
       <w:outlineLvl w:val="0"/>
     </w:pPr>
     <w:rPr>
-      <w:rFonts w:asciiTheme="majorHAnsi" w:eastAsiaTheme="majorEastAsia" w:hAnsiTheme="majorHAnsi" w:cstheme="majorBidi"/>
+      <w:rFonts w:asciiTheme="majorHAnsi" w:cstheme="majorBidi" w:eastAsiaTheme="majorEastAsia" w:hAnsiTheme="majorHAnsi"/>
       <w:b/>
       <w:bCs/>
-      <w:color w:val="4F81BD" w:themeColor="accent1"/>
+      <w:color w:themeColor="accent1" w:val="4F81BD"/>
       <w:sz w:val="32"/>
       <w:szCs w:val="32"/>
     </w:rPr>
   </w:style>
-  <w:style w:type="paragraph" w:styleId="Heading2">
+  <w:style w:styleId="Heading2" w:type="paragraph">
     <w:name w:val="Heading 2"/>
     <w:basedOn w:val="Normal"/>
     <w:next w:val="BodyText"/>
@@ -3539,19 +4335,19 @@
     <w:pPr>
       <w:keepNext/>
       <w:keepLines/>
-      <w:spacing w:before="200" w:after="0"/>
+      <w:spacing w:after="0" w:before="200"/>
       <w:outlineLvl w:val="1"/>
     </w:pPr>
     <w:rPr>
-      <w:rFonts w:asciiTheme="majorHAnsi" w:eastAsiaTheme="majorEastAsia" w:hAnsiTheme="majorHAnsi" w:cstheme="majorBidi"/>
+      <w:rFonts w:asciiTheme="majorHAnsi" w:cstheme="majorBidi" w:eastAsiaTheme="majorEastAsia" w:hAnsiTheme="majorHAnsi"/>
       <w:b/>
       <w:bCs/>
-      <w:color w:val="4F81BD" w:themeColor="accent1"/>
+      <w:color w:themeColor="accent1" w:val="4F81BD"/>
       <w:sz w:val="28"/>
       <w:szCs w:val="28"/>
     </w:rPr>
   </w:style>
-  <w:style w:type="paragraph" w:styleId="Heading3">
+  <w:style w:styleId="Heading3" w:type="paragraph">
     <w:name w:val="Heading 3"/>
     <w:basedOn w:val="Normal"/>
     <w:next w:val="BodyText"/>
@@ -3561,19 +4357,19 @@
     <w:pPr>
       <w:keepNext/>
       <w:keepLines/>
-      <w:spacing w:before="200" w:after="0"/>
+      <w:spacing w:after="0" w:before="200"/>
       <w:outlineLvl w:val="2"/>
     </w:pPr>
     <w:rPr>
-      <w:rFonts w:asciiTheme="majorHAnsi" w:eastAsiaTheme="majorEastAsia" w:hAnsiTheme="majorHAnsi" w:cstheme="majorBidi"/>
+      <w:rFonts w:asciiTheme="majorHAnsi" w:cstheme="majorBidi" w:eastAsiaTheme="majorEastAsia" w:hAnsiTheme="majorHAnsi"/>
       <w:b/>
       <w:bCs/>
-      <w:color w:val="4F81BD" w:themeColor="accent1"/>
+      <w:color w:themeColor="accent1" w:val="4F81BD"/>
       <w:sz w:val="24"/>
       <w:szCs w:val="24"/>
     </w:rPr>
   </w:style>
-  <w:style w:type="paragraph" w:styleId="Heading4">
+  <w:style w:styleId="Heading4" w:type="paragraph">
     <w:name w:val="Heading 4"/>
     <w:basedOn w:val="Normal"/>
     <w:next w:val="BodyText"/>
@@ -3583,19 +4379,19 @@
     <w:pPr>
       <w:keepNext/>
       <w:keepLines/>
-      <w:spacing w:before="200" w:after="0"/>
+      <w:spacing w:after="0" w:before="200"/>
       <w:outlineLvl w:val="3"/>
     </w:pPr>
     <w:rPr>
-      <w:rFonts w:asciiTheme="majorHAnsi" w:eastAsiaTheme="majorEastAsia" w:hAnsiTheme="majorHAnsi" w:cstheme="majorBidi"/>
+      <w:rFonts w:asciiTheme="majorHAnsi" w:cstheme="majorBidi" w:eastAsiaTheme="majorEastAsia" w:hAnsiTheme="majorHAnsi"/>
       <w:i/>
       <w:bCs/>
-      <w:color w:val="4F81BD" w:themeColor="accent1"/>
+      <w:color w:themeColor="accent1" w:val="4F81BD"/>
       <w:sz w:val="24"/>
       <w:szCs w:val="24"/>
     </w:rPr>
   </w:style>
-  <w:style w:type="paragraph" w:styleId="Heading5">
+  <w:style w:styleId="Heading5" w:type="paragraph">
     <w:name w:val="Heading 5"/>
     <w:basedOn w:val="Normal"/>
     <w:next w:val="BodyText"/>
@@ -3605,18 +4401,18 @@
     <w:pPr>
       <w:keepNext/>
       <w:keepLines/>
-      <w:spacing w:before="200" w:after="0"/>
+      <w:spacing w:after="0" w:before="200"/>
       <w:outlineLvl w:val="4"/>
     </w:pPr>
     <w:rPr>
-      <w:rFonts w:asciiTheme="majorHAnsi" w:eastAsiaTheme="majorEastAsia" w:hAnsiTheme="majorHAnsi" w:cstheme="majorBidi"/>
+      <w:rFonts w:asciiTheme="majorHAnsi" w:cstheme="majorBidi" w:eastAsiaTheme="majorEastAsia" w:hAnsiTheme="majorHAnsi"/>
       <w:iCs/>
-      <w:color w:val="4F81BD" w:themeColor="accent1"/>
+      <w:color w:themeColor="accent1" w:val="4F81BD"/>
       <w:sz w:val="24"/>
       <w:szCs w:val="24"/>
     </w:rPr>
   </w:style>
-  <w:style w:type="paragraph" w:styleId="Heading6">
+  <w:style w:styleId="Heading6" w:type="paragraph">
     <w:name w:val="Heading 6"/>
     <w:basedOn w:val="Normal"/>
     <w:next w:val="BodyText"/>
@@ -3626,17 +4422,17 @@
     <w:pPr>
       <w:keepNext/>
       <w:keepLines/>
-      <w:spacing w:before="200" w:after="0"/>
+      <w:spacing w:after="0" w:before="200"/>
       <w:outlineLvl w:val="5"/>
     </w:pPr>
     <w:rPr>
-      <w:rFonts w:asciiTheme="majorHAnsi" w:eastAsiaTheme="majorEastAsia" w:hAnsiTheme="majorHAnsi" w:cstheme="majorBidi"/>
-      <w:color w:val="4F81BD" w:themeColor="accent1"/>
+      <w:rFonts w:asciiTheme="majorHAnsi" w:cstheme="majorBidi" w:eastAsiaTheme="majorEastAsia" w:hAnsiTheme="majorHAnsi"/>
+      <w:color w:themeColor="accent1" w:val="4F81BD"/>
       <w:sz w:val="24"/>
       <w:szCs w:val="24"/>
     </w:rPr>
   </w:style>
-  <w:style w:type="paragraph" w:styleId="Heading7">
+  <w:style w:styleId="Heading7" w:type="paragraph">
     <w:name w:val="Heading 7"/>
     <w:basedOn w:val="Normal"/>
     <w:next w:val="BodyText"/>
@@ -3646,17 +4442,17 @@
     <w:pPr>
       <w:keepNext/>
       <w:keepLines/>
-      <w:spacing w:before="200" w:after="0"/>
+      <w:spacing w:after="0" w:before="200"/>
       <w:outlineLvl w:val="6"/>
     </w:pPr>
     <w:rPr>
-      <w:rFonts w:asciiTheme="majorHAnsi" w:eastAsiaTheme="majorEastAsia" w:hAnsiTheme="majorHAnsi" w:cstheme="majorBidi"/>
-      <w:color w:val="4F81BD" w:themeColor="accent1"/>
+      <w:rFonts w:asciiTheme="majorHAnsi" w:cstheme="majorBidi" w:eastAsiaTheme="majorEastAsia" w:hAnsiTheme="majorHAnsi"/>
+      <w:color w:themeColor="accent1" w:val="4F81BD"/>
       <w:sz w:val="24"/>
       <w:szCs w:val="24"/>
     </w:rPr>
   </w:style>
-  <w:style w:type="paragraph" w:styleId="Heading8">
+  <w:style w:styleId="Heading8" w:type="paragraph">
     <w:name w:val="Heading 8"/>
     <w:basedOn w:val="Normal"/>
     <w:next w:val="BodyText"/>
@@ -3666,17 +4462,17 @@
     <w:pPr>
       <w:keepNext/>
       <w:keepLines/>
-      <w:spacing w:before="200" w:after="0"/>
+      <w:spacing w:after="0" w:before="200"/>
       <w:outlineLvl w:val="7"/>
     </w:pPr>
     <w:rPr>
-      <w:rFonts w:asciiTheme="majorHAnsi" w:eastAsiaTheme="majorEastAsia" w:hAnsiTheme="majorHAnsi" w:cstheme="majorBidi"/>
-      <w:color w:val="4F81BD" w:themeColor="accent1"/>
+      <w:rFonts w:asciiTheme="majorHAnsi" w:cstheme="majorBidi" w:eastAsiaTheme="majorEastAsia" w:hAnsiTheme="majorHAnsi"/>
+      <w:color w:themeColor="accent1" w:val="4F81BD"/>
       <w:sz w:val="24"/>
       <w:szCs w:val="24"/>
     </w:rPr>
   </w:style>
-  <w:style w:type="paragraph" w:styleId="Heading9">
+  <w:style w:styleId="Heading9" w:type="paragraph">
     <w:name w:val="Heading 9"/>
     <w:basedOn w:val="Normal"/>
     <w:next w:val="BodyText"/>
@@ -3686,17 +4482,17 @@
     <w:pPr>
       <w:keepNext/>
       <w:keepLines/>
-      <w:spacing w:before="200" w:after="0"/>
+      <w:spacing w:after="0" w:before="200"/>
       <w:outlineLvl w:val="8"/>
     </w:pPr>
     <w:rPr>
-      <w:rFonts w:asciiTheme="majorHAnsi" w:eastAsiaTheme="majorEastAsia" w:hAnsiTheme="majorHAnsi" w:cstheme="majorBidi"/>
-      <w:color w:val="4F81BD" w:themeColor="accent1"/>
+      <w:rFonts w:asciiTheme="majorHAnsi" w:cstheme="majorBidi" w:eastAsiaTheme="majorEastAsia" w:hAnsiTheme="majorHAnsi"/>
+      <w:color w:themeColor="accent1" w:val="4F81BD"/>
       <w:sz w:val="24"/>
       <w:szCs w:val="24"/>
     </w:rPr>
   </w:style>
-  <w:style w:type="paragraph" w:styleId="BlockText">
+  <w:style w:styleId="BlockText" w:type="paragraph">
     <w:name w:val="Block Text"/>
     <w:basedOn w:val="BodyText"/>
     <w:next w:val="BodyText"/>
@@ -3704,11 +4500,11 @@
     <w:unhideWhenUsed/>
     <w:qFormat/>
     <w:pPr>
-      <w:spacing w:before="100" w:after="100"/>
+      <w:spacing w:after="100" w:before="100"/>
       <w:ind w:firstLine="0" w:left="480" w:right="480"/>
     </w:pPr>
   </w:style>
-  <w:style w:type="paragraph" w:styleId="FootnoteText">
+  <w:style w:styleId="FootnoteText" w:type="paragraph">
     <w:name w:val="Footnote Text"/>
     <w:basedOn w:val="Normal"/>
     <w:next w:val="FootnoteText"/>
@@ -3716,28 +4512,43 @@
     <w:unhideWhenUsed/>
     <w:qFormat/>
   </w:style>
-  <w:style w:type="character" w:default="1" w:styleId="DefaultParagraphFont">
+  <w:style w:default="1" w:styleId="DefaultParagraphFont" w:type="character">
     <w:name w:val="Default Paragraph Font"/>
     <w:semiHidden/>
     <w:unhideWhenUsed/>
   </w:style>
-  <w:style w:type="table" w:default="1" w:styleId="Table">
+  <w:style w:default="1" w:styleId="Table" w:type="table">
     <w:name w:val="Table"/>
     <w:basedOn w:val="TableNormal"/>
     <w:semiHidden/>
     <w:unhideWhenUsed/>
     <w:qFormat/>
     <w:tblPr>
-      <w:tblInd w:w="0" w:type="dxa"/>
+      <w:tblInd w:type="dxa" w:w="0"/>
       <w:tblCellMar>
-        <w:top w:w="0" w:type="dxa"/>
-        <w:left w:w="108" w:type="dxa"/>
-        <w:bottom w:w="0" w:type="dxa"/>
-        <w:right w:w="108" w:type="dxa"/>
+        <w:top w:type="dxa" w:w="0"/>
+        <w:left w:type="dxa" w:w="108"/>
+        <w:bottom w:type="dxa" w:w="0"/>
+        <w:right w:type="dxa" w:w="108"/>
       </w:tblCellMar>
     </w:tblPr>
-  </w:style>
-  <w:style w:type="paragraph" w:customStyle="1" w:styleId="DefinitionTerm">
+    <w:tblStylePr w:type="firstRow">
+      <w:tblPr>
+        <w:jc w:val="left"/>
+        <w:tblInd w:type="dxa" w:w="0"/>
+      </w:tblPr>
+      <w:trPr>
+        <w:jc w:val="left"/>
+      </w:trPr>
+      <w:tcPr>
+        <w:vAlign w:val="bottom"/>
+        <w:tcBorders>
+          <w:bottom w:val="single"/>
+        </w:tcBorders>
+      </w:tcPr>
+    </w:tblStylePr>
+  </w:style>
+  <w:style w:customStyle="1" w:styleId="DefinitionTerm" w:type="paragraph">
     <w:name w:val="Definition Term"/>
     <w:basedOn w:val="Normal"/>
     <w:next w:val="Definition"/>
@@ -3750,49 +4561,49 @@
       <w:b/>
     </w:rPr>
   </w:style>
-  <w:style w:type="paragraph" w:customStyle="1" w:styleId="Definition">
+  <w:style w:customStyle="1" w:styleId="Definition" w:type="paragraph">
     <w:name w:val="Definition"/>
     <w:basedOn w:val="Normal"/>
   </w:style>
-  <w:style w:type="paragraph" w:styleId="Caption">
+  <w:style w:styleId="Caption" w:type="paragraph">
     <w:name w:val="Caption"/>
     <w:basedOn w:val="Normal"/>
     <w:link w:val="BodyTextChar"/>
     <w:pPr>
-      <w:spacing w:before="0" w:after="120"/>
+      <w:spacing w:after="120" w:before="0"/>
     </w:pPr>
     <w:rPr>
       <w:i/>
     </w:rPr>
   </w:style>
-  <w:style w:type="paragraph" w:customStyle="1" w:styleId="TableCaption">
+  <w:style w:customStyle="1" w:styleId="TableCaption" w:type="paragraph">
     <w:name w:val="Table Caption"/>
     <w:basedOn w:val="Caption"/>
     <w:pPr>
       <w:keepNext/>
     </w:pPr>
   </w:style>
-  <w:style w:type="paragraph" w:customStyle="1" w:styleId="ImageCaption">
+  <w:style w:customStyle="1" w:styleId="ImageCaption" w:type="paragraph">
     <w:name w:val="Image Caption"/>
     <w:basedOn w:val="Caption"/>
   </w:style>
-  <w:style w:type="paragraph" w:customStyle="1" w:styleId="Figure">
+  <w:style w:customStyle="1" w:styleId="Figure" w:type="paragraph">
     <w:name w:val="Figure"/>
     <w:basedOn w:val="Normal"/>
   </w:style>
-  <w:style w:type="paragraph" w:customStyle="1" w:styleId="CaptionedFigure">
+  <w:style w:customStyle="1" w:styleId="CaptionedFigure" w:type="paragraph">
     <w:name w:val="Captioned Figure"/>
     <w:basedOn w:val="Figure"/>
     <w:pPr>
       <w:keepNext/>
     </w:pPr>
   </w:style>
-  <w:style w:type="character" w:customStyle="1" w:styleId="BodyTextChar">
+  <w:style w:customStyle="1" w:styleId="BodyTextChar" w:type="character">
     <w:name w:val="Body Text Char"/>
     <w:basedOn w:val="DefaultParagraphFont"/>
     <w:link w:val="BodyText"/>
   </w:style>
-  <w:style w:type="character" w:customStyle="1" w:styleId="VerbatimChar">
+  <w:style w:customStyle="1" w:styleId="VerbatimChar" w:type="character">
     <w:name w:val="Verbatim Char"/>
     <w:basedOn w:val="BodyTextChar"/>
     <w:rPr>
@@ -3800,21 +4611,25 @@
       <w:sz w:val="22"/>
     </w:rPr>
   </w:style>
-  <w:style w:type="character" w:styleId="FootnoteReference">
+  <w:style w:customStyle="1" w:styleId="SectionNumber" w:type="character">
+    <w:name w:val="Section Number"/>
+    <w:basedOn w:val="BodyTextChar"/>
+  </w:style>
+  <w:style w:styleId="FootnoteReference" w:type="character">
     <w:name w:val="Footnote Reference"/>
     <w:basedOn w:val="BodyTextChar"/>
     <w:rPr>
       <w:vertAlign w:val="superscript"/>
     </w:rPr>
   </w:style>
-  <w:style w:type="character" w:styleId="Hyperlink">
+  <w:style w:styleId="Hyperlink" w:type="character">
     <w:name w:val="Hyperlink"/>
     <w:basedOn w:val="BodyTextChar"/>
     <w:rPr>
-      <w:color w:val="4F81BD" w:themeColor="accent1"/>
+      <w:color w:themeColor="accent1" w:val="4F81BD"/>
     </w:rPr>
   </w:style>
-  <w:style w:type="paragraph" w:styleId="TOCHeading">
+  <w:style w:styleId="TOCHeading" w:type="paragraph">
     <w:name w:val="TOC Heading"/>
     <w:basedOn w:val="Heading1"/>
     <w:next w:val="BodyText"/>
@@ -3826,10 +4641,10 @@
       <w:outlineLvl w:val="9"/>
     </w:pPr>
     <w:rPr>
-      <w:rFonts w:asciiTheme="majorHAnsi" w:eastAsiaTheme="majorEastAsia" w:hAnsiTheme="majorHAnsi" w:cstheme="majorBidi"/>
+      <w:rFonts w:asciiTheme="majorHAnsi" w:cstheme="majorBidi" w:eastAsiaTheme="majorEastAsia" w:hAnsiTheme="majorHAnsi"/>
       <w:b w:val="0"/>
       <w:bCs w:val="0"/>
-      <w:color w:val="365F91" w:themeColor="accent1" w:themeShade="BF"/>
+      <w:color w:themeColor="accent1" w:themeShade="BF" w:val="365F91"/>
     </w:rPr>
   </w:style>
   <w:style w:type="paragraph" w:customStyle="1" w:styleId="SourceCode">
@@ -3886,7 +4701,7 @@
     <w:name w:val="ConstantTok"/>
     <w:basedOn w:val="VerbatimChar"/>
     <w:rPr>
-      <w:color w:val="000000"/>
+      <w:color w:val="8f5902"/>
       <w:shd w:val="clear" w:fill="f8f8f8"/>
     </w:rPr>
   </w:style>
@@ -3902,8 +4717,9 @@
     <w:name w:val="SpecialCharTok"/>
     <w:basedOn w:val="VerbatimChar"/>
     <w:rPr>
-      <w:color w:val="000000"/>
+      <w:color w:val="ce5c00"/>
       <w:shd w:val="clear" w:fill="f8f8f8"/>
+      <w:b/>
     </w:rPr>
   </w:style>
   <w:style w:type="character" w:customStyle="1" w:styleId="StringTok">
@@ -3988,8 +4804,9 @@
     <w:name w:val="FunctionTok"/>
     <w:basedOn w:val="VerbatimChar"/>
     <w:rPr>
-      <w:color w:val="000000"/>
+      <w:color w:val="204a87"/>
       <w:shd w:val="clear" w:fill="f8f8f8"/>
+      <w:b/>
     </w:rPr>
   </w:style>
   <w:style w:type="character" w:customStyle="1" w:styleId="VariableTok">
@@ -4045,7 +4862,7 @@
     <w:name w:val="AttributeTok"/>
     <w:basedOn w:val="VerbatimChar"/>
     <w:rPr>
-      <w:color w:val="c4a000"/>
+      <w:color w:val="204a87"/>
       <w:shd w:val="clear" w:fill="f8f8f8"/>
     </w:rPr>
   </w:style>

--- a/docs/notes/virul-evol.docx
+++ b/docs/notes/virul-evol.docx
@@ -497,7 +497,7 @@
       </w:r>
     </w:p>
     <w:bookmarkEnd w:id="21"/>
-    <w:bookmarkStart w:id="102" w:name="tradeoff-theory"/>
+    <w:bookmarkStart w:id="107" w:name="tradeoff-theory"/>
     <w:p>
       <w:pPr>
         <w:pStyle w:val="Heading1"/>
@@ -620,7 +620,7 @@
         <w:t xml:space="preserve">(Decaestecker et al. 2007)</w:t>
       </w:r>
     </w:p>
-    <w:bookmarkStart w:id="25" w:name="example-myxomatosis"/>
+    <w:bookmarkStart w:id="28" w:name="example-myxomatosis"/>
     <w:p>
       <w:pPr>
         <w:pStyle w:val="Heading2"/>
@@ -837,284 +837,354 @@
         <w:pStyle w:val="BodyText"/>
       </w:pPr>
       <w:r>
-        <w:t xml:space="preserve">Genomic analysis:</w:t>
-      </w:r>
-      <w:r>
-        <w:t xml:space="preserve"> </w:t>
-      </w:r>
-      <w:r>
-        <w:t xml:space="preserve">Kerr et al. (2012)</w:t>
-      </w:r>
-      <w:r>
-        <w:t xml:space="preserve">,</w:t>
-      </w:r>
-      <w:r>
-        <w:t xml:space="preserve"> </w:t>
-      </w:r>
-      <w:r>
-        <w:t xml:space="preserve">Kerr et al. (2013)</w:t>
-      </w:r>
-      <w:r>
-        <w:t xml:space="preserve">,</w:t>
-      </w:r>
-      <w:r>
-        <w:t xml:space="preserve"> </w:t>
-      </w:r>
-      <w:r>
-        <w:t xml:space="preserve">Kerr et al. (2022)</w:t>
-      </w:r>
-    </w:p>
-    <w:p>
-      <w:pPr>
-        <w:numPr>
-          <w:ilvl w:val="0"/>
-          <w:numId w:val="1009"/>
-        </w:numPr>
-        <w:pStyle w:val="Compact"/>
-      </w:pPr>
-      <w:r>
-        <w:t xml:space="preserve">Australia</w:t>
-      </w:r>
-    </w:p>
-    <w:p>
-      <w:pPr>
-        <w:numPr>
-          <w:ilvl w:val="1"/>
-          <w:numId w:val="1010"/>
-        </w:numPr>
-        <w:pStyle w:val="Compact"/>
-      </w:pPr>
-      <w:r>
-        <w:t xml:space="preserve">some mutations with clear virulence effects (insertion disrupts reading frame involving cell cycle; deletion affects immunosuppressive pathway)</w:t>
-      </w:r>
-    </w:p>
-    <w:p>
-      <w:pPr>
-        <w:numPr>
-          <w:ilvl w:val="1"/>
-          <w:numId w:val="1010"/>
-        </w:numPr>
-        <w:pStyle w:val="Compact"/>
-      </w:pPr>
-      <w:r>
-        <w:rPr>
-          <w:bCs/>
-          <w:b/>
-        </w:rPr>
-        <w:t xml:space="preserve">probably</w:t>
-      </w:r>
-      <w:r>
-        <w:t xml:space="preserve"> </w:t>
-      </w:r>
-      <w:r>
-        <w:t xml:space="preserve">“</w:t>
-      </w:r>
-      <w:r>
-        <w:t xml:space="preserve">attenuation-restoration</w:t>
-      </w:r>
-      <w:r>
-        <w:t xml:space="preserve">”</w:t>
-      </w:r>
-      <w:r>
-        <w:t xml:space="preserve"> </w:t>
-      </w:r>
-      <w:r>
-        <w:t xml:space="preserve">in Australia: attenuating mutations fixed, then restored</w:t>
-      </w:r>
-    </w:p>
-    <w:p>
-      <w:pPr>
-        <w:numPr>
-          <w:ilvl w:val="0"/>
-          <w:numId w:val="1009"/>
-        </w:numPr>
-        <w:pStyle w:val="Compact"/>
-      </w:pPr>
-      <w:r>
-        <w:t xml:space="preserve">Britain</w:t>
-      </w:r>
-    </w:p>
-    <w:p>
-      <w:pPr>
-        <w:numPr>
-          <w:ilvl w:val="1"/>
-          <w:numId w:val="1011"/>
-        </w:numPr>
-        <w:pStyle w:val="Compact"/>
-      </w:pPr>
-      <w:r>
-        <w:t xml:space="preserve">premature stop codon disrupts immunosuppression</w:t>
-      </w:r>
-    </w:p>
-    <w:p>
-      <w:pPr>
-        <w:numPr>
-          <w:ilvl w:val="1"/>
-          <w:numId w:val="1011"/>
-        </w:numPr>
-        <w:pStyle w:val="Compact"/>
-      </w:pPr>
-      <w:r>
-        <w:t xml:space="preserve">parallel evolutions, but different substitutions</w:t>
-      </w:r>
-    </w:p>
-    <w:bookmarkEnd w:id="25"/>
-    <w:bookmarkStart w:id="39" w:name="example-hiv"/>
-    <w:p>
-      <w:pPr>
-        <w:pStyle w:val="Heading2"/>
-      </w:pPr>
-      <w:r>
-        <w:t xml:space="preserve">Example: HIV</w:t>
-      </w:r>
-    </w:p>
-    <w:p>
-      <w:pPr>
-        <w:numPr>
-          <w:ilvl w:val="0"/>
-          <w:numId w:val="1012"/>
-        </w:numPr>
-        <w:pStyle w:val="Compact"/>
-      </w:pPr>
-      <w:r>
-        <w:t xml:space="preserve">Correlations among</w:t>
-      </w:r>
-    </w:p>
-    <w:p>
-      <w:pPr>
-        <w:numPr>
-          <w:ilvl w:val="1"/>
-          <w:numId w:val="1013"/>
-        </w:numPr>
-        <w:pStyle w:val="Compact"/>
-      </w:pPr>
-      <w:r>
-        <w:rPr>
-          <w:iCs/>
-          <w:i/>
-        </w:rPr>
-        <w:t xml:space="preserve">setpoint viral load</w:t>
-      </w:r>
-    </w:p>
-    <w:p>
-      <w:pPr>
-        <w:numPr>
-          <w:ilvl w:val="1"/>
-          <w:numId w:val="1013"/>
-        </w:numPr>
-        <w:pStyle w:val="Compact"/>
-      </w:pPr>
-      <w:r>
-        <w:rPr>
-          <w:iCs/>
-          <w:i/>
-        </w:rPr>
-        <w:t xml:space="preserve">time to progression</w:t>
-      </w:r>
-      <w:r>
-        <w:t xml:space="preserve"> </w:t>
-      </w:r>
-      <w:r>
-        <w:t xml:space="preserve">or</w:t>
-      </w:r>
-      <w:r>
-        <w:t xml:space="preserve"> </w:t>
-      </w:r>
-      <w:r>
-        <w:rPr>
-          <w:iCs/>
-          <w:i/>
-        </w:rPr>
-        <w:t xml:space="preserve">rate of CD4 decline</w:t>
-      </w:r>
-      <w:r>
-        <w:t xml:space="preserve"> </w:t>
-      </w:r>
-      <w:r>
-        <w:t xml:space="preserve">(mechanisms still poorly understood! within-host evolution for diversity, virulence, immune escape? immune aging?? accumulation of opportunistic infections?)</w:t>
-      </w:r>
-    </w:p>
-    <w:p>
-      <w:pPr>
-        <w:numPr>
-          <w:ilvl w:val="1"/>
-          <w:numId w:val="1013"/>
-        </w:numPr>
-        <w:pStyle w:val="Compact"/>
-      </w:pPr>
-      <w:r>
-        <w:rPr>
-          <w:iCs/>
-          <w:i/>
-        </w:rPr>
-        <w:t xml:space="preserve">transmission probability</w:t>
-      </w:r>
-      <w:r>
-        <w:t xml:space="preserve"> </w:t>
-      </w:r>
-      <w:r>
-        <w:t xml:space="preserve">(as measured in</w:t>
-      </w:r>
-      <w:r>
-        <w:t xml:space="preserve"> </w:t>
-      </w:r>
-      <w:r>
-        <w:rPr>
-          <w:iCs/>
-          <w:i/>
-        </w:rPr>
-        <w:t xml:space="preserve">serodiscordant couples</w:t>
-      </w:r>
-      <w:r>
-        <w:t xml:space="preserve">;</w:t>
-      </w:r>
-      <w:r>
-        <w:t xml:space="preserve"> </w:t>
-      </w:r>
-      <w:r>
-        <w:rPr>
-          <w:iCs/>
-          <w:i/>
-        </w:rPr>
-        <w:t xml:space="preserve">Rakai cohort</w:t>
-      </w:r>
-      <w:r>
-        <w:t xml:space="preserve">)</w:t>
-      </w:r>
-    </w:p>
-    <w:p>
-      <w:pPr>
-        <w:numPr>
-          <w:ilvl w:val="0"/>
-          <w:numId w:val="1012"/>
-        </w:numPr>
-        <w:pStyle w:val="Compact"/>
-      </w:pPr>
-      <w:r>
-        <w:t xml:space="preserve">no longer ethically measurable</w:t>
-      </w:r>
-    </w:p>
-    <w:p>
-      <w:pPr>
-        <w:pStyle w:val="FirstParagraph"/>
+        <w:t xml:space="preserve">Lab experiments on titers, transmission probabilities, etc. etc. etc.</w:t>
+      </w:r>
+      <w:r>
+        <w:t xml:space="preserve"> </w:t>
+      </w:r>
+      <w:r>
+        <w:t xml:space="preserve">(Fenner, Day, and Woodroofe 1956)</w:t>
+      </w:r>
+      <w:r>
+        <w:t xml:space="preserve">; simulation model</w:t>
+      </w:r>
+      <w:r>
+        <w:t xml:space="preserve"> </w:t>
+      </w:r>
+      <w:r>
+        <w:t xml:space="preserve">(Dwyer, Levin, and Buttel 1990)</w:t>
+      </w:r>
+    </w:p>
+    <w:p>
+      <w:pPr>
+        <w:pStyle w:val="BodyText"/>
       </w:pPr>
       <w:r>
         <w:drawing>
           <wp:inline>
-            <wp:extent cx="2667000" cy="1713547"/>
+            <wp:extent cx="5334000" cy="4057417"/>
             <wp:effectExtent b="0" l="0" r="0" t="0"/>
-            <wp:docPr descr="" title="" id="27" name="Picture"/>
+            <wp:docPr descr="" title="" id="26" name="Picture"/>
             <a:graphic>
               <a:graphicData uri="http://schemas.openxmlformats.org/drawingml/2006/picture">
                 <pic:pic>
                   <pic:nvPicPr>
-                    <pic:cNvPr descr="pix/hiv_prog.png" id="28" name="Picture"/>
+                    <pic:cNvPr descr="pix/fenner_myxo.png" id="27" name="Picture"/>
                     <pic:cNvPicPr>
                       <a:picLocks noChangeArrowheads="1" noChangeAspect="1"/>
                     </pic:cNvPicPr>
                   </pic:nvPicPr>
                   <pic:blipFill>
-                    <a:blip r:embed="rId26"/>
+                    <a:blip r:embed="rId25"/>
+                    <a:stretch>
+                      <a:fillRect/>
+                    </a:stretch>
+                  </pic:blipFill>
+                  <pic:spPr bwMode="auto">
+                    <a:xfrm>
+                      <a:off x="0" y="0"/>
+                      <a:ext cx="5334000" cy="4057417"/>
+                    </a:xfrm>
+                    <a:prstGeom prst="rect">
+                      <a:avLst/>
+                    </a:prstGeom>
+                    <a:noFill/>
+                    <a:ln w="9525">
+                      <a:noFill/>
+                      <a:headEnd/>
+                      <a:tailEnd/>
+                    </a:ln>
+                  </pic:spPr>
+                </pic:pic>
+              </a:graphicData>
+            </a:graphic>
+          </wp:inline>
+        </w:drawing>
+      </w:r>
+    </w:p>
+    <w:p>
+      <w:pPr>
+        <w:pStyle w:val="BodyText"/>
+      </w:pPr>
+      <w:r>
+        <w:t xml:space="preserve">Genomic analysis:</w:t>
+      </w:r>
+      <w:r>
+        <w:t xml:space="preserve"> </w:t>
+      </w:r>
+      <w:r>
+        <w:t xml:space="preserve">Kerr et al. (2012)</w:t>
+      </w:r>
+      <w:r>
+        <w:t xml:space="preserve">,</w:t>
+      </w:r>
+      <w:r>
+        <w:t xml:space="preserve"> </w:t>
+      </w:r>
+      <w:r>
+        <w:t xml:space="preserve">Kerr et al. (2013)</w:t>
+      </w:r>
+      <w:r>
+        <w:t xml:space="preserve">,</w:t>
+      </w:r>
+      <w:r>
+        <w:t xml:space="preserve"> </w:t>
+      </w:r>
+      <w:r>
+        <w:t xml:space="preserve">Kerr et al. (2022)</w:t>
+      </w:r>
+    </w:p>
+    <w:p>
+      <w:pPr>
+        <w:numPr>
+          <w:ilvl w:val="0"/>
+          <w:numId w:val="1009"/>
+        </w:numPr>
+        <w:pStyle w:val="Compact"/>
+      </w:pPr>
+      <w:r>
+        <w:t xml:space="preserve">Australia</w:t>
+      </w:r>
+    </w:p>
+    <w:p>
+      <w:pPr>
+        <w:numPr>
+          <w:ilvl w:val="1"/>
+          <w:numId w:val="1010"/>
+        </w:numPr>
+        <w:pStyle w:val="Compact"/>
+      </w:pPr>
+      <w:r>
+        <w:t xml:space="preserve">some mutations with clear virulence effects (insertion disrupts reading frame involving cell cycle; deletion affects immunosuppressive pathway)</w:t>
+      </w:r>
+    </w:p>
+    <w:p>
+      <w:pPr>
+        <w:numPr>
+          <w:ilvl w:val="1"/>
+          <w:numId w:val="1010"/>
+        </w:numPr>
+        <w:pStyle w:val="Compact"/>
+      </w:pPr>
+      <w:r>
+        <w:rPr>
+          <w:bCs/>
+          <w:b/>
+        </w:rPr>
+        <w:t xml:space="preserve">probably</w:t>
+      </w:r>
+      <w:r>
+        <w:t xml:space="preserve"> </w:t>
+      </w:r>
+      <w:r>
+        <w:t xml:space="preserve">“</w:t>
+      </w:r>
+      <w:r>
+        <w:t xml:space="preserve">attenuation-restoration</w:t>
+      </w:r>
+      <w:r>
+        <w:t xml:space="preserve">”</w:t>
+      </w:r>
+      <w:r>
+        <w:t xml:space="preserve"> </w:t>
+      </w:r>
+      <w:r>
+        <w:t xml:space="preserve">in Australia: attenuating mutations fixed, then restored</w:t>
+      </w:r>
+    </w:p>
+    <w:p>
+      <w:pPr>
+        <w:numPr>
+          <w:ilvl w:val="0"/>
+          <w:numId w:val="1009"/>
+        </w:numPr>
+        <w:pStyle w:val="Compact"/>
+      </w:pPr>
+      <w:r>
+        <w:t xml:space="preserve">Britain</w:t>
+      </w:r>
+    </w:p>
+    <w:p>
+      <w:pPr>
+        <w:numPr>
+          <w:ilvl w:val="1"/>
+          <w:numId w:val="1011"/>
+        </w:numPr>
+        <w:pStyle w:val="Compact"/>
+      </w:pPr>
+      <w:r>
+        <w:t xml:space="preserve">premature stop codon disrupts immunosuppression</w:t>
+      </w:r>
+    </w:p>
+    <w:p>
+      <w:pPr>
+        <w:numPr>
+          <w:ilvl w:val="1"/>
+          <w:numId w:val="1011"/>
+        </w:numPr>
+        <w:pStyle w:val="Compact"/>
+      </w:pPr>
+      <w:r>
+        <w:t xml:space="preserve">parallel evolutions, but different substitutions</w:t>
+      </w:r>
+    </w:p>
+    <w:bookmarkEnd w:id="28"/>
+    <w:bookmarkStart w:id="42" w:name="example-hiv"/>
+    <w:p>
+      <w:pPr>
+        <w:pStyle w:val="Heading2"/>
+      </w:pPr>
+      <w:r>
+        <w:t xml:space="preserve">Example: HIV</w:t>
+      </w:r>
+    </w:p>
+    <w:p>
+      <w:pPr>
+        <w:numPr>
+          <w:ilvl w:val="0"/>
+          <w:numId w:val="1012"/>
+        </w:numPr>
+        <w:pStyle w:val="Compact"/>
+      </w:pPr>
+      <w:r>
+        <w:t xml:space="preserve">Correlations among</w:t>
+      </w:r>
+    </w:p>
+    <w:p>
+      <w:pPr>
+        <w:numPr>
+          <w:ilvl w:val="1"/>
+          <w:numId w:val="1013"/>
+        </w:numPr>
+        <w:pStyle w:val="Compact"/>
+      </w:pPr>
+      <w:r>
+        <w:rPr>
+          <w:iCs/>
+          <w:i/>
+        </w:rPr>
+        <w:t xml:space="preserve">setpoint viral load</w:t>
+      </w:r>
+    </w:p>
+    <w:p>
+      <w:pPr>
+        <w:numPr>
+          <w:ilvl w:val="1"/>
+          <w:numId w:val="1013"/>
+        </w:numPr>
+        <w:pStyle w:val="Compact"/>
+      </w:pPr>
+      <w:r>
+        <w:rPr>
+          <w:iCs/>
+          <w:i/>
+        </w:rPr>
+        <w:t xml:space="preserve">time to progression</w:t>
+      </w:r>
+      <w:r>
+        <w:t xml:space="preserve"> </w:t>
+      </w:r>
+      <w:r>
+        <w:t xml:space="preserve">or</w:t>
+      </w:r>
+      <w:r>
+        <w:t xml:space="preserve"> </w:t>
+      </w:r>
+      <w:r>
+        <w:rPr>
+          <w:iCs/>
+          <w:i/>
+        </w:rPr>
+        <w:t xml:space="preserve">rate of CD4 decline</w:t>
+      </w:r>
+      <w:r>
+        <w:t xml:space="preserve"> </w:t>
+      </w:r>
+      <w:r>
+        <w:t xml:space="preserve">(mechanisms still poorly understood! within-host evolution for diversity, virulence, immune escape? immune aging?? accumulation of opportunistic infections?)</w:t>
+      </w:r>
+    </w:p>
+    <w:p>
+      <w:pPr>
+        <w:numPr>
+          <w:ilvl w:val="1"/>
+          <w:numId w:val="1013"/>
+        </w:numPr>
+        <w:pStyle w:val="Compact"/>
+      </w:pPr>
+      <w:r>
+        <w:rPr>
+          <w:iCs/>
+          <w:i/>
+        </w:rPr>
+        <w:t xml:space="preserve">transmission probability</w:t>
+      </w:r>
+      <w:r>
+        <w:t xml:space="preserve"> </w:t>
+      </w:r>
+      <w:r>
+        <w:t xml:space="preserve">(as measured in</w:t>
+      </w:r>
+      <w:r>
+        <w:t xml:space="preserve"> </w:t>
+      </w:r>
+      <w:r>
+        <w:rPr>
+          <w:iCs/>
+          <w:i/>
+        </w:rPr>
+        <w:t xml:space="preserve">serodiscordant couples</w:t>
+      </w:r>
+      <w:r>
+        <w:t xml:space="preserve">;</w:t>
+      </w:r>
+      <w:r>
+        <w:t xml:space="preserve"> </w:t>
+      </w:r>
+      <w:r>
+        <w:rPr>
+          <w:iCs/>
+          <w:i/>
+        </w:rPr>
+        <w:t xml:space="preserve">Rakai cohort</w:t>
+      </w:r>
+      <w:r>
+        <w:t xml:space="preserve">)</w:t>
+      </w:r>
+    </w:p>
+    <w:p>
+      <w:pPr>
+        <w:numPr>
+          <w:ilvl w:val="0"/>
+          <w:numId w:val="1012"/>
+        </w:numPr>
+        <w:pStyle w:val="Compact"/>
+      </w:pPr>
+      <w:r>
+        <w:t xml:space="preserve">no longer ethically measurable</w:t>
+      </w:r>
+    </w:p>
+    <w:p>
+      <w:pPr>
+        <w:pStyle w:val="FirstParagraph"/>
+      </w:pPr>
+      <w:r>
+        <w:drawing>
+          <wp:inline>
+            <wp:extent cx="2667000" cy="1713547"/>
+            <wp:effectExtent b="0" l="0" r="0" t="0"/>
+            <wp:docPr descr="" title="" id="30" name="Picture"/>
+            <a:graphic>
+              <a:graphicData uri="http://schemas.openxmlformats.org/drawingml/2006/picture">
+                <pic:pic>
+                  <pic:nvPicPr>
+                    <pic:cNvPr descr="pix/hiv_prog.png" id="31" name="Picture"/>
+                    <pic:cNvPicPr>
+                      <a:picLocks noChangeArrowheads="1" noChangeAspect="1"/>
+                    </pic:cNvPicPr>
+                  </pic:nvPicPr>
+                  <pic:blipFill>
+                    <a:blip r:embed="rId29"/>
                     <a:stretch>
                       <a:fillRect/>
                     </a:stretch>
@@ -1145,7 +1215,7 @@
       <w:pPr>
         <w:pStyle w:val="BodyText"/>
       </w:pPr>
-      <w:hyperlink r:id="rId29">
+      <w:hyperlink r:id="rId32">
         <w:r>
           <w:rPr>
             <w:rStyle w:val="Hyperlink"/>
@@ -1163,18 +1233,18 @@
           <wp:inline>
             <wp:extent cx="5334000" cy="4358433"/>
             <wp:effectExtent b="0" l="0" r="0" t="0"/>
-            <wp:docPr descr="" title="" id="31" name="Picture"/>
+            <wp:docPr descr="" title="" id="34" name="Picture"/>
             <a:graphic>
               <a:graphicData uri="http://schemas.openxmlformats.org/drawingml/2006/picture">
                 <pic:pic>
                   <pic:nvPicPr>
-                    <pic:cNvPr descr="pix/blanquart_fig1.png" id="32" name="Picture"/>
+                    <pic:cNvPr descr="pix/blanquart_fig1.png" id="35" name="Picture"/>
                     <pic:cNvPicPr>
                       <a:picLocks noChangeArrowheads="1" noChangeAspect="1"/>
                     </pic:cNvPicPr>
                   </pic:nvPicPr>
                   <pic:blipFill>
-                    <a:blip r:embed="rId30"/>
+                    <a:blip r:embed="rId33"/>
                     <a:stretch>
                       <a:fillRect/>
                     </a:stretch>
@@ -1210,18 +1280,18 @@
           <wp:inline>
             <wp:extent cx="5334000" cy="4299112"/>
             <wp:effectExtent b="0" l="0" r="0" t="0"/>
-            <wp:docPr descr="" title="" id="34" name="Picture"/>
+            <wp:docPr descr="" title="" id="37" name="Picture"/>
             <a:graphic>
               <a:graphicData uri="http://schemas.openxmlformats.org/drawingml/2006/picture">
                 <pic:pic>
                   <pic:nvPicPr>
-                    <pic:cNvPr descr="pix/blanquart_fig2.png" id="35" name="Picture"/>
+                    <pic:cNvPr descr="pix/blanquart_fig2.png" id="38" name="Picture"/>
                     <pic:cNvPicPr>
                       <a:picLocks noChangeArrowheads="1" noChangeAspect="1"/>
                     </pic:cNvPicPr>
                   </pic:nvPicPr>
                   <pic:blipFill>
-                    <a:blip r:embed="rId33"/>
+                    <a:blip r:embed="rId36"/>
                     <a:stretch>
                       <a:fillRect/>
                     </a:stretch>
@@ -1317,18 +1387,18 @@
           <wp:inline>
             <wp:extent cx="5334000" cy="8294370"/>
             <wp:effectExtent b="0" l="0" r="0" t="0"/>
-            <wp:docPr descr="" title="" id="37" name="Picture"/>
+            <wp:docPr descr="" title="" id="40" name="Picture"/>
             <a:graphic>
               <a:graphicData uri="http://schemas.openxmlformats.org/drawingml/2006/picture">
                 <pic:pic>
                   <pic:nvPicPr>
-                    <pic:cNvPr descr="pix/herbeck_hivmeta.png" id="38" name="Picture"/>
+                    <pic:cNvPr descr="pix/herbeck_hivmeta.png" id="41" name="Picture"/>
                     <pic:cNvPicPr>
                       <a:picLocks noChangeArrowheads="1" noChangeAspect="1"/>
                     </pic:cNvPicPr>
                   </pic:nvPicPr>
                   <pic:blipFill>
-                    <a:blip r:embed="rId36"/>
+                    <a:blip r:embed="rId39"/>
                     <a:stretch>
                       <a:fillRect/>
                     </a:stretch>
@@ -1355,8 +1425,8 @@
         </w:drawing>
       </w:r>
     </w:p>
-    <w:bookmarkEnd w:id="39"/>
-    <w:bookmarkStart w:id="43" w:name="theory"/>
+    <w:bookmarkEnd w:id="42"/>
+    <w:bookmarkStart w:id="46" w:name="theory"/>
     <w:p>
       <w:pPr>
         <w:pStyle w:val="Heading2"/>
@@ -1595,18 +1665,18 @@
           <wp:inline>
             <wp:extent cx="5334000" cy="4445000"/>
             <wp:effectExtent b="0" l="0" r="0" t="0"/>
-            <wp:docPr descr="" title="" id="41" name="Picture"/>
+            <wp:docPr descr="" title="" id="44" name="Picture"/>
             <a:graphic>
               <a:graphicData uri="http://schemas.openxmlformats.org/drawingml/2006/picture">
                 <pic:pic>
                   <pic:nvPicPr>
-                    <pic:cNvPr descr="tmp_files/figure-docx/r0max-1.png" id="42" name="Picture"/>
+                    <pic:cNvPr descr="tmp_files/figure-docx/r0max-1.png" id="45" name="Picture"/>
                     <pic:cNvPicPr>
                       <a:picLocks noChangeArrowheads="1" noChangeAspect="1"/>
                     </pic:cNvPicPr>
                   </pic:nvPicPr>
                   <pic:blipFill>
-                    <a:blip r:embed="rId40"/>
+                    <a:blip r:embed="rId43"/>
                     <a:stretch>
                       <a:fillRect/>
                     </a:stretch>
@@ -1657,8 +1727,8 @@
         <w:t xml:space="preserve">could be effect of host mortality, or rapid clearance.</w:t>
       </w:r>
     </w:p>
-    <w:bookmarkEnd w:id="43"/>
-    <w:bookmarkStart w:id="44" w:name="within-host-competition"/>
+    <w:bookmarkEnd w:id="46"/>
+    <w:bookmarkStart w:id="47" w:name="within-host-competition"/>
     <w:p>
       <w:pPr>
         <w:pStyle w:val="Heading2"/>
@@ -1732,8 +1802,8 @@
         <w:t xml:space="preserve">optimal virulence</w:t>
       </w:r>
     </w:p>
-    <w:bookmarkEnd w:id="44"/>
-    <w:bookmarkStart w:id="45" w:name="short-sighted-evolution"/>
+    <w:bookmarkEnd w:id="47"/>
+    <w:bookmarkStart w:id="48" w:name="short-sighted-evolution"/>
     <w:p>
       <w:pPr>
         <w:pStyle w:val="Heading2"/>
@@ -1784,8 +1854,8 @@
         <w:t xml:space="preserve">HIV [most transmission probably occurs during acute phases]</w:t>
       </w:r>
     </w:p>
-    <w:bookmarkEnd w:id="45"/>
-    <w:bookmarkStart w:id="52" w:name="X299b735f122f5e15eb75e4abf8a3d7aef344e17"/>
+    <w:bookmarkEnd w:id="48"/>
+    <w:bookmarkStart w:id="55" w:name="X299b735f122f5e15eb75e4abf8a3d7aef344e17"/>
     <w:p>
       <w:pPr>
         <w:pStyle w:val="Heading2"/>
@@ -1979,18 +2049,18 @@
           <wp:inline>
             <wp:extent cx="5334000" cy="6205337"/>
             <wp:effectExtent b="0" l="0" r="0" t="0"/>
-            <wp:docPr descr="" title="" id="47" name="Picture"/>
+            <wp:docPr descr="" title="" id="50" name="Picture"/>
             <a:graphic>
               <a:graphicData uri="http://schemas.openxmlformats.org/drawingml/2006/picture">
                 <pic:pic>
                   <pic:nvPicPr>
-                    <pic:cNvPr descr="pix/boots_trans.png" id="48" name="Picture"/>
+                    <pic:cNvPr descr="pix/boots_trans.png" id="51" name="Picture"/>
                     <pic:cNvPicPr>
                       <a:picLocks noChangeArrowheads="1" noChangeAspect="1"/>
                     </pic:cNvPicPr>
                   </pic:nvPicPr>
                   <pic:blipFill>
-                    <a:blip r:embed="rId46"/>
+                    <a:blip r:embed="rId49"/>
                     <a:stretch>
                       <a:fillRect/>
                     </a:stretch>
@@ -2026,18 +2096,18 @@
           <wp:inline>
             <wp:extent cx="5334000" cy="2142717"/>
             <wp:effectExtent b="0" l="0" r="0" t="0"/>
-            <wp:docPr descr="" title="" id="50" name="Picture"/>
+            <wp:docPr descr="" title="" id="53" name="Picture"/>
             <a:graphic>
               <a:graphicData uri="http://schemas.openxmlformats.org/drawingml/2006/picture">
                 <pic:pic>
                   <pic:nvPicPr>
-                    <pic:cNvPr descr="pix/berngruber_fig.png" id="51" name="Picture"/>
+                    <pic:cNvPr descr="pix/berngruber_fig.png" id="54" name="Picture"/>
                     <pic:cNvPicPr>
                       <a:picLocks noChangeArrowheads="1" noChangeAspect="1"/>
                     </pic:cNvPicPr>
                   </pic:nvPicPr>
                   <pic:blipFill>
-                    <a:blip r:embed="rId49"/>
+                    <a:blip r:embed="rId52"/>
                     <a:stretch>
                       <a:fillRect/>
                     </a:stretch>
@@ -2064,8 +2134,8 @@
         </w:drawing>
       </w:r>
     </w:p>
-    <w:bookmarkEnd w:id="52"/>
-    <w:bookmarkStart w:id="54" w:name="effects-of-vaccines-and-treatment"/>
+    <w:bookmarkEnd w:id="55"/>
+    <w:bookmarkStart w:id="57" w:name="effects-of-vaccines-and-treatment"/>
     <w:p>
       <w:pPr>
         <w:pStyle w:val="Heading2"/>
@@ -2209,7 +2279,7 @@
         </w:numPr>
         <w:pStyle w:val="Compact"/>
       </w:pPr>
-      <w:hyperlink r:id="rId53">
+      <w:hyperlink r:id="rId56">
         <w:r>
           <w:rPr>
             <w:rStyle w:val="Hyperlink"/>
@@ -2240,8 +2310,8 @@
         <w:t xml:space="preserve">a cautionary approach to the widespread use of anti-replication or anti-disease vaccines seems justified. Ideally, this means combining such vaccines with transmission-blocking vaccines, bednets, drugs, housing improvements and other transmission-reducing measures</w:t>
       </w:r>
     </w:p>
-    <w:bookmarkEnd w:id="54"/>
-    <w:bookmarkStart w:id="101" w:name="references"/>
+    <w:bookmarkEnd w:id="57"/>
+    <w:bookmarkStart w:id="106" w:name="references"/>
     <w:p>
       <w:pPr>
         <w:pStyle w:val="Heading2"/>
@@ -2250,8 +2320,8 @@
         <w:t xml:space="preserve">References</w:t>
       </w:r>
     </w:p>
-    <w:bookmarkStart w:id="100" w:name="refs"/>
-    <w:bookmarkStart w:id="56" w:name="ref-arien_is_2007"/>
+    <w:bookmarkStart w:id="105" w:name="refs"/>
+    <w:bookmarkStart w:id="59" w:name="ref-arien_is_2007"/>
     <w:p>
       <w:pPr>
         <w:pStyle w:val="Bibliography"/>
@@ -2293,7 +2363,7 @@
       <w:r>
         <w:t xml:space="preserve"> </w:t>
       </w:r>
-      <w:hyperlink r:id="rId55">
+      <w:hyperlink r:id="rId58">
         <w:r>
           <w:rPr>
             <w:rStyle w:val="Hyperlink"/>
@@ -2305,8 +2375,8 @@
         <w:t xml:space="preserve">.</w:t>
       </w:r>
     </w:p>
-    <w:bookmarkEnd w:id="56"/>
-    <w:bookmarkStart w:id="58" w:name="ref-atkins_vaccination_2013"/>
+    <w:bookmarkEnd w:id="59"/>
+    <w:bookmarkStart w:id="61" w:name="ref-atkins_vaccination_2013"/>
     <w:p>
       <w:pPr>
         <w:pStyle w:val="Bibliography"/>
@@ -2426,7 +2496,7 @@
       <w:r>
         <w:t xml:space="preserve"> </w:t>
       </w:r>
-      <w:hyperlink r:id="rId57">
+      <w:hyperlink r:id="rId60">
         <w:r>
           <w:rPr>
             <w:rStyle w:val="Hyperlink"/>
@@ -2438,8 +2508,8 @@
         <w:t xml:space="preserve">.</w:t>
       </w:r>
     </w:p>
-    <w:bookmarkEnd w:id="58"/>
-    <w:bookmarkStart w:id="60" w:name="ref-berngruber_evolution_2013"/>
+    <w:bookmarkEnd w:id="61"/>
+    <w:bookmarkStart w:id="63" w:name="ref-berngruber_evolution_2013"/>
     <w:p>
       <w:pPr>
         <w:pStyle w:val="Bibliography"/>
@@ -2499,7 +2569,7 @@
       <w:r>
         <w:t xml:space="preserve"> </w:t>
       </w:r>
-      <w:hyperlink r:id="rId59">
+      <w:hyperlink r:id="rId62">
         <w:r>
           <w:rPr>
             <w:rStyle w:val="Hyperlink"/>
@@ -2511,8 +2581,8 @@
         <w:t xml:space="preserve">.</w:t>
       </w:r>
     </w:p>
-    <w:bookmarkEnd w:id="60"/>
-    <w:bookmarkStart w:id="62" w:name="X2bd2ebfb20cf493f3f502fe8b8c88ba661c2b97"/>
+    <w:bookmarkEnd w:id="63"/>
+    <w:bookmarkStart w:id="65" w:name="X2bd2ebfb20cf493f3f502fe8b8c88ba661c2b97"/>
     <w:p>
       <w:pPr>
         <w:pStyle w:val="Bibliography"/>
@@ -2563,7 +2633,7 @@
       <w:r>
         <w:t xml:space="preserve"> </w:t>
       </w:r>
-      <w:hyperlink r:id="rId61">
+      <w:hyperlink r:id="rId64">
         <w:r>
           <w:rPr>
             <w:rStyle w:val="Hyperlink"/>
@@ -2575,8 +2645,8 @@
         <w:t xml:space="preserve">.</w:t>
       </w:r>
     </w:p>
-    <w:bookmarkEnd w:id="62"/>
-    <w:bookmarkStart w:id="64" w:name="ref-bolker_transient_2010"/>
+    <w:bookmarkEnd w:id="65"/>
+    <w:bookmarkStart w:id="67" w:name="ref-bolker_transient_2010"/>
     <w:p>
       <w:pPr>
         <w:pStyle w:val="Bibliography"/>
@@ -2609,7 +2679,7 @@
       <w:r>
         <w:t xml:space="preserve"> </w:t>
       </w:r>
-      <w:hyperlink r:id="rId63">
+      <w:hyperlink r:id="rId66">
         <w:r>
           <w:rPr>
             <w:rStyle w:val="Hyperlink"/>
@@ -2621,8 +2691,8 @@
         <w:t xml:space="preserve">.</w:t>
       </w:r>
     </w:p>
-    <w:bookmarkEnd w:id="64"/>
-    <w:bookmarkStart w:id="66" w:name="ref-bonhoeffer_curse_1996"/>
+    <w:bookmarkEnd w:id="67"/>
+    <w:bookmarkStart w:id="69" w:name="ref-bonhoeffer_curse_1996"/>
     <w:p>
       <w:pPr>
         <w:pStyle w:val="Bibliography"/>
@@ -2655,7 +2725,7 @@
       <w:r>
         <w:t xml:space="preserve"> </w:t>
       </w:r>
-      <w:hyperlink r:id="rId65">
+      <w:hyperlink r:id="rId68">
         <w:r>
           <w:rPr>
             <w:rStyle w:val="Hyperlink"/>
@@ -2667,8 +2737,8 @@
         <w:t xml:space="preserve">.</w:t>
       </w:r>
     </w:p>
-    <w:bookmarkEnd w:id="66"/>
-    <w:bookmarkStart w:id="68" w:name="ref-crosby_virgin_1976"/>
+    <w:bookmarkEnd w:id="69"/>
+    <w:bookmarkStart w:id="71" w:name="ref-crosby_virgin_1976"/>
     <w:p>
       <w:pPr>
         <w:pStyle w:val="Bibliography"/>
@@ -2758,7 +2828,7 @@
       <w:r>
         <w:t xml:space="preserve"> </w:t>
       </w:r>
-      <w:hyperlink r:id="rId67">
+      <w:hyperlink r:id="rId70">
         <w:r>
           <w:rPr>
             <w:rStyle w:val="Hyperlink"/>
@@ -2770,8 +2840,8 @@
         <w:t xml:space="preserve">.</w:t>
       </w:r>
     </w:p>
-    <w:bookmarkEnd w:id="68"/>
-    <w:bookmarkStart w:id="70" w:name="ref-day_general_2004"/>
+    <w:bookmarkEnd w:id="71"/>
+    <w:bookmarkStart w:id="73" w:name="ref-day_general_2004"/>
     <w:p>
       <w:pPr>
         <w:pStyle w:val="Bibliography"/>
@@ -2804,7 +2874,7 @@
       <w:r>
         <w:t xml:space="preserve"> </w:t>
       </w:r>
-      <w:hyperlink r:id="rId69">
+      <w:hyperlink r:id="rId72">
         <w:r>
           <w:rPr>
             <w:rStyle w:val="Hyperlink"/>
@@ -2816,8 +2886,8 @@
         <w:t xml:space="preserve">.</w:t>
       </w:r>
     </w:p>
-    <w:bookmarkEnd w:id="70"/>
-    <w:bookmarkStart w:id="72" w:name="ref-decaestecker_hostparasite_2007"/>
+    <w:bookmarkEnd w:id="73"/>
+    <w:bookmarkStart w:id="75" w:name="ref-decaestecker_hostparasite_2007"/>
     <w:p>
       <w:pPr>
         <w:pStyle w:val="Bibliography"/>
@@ -2874,7 +2944,7 @@
       <w:r>
         <w:t xml:space="preserve"> </w:t>
       </w:r>
-      <w:hyperlink r:id="rId71">
+      <w:hyperlink r:id="rId74">
         <w:r>
           <w:rPr>
             <w:rStyle w:val="Hyperlink"/>
@@ -2886,20 +2956,20 @@
         <w:t xml:space="preserve">.</w:t>
       </w:r>
     </w:p>
-    <w:bookmarkEnd w:id="72"/>
-    <w:bookmarkStart w:id="73" w:name="ref-frank_models_1996"/>
+    <w:bookmarkEnd w:id="75"/>
+    <w:bookmarkStart w:id="76" w:name="ref-dwyerSimulation1990a"/>
     <w:p>
       <w:pPr>
         <w:pStyle w:val="Bibliography"/>
       </w:pPr>
       <w:r>
-        <w:t xml:space="preserve">Frank, S. A. 1996.</w:t>
-      </w:r>
-      <w:r>
-        <w:t xml:space="preserve"> </w:t>
-      </w:r>
-      <w:r>
-        <w:t xml:space="preserve">“Models of Parasite Virulence.”</w:t>
+        <w:t xml:space="preserve">Dwyer, G., S. A. Levin, and L. Buttel. 1990.</w:t>
+      </w:r>
+      <w:r>
+        <w:t xml:space="preserve"> </w:t>
+      </w:r>
+      <w:r>
+        <w:t xml:space="preserve">“A Simulation Model of the Population Dynamics and Evolution of Myxomatosis.”</w:t>
       </w:r>
       <w:r>
         <w:t xml:space="preserve"> </w:t>
@@ -2909,29 +2979,29 @@
           <w:iCs/>
           <w:i/>
         </w:rPr>
-        <w:t xml:space="preserve">Quarterly Review of Biology</w:t>
-      </w:r>
-      <w:r>
-        <w:t xml:space="preserve"> </w:t>
-      </w:r>
-      <w:r>
-        <w:t xml:space="preserve">71 (1): 37–78.</w:t>
-      </w:r>
-    </w:p>
-    <w:bookmarkEnd w:id="73"/>
-    <w:bookmarkStart w:id="74" w:name="ref-gandon_imperfect_2001"/>
+        <w:t xml:space="preserve">Ecological Monographs</w:t>
+      </w:r>
+      <w:r>
+        <w:t xml:space="preserve"> </w:t>
+      </w:r>
+      <w:r>
+        <w:t xml:space="preserve">60: 423–47.</w:t>
+      </w:r>
+    </w:p>
+    <w:bookmarkEnd w:id="76"/>
+    <w:bookmarkStart w:id="77" w:name="ref-fennerEpidemiological1956"/>
     <w:p>
       <w:pPr>
         <w:pStyle w:val="Bibliography"/>
       </w:pPr>
       <w:r>
-        <w:t xml:space="preserve">Gandon, Sylvain, Margaret J. Mackinnon, Sean Nee, and Andrew F. Read. 2001.</w:t>
-      </w:r>
-      <w:r>
-        <w:t xml:space="preserve"> </w:t>
-      </w:r>
-      <w:r>
-        <w:t xml:space="preserve">“Imperfect Vaccines and the Evolution of Pathogen Virulence.”</w:t>
+        <w:t xml:space="preserve">Fenner, Frank, M. F. Day, and Gwendolyn M. Woodroofe. 1956.</w:t>
+      </w:r>
+      <w:r>
+        <w:t xml:space="preserve"> </w:t>
+      </w:r>
+      <w:r>
+        <w:t xml:space="preserve">“Epidemiological Consequences of the Mechanical Transmission of Myxomatosis by Mosquitoes.”</w:t>
       </w:r>
       <w:r>
         <w:t xml:space="preserve"> </w:t>
@@ -2941,65 +3011,29 @@
           <w:iCs/>
           <w:i/>
         </w:rPr>
-        <w:t xml:space="preserve">Nature</w:t>
-      </w:r>
-      <w:r>
-        <w:t xml:space="preserve"> </w:t>
-      </w:r>
-      <w:r>
-        <w:t xml:space="preserve">414: 751–55.</w:t>
-      </w:r>
-    </w:p>
-    <w:bookmarkEnd w:id="74"/>
-    <w:bookmarkStart w:id="76" w:name="ref-herbeck_is_2012"/>
+        <w:t xml:space="preserve">J. Hyg. (London)</w:t>
+      </w:r>
+      <w:r>
+        <w:t xml:space="preserve"> </w:t>
+      </w:r>
+      <w:r>
+        <w:t xml:space="preserve">54 (2): 284–302.</w:t>
+      </w:r>
+    </w:p>
+    <w:bookmarkEnd w:id="77"/>
+    <w:bookmarkStart w:id="78" w:name="ref-frank_models_1996"/>
     <w:p>
       <w:pPr>
         <w:pStyle w:val="Bibliography"/>
       </w:pPr>
       <w:r>
-        <w:t xml:space="preserve">Herbeck, Joshua T., Viktor Müller, Brandon S. Maust, Bruno Ledergerber, Carlo Torti, Simona Di Giambenedetto, Luuk Gras, et al. 2012.</w:t>
-      </w:r>
-      <w:r>
-        <w:t xml:space="preserve"> </w:t>
-      </w:r>
-      <w:r>
-        <w:t xml:space="preserve">“Is the Virulence of</w:t>
-      </w:r>
-      <w:r>
-        <w:t xml:space="preserve"> </w:t>
-      </w:r>
-      <w:r>
-        <w:t xml:space="preserve">HIV</w:t>
-      </w:r>
-      <w:r>
-        <w:t xml:space="preserve"> </w:t>
-      </w:r>
-      <w:r>
-        <w:t xml:space="preserve">Changing?</w:t>
-      </w:r>
-      <w:r>
-        <w:t xml:space="preserve"> </w:t>
-      </w:r>
-      <w:r>
-        <w:t xml:space="preserve">A</w:t>
-      </w:r>
-      <w:r>
-        <w:t xml:space="preserve"> </w:t>
-      </w:r>
-      <w:r>
-        <w:t xml:space="preserve">Meta-Analysis of Trends in Prognostic Markers of</w:t>
-      </w:r>
-      <w:r>
-        <w:t xml:space="preserve"> </w:t>
-      </w:r>
-      <w:r>
-        <w:t xml:space="preserve">HIV</w:t>
-      </w:r>
-      <w:r>
-        <w:t xml:space="preserve"> </w:t>
-      </w:r>
-      <w:r>
-        <w:t xml:space="preserve">Disease Progression and Transmission.”</w:t>
+        <w:t xml:space="preserve">Frank, S. A. 1996.</w:t>
+      </w:r>
+      <w:r>
+        <w:t xml:space="preserve"> </w:t>
+      </w:r>
+      <w:r>
+        <w:t xml:space="preserve">“Models of Parasite Virulence.”</w:t>
       </w:r>
       <w:r>
         <w:t xml:space="preserve"> </w:t>
@@ -3009,6 +3043,106 @@
           <w:iCs/>
           <w:i/>
         </w:rPr>
+        <w:t xml:space="preserve">Quarterly Review of Biology</w:t>
+      </w:r>
+      <w:r>
+        <w:t xml:space="preserve"> </w:t>
+      </w:r>
+      <w:r>
+        <w:t xml:space="preserve">71 (1): 37–78.</w:t>
+      </w:r>
+    </w:p>
+    <w:bookmarkEnd w:id="78"/>
+    <w:bookmarkStart w:id="79" w:name="ref-gandon_imperfect_2001"/>
+    <w:p>
+      <w:pPr>
+        <w:pStyle w:val="Bibliography"/>
+      </w:pPr>
+      <w:r>
+        <w:t xml:space="preserve">Gandon, Sylvain, Margaret J. Mackinnon, Sean Nee, and Andrew F. Read. 2001.</w:t>
+      </w:r>
+      <w:r>
+        <w:t xml:space="preserve"> </w:t>
+      </w:r>
+      <w:r>
+        <w:t xml:space="preserve">“Imperfect Vaccines and the Evolution of Pathogen Virulence.”</w:t>
+      </w:r>
+      <w:r>
+        <w:t xml:space="preserve"> </w:t>
+      </w:r>
+      <w:r>
+        <w:rPr>
+          <w:iCs/>
+          <w:i/>
+        </w:rPr>
+        <w:t xml:space="preserve">Nature</w:t>
+      </w:r>
+      <w:r>
+        <w:t xml:space="preserve"> </w:t>
+      </w:r>
+      <w:r>
+        <w:t xml:space="preserve">414: 751–55.</w:t>
+      </w:r>
+    </w:p>
+    <w:bookmarkEnd w:id="79"/>
+    <w:bookmarkStart w:id="81" w:name="ref-herbeck_is_2012"/>
+    <w:p>
+      <w:pPr>
+        <w:pStyle w:val="Bibliography"/>
+      </w:pPr>
+      <w:r>
+        <w:t xml:space="preserve">Herbeck, Joshua T., Viktor Müller, Brandon S. Maust, Bruno Ledergerber, Carlo Torti, Simona Di Giambenedetto, Luuk Gras, et al. 2012.</w:t>
+      </w:r>
+      <w:r>
+        <w:t xml:space="preserve"> </w:t>
+      </w:r>
+      <w:r>
+        <w:t xml:space="preserve">“Is the Virulence of</w:t>
+      </w:r>
+      <w:r>
+        <w:t xml:space="preserve"> </w:t>
+      </w:r>
+      <w:r>
+        <w:t xml:space="preserve">HIV</w:t>
+      </w:r>
+      <w:r>
+        <w:t xml:space="preserve"> </w:t>
+      </w:r>
+      <w:r>
+        <w:t xml:space="preserve">Changing?</w:t>
+      </w:r>
+      <w:r>
+        <w:t xml:space="preserve"> </w:t>
+      </w:r>
+      <w:r>
+        <w:t xml:space="preserve">A</w:t>
+      </w:r>
+      <w:r>
+        <w:t xml:space="preserve"> </w:t>
+      </w:r>
+      <w:r>
+        <w:t xml:space="preserve">Meta-Analysis of Trends in Prognostic Markers of</w:t>
+      </w:r>
+      <w:r>
+        <w:t xml:space="preserve"> </w:t>
+      </w:r>
+      <w:r>
+        <w:t xml:space="preserve">HIV</w:t>
+      </w:r>
+      <w:r>
+        <w:t xml:space="preserve"> </w:t>
+      </w:r>
+      <w:r>
+        <w:t xml:space="preserve">Disease Progression and Transmission.”</w:t>
+      </w:r>
+      <w:r>
+        <w:t xml:space="preserve"> </w:t>
+      </w:r>
+      <w:r>
+        <w:rPr>
+          <w:iCs/>
+          <w:i/>
+        </w:rPr>
         <w:t xml:space="preserve">AIDS (London, England)</w:t>
       </w:r>
       <w:r>
@@ -3020,7 +3154,7 @@
       <w:r>
         <w:t xml:space="preserve"> </w:t>
       </w:r>
-      <w:hyperlink r:id="rId75">
+      <w:hyperlink r:id="rId80">
         <w:r>
           <w:rPr>
             <w:rStyle w:val="Hyperlink"/>
@@ -3032,8 +3166,8 @@
         <w:t xml:space="preserve">.</w:t>
       </w:r>
     </w:p>
-    <w:bookmarkEnd w:id="76"/>
-    <w:bookmarkStart w:id="77" w:name="ref-kamo_evolution_2006"/>
+    <w:bookmarkEnd w:id="81"/>
+    <w:bookmarkStart w:id="82" w:name="ref-kamo_evolution_2006"/>
     <w:p>
       <w:pPr>
         <w:pStyle w:val="Bibliography"/>
@@ -3064,8 +3198,8 @@
         <w:t xml:space="preserve">8 (7): 1333–47.</w:t>
       </w:r>
     </w:p>
-    <w:bookmarkEnd w:id="77"/>
-    <w:bookmarkStart w:id="79" w:name="ref-kerrDivergent2022"/>
+    <w:bookmarkEnd w:id="82"/>
+    <w:bookmarkStart w:id="84" w:name="ref-kerrDivergent2022"/>
     <w:p>
       <w:pPr>
         <w:pStyle w:val="Bibliography"/>
@@ -3107,7 +3241,7 @@
       <w:r>
         <w:t xml:space="preserve"> </w:t>
       </w:r>
-      <w:hyperlink r:id="rId78">
+      <w:hyperlink r:id="rId83">
         <w:r>
           <w:rPr>
             <w:rStyle w:val="Hyperlink"/>
@@ -3119,8 +3253,8 @@
         <w:t xml:space="preserve">.</w:t>
       </w:r>
     </w:p>
-    <w:bookmarkEnd w:id="79"/>
-    <w:bookmarkStart w:id="81" w:name="ref-kerrEvolutionary2012a"/>
+    <w:bookmarkEnd w:id="84"/>
+    <w:bookmarkStart w:id="86" w:name="ref-kerrEvolutionary2012a"/>
     <w:p>
       <w:pPr>
         <w:pStyle w:val="Bibliography"/>
@@ -3198,7 +3332,7 @@
       <w:r>
         <w:t xml:space="preserve"> </w:t>
       </w:r>
-      <w:hyperlink r:id="rId80">
+      <w:hyperlink r:id="rId85">
         <w:r>
           <w:rPr>
             <w:rStyle w:val="Hyperlink"/>
@@ -3210,8 +3344,8 @@
         <w:t xml:space="preserve">.</w:t>
       </w:r>
     </w:p>
-    <w:bookmarkEnd w:id="81"/>
-    <w:bookmarkStart w:id="82" w:name="ref-kerrComparative2013"/>
+    <w:bookmarkEnd w:id="86"/>
+    <w:bookmarkStart w:id="87" w:name="ref-kerrComparative2013"/>
     <w:p>
       <w:pPr>
         <w:pStyle w:val="Bibliography"/>
@@ -3254,8 +3388,8 @@
         <w:t xml:space="preserve">87 (22): 12080–89.</w:t>
       </w:r>
     </w:p>
-    <w:bookmarkEnd w:id="82"/>
-    <w:bookmarkStart w:id="84" w:name="ref-knell_syphilis_2004"/>
+    <w:bookmarkEnd w:id="87"/>
+    <w:bookmarkStart w:id="89" w:name="ref-knell_syphilis_2004"/>
     <w:p>
       <w:pPr>
         <w:pStyle w:val="Bibliography"/>
@@ -3303,7 +3437,7 @@
       <w:r>
         <w:t xml:space="preserve"> </w:t>
       </w:r>
-      <w:hyperlink r:id="rId83">
+      <w:hyperlink r:id="rId88">
         <w:r>
           <w:rPr>
             <w:rStyle w:val="Hyperlink"/>
@@ -3315,8 +3449,8 @@
         <w:t xml:space="preserve">.</w:t>
       </w:r>
     </w:p>
-    <w:bookmarkEnd w:id="84"/>
-    <w:bookmarkStart w:id="86" w:name="ref-levin_short-sighted_1994"/>
+    <w:bookmarkEnd w:id="89"/>
+    <w:bookmarkStart w:id="91" w:name="ref-levin_short-sighted_1994"/>
     <w:p>
       <w:pPr>
         <w:pStyle w:val="Bibliography"/>
@@ -3349,7 +3483,7 @@
       <w:r>
         <w:t xml:space="preserve"> </w:t>
       </w:r>
-      <w:hyperlink r:id="rId85">
+      <w:hyperlink r:id="rId90">
         <w:r>
           <w:rPr>
             <w:rStyle w:val="Hyperlink"/>
@@ -3361,8 +3495,8 @@
         <w:t xml:space="preserve">.</w:t>
       </w:r>
     </w:p>
-    <w:bookmarkEnd w:id="86"/>
-    <w:bookmarkStart w:id="88" w:name="ref-mackinnon_virulence_2008"/>
+    <w:bookmarkEnd w:id="91"/>
+    <w:bookmarkStart w:id="93" w:name="ref-mackinnon_virulence_2008"/>
     <w:p>
       <w:pPr>
         <w:pStyle w:val="Bibliography"/>
@@ -3431,7 +3565,7 @@
       <w:r>
         <w:t xml:space="preserve"> </w:t>
       </w:r>
-      <w:hyperlink r:id="rId87">
+      <w:hyperlink r:id="rId92">
         <w:r>
           <w:rPr>
             <w:rStyle w:val="Hyperlink"/>
@@ -3443,8 +3577,8 @@
         <w:t xml:space="preserve">.</w:t>
       </w:r>
     </w:p>
-    <w:bookmarkEnd w:id="88"/>
-    <w:bookmarkStart w:id="90" w:name="ref-mackinnon_immunity_2004"/>
+    <w:bookmarkEnd w:id="93"/>
+    <w:bookmarkStart w:id="95" w:name="ref-mackinnon_immunity_2004"/>
     <w:p>
       <w:pPr>
         <w:pStyle w:val="Bibliography"/>
@@ -3516,7 +3650,7 @@
       <w:r>
         <w:t xml:space="preserve"> </w:t>
       </w:r>
-      <w:hyperlink r:id="rId89">
+      <w:hyperlink r:id="rId94">
         <w:r>
           <w:rPr>
             <w:rStyle w:val="Hyperlink"/>
@@ -3528,8 +3662,8 @@
         <w:t xml:space="preserve">.</w:t>
       </w:r>
     </w:p>
-    <w:bookmarkEnd w:id="90"/>
-    <w:bookmarkStart w:id="91" w:name="ref-massad_impact_2006"/>
+    <w:bookmarkEnd w:id="95"/>
+    <w:bookmarkStart w:id="96" w:name="ref-massad_impact_2006"/>
     <w:p>
       <w:pPr>
         <w:pStyle w:val="Bibliography"/>
@@ -3572,8 +3706,8 @@
         <w:t xml:space="preserve">66 (5): 907–11.</w:t>
       </w:r>
     </w:p>
-    <w:bookmarkEnd w:id="91"/>
-    <w:bookmarkStart w:id="93" w:name="ref-muller_increasing_2009"/>
+    <w:bookmarkEnd w:id="96"/>
+    <w:bookmarkStart w:id="98" w:name="ref-muller_increasing_2009"/>
     <w:p>
       <w:pPr>
         <w:pStyle w:val="Bibliography"/>
@@ -3663,7 +3797,7 @@
       <w:r>
         <w:t xml:space="preserve"> </w:t>
       </w:r>
-      <w:hyperlink r:id="rId92">
+      <w:hyperlink r:id="rId97">
         <w:r>
           <w:rPr>
             <w:rStyle w:val="Hyperlink"/>
@@ -3675,8 +3809,8 @@
         <w:t xml:space="preserve">.</w:t>
       </w:r>
     </w:p>
-    <w:bookmarkEnd w:id="93"/>
-    <w:bookmarkStart w:id="95" w:name="ref-ostler_disease_2020"/>
+    <w:bookmarkEnd w:id="98"/>
+    <w:bookmarkStart w:id="100" w:name="ref-ostler_disease_2020"/>
     <w:p>
       <w:pPr>
         <w:pStyle w:val="Bibliography"/>
@@ -3757,7 +3891,7 @@
       <w:r>
         <w:t xml:space="preserve"> </w:t>
       </w:r>
-      <w:hyperlink r:id="rId94">
+      <w:hyperlink r:id="rId99">
         <w:r>
           <w:rPr>
             <w:rStyle w:val="Hyperlink"/>
@@ -3769,8 +3903,8 @@
         <w:t xml:space="preserve">.</w:t>
       </w:r>
     </w:p>
-    <w:bookmarkEnd w:id="95"/>
-    <w:bookmarkStart w:id="97" w:name="ref-park_effects_2017"/>
+    <w:bookmarkEnd w:id="100"/>
+    <w:bookmarkStart w:id="102" w:name="ref-park_effects_2017"/>
     <w:p>
       <w:pPr>
         <w:pStyle w:val="Bibliography"/>
@@ -3815,7 +3949,7 @@
       <w:r>
         <w:t xml:space="preserve"> </w:t>
       </w:r>
-      <w:hyperlink r:id="rId96">
+      <w:hyperlink r:id="rId101">
         <w:r>
           <w:rPr>
             <w:rStyle w:val="Hyperlink"/>
@@ -3827,8 +3961,8 @@
         <w:t xml:space="preserve">.</w:t>
       </w:r>
     </w:p>
-    <w:bookmarkEnd w:id="97"/>
-    <w:bookmarkStart w:id="99" w:name="ref-visher_three_2021"/>
+    <w:bookmarkEnd w:id="102"/>
+    <w:bookmarkStart w:id="104" w:name="ref-visher_three_2021"/>
     <w:p>
       <w:pPr>
         <w:pStyle w:val="Bibliography"/>
@@ -3873,7 +4007,7 @@
       <w:r>
         <w:t xml:space="preserve"> </w:t>
       </w:r>
-      <w:hyperlink r:id="rId98">
+      <w:hyperlink r:id="rId103">
         <w:r>
           <w:rPr>
             <w:rStyle w:val="Hyperlink"/>
@@ -3885,8 +4019,8 @@
         <w:t xml:space="preserve">.</w:t>
       </w:r>
     </w:p>
-    <w:bookmarkEnd w:id="99"/>
-    <w:bookmarkEnd w:id="100"/>
+    <w:bookmarkEnd w:id="104"/>
+    <w:bookmarkEnd w:id="105"/>
     <w:p>
       <w:r>
         <w:pict>
@@ -3899,11 +4033,11 @@
         <w:pStyle w:val="FirstParagraph"/>
       </w:pPr>
       <w:r>
-        <w:t xml:space="preserve">Last updated: 2023-10-23 14:05:57.827872</w:t>
-      </w:r>
-    </w:p>
-    <w:bookmarkEnd w:id="101"/>
-    <w:bookmarkEnd w:id="102"/>
+        <w:t xml:space="preserve">Last updated: 2023-10-26 12:00:57.120881</w:t>
+      </w:r>
+    </w:p>
+    <w:bookmarkEnd w:id="106"/>
+    <w:bookmarkEnd w:id="107"/>
     <w:sectPr/>
   </w:body>
 </w:document>

--- a/docs/notes/virul-evol.docx
+++ b/docs/notes/virul-evol.docx
@@ -2284,7 +2284,7 @@
           <w:rPr>
             <w:rStyle w:val="Hyperlink"/>
           </w:rPr>
-          <w:t xml:space="preserve">in HIV due to antiretrovial therapy</w:t>
+          <w:t xml:space="preserve">in HIV due to antiretroviral therapy</w:t>
         </w:r>
       </w:hyperlink>
       <w:r>
@@ -4033,7 +4033,7 @@
         <w:pStyle w:val="FirstParagraph"/>
       </w:pPr>
       <w:r>
-        <w:t xml:space="preserve">Last updated: 2023-10-26 12:00:57.120881</w:t>
+        <w:t xml:space="preserve">Last updated: 2023-10-30 12:12:09.800148</w:t>
       </w:r>
     </w:p>
     <w:bookmarkEnd w:id="106"/>
